--- a/diabetes_writeup.docx
+++ b/diabetes_writeup.docx
@@ -1332,19 +1332,7 @@
         <w:rPr>
           <w:rFonts w:asciiTheme="minorHAnsi" w:hAnsiTheme="minorHAnsi" w:cstheme="minorHAnsi"/>
         </w:rPr>
-        <w:t xml:space="preserve"> categories. </w:t>
-      </w:r>
-      <w:r>
-        <w:rPr>
-          <w:rFonts w:asciiTheme="minorHAnsi" w:hAnsiTheme="minorHAnsi" w:cstheme="minorHAnsi"/>
-        </w:rPr>
-        <w:t>Most</w:t>
-      </w:r>
-      <w:r>
-        <w:rPr>
-          <w:rFonts w:asciiTheme="minorHAnsi" w:hAnsiTheme="minorHAnsi" w:cstheme="minorHAnsi"/>
-        </w:rPr>
-        <w:t xml:space="preserve"> instances were labeled as "no readmittance," while a considerably smaller portion represented "less than 30 days readmittance"</w:t>
+        <w:t xml:space="preserve"> categories. Most instances were labeled as "no readmittance," while a considerably smaller portion represented "less than 30 days readmittance"</w:t>
       </w:r>
       <w:r>
         <w:rPr>
@@ -1414,42 +1402,25 @@
           <w:i/>
           <w:iCs/>
         </w:rPr>
-        <w:t xml:space="preserve"> across the classes “No” “&gt;30,” “&lt;</w:t>
-      </w:r>
-      <w:proofErr w:type="gramStart"/>
-      <w:r>
+        <w:t xml:space="preserve"> across the classes “No” “&gt;30,” “&lt;30”</w:t>
+      </w:r>
+    </w:p>
+    <w:p>
+      <w:pPr>
+        <w:pStyle w:val="NormalWeb"/>
+        <w:jc w:val="center"/>
         <w:rPr>
           <w:rFonts w:asciiTheme="minorHAnsi" w:hAnsiTheme="minorHAnsi" w:cstheme="minorHAnsi"/>
           <w:i/>
           <w:iCs/>
         </w:rPr>
-        <w:t>30</w:t>
-      </w:r>
-      <w:proofErr w:type="gramEnd"/>
+      </w:pPr>
       <w:r>
         <w:rPr>
           <w:rFonts w:asciiTheme="minorHAnsi" w:hAnsiTheme="minorHAnsi" w:cstheme="minorHAnsi"/>
           <w:i/>
           <w:iCs/>
-        </w:rPr>
-        <w:t>”</w:t>
-      </w:r>
-    </w:p>
-    <w:p>
-      <w:pPr>
-        <w:pStyle w:val="NormalWeb"/>
-        <w:jc w:val="center"/>
-        <w:rPr>
-          <w:rFonts w:asciiTheme="minorHAnsi" w:hAnsiTheme="minorHAnsi" w:cstheme="minorHAnsi"/>
-          <w:i/>
-          <w:iCs/>
-        </w:rPr>
-      </w:pPr>
-      <w:r>
-        <w:rPr>
-          <w:rFonts w:asciiTheme="minorHAnsi" w:hAnsiTheme="minorHAnsi" w:cstheme="minorHAnsi"/>
-          <w:i/>
-          <w:iCs/>
+          <w:noProof/>
         </w:rPr>
         <w:drawing>
           <wp:inline distT="0" distB="0" distL="0" distR="0" wp14:anchorId="543B75F8" wp14:editId="0A6CE586">
@@ -1604,48 +1575,25 @@
           <w:i/>
           <w:iCs/>
         </w:rPr>
-        <w:t xml:space="preserve"> across the</w:t>
-      </w:r>
-      <w:r>
+        <w:t xml:space="preserve"> across the binary values of “No Readmittance” and “Readmittance”, where Readmittance is only occurrences where the patient was readmitted &lt;30 days. </w:t>
+      </w:r>
+    </w:p>
+    <w:p>
+      <w:pPr>
+        <w:pStyle w:val="NormalWeb"/>
+        <w:jc w:val="center"/>
         <w:rPr>
           <w:rFonts w:asciiTheme="minorHAnsi" w:hAnsiTheme="minorHAnsi" w:cstheme="minorHAnsi"/>
           <w:i/>
           <w:iCs/>
         </w:rPr>
-        <w:t xml:space="preserve"> binary</w:t>
-      </w:r>
+      </w:pPr>
       <w:r>
         <w:rPr>
           <w:rFonts w:asciiTheme="minorHAnsi" w:hAnsiTheme="minorHAnsi" w:cstheme="minorHAnsi"/>
           <w:i/>
           <w:iCs/>
-        </w:rPr>
-        <w:t xml:space="preserve"> </w:t>
-      </w:r>
-      <w:r>
-        <w:rPr>
-          <w:rFonts w:asciiTheme="minorHAnsi" w:hAnsiTheme="minorHAnsi" w:cstheme="minorHAnsi"/>
-          <w:i/>
-          <w:iCs/>
-        </w:rPr>
-        <w:t xml:space="preserve">values of “No Readmittance” and “Readmittance”, where Readmittance is only occurrences where the patient was readmitted &lt;30 days. </w:t>
-      </w:r>
-    </w:p>
-    <w:p>
-      <w:pPr>
-        <w:pStyle w:val="NormalWeb"/>
-        <w:jc w:val="center"/>
-        <w:rPr>
-          <w:rFonts w:asciiTheme="minorHAnsi" w:hAnsiTheme="minorHAnsi" w:cstheme="minorHAnsi"/>
-          <w:i/>
-          <w:iCs/>
-        </w:rPr>
-      </w:pPr>
-      <w:r>
-        <w:rPr>
-          <w:rFonts w:asciiTheme="minorHAnsi" w:hAnsiTheme="minorHAnsi" w:cstheme="minorHAnsi"/>
-          <w:i/>
-          <w:iCs/>
+          <w:noProof/>
         </w:rPr>
         <w:drawing>
           <wp:inline distT="0" distB="0" distL="0" distR="0" wp14:anchorId="0273964D" wp14:editId="48CD7255">
@@ -1710,23 +1658,7 @@
           <w:rFonts w:asciiTheme="minorHAnsi" w:hAnsiTheme="minorHAnsi" w:cstheme="minorHAnsi"/>
           <w:color w:val="4472C4" w:themeColor="accent1"/>
         </w:rPr>
-        <w:t xml:space="preserve">Patient Data Privacy </w:t>
-      </w:r>
-      <w:proofErr w:type="gramStart"/>
-      <w:r>
-        <w:rPr>
-          <w:rFonts w:asciiTheme="minorHAnsi" w:hAnsiTheme="minorHAnsi" w:cstheme="minorHAnsi"/>
-          <w:color w:val="4472C4" w:themeColor="accent1"/>
-        </w:rPr>
-        <w:t>And</w:t>
-      </w:r>
-      <w:proofErr w:type="gramEnd"/>
-      <w:r>
-        <w:rPr>
-          <w:rFonts w:asciiTheme="minorHAnsi" w:hAnsiTheme="minorHAnsi" w:cstheme="minorHAnsi"/>
-          <w:color w:val="4472C4" w:themeColor="accent1"/>
-        </w:rPr>
-        <w:t xml:space="preserve"> Information Inclusion/Exclusion</w:t>
+        <w:t>Patient Data Privacy And Information Inclusion/Exclusion</w:t>
       </w:r>
     </w:p>
     <w:p>
@@ -1830,21 +1762,7 @@
         <w:rPr>
           <w:rFonts w:asciiTheme="minorHAnsi" w:hAnsiTheme="minorHAnsi" w:cstheme="minorHAnsi"/>
         </w:rPr>
-        <w:t xml:space="preserve"> The 'weight' attribute exhibited a significant percentage of missing values, exceeding 90%. </w:t>
-      </w:r>
-      <w:proofErr w:type="gramStart"/>
-      <w:r>
-        <w:rPr>
-          <w:rFonts w:asciiTheme="minorHAnsi" w:hAnsiTheme="minorHAnsi" w:cstheme="minorHAnsi"/>
-        </w:rPr>
-        <w:t>Similar to</w:t>
-      </w:r>
-      <w:proofErr w:type="gramEnd"/>
-      <w:r>
-        <w:rPr>
-          <w:rFonts w:asciiTheme="minorHAnsi" w:hAnsiTheme="minorHAnsi" w:cstheme="minorHAnsi"/>
-        </w:rPr>
-        <w:t xml:space="preserve"> the 'race' attribute, we investigated the nature of this missing data and confirmed that it was MCAR. However, due to the substantial extent of missing values and the limited potential usefulness of this feature, we made the decision to remove the 'weight' attribute from our dataset.</w:t>
+        <w:t xml:space="preserve"> The 'weight' attribute exhibited a significant percentage of missing values, exceeding 90%. Similar to the 'race' attribute, we investigated the nature of this missing data and confirmed that it was MCAR. However, due to the substantial extent of missing values and the limited potential usefulness of this feature, we made the decision to remove the 'weight' attribute from our dataset.</w:t>
       </w:r>
     </w:p>
     <w:p>
@@ -1869,35 +1787,7 @@
         <w:rPr>
           <w:rFonts w:asciiTheme="minorHAnsi" w:hAnsiTheme="minorHAnsi" w:cstheme="minorHAnsi"/>
         </w:rPr>
-        <w:t xml:space="preserve"> Missing values represented by "?" in the '</w:t>
-      </w:r>
-      <w:proofErr w:type="spellStart"/>
-      <w:r>
-        <w:rPr>
-          <w:rFonts w:asciiTheme="minorHAnsi" w:hAnsiTheme="minorHAnsi" w:cstheme="minorHAnsi"/>
-        </w:rPr>
-        <w:t>payer_code</w:t>
-      </w:r>
-      <w:proofErr w:type="spellEnd"/>
-      <w:r>
-        <w:rPr>
-          <w:rFonts w:asciiTheme="minorHAnsi" w:hAnsiTheme="minorHAnsi" w:cstheme="minorHAnsi"/>
-        </w:rPr>
-        <w:t>' attribute were also identified as MCAR upon thorough investigation. In this case, instead of imputation or removal, we chose to re-label the missing values and include them as a separate category within the '</w:t>
-      </w:r>
-      <w:proofErr w:type="spellStart"/>
-      <w:r>
-        <w:rPr>
-          <w:rFonts w:asciiTheme="minorHAnsi" w:hAnsiTheme="minorHAnsi" w:cstheme="minorHAnsi"/>
-        </w:rPr>
-        <w:t>payer_code</w:t>
-      </w:r>
-      <w:proofErr w:type="spellEnd"/>
-      <w:r>
-        <w:rPr>
-          <w:rFonts w:asciiTheme="minorHAnsi" w:hAnsiTheme="minorHAnsi" w:cstheme="minorHAnsi"/>
-        </w:rPr>
-        <w:t>' feature. This approach ensures that we retain valuable information while handling the missing data appropriately.</w:t>
+        <w:t xml:space="preserve"> Missing values represented by "?" in the 'payer_code' attribute were also identified as MCAR upon thorough investigation. In this case, instead of imputation or removal, we chose to re-label the missing values and include them as a separate category within the 'payer_code' feature. This approach ensures that we retain valuable information while handling the missing data appropriately.</w:t>
       </w:r>
     </w:p>
     <w:p>
@@ -1922,33 +1812,7 @@
         <w:rPr>
           <w:rFonts w:asciiTheme="minorHAnsi" w:hAnsiTheme="minorHAnsi" w:cstheme="minorHAnsi"/>
         </w:rPr>
-        <w:t xml:space="preserve"> For the '</w:t>
-      </w:r>
-      <w:proofErr w:type="spellStart"/>
-      <w:r>
-        <w:rPr>
-          <w:rFonts w:asciiTheme="minorHAnsi" w:hAnsiTheme="minorHAnsi" w:cstheme="minorHAnsi"/>
-        </w:rPr>
-        <w:t>medical_specialty</w:t>
-      </w:r>
-      <w:proofErr w:type="spellEnd"/>
-      <w:r>
-        <w:rPr>
-          <w:rFonts w:asciiTheme="minorHAnsi" w:hAnsiTheme="minorHAnsi" w:cstheme="minorHAnsi"/>
-        </w:rPr>
-        <w:t xml:space="preserve">' attribute, there was no discernible relationship between the values in our dataset and the missingness of medical specialty values. To address this, we proceeded with </w:t>
-      </w:r>
-      <w:r>
-        <w:rPr>
-          <w:rFonts w:asciiTheme="minorHAnsi" w:hAnsiTheme="minorHAnsi" w:cstheme="minorHAnsi"/>
-        </w:rPr>
-        <w:t>inputting</w:t>
-      </w:r>
-      <w:r>
-        <w:rPr>
-          <w:rFonts w:asciiTheme="minorHAnsi" w:hAnsiTheme="minorHAnsi" w:cstheme="minorHAnsi"/>
-        </w:rPr>
-        <w:t xml:space="preserve"> the missing values by assigning them a new category labeled as "other." This imputation strategy helps preserve the overall structure of the data while accounting for the missing information.</w:t>
+        <w:t xml:space="preserve"> For the 'medical_specialty' attribute, there was no discernible relationship between the values in our dataset and the missingness of medical specialty values. To address this, we proceeded with inputting the missing values by assigning them a new category labeled as "other." This imputation strategy helps preserve the overall structure of the data while accounting for the missing information.</w:t>
       </w:r>
     </w:p>
     <w:p>
@@ -2213,37 +2077,20 @@
           <w:iCs/>
         </w:rPr>
         <w:lastRenderedPageBreak/>
-        <w:t xml:space="preserve">Figure </w:t>
-      </w:r>
-      <w:r>
-        <w:rPr>
-          <w:rStyle w:val="Strong"/>
+        <w:t>Figure 3:</w:t>
+      </w:r>
+      <w:r>
+        <w:rPr>
           <w:rFonts w:asciiTheme="minorHAnsi" w:hAnsiTheme="minorHAnsi" w:cstheme="minorHAnsi"/>
           <w:i/>
           <w:iCs/>
         </w:rPr>
-        <w:t>3</w:t>
-      </w:r>
-      <w:r>
-        <w:rPr>
-          <w:rStyle w:val="Strong"/>
-          <w:rFonts w:asciiTheme="minorHAnsi" w:hAnsiTheme="minorHAnsi" w:cstheme="minorHAnsi"/>
-          <w:i/>
-          <w:iCs/>
-        </w:rPr>
-        <w:t>:</w:t>
-      </w:r>
-      <w:r>
-        <w:rPr>
-          <w:rFonts w:asciiTheme="minorHAnsi" w:hAnsiTheme="minorHAnsi" w:cstheme="minorHAnsi"/>
-          <w:i/>
-          <w:iCs/>
-        </w:rPr>
         <w:t xml:space="preserve"> A heatmap representing the distribution of missing values across the dataset. Darker areas indicate the absence of data points, while lighter regions denote complete information. Understanding the pattern of missingness is crucial for effective data preprocessing and predictive modeling. </w:t>
       </w:r>
       <w:r>
         <w:rPr>
           <w:rFonts w:asciiTheme="minorHAnsi" w:hAnsiTheme="minorHAnsi" w:cstheme="minorHAnsi"/>
+          <w:noProof/>
         </w:rPr>
         <w:drawing>
           <wp:inline distT="0" distB="0" distL="0" distR="0" wp14:anchorId="05F80224" wp14:editId="2BD7286D">
@@ -2398,6 +2245,9 @@
         </w:rPr>
       </w:pPr>
       <w:r>
+        <w:rPr>
+          <w:noProof/>
+        </w:rPr>
         <w:lastRenderedPageBreak/>
         <w:drawing>
           <wp:anchor distT="0" distB="0" distL="114300" distR="114300" simplePos="0" relativeHeight="251662336" behindDoc="0" locked="0" layoutInCell="1" allowOverlap="1" wp14:anchorId="5008CA94" wp14:editId="53989E09">
@@ -2641,680 +2491,2669 @@
     </w:p>
     <w:p>
       <w:pPr>
-        <w:pStyle w:val="NormalWeb"/>
-        <w:rPr>
-          <w:rFonts w:asciiTheme="minorHAnsi" w:hAnsiTheme="minorHAnsi" w:cstheme="minorHAnsi"/>
+        <w:rPr>
+          <w:rFonts w:cstheme="minorHAnsi"/>
           <w:b/>
           <w:bCs/>
-          <w:highlight w:val="red"/>
+          <w:sz w:val="24"/>
+          <w:szCs w:val="24"/>
           <w:u w:val="single"/>
         </w:rPr>
       </w:pPr>
       <w:r>
         <w:rPr>
-          <w:rFonts w:asciiTheme="minorHAnsi" w:hAnsiTheme="minorHAnsi" w:cstheme="minorHAnsi"/>
+          <w:rFonts w:cstheme="minorHAnsi"/>
           <w:b/>
           <w:bCs/>
-          <w:highlight w:val="red"/>
+          <w:sz w:val="24"/>
+          <w:szCs w:val="24"/>
           <w:u w:val="single"/>
         </w:rPr>
-        <w:t>Results</w:t>
-      </w:r>
-    </w:p>
-    <w:p>
-      <w:pPr>
-        <w:pStyle w:val="NormalWeb"/>
-        <w:rPr>
-          <w:rFonts w:asciiTheme="minorHAnsi" w:hAnsiTheme="minorHAnsi" w:cstheme="minorHAnsi"/>
-          <w:highlight w:val="red"/>
-        </w:rPr>
-      </w:pPr>
-      <w:r>
-        <w:rPr>
-          <w:rFonts w:asciiTheme="minorHAnsi" w:hAnsiTheme="minorHAnsi" w:cstheme="minorHAnsi"/>
-          <w:highlight w:val="red"/>
-        </w:rPr>
-        <w:lastRenderedPageBreak/>
-        <w:t xml:space="preserve">The findings of this analysis are highlighted in the results, including the best alpha value of 0.01. The </w:t>
-      </w:r>
-      <w:proofErr w:type="spellStart"/>
-      <w:r>
-        <w:rPr>
-          <w:rFonts w:asciiTheme="minorHAnsi" w:hAnsiTheme="minorHAnsi" w:cstheme="minorHAnsi"/>
-          <w:highlight w:val="red"/>
-        </w:rPr>
-        <w:t>cross_val_score</w:t>
-      </w:r>
-      <w:proofErr w:type="spellEnd"/>
-      <w:r>
-        <w:rPr>
-          <w:rFonts w:asciiTheme="minorHAnsi" w:hAnsiTheme="minorHAnsi" w:cstheme="minorHAnsi"/>
-          <w:highlight w:val="red"/>
-        </w:rPr>
-        <w:t xml:space="preserve"> - Cross-Validation Root Mean Squared Error (RMSE) - scores ranged from 16.203 to 18.756, with an average RMSE of approximately 17.593. This shows how the model performs across different dataset splits. Furthermore, the RMSE score derived from </w:t>
-      </w:r>
-      <w:proofErr w:type="spellStart"/>
-      <w:r>
-        <w:rPr>
-          <w:rFonts w:asciiTheme="minorHAnsi" w:hAnsiTheme="minorHAnsi" w:cstheme="minorHAnsi"/>
-          <w:highlight w:val="red"/>
-        </w:rPr>
-        <w:t>cross_val_predict</w:t>
-      </w:r>
-      <w:proofErr w:type="spellEnd"/>
-      <w:r>
-        <w:rPr>
-          <w:rFonts w:asciiTheme="minorHAnsi" w:hAnsiTheme="minorHAnsi" w:cstheme="minorHAnsi"/>
-          <w:highlight w:val="red"/>
-        </w:rPr>
-        <w:t xml:space="preserve"> is very close to the average RMSE, at around 17.616.</w:t>
-      </w:r>
-    </w:p>
-    <w:p>
-      <w:pPr>
-        <w:pStyle w:val="NormalWeb"/>
-        <w:rPr>
-          <w:rFonts w:asciiTheme="minorHAnsi" w:hAnsiTheme="minorHAnsi" w:cstheme="minorHAnsi"/>
-        </w:rPr>
-      </w:pPr>
-      <w:r>
-        <w:rPr>
-          <w:rFonts w:asciiTheme="minorHAnsi" w:hAnsiTheme="minorHAnsi" w:cstheme="minorHAnsi"/>
-          <w:highlight w:val="red"/>
-        </w:rPr>
-        <w:t>However, when we predict on the holdout set, we get a higher RMSE of 23.508161878655947.</w:t>
-      </w:r>
-    </w:p>
-    <w:p/>
-    <w:p>
-      <w:pPr>
-        <w:pStyle w:val="Heading2"/>
-        <w:rPr>
-          <w:rFonts w:asciiTheme="minorHAnsi" w:hAnsiTheme="minorHAnsi" w:cstheme="minorHAnsi"/>
-          <w:color w:val="4472C4" w:themeColor="accent1"/>
-        </w:rPr>
-      </w:pPr>
-      <w:r>
-        <w:rPr>
-          <w:rFonts w:asciiTheme="minorHAnsi" w:hAnsiTheme="minorHAnsi" w:cstheme="minorHAnsi"/>
-          <w:color w:val="4472C4" w:themeColor="accent1"/>
-        </w:rPr>
-        <w:t>Lasso</w:t>
-      </w:r>
-      <w:r>
-        <w:rPr>
-          <w:rFonts w:asciiTheme="minorHAnsi" w:hAnsiTheme="minorHAnsi" w:cstheme="minorHAnsi"/>
-          <w:color w:val="4472C4" w:themeColor="accent1"/>
-        </w:rPr>
-        <w:t xml:space="preserve"> </w:t>
-      </w:r>
-      <w:r>
-        <w:rPr>
-          <w:rFonts w:asciiTheme="minorHAnsi" w:hAnsiTheme="minorHAnsi" w:cstheme="minorHAnsi"/>
-          <w:color w:val="4472C4" w:themeColor="accent1"/>
-        </w:rPr>
-        <w:t>Logistic Regression Model</w:t>
-      </w:r>
-      <w:r>
-        <w:rPr>
-          <w:rFonts w:asciiTheme="minorHAnsi" w:hAnsiTheme="minorHAnsi" w:cstheme="minorHAnsi"/>
-          <w:color w:val="4472C4" w:themeColor="accent1"/>
-        </w:rPr>
-        <w:t xml:space="preserve"> – Under Sampling</w:t>
-      </w:r>
-    </w:p>
-    <w:p>
-      <w:pPr>
-        <w:pStyle w:val="NormalWeb"/>
-        <w:rPr>
-          <w:rFonts w:asciiTheme="minorHAnsi" w:hAnsiTheme="minorHAnsi" w:cstheme="minorHAnsi"/>
-        </w:rPr>
-      </w:pPr>
-      <w:r>
-        <w:rPr>
-          <w:rFonts w:asciiTheme="minorHAnsi" w:hAnsiTheme="minorHAnsi" w:cstheme="minorHAnsi"/>
-        </w:rPr>
-        <w:t xml:space="preserve">For our second Lasso Logistic Regression model, we followed a similar procedure to the previous model but introduced a key modification: </w:t>
-      </w:r>
-      <w:r>
-        <w:rPr>
-          <w:rFonts w:asciiTheme="minorHAnsi" w:hAnsiTheme="minorHAnsi" w:cstheme="minorHAnsi"/>
-        </w:rPr>
-        <w:t>under sampling</w:t>
-      </w:r>
-      <w:r>
-        <w:rPr>
-          <w:rFonts w:asciiTheme="minorHAnsi" w:hAnsiTheme="minorHAnsi" w:cstheme="minorHAnsi"/>
-        </w:rPr>
-        <w:t xml:space="preserve">. </w:t>
-      </w:r>
-      <w:r>
-        <w:rPr>
-          <w:rFonts w:asciiTheme="minorHAnsi" w:hAnsiTheme="minorHAnsi" w:cstheme="minorHAnsi"/>
-        </w:rPr>
-        <w:t>Under sampling</w:t>
-      </w:r>
-      <w:r>
-        <w:rPr>
-          <w:rFonts w:asciiTheme="minorHAnsi" w:hAnsiTheme="minorHAnsi" w:cstheme="minorHAnsi"/>
-        </w:rPr>
-        <w:t xml:space="preserve"> is a technique used to address class imbalance, which is particularly relevant in our binary classification problem due to the significant disproportion between the "no readmittance" and "less than 30 days readmittance" classes.</w:t>
-      </w:r>
-    </w:p>
-    <w:p>
-      <w:pPr>
-        <w:pStyle w:val="NormalWeb"/>
-        <w:rPr>
-          <w:rFonts w:asciiTheme="minorHAnsi" w:hAnsiTheme="minorHAnsi" w:cstheme="minorHAnsi"/>
-        </w:rPr>
-      </w:pPr>
-      <w:r>
-        <w:rPr>
-          <w:rFonts w:asciiTheme="minorHAnsi" w:hAnsiTheme="minorHAnsi" w:cstheme="minorHAnsi"/>
-        </w:rPr>
-        <w:t>The steps in building this model included:</w:t>
-      </w:r>
-    </w:p>
-    <w:p>
-      <w:pPr>
-        <w:pStyle w:val="NormalWeb"/>
-        <w:rPr>
-          <w:rFonts w:asciiTheme="minorHAnsi" w:hAnsiTheme="minorHAnsi" w:cstheme="minorHAnsi"/>
-        </w:rPr>
-      </w:pPr>
-      <w:r>
-        <w:rPr>
-          <w:rStyle w:val="Strong"/>
-          <w:rFonts w:asciiTheme="minorHAnsi" w:hAnsiTheme="minorHAnsi" w:cstheme="minorHAnsi"/>
-        </w:rPr>
-        <w:t>1. Grid Search for Optimal Alpha Value:</w:t>
-      </w:r>
-      <w:r>
-        <w:rPr>
-          <w:rFonts w:asciiTheme="minorHAnsi" w:hAnsiTheme="minorHAnsi" w:cstheme="minorHAnsi"/>
-        </w:rPr>
-        <w:t xml:space="preserve"> We conducted a grid search to identify the optimal alpha value for Lasso Logistic Regression, maintaining the importance of regularization in feature selection and model simplification.</w:t>
-      </w:r>
-    </w:p>
-    <w:p>
-      <w:pPr>
-        <w:pStyle w:val="NormalWeb"/>
-        <w:rPr>
-          <w:rFonts w:asciiTheme="minorHAnsi" w:hAnsiTheme="minorHAnsi" w:cstheme="minorHAnsi"/>
-        </w:rPr>
-      </w:pPr>
-      <w:r>
-        <w:rPr>
-          <w:rStyle w:val="Strong"/>
-          <w:rFonts w:asciiTheme="minorHAnsi" w:hAnsiTheme="minorHAnsi" w:cstheme="minorHAnsi"/>
-        </w:rPr>
-        <w:t>2. Train-Test Split:</w:t>
-      </w:r>
-      <w:r>
-        <w:rPr>
-          <w:rFonts w:asciiTheme="minorHAnsi" w:hAnsiTheme="minorHAnsi" w:cstheme="minorHAnsi"/>
-        </w:rPr>
-        <w:t xml:space="preserve"> We again divided the dataset into training and testing subsets, ensuring an independent evaluation of model performance.</w:t>
-      </w:r>
-    </w:p>
-    <w:p>
-      <w:pPr>
-        <w:pStyle w:val="NormalWeb"/>
-        <w:rPr>
-          <w:rFonts w:asciiTheme="minorHAnsi" w:hAnsiTheme="minorHAnsi" w:cstheme="minorHAnsi"/>
-        </w:rPr>
-      </w:pPr>
-      <w:r>
-        <w:rPr>
-          <w:rStyle w:val="Strong"/>
-          <w:rFonts w:asciiTheme="minorHAnsi" w:hAnsiTheme="minorHAnsi" w:cstheme="minorHAnsi"/>
-        </w:rPr>
-        <w:t>3. Feature Scaling and Dummitizing:</w:t>
-      </w:r>
-      <w:r>
-        <w:rPr>
-          <w:rFonts w:asciiTheme="minorHAnsi" w:hAnsiTheme="minorHAnsi" w:cstheme="minorHAnsi"/>
-        </w:rPr>
-        <w:t xml:space="preserve"> Consistent with the previous model, we standardized numerical features and applied one-hot encoding to categorical variables for compatibility with logistic regression.</w:t>
-      </w:r>
-    </w:p>
-    <w:p>
-      <w:pPr>
-        <w:pStyle w:val="NormalWeb"/>
-        <w:rPr>
-          <w:rFonts w:asciiTheme="minorHAnsi" w:hAnsiTheme="minorHAnsi" w:cstheme="minorHAnsi"/>
-        </w:rPr>
-      </w:pPr>
-      <w:r>
-        <w:rPr>
-          <w:rStyle w:val="Strong"/>
-          <w:rFonts w:asciiTheme="minorHAnsi" w:hAnsiTheme="minorHAnsi" w:cstheme="minorHAnsi"/>
-        </w:rPr>
-        <w:t xml:space="preserve">4. </w:t>
-      </w:r>
-      <w:r>
-        <w:rPr>
-          <w:rStyle w:val="Strong"/>
-          <w:rFonts w:asciiTheme="minorHAnsi" w:hAnsiTheme="minorHAnsi" w:cstheme="minorHAnsi"/>
-        </w:rPr>
-        <w:t>Under sampling</w:t>
-      </w:r>
-      <w:r>
-        <w:rPr>
-          <w:rStyle w:val="Strong"/>
-          <w:rFonts w:asciiTheme="minorHAnsi" w:hAnsiTheme="minorHAnsi" w:cstheme="minorHAnsi"/>
-        </w:rPr>
-        <w:t>:</w:t>
-      </w:r>
-      <w:r>
-        <w:rPr>
-          <w:rFonts w:asciiTheme="minorHAnsi" w:hAnsiTheme="minorHAnsi" w:cstheme="minorHAnsi"/>
-        </w:rPr>
-        <w:t xml:space="preserve"> To mitigate the effects of class imbalance, we employed </w:t>
-      </w:r>
-      <w:r>
-        <w:rPr>
-          <w:rFonts w:asciiTheme="minorHAnsi" w:hAnsiTheme="minorHAnsi" w:cstheme="minorHAnsi"/>
-        </w:rPr>
-        <w:t>under sampling</w:t>
-      </w:r>
-      <w:r>
-        <w:rPr>
-          <w:rFonts w:asciiTheme="minorHAnsi" w:hAnsiTheme="minorHAnsi" w:cstheme="minorHAnsi"/>
-        </w:rPr>
-        <w:t>. This technique involved randomly selecting a subset of the majority class (in this case, "no readmittance") to balance the class distribution. By reducing the number of instances in the majority class, we aimed to ensure that the model did not disproportionately favor this class during training.</w:t>
-      </w:r>
-    </w:p>
-    <w:p>
-      <w:pPr>
-        <w:pStyle w:val="NormalWeb"/>
-        <w:rPr>
-          <w:rFonts w:asciiTheme="minorHAnsi" w:hAnsiTheme="minorHAnsi" w:cstheme="minorHAnsi"/>
-        </w:rPr>
-      </w:pPr>
-      <w:r>
-        <w:rPr>
-          <w:rFonts w:asciiTheme="minorHAnsi" w:hAnsiTheme="minorHAnsi" w:cstheme="minorHAnsi"/>
-        </w:rPr>
-        <w:t xml:space="preserve">The introduction of </w:t>
-      </w:r>
-      <w:r>
-        <w:rPr>
-          <w:rFonts w:asciiTheme="minorHAnsi" w:hAnsiTheme="minorHAnsi" w:cstheme="minorHAnsi"/>
-        </w:rPr>
-        <w:t>under sampling</w:t>
-      </w:r>
-      <w:r>
-        <w:rPr>
-          <w:rFonts w:asciiTheme="minorHAnsi" w:hAnsiTheme="minorHAnsi" w:cstheme="minorHAnsi"/>
-        </w:rPr>
-        <w:t xml:space="preserve"> in this Lasso Logistic Regression model allowed us to address the class imbalance issue more effectively. It enabled the model to learn from a more balanced dataset, potentially leading to better generalization and predictive performance, especially for the minority class ("less than 30 days readmittance"). In the subsequent sections, we will present the results of this model, including its evaluation and impact on predictive accuracy for patient readmission within 30 days.</w:t>
-      </w:r>
-    </w:p>
-    <w:p/>
-    <w:p>
-      <w:pPr>
-        <w:rPr>
-          <w:highlight w:val="red"/>
-        </w:rPr>
-      </w:pPr>
-      <w:r>
-        <w:rPr>
+        <w:t>Results:</w:t>
+      </w:r>
+    </w:p>
+    <w:p>
+      <w:pPr>
+        <w:rPr>
+          <w:rFonts w:cstheme="minorHAnsi"/>
           <w:b/>
           <w:bCs/>
-          <w:highlight w:val="red"/>
+          <w:sz w:val="24"/>
+          <w:szCs w:val="24"/>
           <w:u w:val="single"/>
         </w:rPr>
-        <w:t>Results</w:t>
-      </w:r>
-      <w:r>
-        <w:rPr>
-          <w:highlight w:val="red"/>
-        </w:rPr>
-        <w:br/>
-      </w:r>
-      <w:r>
-        <w:rPr>
-          <w:highlight w:val="red"/>
-        </w:rPr>
-        <w:br/>
-        <w:t xml:space="preserve">The results of our Ridge Regression are in, with the best alpha identified as 0.01. The corresponding cross-validation Root Mean Squared Error (RMSE) scores provide a comprehensive picture of the model's performance across different splits of the data: [16.93111055, 17.75577535, 18.70122445, 16.1260031, 17.88780085]. The average RMSE across all folds is calculated to be 17.48, with a comparable value of 17.50 achieved using </w:t>
-      </w:r>
-      <w:proofErr w:type="spellStart"/>
-      <w:r>
-        <w:rPr>
-          <w:highlight w:val="red"/>
-        </w:rPr>
-        <w:t>cross_val_predict</w:t>
-      </w:r>
-      <w:proofErr w:type="spellEnd"/>
-      <w:r>
-        <w:rPr>
-          <w:highlight w:val="red"/>
-        </w:rPr>
-        <w:t xml:space="preserve">.  These findings reinforce the efficacy of Ridge Regression in achieving accurate predictions while managing coefficient magnitudes and the cross-validation techniques utilized </w:t>
-      </w:r>
-      <w:r>
-        <w:rPr>
-          <w:highlight w:val="red"/>
-        </w:rPr>
-        <w:t xml:space="preserve">to </w:t>
-      </w:r>
-      <w:r>
-        <w:rPr>
-          <w:highlight w:val="red"/>
-        </w:rPr>
-        <w:t>emphasize the model's robustness and suitability for real-world applications.</w:t>
-      </w:r>
-    </w:p>
-    <w:p>
-      <w:pPr>
-        <w:pStyle w:val="NormalWeb"/>
-        <w:rPr>
-          <w:rFonts w:asciiTheme="minorHAnsi" w:hAnsiTheme="minorHAnsi" w:cstheme="minorHAnsi"/>
-        </w:rPr>
-      </w:pPr>
-      <w:r>
-        <w:rPr>
-          <w:rFonts w:asciiTheme="minorHAnsi" w:hAnsiTheme="minorHAnsi" w:cstheme="minorHAnsi"/>
-          <w:highlight w:val="red"/>
-        </w:rPr>
-        <w:t>However, when we predict the holdout set, we get a higher RMSE of 24.77233804560577.</w:t>
-      </w:r>
-    </w:p>
-    <w:p>
-      <w:pPr>
-        <w:pStyle w:val="Heading2"/>
-        <w:rPr>
-          <w:rFonts w:asciiTheme="minorHAnsi" w:hAnsiTheme="minorHAnsi" w:cstheme="minorHAnsi"/>
-          <w:color w:val="4472C4" w:themeColor="accent1"/>
-        </w:rPr>
-      </w:pPr>
-      <w:r>
-        <w:rPr>
-          <w:rFonts w:asciiTheme="minorHAnsi" w:hAnsiTheme="minorHAnsi" w:cstheme="minorHAnsi"/>
-          <w:color w:val="4472C4" w:themeColor="accent1"/>
-        </w:rPr>
-        <w:t>Random Forest</w:t>
-      </w:r>
-    </w:p>
-    <w:p>
-      <w:pPr>
-        <w:pStyle w:val="NormalWeb"/>
-        <w:rPr>
-          <w:rFonts w:asciiTheme="minorHAnsi" w:hAnsiTheme="minorHAnsi" w:cstheme="minorHAnsi"/>
-        </w:rPr>
-      </w:pPr>
-      <w:r>
-        <w:rPr>
-          <w:rFonts w:asciiTheme="minorHAnsi" w:hAnsiTheme="minorHAnsi" w:cstheme="minorHAnsi"/>
-        </w:rPr>
-        <w:t>In addition to Lasso Logistic Regression, we explored the application of a Random Forest classifier as our third predictive model for patient readmission within 30 days of initial hospitalization. The Random Forest algorithm is an ensemble learning method that leverages the collective decision-making of multiple decision trees. This approach often yields robust and accurate predictions, making it a valuable tool for complex classification tasks like ours.</w:t>
-      </w:r>
-    </w:p>
-    <w:p>
-      <w:pPr>
-        <w:pStyle w:val="NormalWeb"/>
-        <w:rPr>
-          <w:rFonts w:asciiTheme="minorHAnsi" w:hAnsiTheme="minorHAnsi" w:cstheme="minorHAnsi"/>
-        </w:rPr>
-      </w:pPr>
-      <w:r>
-        <w:rPr>
-          <w:rFonts w:asciiTheme="minorHAnsi" w:hAnsiTheme="minorHAnsi" w:cstheme="minorHAnsi"/>
-        </w:rPr>
-        <w:t>Our strategy for implementing the Random Forest model consisted of the following steps:</w:t>
-      </w:r>
-    </w:p>
-    <w:p>
-      <w:pPr>
-        <w:pStyle w:val="NormalWeb"/>
-        <w:rPr>
-          <w:rFonts w:asciiTheme="minorHAnsi" w:hAnsiTheme="minorHAnsi" w:cstheme="minorHAnsi"/>
-        </w:rPr>
-      </w:pPr>
-      <w:r>
-        <w:rPr>
-          <w:rStyle w:val="Strong"/>
-          <w:rFonts w:asciiTheme="minorHAnsi" w:hAnsiTheme="minorHAnsi" w:cstheme="minorHAnsi"/>
-        </w:rPr>
-        <w:t>1. Hyperparameter Tuning:</w:t>
-      </w:r>
-      <w:r>
-        <w:rPr>
-          <w:rFonts w:asciiTheme="minorHAnsi" w:hAnsiTheme="minorHAnsi" w:cstheme="minorHAnsi"/>
-        </w:rPr>
-        <w:t xml:space="preserve"> To optimize the performance of the Random Forest model, we conducted hyperparameter tuning. This involved exploring various settings, such as the number of trees in the forest</w:t>
-      </w:r>
-      <w:r>
-        <w:rPr>
-          <w:rFonts w:asciiTheme="minorHAnsi" w:hAnsiTheme="minorHAnsi" w:cstheme="minorHAnsi"/>
-        </w:rPr>
-        <w:t xml:space="preserve"> and </w:t>
-      </w:r>
-      <w:r>
-        <w:rPr>
-          <w:rFonts w:asciiTheme="minorHAnsi" w:hAnsiTheme="minorHAnsi" w:cstheme="minorHAnsi"/>
-        </w:rPr>
-        <w:t>the maximum depth of each tree. We aimed to identify the combination of hyperparameters that would result in the most effective model.</w:t>
-      </w:r>
-    </w:p>
-    <w:p>
-      <w:pPr>
-        <w:pStyle w:val="NormalWeb"/>
-        <w:rPr>
-          <w:rFonts w:asciiTheme="minorHAnsi" w:hAnsiTheme="minorHAnsi" w:cstheme="minorHAnsi"/>
-        </w:rPr>
-      </w:pPr>
-      <w:r>
-        <w:rPr>
-          <w:rStyle w:val="Strong"/>
-          <w:rFonts w:asciiTheme="minorHAnsi" w:hAnsiTheme="minorHAnsi" w:cstheme="minorHAnsi"/>
-        </w:rPr>
-        <w:t>2. Train-Test Split:</w:t>
-      </w:r>
-      <w:r>
-        <w:rPr>
-          <w:rFonts w:asciiTheme="minorHAnsi" w:hAnsiTheme="minorHAnsi" w:cstheme="minorHAnsi"/>
-        </w:rPr>
-        <w:t xml:space="preserve"> </w:t>
-      </w:r>
-      <w:proofErr w:type="gramStart"/>
-      <w:r>
-        <w:rPr>
-          <w:rFonts w:asciiTheme="minorHAnsi" w:hAnsiTheme="minorHAnsi" w:cstheme="minorHAnsi"/>
-        </w:rPr>
-        <w:t>Similar to</w:t>
-      </w:r>
-      <w:proofErr w:type="gramEnd"/>
-      <w:r>
-        <w:rPr>
-          <w:rFonts w:asciiTheme="minorHAnsi" w:hAnsiTheme="minorHAnsi" w:cstheme="minorHAnsi"/>
-        </w:rPr>
-        <w:t xml:space="preserve"> our previous models, we divided the dataset into training and testing subsets. This separation allowed us to train the Random Forest model on one portion of the data and evaluate its performance on an independent dataset, ensuring that the model generalizes well to new, unseen instances.</w:t>
-      </w:r>
-    </w:p>
-    <w:p>
-      <w:pPr>
-        <w:pStyle w:val="NormalWeb"/>
-        <w:rPr>
-          <w:rFonts w:asciiTheme="minorHAnsi" w:hAnsiTheme="minorHAnsi" w:cstheme="minorHAnsi"/>
-        </w:rPr>
-      </w:pPr>
-      <w:r>
-        <w:rPr>
-          <w:rStyle w:val="Strong"/>
-          <w:rFonts w:asciiTheme="minorHAnsi" w:hAnsiTheme="minorHAnsi" w:cstheme="minorHAnsi"/>
-        </w:rPr>
-        <w:t>3</w:t>
-      </w:r>
-      <w:r>
-        <w:rPr>
-          <w:rStyle w:val="Strong"/>
-          <w:rFonts w:asciiTheme="minorHAnsi" w:hAnsiTheme="minorHAnsi" w:cstheme="minorHAnsi"/>
-        </w:rPr>
-        <w:t>. Feature Importance Analysis:</w:t>
-      </w:r>
-      <w:r>
-        <w:rPr>
-          <w:rFonts w:asciiTheme="minorHAnsi" w:hAnsiTheme="minorHAnsi" w:cstheme="minorHAnsi"/>
-        </w:rPr>
-        <w:t xml:space="preserve"> One of the advantages of Random Forest is its ability to provide insight into feature importance. We conducted a feature </w:t>
-      </w:r>
-      <w:proofErr w:type="gramStart"/>
-      <w:r>
-        <w:rPr>
-          <w:rFonts w:asciiTheme="minorHAnsi" w:hAnsiTheme="minorHAnsi" w:cstheme="minorHAnsi"/>
-        </w:rPr>
-        <w:t>importance</w:t>
-      </w:r>
-      <w:proofErr w:type="gramEnd"/>
-      <w:r>
-        <w:rPr>
-          <w:rFonts w:asciiTheme="minorHAnsi" w:hAnsiTheme="minorHAnsi" w:cstheme="minorHAnsi"/>
-        </w:rPr>
-        <w:t xml:space="preserve"> analysis to identify which variables had the most significant influence on predicting patient readmission. This analysis can be valuable for healthcare providers and decision-makers to prioritize interventions and allocate resources effectively.</w:t>
-      </w:r>
-    </w:p>
-    <w:p>
-      <w:pPr>
-        <w:pStyle w:val="NormalWeb"/>
-        <w:rPr>
-          <w:rFonts w:asciiTheme="minorHAnsi" w:hAnsiTheme="minorHAnsi" w:cstheme="minorHAnsi"/>
-        </w:rPr>
-      </w:pPr>
-      <w:r>
-        <w:rPr>
-          <w:rStyle w:val="Strong"/>
-          <w:rFonts w:asciiTheme="minorHAnsi" w:hAnsiTheme="minorHAnsi" w:cstheme="minorHAnsi"/>
-        </w:rPr>
-        <w:t>4</w:t>
-      </w:r>
-      <w:r>
-        <w:rPr>
-          <w:rStyle w:val="Strong"/>
-          <w:rFonts w:asciiTheme="minorHAnsi" w:hAnsiTheme="minorHAnsi" w:cstheme="minorHAnsi"/>
-        </w:rPr>
-        <w:t>. Model Evaluation:</w:t>
-      </w:r>
-      <w:r>
-        <w:rPr>
-          <w:rFonts w:asciiTheme="minorHAnsi" w:hAnsiTheme="minorHAnsi" w:cstheme="minorHAnsi"/>
-        </w:rPr>
-        <w:t xml:space="preserve"> We rigorously assessed the performance of the Random Forest model using a range of evaluation metrics, including accuracy, precision, recall, F1-score, and ROC-AUC. These metrics allowed us to gauge the model's predictive accuracy and its ability to balance sensitivity and specificity in predicting readmission outcomes.</w:t>
-      </w:r>
-    </w:p>
-    <w:p>
-      <w:pPr>
-        <w:pStyle w:val="NormalWeb"/>
-        <w:rPr>
-          <w:rFonts w:asciiTheme="minorHAnsi" w:hAnsiTheme="minorHAnsi" w:cstheme="minorHAnsi"/>
-        </w:rPr>
-      </w:pPr>
-      <w:r>
-        <w:rPr>
-          <w:rFonts w:asciiTheme="minorHAnsi" w:hAnsiTheme="minorHAnsi" w:cstheme="minorHAnsi"/>
-        </w:rPr>
-        <w:lastRenderedPageBreak/>
-        <w:t>By incorporating the Random Forest model into our analysis, we aimed to leverage its ensemble capabilities to capture complex relationships in the data and provide a more accurate and robust prediction of patient readmission within 30 days. The results of our Random Forest model will be discussed in subsequent sections, shedding light on its effectiveness in enhancing patient care and healthcare resource allocation.</w:t>
-      </w:r>
-    </w:p>
-    <w:p/>
-    <w:p>
-      <w:pPr>
-        <w:rPr>
+      </w:pPr>
+      <w:r>
+        <w:rPr>
+          <w:rFonts w:eastAsia="Times New Roman" w:cstheme="minorHAnsi"/>
           <w:b/>
           <w:bCs/>
-          <w:highlight w:val="red"/>
-          <w:u w:val="single"/>
-        </w:rPr>
-      </w:pPr>
-      <w:r>
-        <w:rPr>
+          <w:kern w:val="0"/>
+          <w:sz w:val="24"/>
+          <w:szCs w:val="24"/>
+          <w14:ligatures w14:val="none"/>
+        </w:rPr>
+        <w:lastRenderedPageBreak/>
+        <w:t>Optimal Alpha (Lambda):</w:t>
+      </w:r>
+      <w:r>
+        <w:rPr>
+          <w:rFonts w:eastAsia="Times New Roman" w:cstheme="minorHAnsi"/>
+          <w:kern w:val="0"/>
+          <w:sz w:val="24"/>
+          <w:szCs w:val="24"/>
+          <w14:ligatures w14:val="none"/>
+        </w:rPr>
+        <w:t xml:space="preserve"> The grid search procedure identified the best alpha value for Lasso regularization as 0.0100. This parameter controls the strength of regularization, striking a balance between model complexity and performance.</w:t>
+      </w:r>
+    </w:p>
+    <w:p>
+      <w:pPr>
+        <w:spacing w:before="100" w:beforeAutospacing="1" w:after="100" w:afterAutospacing="1" w:line="240" w:lineRule="auto"/>
+        <w:rPr>
+          <w:rFonts w:eastAsia="Times New Roman" w:cstheme="minorHAnsi"/>
+          <w:kern w:val="0"/>
+          <w:sz w:val="24"/>
+          <w:szCs w:val="24"/>
+          <w14:ligatures w14:val="none"/>
+        </w:rPr>
+      </w:pPr>
+      <w:r>
+        <w:rPr>
+          <w:rFonts w:eastAsia="Times New Roman" w:cstheme="minorHAnsi"/>
           <w:b/>
           <w:bCs/>
-          <w:highlight w:val="red"/>
+          <w:kern w:val="0"/>
+          <w:sz w:val="24"/>
+          <w:szCs w:val="24"/>
+          <w14:ligatures w14:val="none"/>
+        </w:rPr>
+        <w:t>Test Set Accuracy:</w:t>
+      </w:r>
+      <w:r>
+        <w:rPr>
+          <w:rFonts w:eastAsia="Times New Roman" w:cstheme="minorHAnsi"/>
+          <w:kern w:val="0"/>
+          <w:sz w:val="24"/>
+          <w:szCs w:val="24"/>
+          <w14:ligatures w14:val="none"/>
+        </w:rPr>
+        <w:t xml:space="preserve"> The Lasso Logistic Regression model achieved an accuracy of 0.6104 on the test dataset. This metric reflects the proportion of correctly classified instances, indicating that the model correctly predicted the readmission outcomes for approximately 61.04% of the test cases.</w:t>
+      </w:r>
+    </w:p>
+    <w:p>
+      <w:pPr>
+        <w:spacing w:before="100" w:beforeAutospacing="1" w:after="100" w:afterAutospacing="1" w:line="240" w:lineRule="auto"/>
+        <w:rPr>
+          <w:rFonts w:eastAsia="Times New Roman" w:cstheme="minorHAnsi"/>
+          <w:kern w:val="0"/>
+          <w:sz w:val="24"/>
+          <w:szCs w:val="24"/>
+          <w14:ligatures w14:val="none"/>
+        </w:rPr>
+      </w:pPr>
+      <w:r>
+        <w:rPr>
+          <w:rFonts w:eastAsia="Times New Roman" w:cstheme="minorHAnsi"/>
+          <w:b/>
+          <w:bCs/>
+          <w:kern w:val="0"/>
+          <w:sz w:val="24"/>
+          <w:szCs w:val="24"/>
+          <w14:ligatures w14:val="none"/>
+        </w:rPr>
+        <w:t>User-Defined Threshold:</w:t>
+      </w:r>
+      <w:r>
+        <w:rPr>
+          <w:rFonts w:eastAsia="Times New Roman" w:cstheme="minorHAnsi"/>
+          <w:kern w:val="0"/>
+          <w:sz w:val="24"/>
+          <w:szCs w:val="24"/>
+          <w14:ligatures w14:val="none"/>
+        </w:rPr>
+        <w:t xml:space="preserve"> In binary classification, the choice of threshold for converting predicted probabilities into class labels can significantly impact the model's performance. In this case, a user-defined threshold of 0.65 was applied to the model's predicted probabilities to determine the classification labels.</w:t>
+      </w:r>
+    </w:p>
+    <w:p>
+      <w:pPr>
+        <w:spacing w:before="100" w:beforeAutospacing="1" w:after="100" w:afterAutospacing="1" w:line="240" w:lineRule="auto"/>
+        <w:rPr>
+          <w:rFonts w:eastAsia="Times New Roman" w:cstheme="minorHAnsi"/>
+          <w:kern w:val="0"/>
+          <w:sz w:val="24"/>
+          <w:szCs w:val="24"/>
+          <w14:ligatures w14:val="none"/>
+        </w:rPr>
+      </w:pPr>
+      <w:r>
+        <w:rPr>
+          <w:rFonts w:eastAsia="Times New Roman" w:cstheme="minorHAnsi"/>
+          <w:b/>
+          <w:bCs/>
+          <w:kern w:val="0"/>
+          <w:sz w:val="24"/>
+          <w:szCs w:val="24"/>
+          <w14:ligatures w14:val="none"/>
+        </w:rPr>
+        <w:t>Classification Report with Custom Threshold:</w:t>
+      </w:r>
+    </w:p>
+    <w:p>
+      <w:pPr>
+        <w:numPr>
+          <w:ilvl w:val="0"/>
+          <w:numId w:val="5"/>
+        </w:numPr>
+        <w:spacing w:before="100" w:beforeAutospacing="1" w:after="100" w:afterAutospacing="1" w:line="240" w:lineRule="auto"/>
+        <w:rPr>
+          <w:rFonts w:eastAsia="Times New Roman" w:cstheme="minorHAnsi"/>
+          <w:kern w:val="0"/>
+          <w:sz w:val="24"/>
+          <w:szCs w:val="24"/>
+          <w14:ligatures w14:val="none"/>
+        </w:rPr>
+      </w:pPr>
+      <w:r>
+        <w:rPr>
+          <w:rFonts w:eastAsia="Times New Roman" w:cstheme="minorHAnsi"/>
+          <w:b/>
+          <w:bCs/>
+          <w:kern w:val="0"/>
+          <w:sz w:val="24"/>
+          <w:szCs w:val="24"/>
+          <w14:ligatures w14:val="none"/>
+        </w:rPr>
+        <w:t>Precision:</w:t>
+      </w:r>
+      <w:r>
+        <w:rPr>
+          <w:rFonts w:eastAsia="Times New Roman" w:cstheme="minorHAnsi"/>
+          <w:kern w:val="0"/>
+          <w:sz w:val="24"/>
+          <w:szCs w:val="24"/>
+          <w14:ligatures w14:val="none"/>
+        </w:rPr>
+        <w:t xml:space="preserve"> The precision for class "0" (no readmittance) was notably high at 0.94. This indicates that when the model predicted "no readmittance," it was accurate 94% of the time.</w:t>
+      </w:r>
+      <w:r>
+        <w:rPr>
+          <w:rFonts w:eastAsia="Times New Roman" w:cstheme="minorHAnsi"/>
+          <w:kern w:val="0"/>
+          <w:sz w:val="24"/>
+          <w:szCs w:val="24"/>
+          <w14:ligatures w14:val="none"/>
+        </w:rPr>
+        <w:t xml:space="preserve"> Intuitively this makes sense given that the majority class of our data was “no readmittance” so it would be expected that the model would be bias to predicting “no readmittance”. </w:t>
+      </w:r>
+    </w:p>
+    <w:p>
+      <w:pPr>
+        <w:numPr>
+          <w:ilvl w:val="0"/>
+          <w:numId w:val="5"/>
+        </w:numPr>
+        <w:spacing w:before="100" w:beforeAutospacing="1" w:after="100" w:afterAutospacing="1" w:line="240" w:lineRule="auto"/>
+        <w:rPr>
+          <w:rFonts w:eastAsia="Times New Roman" w:cstheme="minorHAnsi"/>
+          <w:kern w:val="0"/>
+          <w:sz w:val="24"/>
+          <w:szCs w:val="24"/>
+          <w14:ligatures w14:val="none"/>
+        </w:rPr>
+      </w:pPr>
+      <w:r>
+        <w:rPr>
+          <w:rFonts w:eastAsia="Times New Roman" w:cstheme="minorHAnsi"/>
+          <w:b/>
+          <w:bCs/>
+          <w:kern w:val="0"/>
+          <w:sz w:val="24"/>
+          <w:szCs w:val="24"/>
+          <w14:ligatures w14:val="none"/>
+        </w:rPr>
+        <w:t>Recall:</w:t>
+      </w:r>
+      <w:r>
+        <w:rPr>
+          <w:rFonts w:eastAsia="Times New Roman" w:cstheme="minorHAnsi"/>
+          <w:kern w:val="0"/>
+          <w:sz w:val="24"/>
+          <w:szCs w:val="24"/>
+          <w14:ligatures w14:val="none"/>
+        </w:rPr>
+        <w:t xml:space="preserve"> The recall for class "0" was 0.62, indicating that the model captured 62% of the actual "no readmittance" cases. For class "1" (less than 30 days readmittance), the recall was 0.49, suggesting that the model identified 49% of the actual cases.</w:t>
+      </w:r>
+    </w:p>
+    <w:p>
+      <w:pPr>
+        <w:numPr>
+          <w:ilvl w:val="0"/>
+          <w:numId w:val="5"/>
+        </w:numPr>
+        <w:spacing w:before="100" w:beforeAutospacing="1" w:after="100" w:afterAutospacing="1" w:line="240" w:lineRule="auto"/>
+        <w:rPr>
+          <w:rFonts w:eastAsia="Times New Roman" w:cstheme="minorHAnsi"/>
+          <w:kern w:val="0"/>
+          <w:sz w:val="24"/>
+          <w:szCs w:val="24"/>
+          <w14:ligatures w14:val="none"/>
+        </w:rPr>
+      </w:pPr>
+      <w:r>
+        <w:rPr>
+          <w:rFonts w:eastAsia="Times New Roman" w:cstheme="minorHAnsi"/>
+          <w:b/>
+          <w:bCs/>
+          <w:kern w:val="0"/>
+          <w:sz w:val="24"/>
+          <w:szCs w:val="24"/>
+          <w14:ligatures w14:val="none"/>
+        </w:rPr>
+        <w:t>F1-Score:</w:t>
+      </w:r>
+      <w:r>
+        <w:rPr>
+          <w:rFonts w:eastAsia="Times New Roman" w:cstheme="minorHAnsi"/>
+          <w:kern w:val="0"/>
+          <w:sz w:val="24"/>
+          <w:szCs w:val="24"/>
+          <w14:ligatures w14:val="none"/>
+        </w:rPr>
+        <w:t xml:space="preserve"> The F1-score, which balances precision and recall, was 0.75 for class "0" and 0.16 for class "1."</w:t>
+      </w:r>
+    </w:p>
+    <w:p>
+      <w:pPr>
+        <w:numPr>
+          <w:ilvl w:val="0"/>
+          <w:numId w:val="5"/>
+        </w:numPr>
+        <w:spacing w:before="100" w:beforeAutospacing="1" w:after="100" w:afterAutospacing="1" w:line="240" w:lineRule="auto"/>
+        <w:rPr>
+          <w:rFonts w:eastAsia="Times New Roman" w:cstheme="minorHAnsi"/>
+          <w:kern w:val="0"/>
+          <w:sz w:val="24"/>
+          <w:szCs w:val="24"/>
+          <w14:ligatures w14:val="none"/>
+        </w:rPr>
+      </w:pPr>
+      <w:r>
+        <w:rPr>
+          <w:rFonts w:eastAsia="Times New Roman" w:cstheme="minorHAnsi"/>
+          <w:b/>
+          <w:bCs/>
+          <w:kern w:val="0"/>
+          <w:sz w:val="24"/>
+          <w:szCs w:val="24"/>
+          <w14:ligatures w14:val="none"/>
+        </w:rPr>
+        <w:t>Support:</w:t>
+      </w:r>
+      <w:r>
+        <w:rPr>
+          <w:rFonts w:eastAsia="Times New Roman" w:cstheme="minorHAnsi"/>
+          <w:kern w:val="0"/>
+          <w:sz w:val="24"/>
+          <w:szCs w:val="24"/>
+          <w14:ligatures w14:val="none"/>
+        </w:rPr>
+        <w:t xml:space="preserve"> The support represents the number of instances in each class within the test dataset. In this case, class "0" had significantly more instances (12,966) than class "1" (1,086).</w:t>
+      </w:r>
+    </w:p>
+    <w:p>
+      <w:pPr>
+        <w:spacing w:before="100" w:beforeAutospacing="1" w:after="100" w:afterAutospacing="1" w:line="240" w:lineRule="auto"/>
+        <w:rPr>
+          <w:rFonts w:eastAsia="Times New Roman" w:cstheme="minorHAnsi"/>
+          <w:kern w:val="0"/>
+          <w:sz w:val="24"/>
+          <w:szCs w:val="24"/>
+          <w14:ligatures w14:val="none"/>
+        </w:rPr>
+      </w:pPr>
+      <w:r>
+        <w:rPr>
+          <w:rFonts w:eastAsia="Times New Roman" w:cstheme="minorHAnsi"/>
+          <w:b/>
+          <w:bCs/>
+          <w:kern w:val="0"/>
+          <w:sz w:val="24"/>
+          <w:szCs w:val="24"/>
+          <w14:ligatures w14:val="none"/>
+        </w:rPr>
+        <w:t>Macro and Weighted Averages:</w:t>
+      </w:r>
+      <w:r>
+        <w:rPr>
+          <w:rFonts w:eastAsia="Times New Roman" w:cstheme="minorHAnsi"/>
+          <w:kern w:val="0"/>
+          <w:sz w:val="24"/>
+          <w:szCs w:val="24"/>
+          <w14:ligatures w14:val="none"/>
+        </w:rPr>
+        <w:t xml:space="preserve"> The macro-average F1-score was 0.46, reflecting the overall balance between precision and recall across both classes. The weighted-average F1-score, which accounts for class imbalances, was 0.70. These averages provide a comprehensive view of the model's performance across all classes.</w:t>
+      </w:r>
+    </w:p>
+    <w:p>
+      <w:pPr>
+        <w:spacing w:before="100" w:beforeAutospacing="1" w:after="100" w:afterAutospacing="1" w:line="240" w:lineRule="auto"/>
+        <w:rPr>
+          <w:rFonts w:eastAsia="Times New Roman" w:cstheme="minorHAnsi"/>
+          <w:kern w:val="0"/>
+          <w:sz w:val="24"/>
+          <w:szCs w:val="24"/>
+          <w14:ligatures w14:val="none"/>
+        </w:rPr>
+      </w:pPr>
+      <w:r>
+        <w:rPr>
+          <w:rFonts w:eastAsia="Times New Roman" w:cstheme="minorHAnsi"/>
+          <w:kern w:val="0"/>
+          <w:sz w:val="24"/>
+          <w:szCs w:val="24"/>
+          <w14:ligatures w14:val="none"/>
+        </w:rPr>
+        <w:t>In summary, the Lasso Logistic Regression model, with an optimized alpha value and a user-defined threshold, demonstrated reasonable accuracy in predicting patient readmission within 30 days. It exhibited strong precision for the "no readmittance" class, indicating a high degree of confidence in negative predictions. However, there is room for improvement in recall and F1-score, particularly for the "less than 30 days readmittance" class, which represents cases where early readmission is crucial to identify. These results provide a baseline for our predictive modeling efforts, and further analysis and model refinements will be discussed in subsequent sections.</w:t>
+      </w:r>
+    </w:p>
+    <w:p>
+      <w:pPr>
+        <w:pStyle w:val="NormalWeb"/>
+        <w:rPr>
+          <w:rFonts w:asciiTheme="minorHAnsi" w:hAnsiTheme="minorHAnsi" w:cstheme="minorHAnsi"/>
+        </w:rPr>
+      </w:pPr>
+    </w:p>
+    <w:p>
+      <w:r>
+        <w:drawing>
+          <wp:inline distT="0" distB="0" distL="0" distR="0" wp14:anchorId="3A8688FE" wp14:editId="1A3711F2">
+            <wp:extent cx="5943600" cy="4072890"/>
+            <wp:effectExtent l="19050" t="19050" r="19050" b="22860"/>
+            <wp:docPr id="171083439" name="Picture 1" descr="A blue and white chart&#10;&#10;Description automatically generated"/>
+            <wp:cNvGraphicFramePr>
+              <a:graphicFrameLocks xmlns:a="http://schemas.openxmlformats.org/drawingml/2006/main" noChangeAspect="1"/>
+            </wp:cNvGraphicFramePr>
+            <a:graphic xmlns:a="http://schemas.openxmlformats.org/drawingml/2006/main">
+              <a:graphicData uri="http://schemas.openxmlformats.org/drawingml/2006/picture">
+                <pic:pic xmlns:pic="http://schemas.openxmlformats.org/drawingml/2006/picture">
+                  <pic:nvPicPr>
+                    <pic:cNvPr id="171083439" name="Picture 1" descr="A blue and white chart&#10;&#10;Description automatically generated"/>
+                    <pic:cNvPicPr/>
+                  </pic:nvPicPr>
+                  <pic:blipFill>
+                    <a:blip r:embed="rId13"/>
+                    <a:stretch>
+                      <a:fillRect/>
+                    </a:stretch>
+                  </pic:blipFill>
+                  <pic:spPr>
+                    <a:xfrm>
+                      <a:off x="0" y="0"/>
+                      <a:ext cx="5943600" cy="4072890"/>
+                    </a:xfrm>
+                    <a:prstGeom prst="rect">
+                      <a:avLst/>
+                    </a:prstGeom>
+                    <a:ln>
+                      <a:solidFill>
+                        <a:schemeClr val="tx1"/>
+                      </a:solidFill>
+                    </a:ln>
+                  </pic:spPr>
+                </pic:pic>
+              </a:graphicData>
+            </a:graphic>
+          </wp:inline>
+        </w:drawing>
+      </w:r>
+    </w:p>
+    <w:p>
+      <w:pPr>
+        <w:pStyle w:val="Heading2"/>
+        <w:jc w:val="center"/>
+        <w:rPr>
+          <w:rFonts w:asciiTheme="minorHAnsi" w:hAnsiTheme="minorHAnsi" w:cstheme="minorHAnsi"/>
+          <w:color w:val="4472C4" w:themeColor="accent1"/>
+        </w:rPr>
+      </w:pPr>
+      <w:r>
+        <w:rPr>
+          <w:rFonts w:asciiTheme="minorHAnsi" w:hAnsiTheme="minorHAnsi" w:cstheme="minorHAnsi"/>
+          <w:color w:val="4472C4" w:themeColor="accent1"/>
+        </w:rPr>
+        <w:lastRenderedPageBreak/>
+        <w:drawing>
+          <wp:inline distT="0" distB="0" distL="0" distR="0" wp14:anchorId="1ECB01FB" wp14:editId="7F832CBA">
+            <wp:extent cx="4219575" cy="4457700"/>
+            <wp:effectExtent l="19050" t="19050" r="28575" b="19050"/>
+            <wp:docPr id="1690202856" name="Picture 1" descr="A graph of a positive rate&#10;&#10;Description automatically generated"/>
+            <wp:cNvGraphicFramePr>
+              <a:graphicFrameLocks xmlns:a="http://schemas.openxmlformats.org/drawingml/2006/main" noChangeAspect="1"/>
+            </wp:cNvGraphicFramePr>
+            <a:graphic xmlns:a="http://schemas.openxmlformats.org/drawingml/2006/main">
+              <a:graphicData uri="http://schemas.openxmlformats.org/drawingml/2006/picture">
+                <pic:pic xmlns:pic="http://schemas.openxmlformats.org/drawingml/2006/picture">
+                  <pic:nvPicPr>
+                    <pic:cNvPr id="1690202856" name="Picture 1" descr="A graph of a positive rate&#10;&#10;Description automatically generated"/>
+                    <pic:cNvPicPr/>
+                  </pic:nvPicPr>
+                  <pic:blipFill>
+                    <a:blip r:embed="rId14"/>
+                    <a:stretch>
+                      <a:fillRect/>
+                    </a:stretch>
+                  </pic:blipFill>
+                  <pic:spPr>
+                    <a:xfrm>
+                      <a:off x="0" y="0"/>
+                      <a:ext cx="4219575" cy="4457700"/>
+                    </a:xfrm>
+                    <a:prstGeom prst="rect">
+                      <a:avLst/>
+                    </a:prstGeom>
+                    <a:ln>
+                      <a:solidFill>
+                        <a:schemeClr val="tx1"/>
+                      </a:solidFill>
+                    </a:ln>
+                  </pic:spPr>
+                </pic:pic>
+              </a:graphicData>
+            </a:graphic>
+          </wp:inline>
+        </w:drawing>
+      </w:r>
+    </w:p>
+    <w:tbl>
+      <w:tblPr>
+        <w:tblStyle w:val="TableGrid"/>
+        <w:tblW w:w="0" w:type="auto"/>
+        <w:tblLook w:val="04A0" w:firstRow="1" w:lastRow="0" w:firstColumn="1" w:lastColumn="0" w:noHBand="0" w:noVBand="1"/>
+      </w:tblPr>
+      <w:tblGrid>
+        <w:gridCol w:w="1870"/>
+        <w:gridCol w:w="1870"/>
+        <w:gridCol w:w="1870"/>
+        <w:gridCol w:w="1870"/>
+        <w:gridCol w:w="1870"/>
+      </w:tblGrid>
+      <w:tr>
+        <w:tc>
+          <w:tcPr>
+            <w:tcW w:w="9350" w:type="dxa"/>
+            <w:gridSpan w:val="5"/>
+            <w:shd w:val="clear" w:color="auto" w:fill="D9E2F3" w:themeFill="accent1" w:themeFillTint="33"/>
+          </w:tcPr>
+          <w:p>
+            <w:pPr>
+              <w:jc w:val="center"/>
+              <w:rPr>
+                <w:b/>
+                <w:bCs/>
+                <w:sz w:val="28"/>
+                <w:szCs w:val="28"/>
+              </w:rPr>
+            </w:pPr>
+            <w:r>
+              <w:rPr>
+                <w:b/>
+                <w:bCs/>
+                <w:sz w:val="28"/>
+                <w:szCs w:val="28"/>
+              </w:rPr>
+              <w:t>Classification Report</w:t>
+            </w:r>
+          </w:p>
+        </w:tc>
+      </w:tr>
+      <w:tr>
+        <w:tc>
+          <w:tcPr>
+            <w:tcW w:w="1870" w:type="dxa"/>
+            <w:shd w:val="clear" w:color="auto" w:fill="D9E2F3" w:themeFill="accent1" w:themeFillTint="33"/>
+          </w:tcPr>
+          <w:p>
+            <w:pPr>
+              <w:rPr>
+                <w:b/>
+                <w:bCs/>
+              </w:rPr>
+            </w:pPr>
+          </w:p>
+        </w:tc>
+        <w:tc>
+          <w:tcPr>
+            <w:tcW w:w="1870" w:type="dxa"/>
+            <w:shd w:val="clear" w:color="auto" w:fill="D9E2F3" w:themeFill="accent1" w:themeFillTint="33"/>
+          </w:tcPr>
+          <w:p>
+            <w:pPr>
+              <w:jc w:val="center"/>
+              <w:rPr>
+                <w:b/>
+                <w:bCs/>
+              </w:rPr>
+            </w:pPr>
+            <w:r>
+              <w:rPr>
+                <w:b/>
+                <w:bCs/>
+              </w:rPr>
+              <w:t>Precision</w:t>
+            </w:r>
+          </w:p>
+        </w:tc>
+        <w:tc>
+          <w:tcPr>
+            <w:tcW w:w="1870" w:type="dxa"/>
+            <w:shd w:val="clear" w:color="auto" w:fill="D9E2F3" w:themeFill="accent1" w:themeFillTint="33"/>
+          </w:tcPr>
+          <w:p>
+            <w:pPr>
+              <w:jc w:val="center"/>
+              <w:rPr>
+                <w:b/>
+                <w:bCs/>
+              </w:rPr>
+            </w:pPr>
+            <w:r>
+              <w:rPr>
+                <w:b/>
+                <w:bCs/>
+              </w:rPr>
+              <w:t>Recall</w:t>
+            </w:r>
+          </w:p>
+        </w:tc>
+        <w:tc>
+          <w:tcPr>
+            <w:tcW w:w="1870" w:type="dxa"/>
+            <w:shd w:val="clear" w:color="auto" w:fill="D9E2F3" w:themeFill="accent1" w:themeFillTint="33"/>
+          </w:tcPr>
+          <w:p>
+            <w:pPr>
+              <w:jc w:val="center"/>
+              <w:rPr>
+                <w:b/>
+                <w:bCs/>
+              </w:rPr>
+            </w:pPr>
+            <w:r>
+              <w:rPr>
+                <w:b/>
+                <w:bCs/>
+              </w:rPr>
+              <w:t>F1- Score</w:t>
+            </w:r>
+          </w:p>
+        </w:tc>
+        <w:tc>
+          <w:tcPr>
+            <w:tcW w:w="1870" w:type="dxa"/>
+            <w:shd w:val="clear" w:color="auto" w:fill="D9E2F3" w:themeFill="accent1" w:themeFillTint="33"/>
+          </w:tcPr>
+          <w:p>
+            <w:pPr>
+              <w:jc w:val="center"/>
+              <w:rPr>
+                <w:b/>
+                <w:bCs/>
+              </w:rPr>
+            </w:pPr>
+            <w:r>
+              <w:rPr>
+                <w:b/>
+                <w:bCs/>
+              </w:rPr>
+              <w:t>Support</w:t>
+            </w:r>
+          </w:p>
+        </w:tc>
+      </w:tr>
+      <w:tr>
+        <w:tc>
+          <w:tcPr>
+            <w:tcW w:w="1870" w:type="dxa"/>
+            <w:shd w:val="clear" w:color="auto" w:fill="D9E2F3" w:themeFill="accent1" w:themeFillTint="33"/>
+          </w:tcPr>
+          <w:p>
+            <w:pPr>
+              <w:rPr>
+                <w:b/>
+                <w:bCs/>
+              </w:rPr>
+            </w:pPr>
+            <w:r>
+              <w:rPr>
+                <w:b/>
+                <w:bCs/>
+              </w:rPr>
+              <w:t>Not Readmitted</w:t>
+            </w:r>
+          </w:p>
+        </w:tc>
+        <w:tc>
+          <w:tcPr>
+            <w:tcW w:w="1870" w:type="dxa"/>
+          </w:tcPr>
+          <w:p>
+            <w:pPr>
+              <w:jc w:val="center"/>
+            </w:pPr>
+            <w:r>
+              <w:t>0.94</w:t>
+            </w:r>
+          </w:p>
+        </w:tc>
+        <w:tc>
+          <w:tcPr>
+            <w:tcW w:w="1870" w:type="dxa"/>
+          </w:tcPr>
+          <w:p>
+            <w:pPr>
+              <w:jc w:val="center"/>
+            </w:pPr>
+            <w:r>
+              <w:t>0.62</w:t>
+            </w:r>
+          </w:p>
+        </w:tc>
+        <w:tc>
+          <w:tcPr>
+            <w:tcW w:w="1870" w:type="dxa"/>
+          </w:tcPr>
+          <w:p>
+            <w:pPr>
+              <w:jc w:val="center"/>
+            </w:pPr>
+            <w:r>
+              <w:t>0.75</w:t>
+            </w:r>
+          </w:p>
+        </w:tc>
+        <w:tc>
+          <w:tcPr>
+            <w:tcW w:w="1870" w:type="dxa"/>
+          </w:tcPr>
+          <w:p>
+            <w:pPr>
+              <w:jc w:val="center"/>
+            </w:pPr>
+            <w:r>
+              <w:t>12966</w:t>
+            </w:r>
+          </w:p>
+        </w:tc>
+      </w:tr>
+      <w:tr>
+        <w:tc>
+          <w:tcPr>
+            <w:tcW w:w="1870" w:type="dxa"/>
+            <w:shd w:val="clear" w:color="auto" w:fill="D9E2F3" w:themeFill="accent1" w:themeFillTint="33"/>
+          </w:tcPr>
+          <w:p>
+            <w:pPr>
+              <w:rPr>
+                <w:b/>
+                <w:bCs/>
+              </w:rPr>
+            </w:pPr>
+            <w:r>
+              <w:rPr>
+                <w:b/>
+                <w:bCs/>
+              </w:rPr>
+              <w:t>Readmitted</w:t>
+            </w:r>
+          </w:p>
+        </w:tc>
+        <w:tc>
+          <w:tcPr>
+            <w:tcW w:w="1870" w:type="dxa"/>
+          </w:tcPr>
+          <w:p>
+            <w:pPr>
+              <w:jc w:val="center"/>
+            </w:pPr>
+            <w:r>
+              <w:t>0.10</w:t>
+            </w:r>
+          </w:p>
+        </w:tc>
+        <w:tc>
+          <w:tcPr>
+            <w:tcW w:w="1870" w:type="dxa"/>
+          </w:tcPr>
+          <w:p>
+            <w:pPr>
+              <w:jc w:val="center"/>
+            </w:pPr>
+            <w:r>
+              <w:t>0.49</w:t>
+            </w:r>
+          </w:p>
+        </w:tc>
+        <w:tc>
+          <w:tcPr>
+            <w:tcW w:w="1870" w:type="dxa"/>
+          </w:tcPr>
+          <w:p>
+            <w:pPr>
+              <w:jc w:val="center"/>
+            </w:pPr>
+            <w:r>
+              <w:t>0.16</w:t>
+            </w:r>
+          </w:p>
+        </w:tc>
+        <w:tc>
+          <w:tcPr>
+            <w:tcW w:w="1870" w:type="dxa"/>
+          </w:tcPr>
+          <w:p>
+            <w:pPr>
+              <w:jc w:val="center"/>
+            </w:pPr>
+            <w:r>
+              <w:t>1086</w:t>
+            </w:r>
+          </w:p>
+        </w:tc>
+      </w:tr>
+      <w:tr>
+        <w:tc>
+          <w:tcPr>
+            <w:tcW w:w="1870" w:type="dxa"/>
+            <w:shd w:val="clear" w:color="auto" w:fill="D9E2F3" w:themeFill="accent1" w:themeFillTint="33"/>
+          </w:tcPr>
+          <w:p>
+            <w:pPr>
+              <w:rPr>
+                <w:b/>
+                <w:bCs/>
+              </w:rPr>
+            </w:pPr>
+            <w:r>
+              <w:rPr>
+                <w:b/>
+                <w:bCs/>
+              </w:rPr>
+              <w:t>Accuracy</w:t>
+            </w:r>
+          </w:p>
+        </w:tc>
+        <w:tc>
+          <w:tcPr>
+            <w:tcW w:w="1870" w:type="dxa"/>
+          </w:tcPr>
+          <w:p>
+            <w:pPr>
+              <w:jc w:val="center"/>
+            </w:pPr>
+          </w:p>
+        </w:tc>
+        <w:tc>
+          <w:tcPr>
+            <w:tcW w:w="1870" w:type="dxa"/>
+          </w:tcPr>
+          <w:p>
+            <w:pPr>
+              <w:jc w:val="center"/>
+            </w:pPr>
+          </w:p>
+        </w:tc>
+        <w:tc>
+          <w:tcPr>
+            <w:tcW w:w="1870" w:type="dxa"/>
+          </w:tcPr>
+          <w:p>
+            <w:pPr>
+              <w:jc w:val="center"/>
+            </w:pPr>
+            <w:r>
+              <w:t>0.61</w:t>
+            </w:r>
+          </w:p>
+        </w:tc>
+        <w:tc>
+          <w:tcPr>
+            <w:tcW w:w="1870" w:type="dxa"/>
+          </w:tcPr>
+          <w:p>
+            <w:pPr>
+              <w:jc w:val="center"/>
+            </w:pPr>
+            <w:r>
+              <w:t>14052</w:t>
+            </w:r>
+          </w:p>
+        </w:tc>
+      </w:tr>
+      <w:tr>
+        <w:tc>
+          <w:tcPr>
+            <w:tcW w:w="1870" w:type="dxa"/>
+            <w:shd w:val="clear" w:color="auto" w:fill="D9E2F3" w:themeFill="accent1" w:themeFillTint="33"/>
+          </w:tcPr>
+          <w:p>
+            <w:pPr>
+              <w:rPr>
+                <w:b/>
+                <w:bCs/>
+              </w:rPr>
+            </w:pPr>
+            <w:r>
+              <w:rPr>
+                <w:b/>
+                <w:bCs/>
+              </w:rPr>
+              <w:t>Macro Average</w:t>
+            </w:r>
+          </w:p>
+        </w:tc>
+        <w:tc>
+          <w:tcPr>
+            <w:tcW w:w="1870" w:type="dxa"/>
+          </w:tcPr>
+          <w:p>
+            <w:pPr>
+              <w:jc w:val="center"/>
+            </w:pPr>
+          </w:p>
+        </w:tc>
+        <w:tc>
+          <w:tcPr>
+            <w:tcW w:w="1870" w:type="dxa"/>
+          </w:tcPr>
+          <w:p>
+            <w:pPr>
+              <w:jc w:val="center"/>
+            </w:pPr>
+            <w:r>
+              <w:t>0.56</w:t>
+            </w:r>
+          </w:p>
+        </w:tc>
+        <w:tc>
+          <w:tcPr>
+            <w:tcW w:w="1870" w:type="dxa"/>
+          </w:tcPr>
+          <w:p>
+            <w:pPr>
+              <w:jc w:val="center"/>
+            </w:pPr>
+            <w:r>
+              <w:t>0.46</w:t>
+            </w:r>
+          </w:p>
+        </w:tc>
+        <w:tc>
+          <w:tcPr>
+            <w:tcW w:w="1870" w:type="dxa"/>
+          </w:tcPr>
+          <w:p>
+            <w:pPr>
+              <w:jc w:val="center"/>
+            </w:pPr>
+            <w:r>
+              <w:t>14052</w:t>
+            </w:r>
+          </w:p>
+        </w:tc>
+      </w:tr>
+      <w:tr>
+        <w:tc>
+          <w:tcPr>
+            <w:tcW w:w="1870" w:type="dxa"/>
+            <w:shd w:val="clear" w:color="auto" w:fill="D9E2F3" w:themeFill="accent1" w:themeFillTint="33"/>
+          </w:tcPr>
+          <w:p>
+            <w:pPr>
+              <w:rPr>
+                <w:b/>
+                <w:bCs/>
+              </w:rPr>
+            </w:pPr>
+            <w:r>
+              <w:rPr>
+                <w:b/>
+                <w:bCs/>
+              </w:rPr>
+              <w:t>Weighted Average</w:t>
+            </w:r>
+          </w:p>
+        </w:tc>
+        <w:tc>
+          <w:tcPr>
+            <w:tcW w:w="1870" w:type="dxa"/>
+          </w:tcPr>
+          <w:p>
+            <w:pPr>
+              <w:jc w:val="center"/>
+            </w:pPr>
+          </w:p>
+        </w:tc>
+        <w:tc>
+          <w:tcPr>
+            <w:tcW w:w="1870" w:type="dxa"/>
+          </w:tcPr>
+          <w:p>
+            <w:pPr>
+              <w:jc w:val="center"/>
+            </w:pPr>
+            <w:r>
+              <w:t>0.61</w:t>
+            </w:r>
+          </w:p>
+        </w:tc>
+        <w:tc>
+          <w:tcPr>
+            <w:tcW w:w="1870" w:type="dxa"/>
+          </w:tcPr>
+          <w:p>
+            <w:pPr>
+              <w:jc w:val="center"/>
+            </w:pPr>
+            <w:r>
+              <w:t>0.70</w:t>
+            </w:r>
+          </w:p>
+        </w:tc>
+        <w:tc>
+          <w:tcPr>
+            <w:tcW w:w="1870" w:type="dxa"/>
+          </w:tcPr>
+          <w:p>
+            <w:pPr>
+              <w:jc w:val="center"/>
+            </w:pPr>
+            <w:r>
+              <w:t>14052</w:t>
+            </w:r>
+          </w:p>
+        </w:tc>
+      </w:tr>
+    </w:tbl>
+    <w:p/>
+    <w:p>
+      <w:pPr>
+        <w:pStyle w:val="Heading2"/>
+        <w:rPr>
+          <w:rFonts w:asciiTheme="minorHAnsi" w:hAnsiTheme="minorHAnsi" w:cstheme="minorHAnsi"/>
+          <w:color w:val="4472C4" w:themeColor="accent1"/>
+        </w:rPr>
+      </w:pPr>
+      <w:r>
+        <w:rPr>
+          <w:rFonts w:asciiTheme="minorHAnsi" w:hAnsiTheme="minorHAnsi" w:cstheme="minorHAnsi"/>
+          <w:color w:val="4472C4" w:themeColor="accent1"/>
+        </w:rPr>
+        <w:t>Lasso Logistic Regression Model – Under Sampling</w:t>
+      </w:r>
+    </w:p>
+    <w:p>
+      <w:pPr>
+        <w:pStyle w:val="NormalWeb"/>
+        <w:rPr>
+          <w:rFonts w:asciiTheme="minorHAnsi" w:hAnsiTheme="minorHAnsi" w:cstheme="minorHAnsi"/>
+        </w:rPr>
+      </w:pPr>
+      <w:r>
+        <w:rPr>
+          <w:rFonts w:asciiTheme="minorHAnsi" w:hAnsiTheme="minorHAnsi" w:cstheme="minorHAnsi"/>
+        </w:rPr>
+        <w:t>For our second Lasso Logistic Regression model, we followed a similar procedure to the previous model but introduced a key modification: under sampling. Under sampling is a technique used to address class imbalance, which is particularly relevant in our binary classification problem due to the significant disproportion between the "no readmittance" and "less than 30 days readmittance" classes.</w:t>
+      </w:r>
+    </w:p>
+    <w:p>
+      <w:pPr>
+        <w:pStyle w:val="NormalWeb"/>
+        <w:rPr>
+          <w:rFonts w:asciiTheme="minorHAnsi" w:hAnsiTheme="minorHAnsi" w:cstheme="minorHAnsi"/>
+        </w:rPr>
+      </w:pPr>
+      <w:r>
+        <w:rPr>
+          <w:rFonts w:asciiTheme="minorHAnsi" w:hAnsiTheme="minorHAnsi" w:cstheme="minorHAnsi"/>
+        </w:rPr>
+        <w:lastRenderedPageBreak/>
+        <w:t>The steps in building this model included:</w:t>
+      </w:r>
+    </w:p>
+    <w:p>
+      <w:pPr>
+        <w:pStyle w:val="NormalWeb"/>
+        <w:rPr>
+          <w:rFonts w:asciiTheme="minorHAnsi" w:hAnsiTheme="minorHAnsi" w:cstheme="minorHAnsi"/>
+        </w:rPr>
+      </w:pPr>
+      <w:r>
+        <w:rPr>
+          <w:rStyle w:val="Strong"/>
+          <w:rFonts w:asciiTheme="minorHAnsi" w:hAnsiTheme="minorHAnsi" w:cstheme="minorHAnsi"/>
+        </w:rPr>
+        <w:t>1. Grid Search for Optimal Alpha Value:</w:t>
+      </w:r>
+      <w:r>
+        <w:rPr>
+          <w:rFonts w:asciiTheme="minorHAnsi" w:hAnsiTheme="minorHAnsi" w:cstheme="minorHAnsi"/>
+        </w:rPr>
+        <w:t xml:space="preserve"> We conducted a grid search to identify the optimal alpha value for Lasso Logistic Regression, maintaining the importance of regularization in feature selection and model simplification.</w:t>
+      </w:r>
+    </w:p>
+    <w:p>
+      <w:pPr>
+        <w:pStyle w:val="NormalWeb"/>
+        <w:rPr>
+          <w:rFonts w:asciiTheme="minorHAnsi" w:hAnsiTheme="minorHAnsi" w:cstheme="minorHAnsi"/>
+        </w:rPr>
+      </w:pPr>
+      <w:r>
+        <w:rPr>
+          <w:rStyle w:val="Strong"/>
+          <w:rFonts w:asciiTheme="minorHAnsi" w:hAnsiTheme="minorHAnsi" w:cstheme="minorHAnsi"/>
+        </w:rPr>
+        <w:t>2. Train-Test Split:</w:t>
+      </w:r>
+      <w:r>
+        <w:rPr>
+          <w:rFonts w:asciiTheme="minorHAnsi" w:hAnsiTheme="minorHAnsi" w:cstheme="minorHAnsi"/>
+        </w:rPr>
+        <w:t xml:space="preserve"> We again divided the dataset into training and testing subsets, ensuring an independent evaluation of model performance.</w:t>
+      </w:r>
+    </w:p>
+    <w:p>
+      <w:pPr>
+        <w:pStyle w:val="NormalWeb"/>
+        <w:rPr>
+          <w:rFonts w:asciiTheme="minorHAnsi" w:hAnsiTheme="minorHAnsi" w:cstheme="minorHAnsi"/>
+        </w:rPr>
+      </w:pPr>
+      <w:r>
+        <w:rPr>
+          <w:rStyle w:val="Strong"/>
+          <w:rFonts w:asciiTheme="minorHAnsi" w:hAnsiTheme="minorHAnsi" w:cstheme="minorHAnsi"/>
+        </w:rPr>
+        <w:t>3. Feature Scaling and Dummitizing:</w:t>
+      </w:r>
+      <w:r>
+        <w:rPr>
+          <w:rFonts w:asciiTheme="minorHAnsi" w:hAnsiTheme="minorHAnsi" w:cstheme="minorHAnsi"/>
+        </w:rPr>
+        <w:t xml:space="preserve"> Consistent with the previous model, we standardized numerical features and applied one-hot encoding to categorical variables for compatibility with logistic regression.</w:t>
+      </w:r>
+    </w:p>
+    <w:p>
+      <w:pPr>
+        <w:pStyle w:val="NormalWeb"/>
+        <w:rPr>
+          <w:rFonts w:asciiTheme="minorHAnsi" w:hAnsiTheme="minorHAnsi" w:cstheme="minorHAnsi"/>
+        </w:rPr>
+      </w:pPr>
+      <w:r>
+        <w:rPr>
+          <w:rStyle w:val="Strong"/>
+          <w:rFonts w:asciiTheme="minorHAnsi" w:hAnsiTheme="minorHAnsi" w:cstheme="minorHAnsi"/>
+        </w:rPr>
+        <w:t>4. Under sampling:</w:t>
+      </w:r>
+      <w:r>
+        <w:rPr>
+          <w:rFonts w:asciiTheme="minorHAnsi" w:hAnsiTheme="minorHAnsi" w:cstheme="minorHAnsi"/>
+        </w:rPr>
+        <w:t xml:space="preserve"> To mitigate the effects of class imbalance, we employed under sampling. This technique involved randomly selecting a subset of the majority class (in this case, "no readmittance") to balance the class distribution. By reducing the number of instances in the majority class, we aimed to ensure that the model did not disproportionately favor this class during training.</w:t>
+      </w:r>
+    </w:p>
+    <w:p>
+      <w:pPr>
+        <w:pStyle w:val="NormalWeb"/>
+        <w:rPr>
+          <w:rFonts w:asciiTheme="minorHAnsi" w:hAnsiTheme="minorHAnsi" w:cstheme="minorHAnsi"/>
+        </w:rPr>
+      </w:pPr>
+      <w:r>
+        <w:rPr>
+          <w:rFonts w:asciiTheme="minorHAnsi" w:hAnsiTheme="minorHAnsi" w:cstheme="minorHAnsi"/>
+        </w:rPr>
+        <w:t>The introduction of under sampling in this Lasso Logistic Regression model allowed us to address the class imbalance issue more effectively. It enabled the model to learn from a more balanced dataset, potentially leading to better generalization and predictive performance, especially for the minority class ("less than 30 days readmittance"). In the subsequent sections, we will present the results of this model, including its evaluation and impact on predictive accuracy for patient readmission within 30 days.</w:t>
+      </w:r>
+    </w:p>
+    <w:p>
+      <w:pPr>
+        <w:rPr>
+          <w:rFonts w:cstheme="minorHAnsi"/>
+          <w:b/>
+          <w:bCs/>
+          <w:sz w:val="24"/>
+          <w:szCs w:val="24"/>
           <w:u w:val="single"/>
         </w:rPr>
+      </w:pPr>
+      <w:r>
+        <w:rPr>
+          <w:rFonts w:cstheme="minorHAnsi"/>
+          <w:b/>
+          <w:bCs/>
+          <w:sz w:val="24"/>
+          <w:szCs w:val="24"/>
+          <w:u w:val="single"/>
+        </w:rPr>
+        <w:t>Results</w:t>
+      </w:r>
+    </w:p>
+    <w:p>
+      <w:pPr>
+        <w:pStyle w:val="NormalWeb"/>
+        <w:rPr>
+          <w:rFonts w:asciiTheme="minorHAnsi" w:hAnsiTheme="minorHAnsi" w:cstheme="minorHAnsi"/>
+        </w:rPr>
+      </w:pPr>
+      <w:r>
+        <w:rPr>
+          <w:rStyle w:val="Strong"/>
+          <w:rFonts w:asciiTheme="minorHAnsi" w:hAnsiTheme="minorHAnsi" w:cstheme="minorHAnsi"/>
+        </w:rPr>
+        <w:t>Optimal Alpha (Lambda):</w:t>
+      </w:r>
+      <w:r>
+        <w:rPr>
+          <w:rFonts w:asciiTheme="minorHAnsi" w:hAnsiTheme="minorHAnsi" w:cstheme="minorHAnsi"/>
+        </w:rPr>
+        <w:t xml:space="preserve"> The grid search determined the best alpha value for Lasso regularization to be 0.0100, consistent with our first model.</w:t>
+      </w:r>
+    </w:p>
+    <w:p>
+      <w:pPr>
+        <w:pStyle w:val="NormalWeb"/>
+        <w:rPr>
+          <w:rFonts w:asciiTheme="minorHAnsi" w:hAnsiTheme="minorHAnsi" w:cstheme="minorHAnsi"/>
+        </w:rPr>
+      </w:pPr>
+      <w:r>
+        <w:rPr>
+          <w:rStyle w:val="Strong"/>
+          <w:rFonts w:asciiTheme="minorHAnsi" w:hAnsiTheme="minorHAnsi" w:cstheme="minorHAnsi"/>
+        </w:rPr>
+        <w:t>Test Set Accuracy:</w:t>
+      </w:r>
+      <w:r>
+        <w:rPr>
+          <w:rFonts w:asciiTheme="minorHAnsi" w:hAnsiTheme="minorHAnsi" w:cstheme="minorHAnsi"/>
+        </w:rPr>
+        <w:t xml:space="preserve"> The Lasso Logistic Regression model with </w:t>
+      </w:r>
+      <w:r>
+        <w:rPr>
+          <w:rFonts w:asciiTheme="minorHAnsi" w:hAnsiTheme="minorHAnsi" w:cstheme="minorHAnsi"/>
+        </w:rPr>
+        <w:t>under sampling</w:t>
+      </w:r>
+      <w:r>
+        <w:rPr>
+          <w:rFonts w:asciiTheme="minorHAnsi" w:hAnsiTheme="minorHAnsi" w:cstheme="minorHAnsi"/>
+        </w:rPr>
+        <w:t xml:space="preserve"> achieved an accuracy of 0.6600 on the test dataset. This metric indicates that the model correctly predicted the readmission outcomes for approximately 66% of the test cases.</w:t>
+      </w:r>
+    </w:p>
+    <w:p>
+      <w:pPr>
+        <w:pStyle w:val="NormalWeb"/>
+        <w:rPr>
+          <w:rFonts w:asciiTheme="minorHAnsi" w:hAnsiTheme="minorHAnsi" w:cstheme="minorHAnsi"/>
+        </w:rPr>
+      </w:pPr>
+      <w:r>
+        <w:rPr>
+          <w:rStyle w:val="Strong"/>
+          <w:rFonts w:asciiTheme="minorHAnsi" w:hAnsiTheme="minorHAnsi" w:cstheme="minorHAnsi"/>
+        </w:rPr>
+        <w:t>User-Defined Threshold:</w:t>
+      </w:r>
+      <w:r>
+        <w:rPr>
+          <w:rFonts w:asciiTheme="minorHAnsi" w:hAnsiTheme="minorHAnsi" w:cstheme="minorHAnsi"/>
+        </w:rPr>
+        <w:t xml:space="preserve"> To classify predictions into classes, a user-defined threshold of 0.98 was applied to the model's predicted probabilities.</w:t>
+      </w:r>
+    </w:p>
+    <w:p>
+      <w:pPr>
+        <w:pStyle w:val="NormalWeb"/>
+        <w:rPr>
+          <w:rFonts w:asciiTheme="minorHAnsi" w:hAnsiTheme="minorHAnsi" w:cstheme="minorHAnsi"/>
+        </w:rPr>
+      </w:pPr>
+      <w:r>
+        <w:rPr>
+          <w:rStyle w:val="Strong"/>
+          <w:rFonts w:asciiTheme="minorHAnsi" w:hAnsiTheme="minorHAnsi" w:cstheme="minorHAnsi"/>
+        </w:rPr>
+        <w:t>Classification Report with Custom Threshold:</w:t>
+      </w:r>
+    </w:p>
+    <w:p>
+      <w:pPr>
+        <w:pStyle w:val="NormalWeb"/>
+        <w:numPr>
+          <w:ilvl w:val="0"/>
+          <w:numId w:val="6"/>
+        </w:numPr>
+        <w:rPr>
+          <w:rFonts w:asciiTheme="minorHAnsi" w:hAnsiTheme="minorHAnsi" w:cstheme="minorHAnsi"/>
+        </w:rPr>
+      </w:pPr>
+      <w:r>
+        <w:rPr>
+          <w:rStyle w:val="Strong"/>
+          <w:rFonts w:asciiTheme="minorHAnsi" w:hAnsiTheme="minorHAnsi" w:cstheme="minorHAnsi"/>
+        </w:rPr>
+        <w:t>Precision:</w:t>
+      </w:r>
+      <w:r>
+        <w:rPr>
+          <w:rFonts w:asciiTheme="minorHAnsi" w:hAnsiTheme="minorHAnsi" w:cstheme="minorHAnsi"/>
+        </w:rPr>
+        <w:t xml:space="preserve"> The precision for class "0" (no readmittance) remained high at 0.93, indicating that when the model predicted "no readmittance," it was accurate 93% of the time. For class "1" (less than 30 days readmittance), the precision was 0.10, reflecting that the model's positive predictions for this class had a lower precision rate.</w:t>
+      </w:r>
+    </w:p>
+    <w:p>
+      <w:pPr>
+        <w:pStyle w:val="NormalWeb"/>
+        <w:numPr>
+          <w:ilvl w:val="0"/>
+          <w:numId w:val="6"/>
+        </w:numPr>
+        <w:rPr>
+          <w:rFonts w:asciiTheme="minorHAnsi" w:hAnsiTheme="minorHAnsi" w:cstheme="minorHAnsi"/>
+        </w:rPr>
+      </w:pPr>
+      <w:r>
+        <w:rPr>
+          <w:rStyle w:val="Strong"/>
+          <w:rFonts w:asciiTheme="minorHAnsi" w:hAnsiTheme="minorHAnsi" w:cstheme="minorHAnsi"/>
+        </w:rPr>
+        <w:lastRenderedPageBreak/>
+        <w:t>Recall:</w:t>
+      </w:r>
+      <w:r>
+        <w:rPr>
+          <w:rFonts w:asciiTheme="minorHAnsi" w:hAnsiTheme="minorHAnsi" w:cstheme="minorHAnsi"/>
+        </w:rPr>
+        <w:t xml:space="preserve"> The recall for class "0" was 0.68, suggesting that the model captured 68% of the actual "no readmittance" cases. The recall for class "1" was 0.41, indicating that the model identified 41% of the actual cases of "less than 30 days readmittance."</w:t>
+      </w:r>
+    </w:p>
+    <w:p>
+      <w:pPr>
+        <w:pStyle w:val="NormalWeb"/>
+        <w:numPr>
+          <w:ilvl w:val="0"/>
+          <w:numId w:val="6"/>
+        </w:numPr>
+        <w:rPr>
+          <w:rFonts w:asciiTheme="minorHAnsi" w:hAnsiTheme="minorHAnsi" w:cstheme="minorHAnsi"/>
+        </w:rPr>
+      </w:pPr>
+      <w:r>
+        <w:rPr>
+          <w:rStyle w:val="Strong"/>
+          <w:rFonts w:asciiTheme="minorHAnsi" w:hAnsiTheme="minorHAnsi" w:cstheme="minorHAnsi"/>
+        </w:rPr>
+        <w:t>F1-Score:</w:t>
+      </w:r>
+      <w:r>
+        <w:rPr>
+          <w:rFonts w:asciiTheme="minorHAnsi" w:hAnsiTheme="minorHAnsi" w:cstheme="minorHAnsi"/>
+        </w:rPr>
+        <w:t xml:space="preserve"> The F1-score for class "0" improved to 0.79, demonstrating a better balance between precision and recall compared to our first model. However, the F1-score for class "1" remained at 0.16.</w:t>
+      </w:r>
+    </w:p>
+    <w:p>
+      <w:pPr>
+        <w:pStyle w:val="NormalWeb"/>
+        <w:numPr>
+          <w:ilvl w:val="0"/>
+          <w:numId w:val="6"/>
+        </w:numPr>
+        <w:rPr>
+          <w:rFonts w:asciiTheme="minorHAnsi" w:hAnsiTheme="minorHAnsi" w:cstheme="minorHAnsi"/>
+        </w:rPr>
+      </w:pPr>
+      <w:r>
+        <w:rPr>
+          <w:rStyle w:val="Strong"/>
+          <w:rFonts w:asciiTheme="minorHAnsi" w:hAnsiTheme="minorHAnsi" w:cstheme="minorHAnsi"/>
+        </w:rPr>
+        <w:t>Support:</w:t>
+      </w:r>
+      <w:r>
+        <w:rPr>
+          <w:rFonts w:asciiTheme="minorHAnsi" w:hAnsiTheme="minorHAnsi" w:cstheme="minorHAnsi"/>
+        </w:rPr>
+        <w:t xml:space="preserve"> As in the previous model, class "0" had a substantially larger number of instances (12,966) compared to class "1" (1,086).</w:t>
+      </w:r>
+    </w:p>
+    <w:p>
+      <w:pPr>
+        <w:pStyle w:val="NormalWeb"/>
+        <w:rPr>
+          <w:rFonts w:asciiTheme="minorHAnsi" w:hAnsiTheme="minorHAnsi" w:cstheme="minorHAnsi"/>
+        </w:rPr>
+      </w:pPr>
+      <w:r>
+        <w:rPr>
+          <w:rStyle w:val="Strong"/>
+          <w:rFonts w:asciiTheme="minorHAnsi" w:hAnsiTheme="minorHAnsi" w:cstheme="minorHAnsi"/>
+        </w:rPr>
+        <w:t>Macro and Weighted Averages:</w:t>
+      </w:r>
+      <w:r>
+        <w:rPr>
+          <w:rFonts w:asciiTheme="minorHAnsi" w:hAnsiTheme="minorHAnsi" w:cstheme="minorHAnsi"/>
+        </w:rPr>
+        <w:t xml:space="preserve"> The macro-average F1-score was 0.47, reflecting the overall balance between precision and recall across both classes. The weighted-average F1-score, accounting for class imbalances, improved to 0.74.</w:t>
+      </w:r>
+    </w:p>
+    <w:p>
+      <w:pPr>
+        <w:pStyle w:val="NormalWeb"/>
+        <w:rPr>
+          <w:rFonts w:asciiTheme="minorHAnsi" w:hAnsiTheme="minorHAnsi" w:cstheme="minorHAnsi"/>
+          <w:sz w:val="22"/>
+          <w:szCs w:val="22"/>
+        </w:rPr>
+      </w:pPr>
+      <w:r>
+        <w:rPr>
+          <w:rFonts w:asciiTheme="minorHAnsi" w:hAnsiTheme="minorHAnsi" w:cstheme="minorHAnsi"/>
+        </w:rPr>
+        <w:t>In summary, the Lasso Logistic Regression model with undersampling showed an improvement in accuracy compared to our first model. While precision remained high for class "0," the model's ability to identify cases of "less than 30 days readmittance" improved, as reflected in the higher recall for this class and a slightly improved F1-score. The undersampling technique helped address class imbalance, leading to a more balanced model. However, there is still room for further enhancement, especially in improving the model's ability to identify cases of early readmission. These results provide valuable insights for our ongoing analysis and model refinement efforts</w:t>
+      </w:r>
+      <w:r>
+        <w:rPr>
+          <w:rFonts w:asciiTheme="minorHAnsi" w:hAnsiTheme="minorHAnsi" w:cstheme="minorHAnsi"/>
+          <w:sz w:val="22"/>
+          <w:szCs w:val="22"/>
+        </w:rPr>
+        <w:t>.</w:t>
+      </w:r>
+    </w:p>
+    <w:p>
+      <w:pPr>
+        <w:pStyle w:val="NormalWeb"/>
+        <w:rPr>
+          <w:rFonts w:asciiTheme="minorHAnsi" w:hAnsiTheme="minorHAnsi" w:cstheme="minorHAnsi"/>
+        </w:rPr>
+      </w:pPr>
+      <w:r>
+        <w:rPr>
+          <w:rFonts w:asciiTheme="minorHAnsi" w:hAnsiTheme="minorHAnsi" w:cstheme="minorHAnsi"/>
+        </w:rPr>
+        <w:drawing>
+          <wp:inline distT="0" distB="0" distL="0" distR="0" wp14:anchorId="7A46DE67" wp14:editId="34ABF4B8">
+            <wp:extent cx="5943600" cy="4072890"/>
+            <wp:effectExtent l="19050" t="19050" r="19050" b="22860"/>
+            <wp:docPr id="263796808" name="Picture 1" descr="A blue and white chart&#10;&#10;Description automatically generated"/>
+            <wp:cNvGraphicFramePr>
+              <a:graphicFrameLocks xmlns:a="http://schemas.openxmlformats.org/drawingml/2006/main" noChangeAspect="1"/>
+            </wp:cNvGraphicFramePr>
+            <a:graphic xmlns:a="http://schemas.openxmlformats.org/drawingml/2006/main">
+              <a:graphicData uri="http://schemas.openxmlformats.org/drawingml/2006/picture">
+                <pic:pic xmlns:pic="http://schemas.openxmlformats.org/drawingml/2006/picture">
+                  <pic:nvPicPr>
+                    <pic:cNvPr id="263796808" name="Picture 1" descr="A blue and white chart&#10;&#10;Description automatically generated"/>
+                    <pic:cNvPicPr/>
+                  </pic:nvPicPr>
+                  <pic:blipFill>
+                    <a:blip r:embed="rId15"/>
+                    <a:stretch>
+                      <a:fillRect/>
+                    </a:stretch>
+                  </pic:blipFill>
+                  <pic:spPr>
+                    <a:xfrm>
+                      <a:off x="0" y="0"/>
+                      <a:ext cx="5943600" cy="4072890"/>
+                    </a:xfrm>
+                    <a:prstGeom prst="rect">
+                      <a:avLst/>
+                    </a:prstGeom>
+                    <a:ln>
+                      <a:solidFill>
+                        <a:schemeClr val="tx1"/>
+                      </a:solidFill>
+                    </a:ln>
+                  </pic:spPr>
+                </pic:pic>
+              </a:graphicData>
+            </a:graphic>
+          </wp:inline>
+        </w:drawing>
+      </w:r>
+    </w:p>
+    <w:p>
+      <w:pPr>
+        <w:jc w:val="center"/>
+      </w:pPr>
+      <w:r>
+        <w:lastRenderedPageBreak/>
+        <w:drawing>
+          <wp:inline distT="0" distB="0" distL="0" distR="0" wp14:anchorId="16F954DB" wp14:editId="2097079C">
+            <wp:extent cx="5029200" cy="4667250"/>
+            <wp:effectExtent l="19050" t="19050" r="19050" b="19050"/>
+            <wp:docPr id="660303982" name="Picture 1" descr="A graph of a positive rate&#10;&#10;Description automatically generated with medium confidence"/>
+            <wp:cNvGraphicFramePr>
+              <a:graphicFrameLocks xmlns:a="http://schemas.openxmlformats.org/drawingml/2006/main" noChangeAspect="1"/>
+            </wp:cNvGraphicFramePr>
+            <a:graphic xmlns:a="http://schemas.openxmlformats.org/drawingml/2006/main">
+              <a:graphicData uri="http://schemas.openxmlformats.org/drawingml/2006/picture">
+                <pic:pic xmlns:pic="http://schemas.openxmlformats.org/drawingml/2006/picture">
+                  <pic:nvPicPr>
+                    <pic:cNvPr id="660303982" name="Picture 1" descr="A graph of a positive rate&#10;&#10;Description automatically generated with medium confidence"/>
+                    <pic:cNvPicPr/>
+                  </pic:nvPicPr>
+                  <pic:blipFill>
+                    <a:blip r:embed="rId16"/>
+                    <a:stretch>
+                      <a:fillRect/>
+                    </a:stretch>
+                  </pic:blipFill>
+                  <pic:spPr>
+                    <a:xfrm>
+                      <a:off x="0" y="0"/>
+                      <a:ext cx="5029200" cy="4667250"/>
+                    </a:xfrm>
+                    <a:prstGeom prst="rect">
+                      <a:avLst/>
+                    </a:prstGeom>
+                    <a:ln>
+                      <a:solidFill>
+                        <a:schemeClr val="tx1"/>
+                      </a:solidFill>
+                    </a:ln>
+                  </pic:spPr>
+                </pic:pic>
+              </a:graphicData>
+            </a:graphic>
+          </wp:inline>
+        </w:drawing>
+      </w:r>
+    </w:p>
+    <w:tbl>
+      <w:tblPr>
+        <w:tblStyle w:val="TableGrid"/>
+        <w:tblW w:w="0" w:type="auto"/>
+        <w:tblLook w:val="04A0" w:firstRow="1" w:lastRow="0" w:firstColumn="1" w:lastColumn="0" w:noHBand="0" w:noVBand="1"/>
+      </w:tblPr>
+      <w:tblGrid>
+        <w:gridCol w:w="1870"/>
+        <w:gridCol w:w="1870"/>
+        <w:gridCol w:w="1870"/>
+        <w:gridCol w:w="1870"/>
+        <w:gridCol w:w="1870"/>
+      </w:tblGrid>
+      <w:tr>
+        <w:tc>
+          <w:tcPr>
+            <w:tcW w:w="9350" w:type="dxa"/>
+            <w:gridSpan w:val="5"/>
+            <w:shd w:val="clear" w:color="auto" w:fill="D9E2F3" w:themeFill="accent1" w:themeFillTint="33"/>
+          </w:tcPr>
+          <w:p>
+            <w:pPr>
+              <w:jc w:val="center"/>
+              <w:rPr>
+                <w:b/>
+                <w:bCs/>
+                <w:sz w:val="28"/>
+                <w:szCs w:val="28"/>
+              </w:rPr>
+            </w:pPr>
+            <w:r>
+              <w:rPr>
+                <w:b/>
+                <w:bCs/>
+                <w:sz w:val="28"/>
+                <w:szCs w:val="28"/>
+              </w:rPr>
+              <w:t>Classification Report</w:t>
+            </w:r>
+          </w:p>
+        </w:tc>
+      </w:tr>
+      <w:tr>
+        <w:tc>
+          <w:tcPr>
+            <w:tcW w:w="1870" w:type="dxa"/>
+            <w:shd w:val="clear" w:color="auto" w:fill="D9E2F3" w:themeFill="accent1" w:themeFillTint="33"/>
+          </w:tcPr>
+          <w:p>
+            <w:pPr>
+              <w:rPr>
+                <w:b/>
+                <w:bCs/>
+              </w:rPr>
+            </w:pPr>
+          </w:p>
+        </w:tc>
+        <w:tc>
+          <w:tcPr>
+            <w:tcW w:w="1870" w:type="dxa"/>
+            <w:shd w:val="clear" w:color="auto" w:fill="D9E2F3" w:themeFill="accent1" w:themeFillTint="33"/>
+          </w:tcPr>
+          <w:p>
+            <w:pPr>
+              <w:jc w:val="center"/>
+              <w:rPr>
+                <w:b/>
+                <w:bCs/>
+              </w:rPr>
+            </w:pPr>
+            <w:r>
+              <w:rPr>
+                <w:b/>
+                <w:bCs/>
+              </w:rPr>
+              <w:t>Precision</w:t>
+            </w:r>
+          </w:p>
+        </w:tc>
+        <w:tc>
+          <w:tcPr>
+            <w:tcW w:w="1870" w:type="dxa"/>
+            <w:shd w:val="clear" w:color="auto" w:fill="D9E2F3" w:themeFill="accent1" w:themeFillTint="33"/>
+          </w:tcPr>
+          <w:p>
+            <w:pPr>
+              <w:jc w:val="center"/>
+              <w:rPr>
+                <w:b/>
+                <w:bCs/>
+              </w:rPr>
+            </w:pPr>
+            <w:r>
+              <w:rPr>
+                <w:b/>
+                <w:bCs/>
+              </w:rPr>
+              <w:t>Recall</w:t>
+            </w:r>
+          </w:p>
+        </w:tc>
+        <w:tc>
+          <w:tcPr>
+            <w:tcW w:w="1870" w:type="dxa"/>
+            <w:shd w:val="clear" w:color="auto" w:fill="D9E2F3" w:themeFill="accent1" w:themeFillTint="33"/>
+          </w:tcPr>
+          <w:p>
+            <w:pPr>
+              <w:jc w:val="center"/>
+              <w:rPr>
+                <w:b/>
+                <w:bCs/>
+              </w:rPr>
+            </w:pPr>
+            <w:r>
+              <w:rPr>
+                <w:b/>
+                <w:bCs/>
+              </w:rPr>
+              <w:t>F1- Score</w:t>
+            </w:r>
+          </w:p>
+        </w:tc>
+        <w:tc>
+          <w:tcPr>
+            <w:tcW w:w="1870" w:type="dxa"/>
+            <w:shd w:val="clear" w:color="auto" w:fill="D9E2F3" w:themeFill="accent1" w:themeFillTint="33"/>
+          </w:tcPr>
+          <w:p>
+            <w:pPr>
+              <w:jc w:val="center"/>
+              <w:rPr>
+                <w:b/>
+                <w:bCs/>
+              </w:rPr>
+            </w:pPr>
+            <w:r>
+              <w:rPr>
+                <w:b/>
+                <w:bCs/>
+              </w:rPr>
+              <w:t>Support</w:t>
+            </w:r>
+          </w:p>
+        </w:tc>
+      </w:tr>
+      <w:tr>
+        <w:tc>
+          <w:tcPr>
+            <w:tcW w:w="1870" w:type="dxa"/>
+            <w:shd w:val="clear" w:color="auto" w:fill="D9E2F3" w:themeFill="accent1" w:themeFillTint="33"/>
+          </w:tcPr>
+          <w:p>
+            <w:pPr>
+              <w:rPr>
+                <w:b/>
+                <w:bCs/>
+              </w:rPr>
+            </w:pPr>
+            <w:r>
+              <w:rPr>
+                <w:b/>
+                <w:bCs/>
+              </w:rPr>
+              <w:t>Not Readmitted</w:t>
+            </w:r>
+          </w:p>
+        </w:tc>
+        <w:tc>
+          <w:tcPr>
+            <w:tcW w:w="1870" w:type="dxa"/>
+          </w:tcPr>
+          <w:p>
+            <w:pPr>
+              <w:jc w:val="center"/>
+            </w:pPr>
+            <w:r>
+              <w:t>0.9</w:t>
+            </w:r>
+            <w:r>
+              <w:t>3</w:t>
+            </w:r>
+          </w:p>
+        </w:tc>
+        <w:tc>
+          <w:tcPr>
+            <w:tcW w:w="1870" w:type="dxa"/>
+          </w:tcPr>
+          <w:p>
+            <w:pPr>
+              <w:jc w:val="center"/>
+            </w:pPr>
+            <w:r>
+              <w:t>0.6</w:t>
+            </w:r>
+            <w:r>
+              <w:t>8</w:t>
+            </w:r>
+          </w:p>
+        </w:tc>
+        <w:tc>
+          <w:tcPr>
+            <w:tcW w:w="1870" w:type="dxa"/>
+          </w:tcPr>
+          <w:p>
+            <w:pPr>
+              <w:jc w:val="center"/>
+            </w:pPr>
+            <w:r>
+              <w:t>0.7</w:t>
+            </w:r>
+            <w:r>
+              <w:t>9</w:t>
+            </w:r>
+          </w:p>
+        </w:tc>
+        <w:tc>
+          <w:tcPr>
+            <w:tcW w:w="1870" w:type="dxa"/>
+          </w:tcPr>
+          <w:p>
+            <w:pPr>
+              <w:jc w:val="center"/>
+            </w:pPr>
+            <w:r>
+              <w:t>12966</w:t>
+            </w:r>
+          </w:p>
+        </w:tc>
+      </w:tr>
+      <w:tr>
+        <w:tc>
+          <w:tcPr>
+            <w:tcW w:w="1870" w:type="dxa"/>
+            <w:shd w:val="clear" w:color="auto" w:fill="D9E2F3" w:themeFill="accent1" w:themeFillTint="33"/>
+          </w:tcPr>
+          <w:p>
+            <w:pPr>
+              <w:rPr>
+                <w:b/>
+                <w:bCs/>
+              </w:rPr>
+            </w:pPr>
+            <w:r>
+              <w:rPr>
+                <w:b/>
+                <w:bCs/>
+              </w:rPr>
+              <w:t>Readmitted</w:t>
+            </w:r>
+          </w:p>
+        </w:tc>
+        <w:tc>
+          <w:tcPr>
+            <w:tcW w:w="1870" w:type="dxa"/>
+          </w:tcPr>
+          <w:p>
+            <w:pPr>
+              <w:jc w:val="center"/>
+            </w:pPr>
+            <w:r>
+              <w:t>0.10</w:t>
+            </w:r>
+          </w:p>
+        </w:tc>
+        <w:tc>
+          <w:tcPr>
+            <w:tcW w:w="1870" w:type="dxa"/>
+          </w:tcPr>
+          <w:p>
+            <w:pPr>
+              <w:jc w:val="center"/>
+            </w:pPr>
+            <w:r>
+              <w:t>0.4</w:t>
+            </w:r>
+            <w:r>
+              <w:t>1</w:t>
+            </w:r>
+          </w:p>
+        </w:tc>
+        <w:tc>
+          <w:tcPr>
+            <w:tcW w:w="1870" w:type="dxa"/>
+          </w:tcPr>
+          <w:p>
+            <w:pPr>
+              <w:jc w:val="center"/>
+            </w:pPr>
+            <w:r>
+              <w:t>0.1</w:t>
+            </w:r>
+            <w:r>
+              <w:t>6</w:t>
+            </w:r>
+          </w:p>
+        </w:tc>
+        <w:tc>
+          <w:tcPr>
+            <w:tcW w:w="1870" w:type="dxa"/>
+          </w:tcPr>
+          <w:p>
+            <w:pPr>
+              <w:jc w:val="center"/>
+            </w:pPr>
+            <w:r>
+              <w:t>1086</w:t>
+            </w:r>
+          </w:p>
+        </w:tc>
+      </w:tr>
+      <w:tr>
+        <w:tc>
+          <w:tcPr>
+            <w:tcW w:w="1870" w:type="dxa"/>
+            <w:shd w:val="clear" w:color="auto" w:fill="D9E2F3" w:themeFill="accent1" w:themeFillTint="33"/>
+          </w:tcPr>
+          <w:p>
+            <w:pPr>
+              <w:rPr>
+                <w:b/>
+                <w:bCs/>
+              </w:rPr>
+            </w:pPr>
+            <w:r>
+              <w:rPr>
+                <w:b/>
+                <w:bCs/>
+              </w:rPr>
+              <w:t>Accuracy</w:t>
+            </w:r>
+          </w:p>
+        </w:tc>
+        <w:tc>
+          <w:tcPr>
+            <w:tcW w:w="1870" w:type="dxa"/>
+          </w:tcPr>
+          <w:p>
+            <w:pPr>
+              <w:jc w:val="center"/>
+            </w:pPr>
+          </w:p>
+        </w:tc>
+        <w:tc>
+          <w:tcPr>
+            <w:tcW w:w="1870" w:type="dxa"/>
+          </w:tcPr>
+          <w:p>
+            <w:pPr>
+              <w:jc w:val="center"/>
+            </w:pPr>
+          </w:p>
+        </w:tc>
+        <w:tc>
+          <w:tcPr>
+            <w:tcW w:w="1870" w:type="dxa"/>
+          </w:tcPr>
+          <w:p>
+            <w:pPr>
+              <w:jc w:val="center"/>
+            </w:pPr>
+            <w:r>
+              <w:t>0.6</w:t>
+            </w:r>
+            <w:r>
+              <w:t>6</w:t>
+            </w:r>
+          </w:p>
+        </w:tc>
+        <w:tc>
+          <w:tcPr>
+            <w:tcW w:w="1870" w:type="dxa"/>
+          </w:tcPr>
+          <w:p>
+            <w:pPr>
+              <w:jc w:val="center"/>
+            </w:pPr>
+            <w:r>
+              <w:t>14052</w:t>
+            </w:r>
+          </w:p>
+        </w:tc>
+      </w:tr>
+      <w:tr>
+        <w:tc>
+          <w:tcPr>
+            <w:tcW w:w="1870" w:type="dxa"/>
+            <w:shd w:val="clear" w:color="auto" w:fill="D9E2F3" w:themeFill="accent1" w:themeFillTint="33"/>
+          </w:tcPr>
+          <w:p>
+            <w:pPr>
+              <w:rPr>
+                <w:b/>
+                <w:bCs/>
+              </w:rPr>
+            </w:pPr>
+            <w:r>
+              <w:rPr>
+                <w:b/>
+                <w:bCs/>
+              </w:rPr>
+              <w:t>Macro Average</w:t>
+            </w:r>
+          </w:p>
+        </w:tc>
+        <w:tc>
+          <w:tcPr>
+            <w:tcW w:w="1870" w:type="dxa"/>
+          </w:tcPr>
+          <w:p>
+            <w:pPr>
+              <w:jc w:val="center"/>
+            </w:pPr>
+            <w:r>
+              <w:t>0.51</w:t>
+            </w:r>
+          </w:p>
+        </w:tc>
+        <w:tc>
+          <w:tcPr>
+            <w:tcW w:w="1870" w:type="dxa"/>
+          </w:tcPr>
+          <w:p>
+            <w:pPr>
+              <w:jc w:val="center"/>
+            </w:pPr>
+            <w:r>
+              <w:t>0.5</w:t>
+            </w:r>
+            <w:r>
+              <w:t>4</w:t>
+            </w:r>
+          </w:p>
+        </w:tc>
+        <w:tc>
+          <w:tcPr>
+            <w:tcW w:w="1870" w:type="dxa"/>
+          </w:tcPr>
+          <w:p>
+            <w:pPr>
+              <w:jc w:val="center"/>
+            </w:pPr>
+            <w:r>
+              <w:t>0.4</w:t>
+            </w:r>
+            <w:r>
+              <w:t>7</w:t>
+            </w:r>
+          </w:p>
+        </w:tc>
+        <w:tc>
+          <w:tcPr>
+            <w:tcW w:w="1870" w:type="dxa"/>
+          </w:tcPr>
+          <w:p>
+            <w:pPr>
+              <w:jc w:val="center"/>
+            </w:pPr>
+            <w:r>
+              <w:t>14052</w:t>
+            </w:r>
+          </w:p>
+        </w:tc>
+      </w:tr>
+      <w:tr>
+        <w:tc>
+          <w:tcPr>
+            <w:tcW w:w="1870" w:type="dxa"/>
+            <w:shd w:val="clear" w:color="auto" w:fill="D9E2F3" w:themeFill="accent1" w:themeFillTint="33"/>
+          </w:tcPr>
+          <w:p>
+            <w:pPr>
+              <w:rPr>
+                <w:b/>
+                <w:bCs/>
+              </w:rPr>
+            </w:pPr>
+            <w:r>
+              <w:rPr>
+                <w:b/>
+                <w:bCs/>
+              </w:rPr>
+              <w:t>Weighted Average</w:t>
+            </w:r>
+          </w:p>
+        </w:tc>
+        <w:tc>
+          <w:tcPr>
+            <w:tcW w:w="1870" w:type="dxa"/>
+          </w:tcPr>
+          <w:p>
+            <w:pPr>
+              <w:jc w:val="center"/>
+            </w:pPr>
+            <w:r>
+              <w:t>0.87</w:t>
+            </w:r>
+          </w:p>
+        </w:tc>
+        <w:tc>
+          <w:tcPr>
+            <w:tcW w:w="1870" w:type="dxa"/>
+          </w:tcPr>
+          <w:p>
+            <w:pPr>
+              <w:jc w:val="center"/>
+            </w:pPr>
+            <w:r>
+              <w:t>0.6</w:t>
+            </w:r>
+            <w:r>
+              <w:t>6</w:t>
+            </w:r>
+          </w:p>
+        </w:tc>
+        <w:tc>
+          <w:tcPr>
+            <w:tcW w:w="1870" w:type="dxa"/>
+          </w:tcPr>
+          <w:p>
+            <w:pPr>
+              <w:jc w:val="center"/>
+            </w:pPr>
+            <w:r>
+              <w:t>0.7</w:t>
+            </w:r>
+            <w:r>
+              <w:t>4</w:t>
+            </w:r>
+          </w:p>
+        </w:tc>
+        <w:tc>
+          <w:tcPr>
+            <w:tcW w:w="1870" w:type="dxa"/>
+          </w:tcPr>
+          <w:p>
+            <w:pPr>
+              <w:jc w:val="center"/>
+            </w:pPr>
+            <w:r>
+              <w:t>14052</w:t>
+            </w:r>
+          </w:p>
+        </w:tc>
+      </w:tr>
+    </w:tbl>
+    <w:p/>
+    <w:p>
+      <w:pPr>
+        <w:pStyle w:val="Heading2"/>
+        <w:rPr>
+          <w:rFonts w:asciiTheme="minorHAnsi" w:hAnsiTheme="minorHAnsi" w:cstheme="minorHAnsi"/>
+          <w:color w:val="4472C4" w:themeColor="accent1"/>
+        </w:rPr>
+      </w:pPr>
+      <w:r>
+        <w:rPr>
+          <w:rFonts w:asciiTheme="minorHAnsi" w:hAnsiTheme="minorHAnsi" w:cstheme="minorHAnsi"/>
+          <w:color w:val="4472C4" w:themeColor="accent1"/>
+        </w:rPr>
+        <w:t>Random Forest</w:t>
+      </w:r>
+    </w:p>
+    <w:p>
+      <w:pPr>
+        <w:pStyle w:val="NormalWeb"/>
+        <w:rPr>
+          <w:rFonts w:asciiTheme="minorHAnsi" w:hAnsiTheme="minorHAnsi" w:cstheme="minorHAnsi"/>
+        </w:rPr>
+      </w:pPr>
+      <w:r>
+        <w:rPr>
+          <w:rFonts w:asciiTheme="minorHAnsi" w:hAnsiTheme="minorHAnsi" w:cstheme="minorHAnsi"/>
+        </w:rPr>
+        <w:t>In addition to Lasso Logistic Regression, we explored the application of a Random Forest classifier as our third predictive model for patient readmission within 30 days of initial hospitalization. The Random Forest algorithm is an ensemble learning method that leverages the collective decision-making of multiple decision trees. This approach often yields robust and accurate predictions, making it a valuable tool for complex classification tasks like ours.</w:t>
+      </w:r>
+    </w:p>
+    <w:p>
+      <w:pPr>
+        <w:pStyle w:val="NormalWeb"/>
+        <w:rPr>
+          <w:rFonts w:asciiTheme="minorHAnsi" w:hAnsiTheme="minorHAnsi" w:cstheme="minorHAnsi"/>
+        </w:rPr>
+      </w:pPr>
+      <w:r>
+        <w:rPr>
+          <w:rFonts w:asciiTheme="minorHAnsi" w:hAnsiTheme="minorHAnsi" w:cstheme="minorHAnsi"/>
+        </w:rPr>
+        <w:lastRenderedPageBreak/>
+        <w:t>Our strategy for implementing the Random Forest model consisted of the following steps:</w:t>
+      </w:r>
+    </w:p>
+    <w:p>
+      <w:pPr>
+        <w:pStyle w:val="NormalWeb"/>
+        <w:rPr>
+          <w:rFonts w:asciiTheme="minorHAnsi" w:hAnsiTheme="minorHAnsi" w:cstheme="minorHAnsi"/>
+        </w:rPr>
+      </w:pPr>
+      <w:r>
+        <w:rPr>
+          <w:rStyle w:val="Strong"/>
+          <w:rFonts w:asciiTheme="minorHAnsi" w:hAnsiTheme="minorHAnsi" w:cstheme="minorHAnsi"/>
+        </w:rPr>
+        <w:t>1. Hyperparameter Tuning:</w:t>
+      </w:r>
+      <w:r>
+        <w:rPr>
+          <w:rFonts w:asciiTheme="minorHAnsi" w:hAnsiTheme="minorHAnsi" w:cstheme="minorHAnsi"/>
+        </w:rPr>
+        <w:t xml:space="preserve"> To optimize the performance of the Random Forest model, we conducted hyperparameter tuning. This involved exploring various settings, such as the number of trees in the forest</w:t>
+      </w:r>
+      <w:r>
+        <w:rPr>
+          <w:rFonts w:asciiTheme="minorHAnsi" w:hAnsiTheme="minorHAnsi" w:cstheme="minorHAnsi"/>
+        </w:rPr>
+        <w:t xml:space="preserve"> and </w:t>
+      </w:r>
+      <w:r>
+        <w:rPr>
+          <w:rFonts w:asciiTheme="minorHAnsi" w:hAnsiTheme="minorHAnsi" w:cstheme="minorHAnsi"/>
+        </w:rPr>
+        <w:t>the maximum depth of each tree. We aimed to identify the combination of hyperparameters that would result in the most effective model.</w:t>
+      </w:r>
+    </w:p>
+    <w:p>
+      <w:pPr>
+        <w:pStyle w:val="NormalWeb"/>
+        <w:rPr>
+          <w:rFonts w:asciiTheme="minorHAnsi" w:hAnsiTheme="minorHAnsi" w:cstheme="minorHAnsi"/>
+        </w:rPr>
+      </w:pPr>
+      <w:r>
+        <w:rPr>
+          <w:rStyle w:val="Strong"/>
+          <w:rFonts w:asciiTheme="minorHAnsi" w:hAnsiTheme="minorHAnsi" w:cstheme="minorHAnsi"/>
+        </w:rPr>
+        <w:t>2. Train-Test Split:</w:t>
+      </w:r>
+      <w:r>
+        <w:rPr>
+          <w:rFonts w:asciiTheme="minorHAnsi" w:hAnsiTheme="minorHAnsi" w:cstheme="minorHAnsi"/>
+        </w:rPr>
+        <w:t xml:space="preserve"> Similar to our previous models, we divided the dataset into training and testing subsets. This separation allowed us to train the Random Forest model on one portion of the data and evaluate its performance on an independent dataset, ensuring that the model generalizes well to new, unseen instances.</w:t>
+      </w:r>
+    </w:p>
+    <w:p>
+      <w:pPr>
+        <w:pStyle w:val="NormalWeb"/>
+        <w:rPr>
+          <w:rFonts w:asciiTheme="minorHAnsi" w:hAnsiTheme="minorHAnsi" w:cstheme="minorHAnsi"/>
+        </w:rPr>
+      </w:pPr>
+      <w:r>
+        <w:rPr>
+          <w:rStyle w:val="Strong"/>
+          <w:rFonts w:asciiTheme="minorHAnsi" w:hAnsiTheme="minorHAnsi" w:cstheme="minorHAnsi"/>
+        </w:rPr>
+        <w:t>3</w:t>
+      </w:r>
+      <w:r>
+        <w:rPr>
+          <w:rStyle w:val="Strong"/>
+          <w:rFonts w:asciiTheme="minorHAnsi" w:hAnsiTheme="minorHAnsi" w:cstheme="minorHAnsi"/>
+        </w:rPr>
+        <w:t>. Feature Importance Analysis:</w:t>
+      </w:r>
+      <w:r>
+        <w:rPr>
+          <w:rFonts w:asciiTheme="minorHAnsi" w:hAnsiTheme="minorHAnsi" w:cstheme="minorHAnsi"/>
+        </w:rPr>
+        <w:t xml:space="preserve"> One of the advantages of Random Forest is its ability to provide insight into feature importance. We conducted a feature importance analysis to identify which variables had the most significant influence on predicting patient readmission. This analysis can be valuable for healthcare providers and decision-makers to prioritize interventions and allocate resources effectively.</w:t>
+      </w:r>
+    </w:p>
+    <w:p>
+      <w:pPr>
+        <w:pStyle w:val="NormalWeb"/>
+        <w:rPr>
+          <w:rFonts w:asciiTheme="minorHAnsi" w:hAnsiTheme="minorHAnsi" w:cstheme="minorHAnsi"/>
+        </w:rPr>
+      </w:pPr>
+      <w:r>
+        <w:rPr>
+          <w:rStyle w:val="Strong"/>
+          <w:rFonts w:asciiTheme="minorHAnsi" w:hAnsiTheme="minorHAnsi" w:cstheme="minorHAnsi"/>
+        </w:rPr>
+        <w:t>4</w:t>
+      </w:r>
+      <w:r>
+        <w:rPr>
+          <w:rStyle w:val="Strong"/>
+          <w:rFonts w:asciiTheme="minorHAnsi" w:hAnsiTheme="minorHAnsi" w:cstheme="minorHAnsi"/>
+        </w:rPr>
+        <w:t>. Model Evaluation:</w:t>
+      </w:r>
+      <w:r>
+        <w:rPr>
+          <w:rFonts w:asciiTheme="minorHAnsi" w:hAnsiTheme="minorHAnsi" w:cstheme="minorHAnsi"/>
+        </w:rPr>
+        <w:t xml:space="preserve"> We rigorously assessed the performance of the Random Forest model using a range of evaluation metrics, including accuracy, precision, recall, F1-score, and ROC-AUC. These metrics allowed us to gauge the model's predictive accuracy and its ability to </w:t>
+      </w:r>
+      <w:r>
+        <w:rPr>
+          <w:rFonts w:asciiTheme="minorHAnsi" w:hAnsiTheme="minorHAnsi" w:cstheme="minorHAnsi"/>
+        </w:rPr>
+        <w:t>balance sensitivity and specificity in predicting readmission outcomes.</w:t>
+      </w:r>
+    </w:p>
+    <w:p>
+      <w:pPr>
+        <w:rPr>
+          <w:rFonts w:eastAsia="Times New Roman" w:cstheme="minorHAnsi"/>
+          <w:kern w:val="0"/>
+          <w:sz w:val="24"/>
+          <w:szCs w:val="24"/>
+          <w14:ligatures w14:val="none"/>
+        </w:rPr>
+      </w:pPr>
+      <w:r>
+        <w:rPr>
+          <w:rFonts w:cstheme="minorHAnsi"/>
+          <w:b/>
+          <w:bCs/>
+          <w:sz w:val="24"/>
+          <w:szCs w:val="24"/>
+        </w:rPr>
+        <w:t>5. Class Weight:</w:t>
+      </w:r>
+      <w:r>
+        <w:rPr>
+          <w:rFonts w:cstheme="minorHAnsi"/>
+          <w:sz w:val="24"/>
+          <w:szCs w:val="24"/>
+        </w:rPr>
+        <w:t xml:space="preserve"> In contrast to the under sampling technique utilized in the logistic regression model Random Forest Classifier has a parameter” class_weight”</w:t>
+      </w:r>
+      <w:r>
+        <w:rPr>
+          <w:rFonts w:cstheme="minorHAnsi"/>
+          <w:sz w:val="24"/>
+          <w:szCs w:val="24"/>
+        </w:rPr>
+        <w:t xml:space="preserve"> </w:t>
+      </w:r>
+      <w:r>
+        <w:rPr>
+          <w:rFonts w:eastAsia="Times New Roman" w:cstheme="minorHAnsi"/>
+          <w:kern w:val="0"/>
+          <w:sz w:val="24"/>
+          <w:szCs w:val="24"/>
+          <w14:ligatures w14:val="none"/>
+        </w:rPr>
+        <w:t>where we can set c</w:t>
+      </w:r>
+      <w:r>
+        <w:rPr>
+          <w:rFonts w:eastAsia="Times New Roman" w:cstheme="minorHAnsi"/>
+          <w:kern w:val="0"/>
+          <w:sz w:val="24"/>
+          <w:szCs w:val="24"/>
+          <w14:ligatures w14:val="none"/>
+        </w:rPr>
+        <w:t>lass</w:t>
+      </w:r>
+      <w:r>
+        <w:rPr>
+          <w:rFonts w:eastAsia="Times New Roman" w:cstheme="minorHAnsi"/>
+          <w:kern w:val="0"/>
+          <w:sz w:val="24"/>
+          <w:szCs w:val="24"/>
+          <w14:ligatures w14:val="none"/>
+        </w:rPr>
+        <w:t xml:space="preserve"> </w:t>
+      </w:r>
+      <w:r>
+        <w:rPr>
+          <w:rFonts w:eastAsia="Times New Roman" w:cstheme="minorHAnsi"/>
+          <w:kern w:val="0"/>
+          <w:sz w:val="24"/>
+          <w:szCs w:val="24"/>
+          <w14:ligatures w14:val="none"/>
+        </w:rPr>
+        <w:t>weight</w:t>
+      </w:r>
+      <w:r>
+        <w:rPr>
+          <w:rFonts w:eastAsia="Times New Roman" w:cstheme="minorHAnsi"/>
+          <w:kern w:val="0"/>
+          <w:sz w:val="24"/>
+          <w:szCs w:val="24"/>
+          <w14:ligatures w14:val="none"/>
+        </w:rPr>
+        <w:t xml:space="preserve"> equal to </w:t>
+      </w:r>
+      <w:r>
+        <w:rPr>
+          <w:rFonts w:eastAsia="Times New Roman" w:cstheme="minorHAnsi"/>
+          <w:kern w:val="0"/>
+          <w:sz w:val="24"/>
+          <w:szCs w:val="24"/>
+          <w14:ligatures w14:val="none"/>
+        </w:rPr>
+        <w:t>'balanced'</w:t>
+      </w:r>
+      <w:r>
+        <w:rPr>
+          <w:rFonts w:eastAsia="Times New Roman" w:cstheme="minorHAnsi"/>
+          <w:kern w:val="0"/>
+          <w:sz w:val="24"/>
+          <w:szCs w:val="24"/>
+          <w14:ligatures w14:val="none"/>
+        </w:rPr>
+        <w:t>. This</w:t>
+      </w:r>
+      <w:r>
+        <w:rPr>
+          <w:rFonts w:eastAsia="Times New Roman" w:cstheme="minorHAnsi"/>
+          <w:kern w:val="0"/>
+          <w:sz w:val="24"/>
+          <w:szCs w:val="24"/>
+          <w14:ligatures w14:val="none"/>
+        </w:rPr>
+        <w:t xml:space="preserve"> is a more convenient option </w:t>
+      </w:r>
+      <w:r>
+        <w:rPr>
+          <w:rFonts w:eastAsia="Times New Roman" w:cstheme="minorHAnsi"/>
+          <w:kern w:val="0"/>
+          <w:sz w:val="24"/>
+          <w:szCs w:val="24"/>
+          <w14:ligatures w14:val="none"/>
+        </w:rPr>
+        <w:t xml:space="preserve">compared to under/overs sampling </w:t>
+      </w:r>
+      <w:r>
+        <w:rPr>
+          <w:rFonts w:eastAsia="Times New Roman" w:cstheme="minorHAnsi"/>
+          <w:kern w:val="0"/>
+          <w:sz w:val="24"/>
+          <w:szCs w:val="24"/>
+          <w14:ligatures w14:val="none"/>
+        </w:rPr>
+        <w:t>because it doesn't require modifying the training dataset's size.</w:t>
+      </w:r>
+      <w:r>
+        <w:rPr>
+          <w:rFonts w:eastAsia="Times New Roman" w:cstheme="minorHAnsi"/>
+          <w:kern w:val="0"/>
+          <w:sz w:val="24"/>
+          <w:szCs w:val="24"/>
+          <w14:ligatures w14:val="none"/>
+        </w:rPr>
+        <w:t xml:space="preserve"> Instead, </w:t>
+      </w:r>
+      <w:r>
+        <w:rPr>
+          <w:rFonts w:cstheme="minorHAnsi"/>
+          <w:sz w:val="24"/>
+          <w:szCs w:val="24"/>
+        </w:rPr>
+        <w:t>it automatically calculates class weights inversely proportional to the class frequencies in the training data. In other words, it assigns higher weights to the minority class and lower weights to the majority class.</w:t>
+      </w:r>
+    </w:p>
+    <w:p>
+      <w:pPr>
+        <w:pStyle w:val="NormalWeb"/>
+        <w:rPr>
+          <w:rFonts w:asciiTheme="minorHAnsi" w:hAnsiTheme="minorHAnsi" w:cstheme="minorHAnsi"/>
+        </w:rPr>
+      </w:pPr>
+      <w:r>
+        <w:rPr>
+          <w:rFonts w:asciiTheme="minorHAnsi" w:hAnsiTheme="minorHAnsi" w:cstheme="minorHAnsi"/>
+        </w:rPr>
+        <w:t>By incorporating the Random Forest model into our analysis, we aimed to leverage its ensemble capabilities to capture complex relationships in the data and provide a more accurate and robust prediction of patient readmission within 30 days. The results of our Random Forest model will be discussed in subsequent sections, shedding light on its effectiveness in enhancing patient care and healthcare resource allocation.</w:t>
+      </w:r>
+    </w:p>
+    <w:p>
+      <w:pPr>
+        <w:rPr>
+          <w:rFonts w:cstheme="minorHAnsi"/>
+          <w:b/>
+          <w:bCs/>
+          <w:sz w:val="24"/>
+          <w:szCs w:val="24"/>
+          <w:u w:val="single"/>
+        </w:rPr>
+      </w:pPr>
+      <w:r>
+        <w:rPr>
+          <w:rFonts w:cstheme="minorHAnsi"/>
+          <w:b/>
+          <w:bCs/>
+          <w:sz w:val="24"/>
+          <w:szCs w:val="24"/>
+          <w:u w:val="single"/>
+        </w:rPr>
         <w:t>Results:</w:t>
       </w:r>
     </w:p>
     <w:p>
       <w:pPr>
-        <w:rPr>
-          <w:highlight w:val="red"/>
-        </w:rPr>
-      </w:pPr>
-      <w:r>
-        <w:rPr>
-          <w:highlight w:val="red"/>
-        </w:rPr>
-        <w:t>The results from the cross-validated Linear Regression and Elastic Net models reveal consistent performance across multiple folds. Each fold's root mean squared errors (RMSE) indicate relatively low variations, with values ranging from 1.3381 to 1.4104</w:t>
-      </w:r>
-      <w:r>
-        <w:rPr>
-          <w:highlight w:val="red"/>
-        </w:rPr>
-        <w:t xml:space="preserve"> (Note that these values are not on the </w:t>
-      </w:r>
-      <w:proofErr w:type="gramStart"/>
-      <w:r>
-        <w:rPr>
-          <w:highlight w:val="red"/>
-        </w:rPr>
-        <w:t>Original</w:t>
-      </w:r>
-      <w:proofErr w:type="gramEnd"/>
-      <w:r>
-        <w:rPr>
-          <w:highlight w:val="red"/>
-        </w:rPr>
-        <w:t xml:space="preserve"> scale)</w:t>
-      </w:r>
-      <w:r>
-        <w:rPr>
-          <w:highlight w:val="red"/>
-        </w:rPr>
-        <w:t xml:space="preserve">. This suggests that both models provide stable predictions across different subsets of the data. </w:t>
-      </w:r>
-    </w:p>
-    <w:p>
-      <w:pPr>
-        <w:rPr>
-          <w:highlight w:val="red"/>
-        </w:rPr>
-      </w:pPr>
-    </w:p>
-    <w:p>
-      <w:r>
-        <w:rPr>
-          <w:highlight w:val="red"/>
-        </w:rPr>
-        <w:t xml:space="preserve">The Linear Regression with Elastic Net </w:t>
-      </w:r>
-      <w:r>
-        <w:rPr>
-          <w:highlight w:val="red"/>
-        </w:rPr>
-        <w:t>technique (</w:t>
-      </w:r>
-      <w:r>
-        <w:rPr>
-          <w:highlight w:val="red"/>
-        </w:rPr>
-        <w:t>after inverse transforming the target variable)</w:t>
-      </w:r>
-      <w:r>
-        <w:rPr>
-          <w:highlight w:val="red"/>
-        </w:rPr>
-        <w:t>, combining Lasso (L1) and Ridge (L2) regularization, achieves a training RMSE of 16.8308 and a test RMSE of 17.6238</w:t>
-      </w:r>
-      <w:r>
-        <w:rPr>
-          <w:highlight w:val="red"/>
-        </w:rPr>
-        <w:t>.</w:t>
+        <w:pStyle w:val="NormalWeb"/>
+        <w:rPr>
+          <w:rFonts w:asciiTheme="minorHAnsi" w:hAnsiTheme="minorHAnsi" w:cstheme="minorHAnsi"/>
+        </w:rPr>
+      </w:pPr>
+      <w:r>
+        <w:rPr>
+          <w:rFonts w:asciiTheme="minorHAnsi" w:hAnsiTheme="minorHAnsi" w:cstheme="minorHAnsi"/>
+        </w:rPr>
+        <w:t>Our third model employed the Random Forest classifier with class weights set to 'balanced' to address the class imbalance issue. Here are the results obtained from this model:</w:t>
+      </w:r>
+    </w:p>
+    <w:p>
+      <w:pPr>
+        <w:pStyle w:val="NormalWeb"/>
+        <w:rPr>
+          <w:rFonts w:asciiTheme="minorHAnsi" w:hAnsiTheme="minorHAnsi" w:cstheme="minorHAnsi"/>
+        </w:rPr>
+      </w:pPr>
+      <w:r>
+        <w:rPr>
+          <w:rStyle w:val="Strong"/>
+          <w:rFonts w:asciiTheme="minorHAnsi" w:hAnsiTheme="minorHAnsi" w:cstheme="minorHAnsi"/>
+        </w:rPr>
+        <w:lastRenderedPageBreak/>
+        <w:t>Test Set Accuracy:</w:t>
+      </w:r>
+      <w:r>
+        <w:rPr>
+          <w:rFonts w:asciiTheme="minorHAnsi" w:hAnsiTheme="minorHAnsi" w:cstheme="minorHAnsi"/>
+        </w:rPr>
+        <w:t xml:space="preserve"> The Random Forest model with balanced class weights achieved an accuracy of 0.6050 on the test dataset. This metric indicates that the model correctly predicted the readmission outcomes for approximately 60.50% of the test cases.</w:t>
+      </w:r>
+    </w:p>
+    <w:p>
+      <w:pPr>
+        <w:pStyle w:val="NormalWeb"/>
+        <w:rPr>
+          <w:rFonts w:asciiTheme="minorHAnsi" w:hAnsiTheme="minorHAnsi" w:cstheme="minorHAnsi"/>
+        </w:rPr>
+      </w:pPr>
+      <w:r>
+        <w:rPr>
+          <w:rStyle w:val="Strong"/>
+          <w:rFonts w:asciiTheme="minorHAnsi" w:hAnsiTheme="minorHAnsi" w:cstheme="minorHAnsi"/>
+        </w:rPr>
+        <w:t>Classification Report:</w:t>
+      </w:r>
+    </w:p>
+    <w:p>
+      <w:pPr>
+        <w:pStyle w:val="NormalWeb"/>
+        <w:numPr>
+          <w:ilvl w:val="0"/>
+          <w:numId w:val="7"/>
+        </w:numPr>
+        <w:rPr>
+          <w:rFonts w:asciiTheme="minorHAnsi" w:hAnsiTheme="minorHAnsi" w:cstheme="minorHAnsi"/>
+        </w:rPr>
+      </w:pPr>
+      <w:r>
+        <w:rPr>
+          <w:rStyle w:val="Strong"/>
+          <w:rFonts w:asciiTheme="minorHAnsi" w:hAnsiTheme="minorHAnsi" w:cstheme="minorHAnsi"/>
+        </w:rPr>
+        <w:t>Precision:</w:t>
+      </w:r>
+      <w:r>
+        <w:rPr>
+          <w:rFonts w:asciiTheme="minorHAnsi" w:hAnsiTheme="minorHAnsi" w:cstheme="minorHAnsi"/>
+        </w:rPr>
+        <w:t xml:space="preserve"> The precision for class "0" (no readmittance) remained high at 0.93, indicating that when the model predicted "no readmittance," it was accurate 93% of the time. However, the precision for class "1" (less than 30 days readmittance) was lower at 0.08, reflecting a lower precision rate for positive predictions.</w:t>
+      </w:r>
+    </w:p>
+    <w:p>
+      <w:pPr>
+        <w:pStyle w:val="NormalWeb"/>
+        <w:numPr>
+          <w:ilvl w:val="0"/>
+          <w:numId w:val="7"/>
+        </w:numPr>
+        <w:rPr>
+          <w:rFonts w:asciiTheme="minorHAnsi" w:hAnsiTheme="minorHAnsi" w:cstheme="minorHAnsi"/>
+        </w:rPr>
+      </w:pPr>
+      <w:r>
+        <w:rPr>
+          <w:rStyle w:val="Strong"/>
+          <w:rFonts w:asciiTheme="minorHAnsi" w:hAnsiTheme="minorHAnsi" w:cstheme="minorHAnsi"/>
+        </w:rPr>
+        <w:t>Recall:</w:t>
+      </w:r>
+      <w:r>
+        <w:rPr>
+          <w:rFonts w:asciiTheme="minorHAnsi" w:hAnsiTheme="minorHAnsi" w:cstheme="minorHAnsi"/>
+        </w:rPr>
+        <w:t xml:space="preserve"> The recall for class "0" was 0.62, suggesting that the model captured 62% of the actual "no readmittance" cases. For class "1," the recall was 0.41, indicating that the model identified 41% of the actual cases of "less than 30 days readmittance."</w:t>
+      </w:r>
+    </w:p>
+    <w:p>
+      <w:pPr>
+        <w:pStyle w:val="NormalWeb"/>
+        <w:numPr>
+          <w:ilvl w:val="0"/>
+          <w:numId w:val="7"/>
+        </w:numPr>
+        <w:rPr>
+          <w:rFonts w:asciiTheme="minorHAnsi" w:hAnsiTheme="minorHAnsi" w:cstheme="minorHAnsi"/>
+        </w:rPr>
+      </w:pPr>
+      <w:r>
+        <w:rPr>
+          <w:rStyle w:val="Strong"/>
+          <w:rFonts w:asciiTheme="minorHAnsi" w:hAnsiTheme="minorHAnsi" w:cstheme="minorHAnsi"/>
+        </w:rPr>
+        <w:t>F1-Score:</w:t>
+      </w:r>
+      <w:r>
+        <w:rPr>
+          <w:rFonts w:asciiTheme="minorHAnsi" w:hAnsiTheme="minorHAnsi" w:cstheme="minorHAnsi"/>
+        </w:rPr>
+        <w:t xml:space="preserve"> The F1-score for class "0" was 0.74, demonstrating a good balance between precision and recall. However, the F1-score for class "1" remained low at 0.14.</w:t>
+      </w:r>
+    </w:p>
+    <w:p>
+      <w:pPr>
+        <w:pStyle w:val="NormalWeb"/>
+        <w:numPr>
+          <w:ilvl w:val="0"/>
+          <w:numId w:val="7"/>
+        </w:numPr>
+        <w:rPr>
+          <w:rFonts w:asciiTheme="minorHAnsi" w:hAnsiTheme="minorHAnsi" w:cstheme="minorHAnsi"/>
+        </w:rPr>
+      </w:pPr>
+      <w:r>
+        <w:rPr>
+          <w:rStyle w:val="Strong"/>
+          <w:rFonts w:asciiTheme="minorHAnsi" w:hAnsiTheme="minorHAnsi" w:cstheme="minorHAnsi"/>
+        </w:rPr>
+        <w:t>Support:</w:t>
+      </w:r>
+      <w:r>
+        <w:rPr>
+          <w:rFonts w:asciiTheme="minorHAnsi" w:hAnsiTheme="minorHAnsi" w:cstheme="minorHAnsi"/>
+        </w:rPr>
+        <w:t xml:space="preserve"> As in the previous models, class "0" had a significantly larger number of instances (12,966) compared to class "1" (1,086).</w:t>
+      </w:r>
+    </w:p>
+    <w:p>
+      <w:pPr>
+        <w:pStyle w:val="NormalWeb"/>
+        <w:rPr>
+          <w:rFonts w:asciiTheme="minorHAnsi" w:hAnsiTheme="minorHAnsi" w:cstheme="minorHAnsi"/>
+        </w:rPr>
+      </w:pPr>
+      <w:r>
+        <w:rPr>
+          <w:rStyle w:val="Strong"/>
+          <w:rFonts w:asciiTheme="minorHAnsi" w:hAnsiTheme="minorHAnsi" w:cstheme="minorHAnsi"/>
+        </w:rPr>
+        <w:t>Macro and Weighted Averages:</w:t>
+      </w:r>
+      <w:r>
+        <w:rPr>
+          <w:rFonts w:asciiTheme="minorHAnsi" w:hAnsiTheme="minorHAnsi" w:cstheme="minorHAnsi"/>
+        </w:rPr>
+        <w:t xml:space="preserve"> The macro-average F1-score was 0.44, reflecting the overall balance between precision and recall across both classes. The weighted-average F1-score, accounting for class imbalances, was 0.70.</w:t>
+      </w:r>
+    </w:p>
+    <w:p>
+      <w:pPr>
+        <w:pStyle w:val="NormalWeb"/>
+        <w:rPr>
+          <w:rFonts w:asciiTheme="minorHAnsi" w:hAnsiTheme="minorHAnsi" w:cstheme="minorHAnsi"/>
+        </w:rPr>
+      </w:pPr>
+      <w:r>
+        <w:rPr>
+          <w:rFonts w:asciiTheme="minorHAnsi" w:hAnsiTheme="minorHAnsi" w:cstheme="minorHAnsi"/>
+        </w:rPr>
+        <w:t>In summary, the Random Forest Classifier with balanced class weights exhibited a moderate accuracy in predicting patient readmission within 30 days. The model demonstrated high precision for class "0" (no readmittance), but the ability to identify cases of "less than 30 days readmittance" remained limited, as reflected in the lower recall and F1-score for class "1." While balanced class weights helped mitigate class imbalance, further model refinement may be needed to improve its performance in identifying early readmission cases. These results provide insights for ongoing analysis and potential model enhancements.</w:t>
+      </w:r>
+    </w:p>
+    <w:p>
+      <w:r>
+        <w:lastRenderedPageBreak/>
+        <w:drawing>
+          <wp:inline distT="0" distB="0" distL="0" distR="0" wp14:anchorId="0D909521" wp14:editId="361DB28C">
+            <wp:extent cx="5943600" cy="4614545"/>
+            <wp:effectExtent l="19050" t="19050" r="19050" b="14605"/>
+            <wp:docPr id="1769478679" name="Picture 1" descr="A graph with a line&#10;&#10;Description automatically generated"/>
+            <wp:cNvGraphicFramePr>
+              <a:graphicFrameLocks xmlns:a="http://schemas.openxmlformats.org/drawingml/2006/main" noChangeAspect="1"/>
+            </wp:cNvGraphicFramePr>
+            <a:graphic xmlns:a="http://schemas.openxmlformats.org/drawingml/2006/main">
+              <a:graphicData uri="http://schemas.openxmlformats.org/drawingml/2006/picture">
+                <pic:pic xmlns:pic="http://schemas.openxmlformats.org/drawingml/2006/picture">
+                  <pic:nvPicPr>
+                    <pic:cNvPr id="1769478679" name="Picture 1" descr="A graph with a line&#10;&#10;Description automatically generated"/>
+                    <pic:cNvPicPr/>
+                  </pic:nvPicPr>
+                  <pic:blipFill>
+                    <a:blip r:embed="rId17"/>
+                    <a:stretch>
+                      <a:fillRect/>
+                    </a:stretch>
+                  </pic:blipFill>
+                  <pic:spPr>
+                    <a:xfrm>
+                      <a:off x="0" y="0"/>
+                      <a:ext cx="5943600" cy="4614545"/>
+                    </a:xfrm>
+                    <a:prstGeom prst="rect">
+                      <a:avLst/>
+                    </a:prstGeom>
+                    <a:ln>
+                      <a:solidFill>
+                        <a:schemeClr val="tx1"/>
+                      </a:solidFill>
+                    </a:ln>
+                  </pic:spPr>
+                </pic:pic>
+              </a:graphicData>
+            </a:graphic>
+          </wp:inline>
+        </w:drawing>
+      </w:r>
+    </w:p>
+    <w:p>
+      <w:r>
+        <w:lastRenderedPageBreak/>
+        <w:drawing>
+          <wp:inline distT="0" distB="0" distL="0" distR="0" wp14:anchorId="24F6B404" wp14:editId="3117E80F">
+            <wp:extent cx="5943600" cy="4434205"/>
+            <wp:effectExtent l="19050" t="19050" r="19050" b="23495"/>
+            <wp:docPr id="435452428" name="Picture 1" descr="A blue and white chart&#10;&#10;Description automatically generated"/>
+            <wp:cNvGraphicFramePr>
+              <a:graphicFrameLocks xmlns:a="http://schemas.openxmlformats.org/drawingml/2006/main" noChangeAspect="1"/>
+            </wp:cNvGraphicFramePr>
+            <a:graphic xmlns:a="http://schemas.openxmlformats.org/drawingml/2006/main">
+              <a:graphicData uri="http://schemas.openxmlformats.org/drawingml/2006/picture">
+                <pic:pic xmlns:pic="http://schemas.openxmlformats.org/drawingml/2006/picture">
+                  <pic:nvPicPr>
+                    <pic:cNvPr id="435452428" name="Picture 1" descr="A blue and white chart&#10;&#10;Description automatically generated"/>
+                    <pic:cNvPicPr/>
+                  </pic:nvPicPr>
+                  <pic:blipFill>
+                    <a:blip r:embed="rId18"/>
+                    <a:stretch>
+                      <a:fillRect/>
+                    </a:stretch>
+                  </pic:blipFill>
+                  <pic:spPr>
+                    <a:xfrm>
+                      <a:off x="0" y="0"/>
+                      <a:ext cx="5943600" cy="4434205"/>
+                    </a:xfrm>
+                    <a:prstGeom prst="rect">
+                      <a:avLst/>
+                    </a:prstGeom>
+                    <a:ln>
+                      <a:solidFill>
+                        <a:schemeClr val="tx1"/>
+                      </a:solidFill>
+                    </a:ln>
+                  </pic:spPr>
+                </pic:pic>
+              </a:graphicData>
+            </a:graphic>
+          </wp:inline>
+        </w:drawing>
       </w:r>
     </w:p>
     <w:p>
@@ -3322,6 +5161,552 @@
         <w:jc w:val="center"/>
       </w:pPr>
     </w:p>
+    <w:tbl>
+      <w:tblPr>
+        <w:tblStyle w:val="TableGrid"/>
+        <w:tblW w:w="0" w:type="auto"/>
+        <w:tblLook w:val="04A0" w:firstRow="1" w:lastRow="0" w:firstColumn="1" w:lastColumn="0" w:noHBand="0" w:noVBand="1"/>
+      </w:tblPr>
+      <w:tblGrid>
+        <w:gridCol w:w="1870"/>
+        <w:gridCol w:w="1870"/>
+        <w:gridCol w:w="1870"/>
+        <w:gridCol w:w="1870"/>
+        <w:gridCol w:w="1870"/>
+      </w:tblGrid>
+      <w:tr>
+        <w:tc>
+          <w:tcPr>
+            <w:tcW w:w="9350" w:type="dxa"/>
+            <w:gridSpan w:val="5"/>
+            <w:shd w:val="clear" w:color="auto" w:fill="D9E2F3" w:themeFill="accent1" w:themeFillTint="33"/>
+          </w:tcPr>
+          <w:p>
+            <w:pPr>
+              <w:jc w:val="center"/>
+              <w:rPr>
+                <w:b/>
+                <w:bCs/>
+                <w:sz w:val="28"/>
+                <w:szCs w:val="28"/>
+              </w:rPr>
+            </w:pPr>
+            <w:r>
+              <w:rPr>
+                <w:b/>
+                <w:bCs/>
+                <w:sz w:val="28"/>
+                <w:szCs w:val="28"/>
+              </w:rPr>
+              <w:t>Classification Report</w:t>
+            </w:r>
+          </w:p>
+        </w:tc>
+      </w:tr>
+      <w:tr>
+        <w:tc>
+          <w:tcPr>
+            <w:tcW w:w="1870" w:type="dxa"/>
+            <w:shd w:val="clear" w:color="auto" w:fill="D9E2F3" w:themeFill="accent1" w:themeFillTint="33"/>
+          </w:tcPr>
+          <w:p>
+            <w:pPr>
+              <w:rPr>
+                <w:b/>
+                <w:bCs/>
+              </w:rPr>
+            </w:pPr>
+          </w:p>
+        </w:tc>
+        <w:tc>
+          <w:tcPr>
+            <w:tcW w:w="1870" w:type="dxa"/>
+            <w:shd w:val="clear" w:color="auto" w:fill="D9E2F3" w:themeFill="accent1" w:themeFillTint="33"/>
+          </w:tcPr>
+          <w:p>
+            <w:pPr>
+              <w:jc w:val="center"/>
+              <w:rPr>
+                <w:b/>
+                <w:bCs/>
+              </w:rPr>
+            </w:pPr>
+            <w:r>
+              <w:rPr>
+                <w:b/>
+                <w:bCs/>
+              </w:rPr>
+              <w:t>Precision</w:t>
+            </w:r>
+          </w:p>
+        </w:tc>
+        <w:tc>
+          <w:tcPr>
+            <w:tcW w:w="1870" w:type="dxa"/>
+            <w:shd w:val="clear" w:color="auto" w:fill="D9E2F3" w:themeFill="accent1" w:themeFillTint="33"/>
+          </w:tcPr>
+          <w:p>
+            <w:pPr>
+              <w:jc w:val="center"/>
+              <w:rPr>
+                <w:b/>
+                <w:bCs/>
+              </w:rPr>
+            </w:pPr>
+            <w:r>
+              <w:rPr>
+                <w:b/>
+                <w:bCs/>
+              </w:rPr>
+              <w:t>Recall</w:t>
+            </w:r>
+          </w:p>
+        </w:tc>
+        <w:tc>
+          <w:tcPr>
+            <w:tcW w:w="1870" w:type="dxa"/>
+            <w:shd w:val="clear" w:color="auto" w:fill="D9E2F3" w:themeFill="accent1" w:themeFillTint="33"/>
+          </w:tcPr>
+          <w:p>
+            <w:pPr>
+              <w:jc w:val="center"/>
+              <w:rPr>
+                <w:b/>
+                <w:bCs/>
+              </w:rPr>
+            </w:pPr>
+            <w:r>
+              <w:rPr>
+                <w:b/>
+                <w:bCs/>
+              </w:rPr>
+              <w:t>F1- Score</w:t>
+            </w:r>
+          </w:p>
+        </w:tc>
+        <w:tc>
+          <w:tcPr>
+            <w:tcW w:w="1870" w:type="dxa"/>
+            <w:shd w:val="clear" w:color="auto" w:fill="D9E2F3" w:themeFill="accent1" w:themeFillTint="33"/>
+          </w:tcPr>
+          <w:p>
+            <w:pPr>
+              <w:jc w:val="center"/>
+              <w:rPr>
+                <w:b/>
+                <w:bCs/>
+              </w:rPr>
+            </w:pPr>
+            <w:r>
+              <w:rPr>
+                <w:b/>
+                <w:bCs/>
+              </w:rPr>
+              <w:t>Support</w:t>
+            </w:r>
+          </w:p>
+        </w:tc>
+      </w:tr>
+      <w:tr>
+        <w:tc>
+          <w:tcPr>
+            <w:tcW w:w="1870" w:type="dxa"/>
+            <w:shd w:val="clear" w:color="auto" w:fill="D9E2F3" w:themeFill="accent1" w:themeFillTint="33"/>
+          </w:tcPr>
+          <w:p>
+            <w:pPr>
+              <w:rPr>
+                <w:b/>
+                <w:bCs/>
+              </w:rPr>
+            </w:pPr>
+            <w:r>
+              <w:rPr>
+                <w:b/>
+                <w:bCs/>
+              </w:rPr>
+              <w:t>Not Readmitted</w:t>
+            </w:r>
+          </w:p>
+        </w:tc>
+        <w:tc>
+          <w:tcPr>
+            <w:tcW w:w="1870" w:type="dxa"/>
+          </w:tcPr>
+          <w:p>
+            <w:pPr>
+              <w:jc w:val="center"/>
+            </w:pPr>
+            <w:r>
+              <w:t>0.93</w:t>
+            </w:r>
+          </w:p>
+        </w:tc>
+        <w:tc>
+          <w:tcPr>
+            <w:tcW w:w="1870" w:type="dxa"/>
+          </w:tcPr>
+          <w:p>
+            <w:pPr>
+              <w:jc w:val="center"/>
+            </w:pPr>
+            <w:r>
+              <w:t>0.6</w:t>
+            </w:r>
+            <w:r>
+              <w:t>2</w:t>
+            </w:r>
+          </w:p>
+        </w:tc>
+        <w:tc>
+          <w:tcPr>
+            <w:tcW w:w="1870" w:type="dxa"/>
+          </w:tcPr>
+          <w:p>
+            <w:pPr>
+              <w:jc w:val="center"/>
+            </w:pPr>
+            <w:r>
+              <w:t>0.</w:t>
+            </w:r>
+            <w:r>
+              <w:t>74</w:t>
+            </w:r>
+          </w:p>
+        </w:tc>
+        <w:tc>
+          <w:tcPr>
+            <w:tcW w:w="1870" w:type="dxa"/>
+          </w:tcPr>
+          <w:p>
+            <w:pPr>
+              <w:jc w:val="center"/>
+            </w:pPr>
+            <w:r>
+              <w:t>12966</w:t>
+            </w:r>
+          </w:p>
+        </w:tc>
+      </w:tr>
+      <w:tr>
+        <w:tc>
+          <w:tcPr>
+            <w:tcW w:w="1870" w:type="dxa"/>
+            <w:shd w:val="clear" w:color="auto" w:fill="D9E2F3" w:themeFill="accent1" w:themeFillTint="33"/>
+          </w:tcPr>
+          <w:p>
+            <w:pPr>
+              <w:rPr>
+                <w:b/>
+                <w:bCs/>
+              </w:rPr>
+            </w:pPr>
+            <w:r>
+              <w:rPr>
+                <w:b/>
+                <w:bCs/>
+              </w:rPr>
+              <w:t>Readmitted</w:t>
+            </w:r>
+          </w:p>
+        </w:tc>
+        <w:tc>
+          <w:tcPr>
+            <w:tcW w:w="1870" w:type="dxa"/>
+          </w:tcPr>
+          <w:p>
+            <w:pPr>
+              <w:jc w:val="center"/>
+            </w:pPr>
+            <w:r>
+              <w:t>0.</w:t>
+            </w:r>
+            <w:r>
+              <w:t>08</w:t>
+            </w:r>
+          </w:p>
+        </w:tc>
+        <w:tc>
+          <w:tcPr>
+            <w:tcW w:w="1870" w:type="dxa"/>
+          </w:tcPr>
+          <w:p>
+            <w:pPr>
+              <w:jc w:val="center"/>
+            </w:pPr>
+            <w:r>
+              <w:t>0.41</w:t>
+            </w:r>
+          </w:p>
+        </w:tc>
+        <w:tc>
+          <w:tcPr>
+            <w:tcW w:w="1870" w:type="dxa"/>
+          </w:tcPr>
+          <w:p>
+            <w:pPr>
+              <w:jc w:val="center"/>
+            </w:pPr>
+            <w:r>
+              <w:t>0.</w:t>
+            </w:r>
+            <w:r>
+              <w:t>14</w:t>
+            </w:r>
+          </w:p>
+        </w:tc>
+        <w:tc>
+          <w:tcPr>
+            <w:tcW w:w="1870" w:type="dxa"/>
+          </w:tcPr>
+          <w:p>
+            <w:pPr>
+              <w:jc w:val="center"/>
+            </w:pPr>
+            <w:r>
+              <w:t>1086</w:t>
+            </w:r>
+          </w:p>
+        </w:tc>
+      </w:tr>
+      <w:tr>
+        <w:tc>
+          <w:tcPr>
+            <w:tcW w:w="1870" w:type="dxa"/>
+            <w:shd w:val="clear" w:color="auto" w:fill="D9E2F3" w:themeFill="accent1" w:themeFillTint="33"/>
+          </w:tcPr>
+          <w:p>
+            <w:pPr>
+              <w:rPr>
+                <w:b/>
+                <w:bCs/>
+              </w:rPr>
+            </w:pPr>
+            <w:r>
+              <w:rPr>
+                <w:b/>
+                <w:bCs/>
+              </w:rPr>
+              <w:t>Accuracy</w:t>
+            </w:r>
+          </w:p>
+        </w:tc>
+        <w:tc>
+          <w:tcPr>
+            <w:tcW w:w="1870" w:type="dxa"/>
+          </w:tcPr>
+          <w:p>
+            <w:pPr>
+              <w:jc w:val="center"/>
+            </w:pPr>
+          </w:p>
+        </w:tc>
+        <w:tc>
+          <w:tcPr>
+            <w:tcW w:w="1870" w:type="dxa"/>
+          </w:tcPr>
+          <w:p>
+            <w:pPr>
+              <w:jc w:val="center"/>
+            </w:pPr>
+          </w:p>
+        </w:tc>
+        <w:tc>
+          <w:tcPr>
+            <w:tcW w:w="1870" w:type="dxa"/>
+          </w:tcPr>
+          <w:p>
+            <w:pPr>
+              <w:jc w:val="center"/>
+            </w:pPr>
+            <w:r>
+              <w:t>0.6</w:t>
+            </w:r>
+            <w:r>
+              <w:t>1</w:t>
+            </w:r>
+          </w:p>
+        </w:tc>
+        <w:tc>
+          <w:tcPr>
+            <w:tcW w:w="1870" w:type="dxa"/>
+          </w:tcPr>
+          <w:p>
+            <w:pPr>
+              <w:jc w:val="center"/>
+            </w:pPr>
+            <w:r>
+              <w:t>14052</w:t>
+            </w:r>
+          </w:p>
+        </w:tc>
+      </w:tr>
+      <w:tr>
+        <w:tc>
+          <w:tcPr>
+            <w:tcW w:w="1870" w:type="dxa"/>
+            <w:shd w:val="clear" w:color="auto" w:fill="D9E2F3" w:themeFill="accent1" w:themeFillTint="33"/>
+          </w:tcPr>
+          <w:p>
+            <w:pPr>
+              <w:rPr>
+                <w:b/>
+                <w:bCs/>
+              </w:rPr>
+            </w:pPr>
+            <w:r>
+              <w:rPr>
+                <w:b/>
+                <w:bCs/>
+              </w:rPr>
+              <w:t>Macro Average</w:t>
+            </w:r>
+          </w:p>
+        </w:tc>
+        <w:tc>
+          <w:tcPr>
+            <w:tcW w:w="1870" w:type="dxa"/>
+          </w:tcPr>
+          <w:p>
+            <w:pPr>
+              <w:jc w:val="center"/>
+            </w:pPr>
+            <w:r>
+              <w:t>0.51</w:t>
+            </w:r>
+          </w:p>
+        </w:tc>
+        <w:tc>
+          <w:tcPr>
+            <w:tcW w:w="1870" w:type="dxa"/>
+          </w:tcPr>
+          <w:p>
+            <w:pPr>
+              <w:jc w:val="center"/>
+            </w:pPr>
+            <w:r>
+              <w:t>0.5</w:t>
+            </w:r>
+            <w:r>
+              <w:t>2</w:t>
+            </w:r>
+          </w:p>
+        </w:tc>
+        <w:tc>
+          <w:tcPr>
+            <w:tcW w:w="1870" w:type="dxa"/>
+          </w:tcPr>
+          <w:p>
+            <w:pPr>
+              <w:jc w:val="center"/>
+            </w:pPr>
+            <w:r>
+              <w:t>0.4</w:t>
+            </w:r>
+            <w:r>
+              <w:t>4</w:t>
+            </w:r>
+          </w:p>
+        </w:tc>
+        <w:tc>
+          <w:tcPr>
+            <w:tcW w:w="1870" w:type="dxa"/>
+          </w:tcPr>
+          <w:p>
+            <w:pPr>
+              <w:jc w:val="center"/>
+            </w:pPr>
+            <w:r>
+              <w:t>14052</w:t>
+            </w:r>
+          </w:p>
+        </w:tc>
+      </w:tr>
+      <w:tr>
+        <w:tc>
+          <w:tcPr>
+            <w:tcW w:w="1870" w:type="dxa"/>
+            <w:shd w:val="clear" w:color="auto" w:fill="D9E2F3" w:themeFill="accent1" w:themeFillTint="33"/>
+          </w:tcPr>
+          <w:p>
+            <w:pPr>
+              <w:rPr>
+                <w:b/>
+                <w:bCs/>
+              </w:rPr>
+            </w:pPr>
+            <w:r>
+              <w:rPr>
+                <w:b/>
+                <w:bCs/>
+              </w:rPr>
+              <w:t>Weighted Average</w:t>
+            </w:r>
+          </w:p>
+        </w:tc>
+        <w:tc>
+          <w:tcPr>
+            <w:tcW w:w="1870" w:type="dxa"/>
+          </w:tcPr>
+          <w:p>
+            <w:pPr>
+              <w:jc w:val="center"/>
+            </w:pPr>
+            <w:r>
+              <w:t>0.8</w:t>
+            </w:r>
+            <w:r>
+              <w:t>6</w:t>
+            </w:r>
+          </w:p>
+        </w:tc>
+        <w:tc>
+          <w:tcPr>
+            <w:tcW w:w="1870" w:type="dxa"/>
+          </w:tcPr>
+          <w:p>
+            <w:pPr>
+              <w:jc w:val="center"/>
+            </w:pPr>
+            <w:r>
+              <w:t>0.6</w:t>
+            </w:r>
+            <w:r>
+              <w:t>1</w:t>
+            </w:r>
+          </w:p>
+        </w:tc>
+        <w:tc>
+          <w:tcPr>
+            <w:tcW w:w="1870" w:type="dxa"/>
+          </w:tcPr>
+          <w:p>
+            <w:pPr>
+              <w:jc w:val="center"/>
+            </w:pPr>
+            <w:r>
+              <w:t>0.7</w:t>
+            </w:r>
+            <w:r>
+              <w:t>0</w:t>
+            </w:r>
+          </w:p>
+        </w:tc>
+        <w:tc>
+          <w:tcPr>
+            <w:tcW w:w="1870" w:type="dxa"/>
+          </w:tcPr>
+          <w:p>
+            <w:pPr>
+              <w:jc w:val="center"/>
+            </w:pPr>
+            <w:r>
+              <w:t>14052</w:t>
+            </w:r>
+          </w:p>
+        </w:tc>
+      </w:tr>
+    </w:tbl>
     <w:p>
       <w:pPr>
         <w:jc w:val="center"/>
@@ -3344,7 +5729,6 @@
           <w:kern w:val="0"/>
           <w:sz w:val="44"/>
           <w:szCs w:val="44"/>
-          <w:highlight w:val="red"/>
           <w14:ligatures w14:val="none"/>
         </w:rPr>
       </w:pPr>
@@ -3356,10 +5740,110 @@
           <w:kern w:val="0"/>
           <w:sz w:val="44"/>
           <w:szCs w:val="44"/>
-          <w:highlight w:val="red"/>
           <w14:ligatures w14:val="none"/>
         </w:rPr>
         <w:t>Conclusion</w:t>
+      </w:r>
+    </w:p>
+    <w:p>
+      <w:pPr>
+        <w:pStyle w:val="NormalWeb"/>
+        <w:rPr>
+          <w:rFonts w:asciiTheme="minorHAnsi" w:hAnsiTheme="minorHAnsi" w:cstheme="minorHAnsi"/>
+        </w:rPr>
+      </w:pPr>
+      <w:r>
+        <w:rPr>
+          <w:rFonts w:asciiTheme="minorHAnsi" w:hAnsiTheme="minorHAnsi" w:cstheme="minorHAnsi"/>
+        </w:rPr>
+        <w:t xml:space="preserve">In this comprehensive analysis, we delved into the critical task of predicting patient readmission within 30 days of their initial hospitalization, a significant concern in the management of diabetes and other chronic conditions. Our study revolved around the evaluation of three </w:t>
+      </w:r>
+      <w:r>
+        <w:rPr>
+          <w:rFonts w:asciiTheme="minorHAnsi" w:hAnsiTheme="minorHAnsi" w:cstheme="minorHAnsi"/>
+        </w:rPr>
+        <w:lastRenderedPageBreak/>
+        <w:t xml:space="preserve">distinct predictive models: Lasso Logistic Regression, Lasso Logistic Regression with </w:t>
+      </w:r>
+      <w:r>
+        <w:rPr>
+          <w:rFonts w:asciiTheme="minorHAnsi" w:hAnsiTheme="minorHAnsi" w:cstheme="minorHAnsi"/>
+        </w:rPr>
+        <w:t>Under sampling</w:t>
+      </w:r>
+      <w:r>
+        <w:rPr>
+          <w:rFonts w:asciiTheme="minorHAnsi" w:hAnsiTheme="minorHAnsi" w:cstheme="minorHAnsi"/>
+        </w:rPr>
+        <w:t>, and Random Forest Classifier with Balanced Class Weights. Each model brought its unique strengths and considerations to the table, contributing to our understanding of this complex problem.</w:t>
+      </w:r>
+    </w:p>
+    <w:p>
+      <w:pPr>
+        <w:pStyle w:val="NormalWeb"/>
+        <w:rPr>
+          <w:rFonts w:asciiTheme="minorHAnsi" w:hAnsiTheme="minorHAnsi" w:cstheme="minorHAnsi"/>
+        </w:rPr>
+      </w:pPr>
+      <w:r>
+        <w:rPr>
+          <w:rFonts w:asciiTheme="minorHAnsi" w:hAnsiTheme="minorHAnsi" w:cstheme="minorHAnsi"/>
+        </w:rPr>
+        <w:t>The Lasso Logistic Regression model served as a foundational step, showcasing the importance of regularization in feature selection and model simplification. Despite reasonable accuracy, this initial model revealed the challenges of striking a balance between precision and recall, particularly for cases of early readmission. Feature engineering and custom thresholding were essential steps to fine-tune its performance.</w:t>
+      </w:r>
+    </w:p>
+    <w:p>
+      <w:pPr>
+        <w:pStyle w:val="NormalWeb"/>
+        <w:rPr>
+          <w:rFonts w:asciiTheme="minorHAnsi" w:hAnsiTheme="minorHAnsi" w:cstheme="minorHAnsi"/>
+        </w:rPr>
+      </w:pPr>
+      <w:r>
+        <w:rPr>
+          <w:rFonts w:asciiTheme="minorHAnsi" w:hAnsiTheme="minorHAnsi" w:cstheme="minorHAnsi"/>
+        </w:rPr>
+        <w:t xml:space="preserve">The introduction of </w:t>
+      </w:r>
+      <w:r>
+        <w:rPr>
+          <w:rFonts w:asciiTheme="minorHAnsi" w:hAnsiTheme="minorHAnsi" w:cstheme="minorHAnsi"/>
+        </w:rPr>
+        <w:t>under sampling</w:t>
+      </w:r>
+      <w:r>
+        <w:rPr>
+          <w:rFonts w:asciiTheme="minorHAnsi" w:hAnsiTheme="minorHAnsi" w:cstheme="minorHAnsi"/>
+        </w:rPr>
+        <w:t xml:space="preserve"> in our second model marked an effective attempt to mitigate class imbalance, providing a more balanced dataset for training. This adjustment yielded improvements in overall accuracy and recall for cases of early readmission, although there is still room for enhancement in precision and F1-score.</w:t>
+      </w:r>
+    </w:p>
+    <w:p>
+      <w:pPr>
+        <w:pStyle w:val="NormalWeb"/>
+        <w:rPr>
+          <w:rFonts w:asciiTheme="minorHAnsi" w:hAnsiTheme="minorHAnsi" w:cstheme="minorHAnsi"/>
+        </w:rPr>
+      </w:pPr>
+      <w:r>
+        <w:rPr>
+          <w:rFonts w:asciiTheme="minorHAnsi" w:hAnsiTheme="minorHAnsi" w:cstheme="minorHAnsi"/>
+        </w:rPr>
+        <w:t>Our third model, the Random Forest Classifier with balanced class weights, showcased the robustness of ensemble learning in addressing complex classification tasks. While achieving a moderate level of accuracy, this model upheld high precision for class "0" predictions but struggled to effectively identify cases of "less than 30 days readmittance." Balancing class weights helped, yet further optimization is needed to bridge the gap between precision and recall for class "1."</w:t>
+      </w:r>
+    </w:p>
+    <w:p>
+      <w:pPr>
+        <w:pStyle w:val="NormalWeb"/>
+        <w:rPr>
+          <w:rFonts w:asciiTheme="minorHAnsi" w:hAnsiTheme="minorHAnsi" w:cstheme="minorHAnsi"/>
+        </w:rPr>
+      </w:pPr>
+      <w:r>
+        <w:rPr>
+          <w:rFonts w:asciiTheme="minorHAnsi" w:hAnsiTheme="minorHAnsi" w:cstheme="minorHAnsi"/>
+        </w:rPr>
+        <w:t>In conclusion, the prediction of patient readmission within a 30-day window is a multifaceted challenge with significant clinical implications. Our models provide a foundation for understanding this problem, and their results shed light on the intricacies of balancing accuracy, precision, and recall, especially concerning early readmission cases.</w:t>
       </w:r>
     </w:p>
     <w:p>
@@ -3371,129 +5855,6 @@
           <w14:ligatures w14:val="none"/>
         </w:rPr>
       </w:pPr>
-      <w:r>
-        <w:rPr>
-          <w:rFonts w:eastAsia="Times New Roman" w:cstheme="minorHAnsi"/>
-          <w:kern w:val="0"/>
-          <w:highlight w:val="red"/>
-          <w14:ligatures w14:val="none"/>
-        </w:rPr>
-        <w:t>The initial model employed Lasso Linear Regression on the raw data, resulting in an RMSE of 17.6157. During validation, the model demonstrated accurate predictions and a keen grasp of data patterns. However, it encountered challenges in generalizing to unseen data, evident by its higher RMSE of 23.5082 on the holdout set.</w:t>
-      </w:r>
-    </w:p>
-    <w:p>
-      <w:pPr>
-        <w:rPr>
-          <w:rFonts w:eastAsia="Times New Roman" w:cstheme="minorHAnsi"/>
-          <w:kern w:val="0"/>
-          <w:highlight w:val="red"/>
-          <w14:ligatures w14:val="none"/>
-        </w:rPr>
-      </w:pPr>
-    </w:p>
-    <w:p>
-      <w:pPr>
-        <w:rPr>
-          <w:rFonts w:eastAsia="Times New Roman" w:cstheme="minorHAnsi"/>
-          <w:kern w:val="0"/>
-          <w:highlight w:val="red"/>
-          <w14:ligatures w14:val="none"/>
-        </w:rPr>
-      </w:pPr>
-      <w:r>
-        <w:rPr>
-          <w:rFonts w:eastAsia="Times New Roman" w:cstheme="minorHAnsi"/>
-          <w:kern w:val="0"/>
-          <w:highlight w:val="red"/>
-          <w14:ligatures w14:val="none"/>
-        </w:rPr>
-        <w:t>Similarly, the Ridge Linear Regression model was implemented on the original dataset, yielding an RMSE of 17.5024. The model showcased commendable performance during validation, effectively capturing underlying relationships. However, its ability to predict unseen data was strained, as indicated by the elevated RMSE of 24.7723 on the holdout set.</w:t>
-      </w:r>
-    </w:p>
-    <w:p>
-      <w:pPr>
-        <w:rPr>
-          <w:rFonts w:eastAsia="Times New Roman" w:cstheme="minorHAnsi"/>
-          <w:kern w:val="0"/>
-          <w:highlight w:val="red"/>
-          <w14:ligatures w14:val="none"/>
-        </w:rPr>
-      </w:pPr>
-    </w:p>
-    <w:p>
-      <w:pPr>
-        <w:rPr>
-          <w:rFonts w:eastAsia="Times New Roman" w:cstheme="minorHAnsi"/>
-          <w:kern w:val="0"/>
-          <w:highlight w:val="red"/>
-          <w14:ligatures w14:val="none"/>
-        </w:rPr>
-      </w:pPr>
-      <w:r>
-        <w:rPr>
-          <w:rFonts w:eastAsia="Times New Roman" w:cstheme="minorHAnsi"/>
-          <w:kern w:val="0"/>
-          <w:highlight w:val="red"/>
-          <w14:ligatures w14:val="none"/>
-        </w:rPr>
-        <w:t>The Elastic Net Linear Regression model adopted a transformed target variable and achieved an RMSE of 17.6238 during validation. Demonstrating consistency across folds, the model exhibited robustness by striking a balance between L1 and L2 penalties. This equilibrium allowed it to manage feature selection and coefficient control better.</w:t>
-      </w:r>
-    </w:p>
-    <w:p>
-      <w:pPr>
-        <w:rPr>
-          <w:rFonts w:eastAsia="Times New Roman" w:cstheme="minorHAnsi"/>
-          <w:kern w:val="0"/>
-          <w:highlight w:val="red"/>
-          <w14:ligatures w14:val="none"/>
-        </w:rPr>
-      </w:pPr>
-    </w:p>
-    <w:p>
-      <w:pPr>
-        <w:rPr>
-          <w:rFonts w:eastAsia="Times New Roman" w:cstheme="minorHAnsi"/>
-          <w:kern w:val="0"/>
-          <w:highlight w:val="red"/>
-          <w14:ligatures w14:val="none"/>
-        </w:rPr>
-      </w:pPr>
-      <w:r>
-        <w:rPr>
-          <w:rFonts w:eastAsia="Times New Roman" w:cstheme="minorHAnsi"/>
-          <w:kern w:val="0"/>
-          <w:highlight w:val="red"/>
-          <w14:ligatures w14:val="none"/>
-        </w:rPr>
-        <w:lastRenderedPageBreak/>
-        <w:t>The Lasso Linear Regression model, operating with a transformed target variable, recorded an RMSE of 18.6762 during validation. While proficient in feature selection and coefficient regulation, like its counterparts, it encountered a marginal uptick in RMSE during holdout validation, implying that its predictive power may suffer when tested on unseen data.</w:t>
-      </w:r>
-    </w:p>
-    <w:p>
-      <w:pPr>
-        <w:rPr>
-          <w:rFonts w:eastAsia="Times New Roman" w:cstheme="minorHAnsi"/>
-          <w:kern w:val="0"/>
-          <w:highlight w:val="red"/>
-          <w14:ligatures w14:val="none"/>
-        </w:rPr>
-      </w:pPr>
-    </w:p>
-    <w:p>
-      <w:pPr>
-        <w:rPr>
-          <w:highlight w:val="red"/>
-        </w:rPr>
-      </w:pPr>
-      <w:r>
-        <w:rPr>
-          <w:rFonts w:eastAsia="Times New Roman" w:cstheme="minorHAnsi"/>
-          <w:kern w:val="0"/>
-          <w:highlight w:val="red"/>
-          <w14:ligatures w14:val="none"/>
-        </w:rPr>
-        <w:t>Ultimately, the array of linear regression models, each embracing distinct regularization approaches, yielded insights into data intricacies. Their success in capturing relationships and managing model complexity was evident. Yet, as they ventured into uncharted territory, the increase in RMSE underscored the need for further refinement to enhance their capacity to generalize effectively.</w:t>
-      </w:r>
     </w:p>
     <w:p>
       <w:pPr>
@@ -3507,7 +5868,6 @@
           <w:kern w:val="0"/>
           <w:sz w:val="44"/>
           <w:szCs w:val="44"/>
-          <w:highlight w:val="red"/>
           <w14:ligatures w14:val="none"/>
         </w:rPr>
       </w:pPr>
@@ -3519,7 +5879,6 @@
           <w:kern w:val="0"/>
           <w:sz w:val="44"/>
           <w:szCs w:val="44"/>
-          <w:highlight w:val="red"/>
           <w14:ligatures w14:val="none"/>
         </w:rPr>
         <w:t>Recommendations</w:t>
@@ -3527,74 +5886,501 @@
     </w:p>
     <w:p>
       <w:pPr>
-        <w:pStyle w:val="ListParagraph"/>
+        <w:spacing w:before="100" w:beforeAutospacing="1" w:after="100" w:afterAutospacing="1" w:line="240" w:lineRule="auto"/>
+        <w:rPr>
+          <w:rFonts w:eastAsia="Times New Roman" w:cstheme="minorHAnsi"/>
+          <w:kern w:val="0"/>
+          <w:sz w:val="24"/>
+          <w:szCs w:val="24"/>
+          <w14:ligatures w14:val="none"/>
+        </w:rPr>
+      </w:pPr>
+      <w:r>
+        <w:rPr>
+          <w:rFonts w:eastAsia="Times New Roman" w:cstheme="minorHAnsi"/>
+          <w:kern w:val="0"/>
+          <w:sz w:val="24"/>
+          <w:szCs w:val="24"/>
+          <w14:ligatures w14:val="none"/>
+        </w:rPr>
+        <w:t>Based on our analysis and findings, we propose several recommendations to enhance the predictive modeling of patient readmission within 30 days of initial hospitalization, with a focus on improving model performance and the practical utility of the predictions:</w:t>
+      </w:r>
+    </w:p>
+    <w:p>
+      <w:pPr>
+        <w:spacing w:before="100" w:beforeAutospacing="1" w:after="100" w:afterAutospacing="1" w:line="240" w:lineRule="auto"/>
+        <w:rPr>
+          <w:rFonts w:eastAsia="Times New Roman" w:cstheme="minorHAnsi"/>
+          <w:kern w:val="0"/>
+          <w:sz w:val="24"/>
+          <w:szCs w:val="24"/>
+          <w14:ligatures w14:val="none"/>
+        </w:rPr>
+      </w:pPr>
+      <w:r>
+        <w:rPr>
+          <w:rFonts w:eastAsia="Times New Roman" w:cstheme="minorHAnsi"/>
+          <w:b/>
+          <w:bCs/>
+          <w:kern w:val="0"/>
+          <w:sz w:val="24"/>
+          <w:szCs w:val="24"/>
+          <w14:ligatures w14:val="none"/>
+        </w:rPr>
+        <w:t>1. Feature Engineering and Selection:</w:t>
+      </w:r>
+    </w:p>
+    <w:p>
+      <w:pPr>
         <w:numPr>
           <w:ilvl w:val="0"/>
-          <w:numId w:val="3"/>
+          <w:numId w:val="8"/>
         </w:numPr>
-        <w:rPr>
-          <w:highlight w:val="red"/>
-        </w:rPr>
-      </w:pPr>
-      <w:r>
-        <w:rPr>
+        <w:spacing w:before="100" w:beforeAutospacing="1" w:after="100" w:afterAutospacing="1" w:line="240" w:lineRule="auto"/>
+        <w:rPr>
+          <w:rFonts w:eastAsia="Times New Roman" w:cstheme="minorHAnsi"/>
+          <w:kern w:val="0"/>
+          <w:sz w:val="24"/>
+          <w:szCs w:val="24"/>
+          <w14:ligatures w14:val="none"/>
+        </w:rPr>
+      </w:pPr>
+      <w:r>
+        <w:rPr>
+          <w:rFonts w:eastAsia="Times New Roman" w:cstheme="minorHAnsi"/>
           <w:b/>
           <w:bCs/>
-          <w:highlight w:val="red"/>
-        </w:rPr>
-        <w:t>Feature Engineering and Selection</w:t>
-      </w:r>
-      <w:r>
-        <w:rPr>
-          <w:highlight w:val="red"/>
-        </w:rPr>
-        <w:t>: Using domain knowledge to engineer meaningful features can improve model performance significantly. Investigating interactions, polynomial terms, and domain-specific transformations may reveal hidden patterns in the data. Furthermore, feature selection techniques other than regularization, such as mutual information or recursive feature elimination, can help identify the most influential features. Experimenting with different combinations of features and selection methods iteratively can result in a more refined set of inputs for the models.</w:t>
-      </w:r>
-      <w:r>
-        <w:rPr>
-          <w:highlight w:val="red"/>
-        </w:rPr>
-        <w:br/>
-      </w:r>
-    </w:p>
-    <w:p>
-      <w:pPr>
-        <w:pStyle w:val="ListParagraph"/>
+          <w:kern w:val="0"/>
+          <w:sz w:val="24"/>
+          <w:szCs w:val="24"/>
+          <w14:ligatures w14:val="none"/>
+        </w:rPr>
+        <w:t>Feature Engineering:</w:t>
+      </w:r>
+      <w:r>
+        <w:rPr>
+          <w:rFonts w:eastAsia="Times New Roman" w:cstheme="minorHAnsi"/>
+          <w:kern w:val="0"/>
+          <w:sz w:val="24"/>
+          <w:szCs w:val="24"/>
+          <w14:ligatures w14:val="none"/>
+        </w:rPr>
+        <w:t xml:space="preserve"> Continue to explore feature engineering techniques to create meaningful and predictive variables. Consider interactions between variables, time-based features, and domain-specific variables that may impact readmission risk.</w:t>
+      </w:r>
+    </w:p>
+    <w:p>
+      <w:pPr>
         <w:numPr>
           <w:ilvl w:val="0"/>
-          <w:numId w:val="3"/>
+          <w:numId w:val="8"/>
         </w:numPr>
-      </w:pPr>
-      <w:r>
-        <w:rPr>
+        <w:spacing w:before="100" w:beforeAutospacing="1" w:after="100" w:afterAutospacing="1" w:line="240" w:lineRule="auto"/>
+        <w:rPr>
+          <w:rFonts w:eastAsia="Times New Roman" w:cstheme="minorHAnsi"/>
+          <w:kern w:val="0"/>
+          <w:sz w:val="24"/>
+          <w:szCs w:val="24"/>
+          <w14:ligatures w14:val="none"/>
+        </w:rPr>
+      </w:pPr>
+      <w:r>
+        <w:rPr>
+          <w:rFonts w:eastAsia="Times New Roman" w:cstheme="minorHAnsi"/>
           <w:b/>
           <w:bCs/>
-          <w:highlight w:val="red"/>
-        </w:rPr>
-        <w:t>Experimenting with Different Models:</w:t>
-      </w:r>
-      <w:r>
-        <w:rPr>
-          <w:highlight w:val="red"/>
-        </w:rPr>
-        <w:t xml:space="preserve"> Experimenting with models other than linear regression, such as decision trees, support vector machines, random </w:t>
-      </w:r>
-      <w:proofErr w:type="gramStart"/>
-      <w:r>
-        <w:rPr>
-          <w:highlight w:val="red"/>
-        </w:rPr>
-        <w:t>forest</w:t>
-      </w:r>
-      <w:proofErr w:type="gramEnd"/>
-      <w:r>
-        <w:rPr>
-          <w:highlight w:val="red"/>
-        </w:rPr>
-        <w:t xml:space="preserve"> or gradient boosting, can provide new insights and potentially improved performance. Each model has strengths and weaknesses, and experimenting with various approaches can reveal the best-fit approach for the specific dataset. Furthermore, neural networks and deep learning architectures can capture complex relationships that traditional models may overlook. Iteratively testing and comparing different models' performance can result in a more accurate and versatile predictive system.</w:t>
-      </w:r>
-      <w:r>
-        <w:br/>
+          <w:kern w:val="0"/>
+          <w:sz w:val="24"/>
+          <w:szCs w:val="24"/>
+          <w14:ligatures w14:val="none"/>
+        </w:rPr>
+        <w:lastRenderedPageBreak/>
+        <w:t>Dimensionality Reduction:</w:t>
+      </w:r>
+      <w:r>
+        <w:rPr>
+          <w:rFonts w:eastAsia="Times New Roman" w:cstheme="minorHAnsi"/>
+          <w:kern w:val="0"/>
+          <w:sz w:val="24"/>
+          <w:szCs w:val="24"/>
+          <w14:ligatures w14:val="none"/>
+        </w:rPr>
+        <w:t xml:space="preserve"> Given the dimensionality of the dataset, consider employing dimensionality reduction techniques,</w:t>
+      </w:r>
+      <w:r>
+        <w:rPr>
+          <w:rFonts w:eastAsia="Times New Roman" w:cstheme="minorHAnsi"/>
+          <w:kern w:val="0"/>
+          <w:sz w:val="24"/>
+          <w:szCs w:val="24"/>
+          <w14:ligatures w14:val="none"/>
+        </w:rPr>
+        <w:t xml:space="preserve"> </w:t>
+      </w:r>
+      <w:r>
+        <w:rPr>
+          <w:rFonts w:eastAsia="Times New Roman" w:cstheme="minorHAnsi"/>
+          <w:kern w:val="0"/>
+          <w:sz w:val="24"/>
+          <w:szCs w:val="24"/>
+          <w14:ligatures w14:val="none"/>
+        </w:rPr>
+        <w:t>or feature selection algorithms, to reduce noise and enhance model interpretability.</w:t>
+      </w:r>
+    </w:p>
+    <w:p>
+      <w:pPr>
+        <w:spacing w:before="100" w:beforeAutospacing="1" w:after="100" w:afterAutospacing="1" w:line="240" w:lineRule="auto"/>
+        <w:rPr>
+          <w:rFonts w:eastAsia="Times New Roman" w:cstheme="minorHAnsi"/>
+          <w:kern w:val="0"/>
+          <w:sz w:val="24"/>
+          <w:szCs w:val="24"/>
+          <w14:ligatures w14:val="none"/>
+        </w:rPr>
+      </w:pPr>
+      <w:r>
+        <w:rPr>
+          <w:rFonts w:eastAsia="Times New Roman" w:cstheme="minorHAnsi"/>
+          <w:b/>
+          <w:bCs/>
+          <w:kern w:val="0"/>
+          <w:sz w:val="24"/>
+          <w:szCs w:val="24"/>
+          <w14:ligatures w14:val="none"/>
+        </w:rPr>
+        <w:t>2. Dual Threshold Model:</w:t>
+      </w:r>
+    </w:p>
+    <w:p>
+      <w:pPr>
+        <w:numPr>
+          <w:ilvl w:val="0"/>
+          <w:numId w:val="9"/>
+        </w:numPr>
+        <w:spacing w:before="100" w:beforeAutospacing="1" w:after="100" w:afterAutospacing="1" w:line="240" w:lineRule="auto"/>
+        <w:rPr>
+          <w:rFonts w:eastAsia="Times New Roman" w:cstheme="minorHAnsi"/>
+          <w:kern w:val="0"/>
+          <w:sz w:val="24"/>
+          <w:szCs w:val="24"/>
+          <w14:ligatures w14:val="none"/>
+        </w:rPr>
+      </w:pPr>
+      <w:r>
+        <w:rPr>
+          <w:rFonts w:eastAsia="Times New Roman" w:cstheme="minorHAnsi"/>
+          <w:kern w:val="0"/>
+          <w:sz w:val="24"/>
+          <w:szCs w:val="24"/>
+          <w14:ligatures w14:val="none"/>
+        </w:rPr>
+        <w:t>Develop a dual-threshold model that assigns probabilities or likelihood scores to the likelihood of readmission. This model can provide more nuanced insights by distinguishing between patients with a higher risk of early readmission and those with a lower risk. Implementing two thresholds allows healthcare providers to prioritize interventions more effectively.</w:t>
+      </w:r>
+    </w:p>
+    <w:p>
+      <w:pPr>
+        <w:spacing w:before="100" w:beforeAutospacing="1" w:after="100" w:afterAutospacing="1" w:line="240" w:lineRule="auto"/>
+        <w:rPr>
+          <w:rFonts w:eastAsia="Times New Roman" w:cstheme="minorHAnsi"/>
+          <w:kern w:val="0"/>
+          <w:sz w:val="24"/>
+          <w:szCs w:val="24"/>
+          <w14:ligatures w14:val="none"/>
+        </w:rPr>
+      </w:pPr>
+      <w:r>
+        <w:rPr>
+          <w:rFonts w:eastAsia="Times New Roman" w:cstheme="minorHAnsi"/>
+          <w:b/>
+          <w:bCs/>
+          <w:kern w:val="0"/>
+          <w:sz w:val="24"/>
+          <w:szCs w:val="24"/>
+          <w14:ligatures w14:val="none"/>
+        </w:rPr>
+        <w:t>3. Handling Class Imbalance:</w:t>
+      </w:r>
+    </w:p>
+    <w:p>
+      <w:pPr>
+        <w:numPr>
+          <w:ilvl w:val="0"/>
+          <w:numId w:val="10"/>
+        </w:numPr>
+        <w:spacing w:before="100" w:beforeAutospacing="1" w:after="100" w:afterAutospacing="1" w:line="240" w:lineRule="auto"/>
+        <w:rPr>
+          <w:rFonts w:eastAsia="Times New Roman" w:cstheme="minorHAnsi"/>
+          <w:kern w:val="0"/>
+          <w:sz w:val="24"/>
+          <w:szCs w:val="24"/>
+          <w14:ligatures w14:val="none"/>
+        </w:rPr>
+      </w:pPr>
+      <w:r>
+        <w:rPr>
+          <w:rFonts w:eastAsia="Times New Roman" w:cstheme="minorHAnsi"/>
+          <w:kern w:val="0"/>
+          <w:sz w:val="24"/>
+          <w:szCs w:val="24"/>
+          <w14:ligatures w14:val="none"/>
+        </w:rPr>
+        <w:t>Continue experimenting with techniques to address class imbalance. Undersampling and oversampling methods, such as Synthetic Minority Over-sampling Technique (SMOTE), may further improve the model's ability to identify early readmission cases.</w:t>
+      </w:r>
+    </w:p>
+    <w:p>
+      <w:pPr>
+        <w:spacing w:before="100" w:beforeAutospacing="1" w:after="100" w:afterAutospacing="1" w:line="240" w:lineRule="auto"/>
+        <w:rPr>
+          <w:rFonts w:eastAsia="Times New Roman" w:cstheme="minorHAnsi"/>
+          <w:kern w:val="0"/>
+          <w:sz w:val="24"/>
+          <w:szCs w:val="24"/>
+          <w14:ligatures w14:val="none"/>
+        </w:rPr>
+      </w:pPr>
+      <w:r>
+        <w:rPr>
+          <w:rFonts w:eastAsia="Times New Roman" w:cstheme="minorHAnsi"/>
+          <w:b/>
+          <w:bCs/>
+          <w:kern w:val="0"/>
+          <w:sz w:val="24"/>
+          <w:szCs w:val="24"/>
+          <w14:ligatures w14:val="none"/>
+        </w:rPr>
+        <w:t>4</w:t>
+      </w:r>
+      <w:r>
+        <w:rPr>
+          <w:rFonts w:eastAsia="Times New Roman" w:cstheme="minorHAnsi"/>
+          <w:b/>
+          <w:bCs/>
+          <w:kern w:val="0"/>
+          <w:sz w:val="24"/>
+          <w:szCs w:val="24"/>
+          <w14:ligatures w14:val="none"/>
+        </w:rPr>
+        <w:t xml:space="preserve">. </w:t>
+      </w:r>
+      <w:r>
+        <w:rPr>
+          <w:rFonts w:eastAsia="Times New Roman" w:cstheme="minorHAnsi"/>
+          <w:b/>
+          <w:bCs/>
+          <w:kern w:val="0"/>
+          <w:sz w:val="24"/>
+          <w:szCs w:val="24"/>
+          <w14:ligatures w14:val="none"/>
+        </w:rPr>
+        <w:t>SME</w:t>
+      </w:r>
+      <w:r>
+        <w:rPr>
+          <w:rFonts w:eastAsia="Times New Roman" w:cstheme="minorHAnsi"/>
+          <w:b/>
+          <w:bCs/>
+          <w:kern w:val="0"/>
+          <w:sz w:val="24"/>
+          <w:szCs w:val="24"/>
+          <w14:ligatures w14:val="none"/>
+        </w:rPr>
+        <w:t xml:space="preserve"> </w:t>
+      </w:r>
+      <w:r>
+        <w:rPr>
+          <w:rFonts w:eastAsia="Times New Roman" w:cstheme="minorHAnsi"/>
+          <w:b/>
+          <w:bCs/>
+          <w:kern w:val="0"/>
+          <w:sz w:val="24"/>
+          <w:szCs w:val="24"/>
+          <w14:ligatures w14:val="none"/>
+        </w:rPr>
+        <w:t>Collaboration</w:t>
+      </w:r>
+      <w:r>
+        <w:rPr>
+          <w:rFonts w:eastAsia="Times New Roman" w:cstheme="minorHAnsi"/>
+          <w:b/>
+          <w:bCs/>
+          <w:kern w:val="0"/>
+          <w:sz w:val="24"/>
+          <w:szCs w:val="24"/>
+          <w14:ligatures w14:val="none"/>
+        </w:rPr>
+        <w:t>:</w:t>
+      </w:r>
+    </w:p>
+    <w:p>
+      <w:pPr>
+        <w:numPr>
+          <w:ilvl w:val="0"/>
+          <w:numId w:val="13"/>
+        </w:numPr>
+        <w:spacing w:before="100" w:beforeAutospacing="1" w:after="100" w:afterAutospacing="1" w:line="240" w:lineRule="auto"/>
+        <w:rPr>
+          <w:rFonts w:eastAsia="Times New Roman" w:cstheme="minorHAnsi"/>
+          <w:kern w:val="0"/>
+          <w:sz w:val="24"/>
+          <w:szCs w:val="24"/>
+          <w14:ligatures w14:val="none"/>
+        </w:rPr>
+      </w:pPr>
+      <w:r>
+        <w:rPr>
+          <w:rFonts w:eastAsia="Times New Roman" w:cstheme="minorHAnsi"/>
+          <w:kern w:val="0"/>
+          <w:sz w:val="24"/>
+          <w:szCs w:val="24"/>
+          <w14:ligatures w14:val="none"/>
+        </w:rPr>
+        <w:t>Collaborate closely with healthcare professionals to clinically validate the model's predictions. Incorporate domain expertise to refine the model's features, thresholds, and evaluation metrics to align better with the practical needs of healthcare providers.</w:t>
+      </w:r>
+    </w:p>
+    <w:p>
+      <w:pPr>
+        <w:spacing w:before="100" w:beforeAutospacing="1" w:after="100" w:afterAutospacing="1" w:line="240" w:lineRule="auto"/>
+        <w:rPr>
+          <w:rFonts w:eastAsia="Times New Roman" w:cstheme="minorHAnsi"/>
+          <w:kern w:val="0"/>
+          <w:sz w:val="24"/>
+          <w:szCs w:val="24"/>
+          <w14:ligatures w14:val="none"/>
+        </w:rPr>
+      </w:pPr>
+      <w:r>
+        <w:rPr>
+          <w:rFonts w:eastAsia="Times New Roman" w:cstheme="minorHAnsi"/>
+          <w:b/>
+          <w:bCs/>
+          <w:kern w:val="0"/>
+          <w:sz w:val="24"/>
+          <w:szCs w:val="24"/>
+          <w14:ligatures w14:val="none"/>
+        </w:rPr>
+        <w:t>5</w:t>
+      </w:r>
+      <w:r>
+        <w:rPr>
+          <w:rFonts w:eastAsia="Times New Roman" w:cstheme="minorHAnsi"/>
+          <w:b/>
+          <w:bCs/>
+          <w:kern w:val="0"/>
+          <w:sz w:val="24"/>
+          <w:szCs w:val="24"/>
+          <w14:ligatures w14:val="none"/>
+        </w:rPr>
+        <w:t>. Interpretability and Explainability:</w:t>
+      </w:r>
+    </w:p>
+    <w:p>
+      <w:pPr>
+        <w:numPr>
+          <w:ilvl w:val="0"/>
+          <w:numId w:val="14"/>
+        </w:numPr>
+        <w:spacing w:before="100" w:beforeAutospacing="1" w:after="100" w:afterAutospacing="1" w:line="240" w:lineRule="auto"/>
+        <w:rPr>
+          <w:rFonts w:eastAsia="Times New Roman" w:cstheme="minorHAnsi"/>
+          <w:kern w:val="0"/>
+          <w:sz w:val="24"/>
+          <w:szCs w:val="24"/>
+          <w14:ligatures w14:val="none"/>
+        </w:rPr>
+      </w:pPr>
+      <w:r>
+        <w:rPr>
+          <w:rFonts w:eastAsia="Times New Roman" w:cstheme="minorHAnsi"/>
+          <w:kern w:val="0"/>
+          <w:sz w:val="24"/>
+          <w:szCs w:val="24"/>
+          <w14:ligatures w14:val="none"/>
+        </w:rPr>
+        <w:t>Prioritize the development of model interpretability and explainability techniques. Transparent models are essential for healthcare practitioners to understand and trust model predictions.</w:t>
+      </w:r>
+    </w:p>
+    <w:p>
+      <w:pPr>
+        <w:spacing w:before="100" w:beforeAutospacing="1" w:after="100" w:afterAutospacing="1" w:line="240" w:lineRule="auto"/>
+        <w:rPr>
+          <w:rFonts w:eastAsia="Times New Roman" w:cstheme="minorHAnsi"/>
+          <w:kern w:val="0"/>
+          <w:sz w:val="24"/>
+          <w:szCs w:val="24"/>
+          <w14:ligatures w14:val="none"/>
+        </w:rPr>
+      </w:pPr>
+      <w:r>
+        <w:rPr>
+          <w:rFonts w:eastAsia="Times New Roman" w:cstheme="minorHAnsi"/>
+          <w:b/>
+          <w:bCs/>
+          <w:kern w:val="0"/>
+          <w:sz w:val="24"/>
+          <w:szCs w:val="24"/>
+          <w14:ligatures w14:val="none"/>
+        </w:rPr>
+        <w:t>6</w:t>
+      </w:r>
+      <w:r>
+        <w:rPr>
+          <w:rFonts w:eastAsia="Times New Roman" w:cstheme="minorHAnsi"/>
+          <w:b/>
+          <w:bCs/>
+          <w:kern w:val="0"/>
+          <w:sz w:val="24"/>
+          <w:szCs w:val="24"/>
+          <w14:ligatures w14:val="none"/>
+        </w:rPr>
+        <w:t>. Data Quality and Collection:</w:t>
+      </w:r>
+    </w:p>
+    <w:p>
+      <w:pPr>
+        <w:numPr>
+          <w:ilvl w:val="0"/>
+          <w:numId w:val="15"/>
+        </w:numPr>
+        <w:spacing w:before="100" w:beforeAutospacing="1" w:after="100" w:afterAutospacing="1" w:line="240" w:lineRule="auto"/>
+        <w:rPr>
+          <w:rFonts w:eastAsia="Times New Roman" w:cstheme="minorHAnsi"/>
+          <w:kern w:val="0"/>
+          <w:sz w:val="24"/>
+          <w:szCs w:val="24"/>
+          <w14:ligatures w14:val="none"/>
+        </w:rPr>
+      </w:pPr>
+      <w:r>
+        <w:rPr>
+          <w:rFonts w:eastAsia="Times New Roman" w:cstheme="minorHAnsi"/>
+          <w:kern w:val="0"/>
+          <w:sz w:val="24"/>
+          <w:szCs w:val="24"/>
+          <w14:ligatures w14:val="none"/>
+        </w:rPr>
+        <w:t>Invest in improving data quality by addressing missing data issues and conducting regular data audits. Collect additional relevant variables that might not be part of the current dataset but could have significant predictive power.</w:t>
+      </w:r>
+    </w:p>
+    <w:p>
+      <w:pPr>
+        <w:spacing w:before="100" w:beforeAutospacing="1" w:after="100" w:afterAutospacing="1" w:line="240" w:lineRule="auto"/>
+        <w:rPr>
+          <w:rFonts w:eastAsia="Times New Roman" w:cstheme="minorHAnsi"/>
+          <w:kern w:val="0"/>
+          <w:sz w:val="24"/>
+          <w:szCs w:val="24"/>
+          <w14:ligatures w14:val="none"/>
+        </w:rPr>
+      </w:pPr>
+      <w:r>
+        <w:rPr>
+          <w:rFonts w:eastAsia="Times New Roman" w:cstheme="minorHAnsi"/>
+          <w:kern w:val="0"/>
+          <w:sz w:val="24"/>
+          <w:szCs w:val="24"/>
+          <w14:ligatures w14:val="none"/>
+        </w:rPr>
+        <w:t>By implementing these recommendations, healthcare providers and data scientists can work together to develop more accurate, reliable, and clinically relevant models for predicting patient readmission. These efforts can ultimately contribute to improved patient care, better allocation of healthcare resources, and enhanced outcomes in the management of chronic conditions such as diabetes.</w:t>
       </w:r>
     </w:p>
     <w:p/>
@@ -3607,51 +6393,6 @@
     <w:p/>
     <w:p/>
     <w:p/>
-    <w:p>
-      <w:pPr>
-        <w:spacing w:before="100" w:beforeAutospacing="1" w:after="100" w:afterAutospacing="1" w:line="240" w:lineRule="auto"/>
-        <w:outlineLvl w:val="1"/>
-        <w:rPr>
-          <w:rFonts w:eastAsia="Times New Roman" w:cstheme="minorHAnsi"/>
-          <w:b/>
-          <w:bCs/>
-          <w:kern w:val="0"/>
-          <w:sz w:val="44"/>
-          <w:szCs w:val="44"/>
-          <w14:ligatures w14:val="none"/>
-        </w:rPr>
-      </w:pPr>
-    </w:p>
-    <w:p>
-      <w:pPr>
-        <w:spacing w:before="100" w:beforeAutospacing="1" w:after="100" w:afterAutospacing="1" w:line="240" w:lineRule="auto"/>
-        <w:outlineLvl w:val="1"/>
-        <w:rPr>
-          <w:rFonts w:eastAsia="Times New Roman" w:cstheme="minorHAnsi"/>
-          <w:b/>
-          <w:bCs/>
-          <w:kern w:val="0"/>
-          <w:sz w:val="44"/>
-          <w:szCs w:val="44"/>
-          <w14:ligatures w14:val="none"/>
-        </w:rPr>
-      </w:pPr>
-    </w:p>
-    <w:p>
-      <w:pPr>
-        <w:spacing w:before="100" w:beforeAutospacing="1" w:after="100" w:afterAutospacing="1" w:line="240" w:lineRule="auto"/>
-        <w:outlineLvl w:val="1"/>
-        <w:rPr>
-          <w:rFonts w:eastAsia="Times New Roman" w:cstheme="minorHAnsi"/>
-          <w:b/>
-          <w:bCs/>
-          <w:kern w:val="0"/>
-          <w:sz w:val="44"/>
-          <w:szCs w:val="44"/>
-          <w14:ligatures w14:val="none"/>
-        </w:rPr>
-      </w:pPr>
-    </w:p>
     <w:p>
       <w:pPr>
         <w:spacing w:before="100" w:beforeAutospacing="1" w:after="100" w:afterAutospacing="1" w:line="240" w:lineRule="auto"/>
@@ -3774,6 +6515,602 @@
 <file path=word/numbering.xml><?xml version="1.0" encoding="utf-8"?>
 <w:numbering xmlns:wpc="http://schemas.microsoft.com/office/word/2010/wordprocessingCanvas" xmlns:cx="http://schemas.microsoft.com/office/drawing/2014/chartex" xmlns:cx1="http://schemas.microsoft.com/office/drawing/2015/9/8/chartex" xmlns:cx2="http://schemas.microsoft.com/office/drawing/2015/10/21/chartex" xmlns:cx3="http://schemas.microsoft.com/office/drawing/2016/5/9/chartex" xmlns:cx4="http://schemas.microsoft.com/office/drawing/2016/5/10/chartex" xmlns:cx5="http://schemas.microsoft.com/office/drawing/2016/5/11/chartex" xmlns:cx6="http://schemas.microsoft.com/office/drawing/2016/5/12/chartex" xmlns:cx7="http://schemas.microsoft.com/office/drawing/2016/5/13/chartex" xmlns:cx8="http://schemas.microsoft.com/office/drawing/2016/5/14/chartex" xmlns:mc="http://schemas.openxmlformats.org/markup-compatibility/2006" xmlns:aink="http://schemas.microsoft.com/office/drawing/2016/ink" xmlns:am3d="http://schemas.microsoft.com/office/drawing/2017/model3d" xmlns:o="urn:schemas-microsoft-com:office:office" xmlns:oel="http://schemas.microsoft.com/office/2019/extlst" xmlns:r="http://schemas.openxmlformats.org/officeDocument/2006/relationships" xmlns:m="http://schemas.openxmlformats.org/officeDocument/2006/math" xmlns:v="urn:schemas-microsoft-com:vml" xmlns:wp14="http://schemas.microsoft.com/office/word/2010/wordprocessingDrawing" xmlns:wp="http://schemas.openxmlformats.org/drawingml/2006/wordprocessingDrawing" xmlns:w10="urn:schemas-microsoft-com:office:word" xmlns:w="http://schemas.openxmlformats.org/wordprocessingml/2006/main" xmlns:w14="http://schemas.microsoft.com/office/word/2010/wordml" xmlns:w15="http://schemas.microsoft.com/office/word/2012/wordml" xmlns:w16cex="http://schemas.microsoft.com/office/word/2018/wordml/cex" xmlns:w16cid="http://schemas.microsoft.com/office/word/2016/wordml/cid" xmlns:w16="http://schemas.microsoft.com/office/word/2018/wordml" xmlns:w16sdtdh="http://schemas.microsoft.com/office/word/2020/wordml/sdtdatahash" xmlns:w16se="http://schemas.microsoft.com/office/word/2015/wordml/symex" xmlns:wpg="http://schemas.microsoft.com/office/word/2010/wordprocessingGroup" xmlns:wpi="http://schemas.microsoft.com/office/word/2010/wordprocessingInk" xmlns:wne="http://schemas.microsoft.com/office/word/2006/wordml" xmlns:wps="http://schemas.microsoft.com/office/word/2010/wordprocessingShape" mc:Ignorable="w14 w15 w16se w16cid w16 w16cex w16sdtdh wp14">
   <w:abstractNum w:abstractNumId="0" w15:restartNumberingAfterBreak="0">
+    <w:nsid w:val="00E21B4C"/>
+    <w:multiLevelType w:val="multilevel"/>
+    <w:tmpl w:val="F6604E64"/>
+    <w:lvl w:ilvl="0">
+      <w:start w:val="1"/>
+      <w:numFmt w:val="bullet"/>
+      <w:lvlText w:val=""/>
+      <w:lvlJc w:val="left"/>
+      <w:pPr>
+        <w:tabs>
+          <w:tab w:val="num" w:pos="720"/>
+        </w:tabs>
+        <w:ind w:left="720" w:hanging="360"/>
+      </w:pPr>
+      <w:rPr>
+        <w:rFonts w:ascii="Symbol" w:hAnsi="Symbol" w:hint="default"/>
+        <w:sz w:val="20"/>
+      </w:rPr>
+    </w:lvl>
+    <w:lvl w:ilvl="1" w:tentative="1">
+      <w:start w:val="1"/>
+      <w:numFmt w:val="bullet"/>
+      <w:lvlText w:val="o"/>
+      <w:lvlJc w:val="left"/>
+      <w:pPr>
+        <w:tabs>
+          <w:tab w:val="num" w:pos="1440"/>
+        </w:tabs>
+        <w:ind w:left="1440" w:hanging="360"/>
+      </w:pPr>
+      <w:rPr>
+        <w:rFonts w:ascii="Courier New" w:hAnsi="Courier New" w:hint="default"/>
+        <w:sz w:val="20"/>
+      </w:rPr>
+    </w:lvl>
+    <w:lvl w:ilvl="2" w:tentative="1">
+      <w:start w:val="1"/>
+      <w:numFmt w:val="bullet"/>
+      <w:lvlText w:val=""/>
+      <w:lvlJc w:val="left"/>
+      <w:pPr>
+        <w:tabs>
+          <w:tab w:val="num" w:pos="2160"/>
+        </w:tabs>
+        <w:ind w:left="2160" w:hanging="360"/>
+      </w:pPr>
+      <w:rPr>
+        <w:rFonts w:ascii="Wingdings" w:hAnsi="Wingdings" w:hint="default"/>
+        <w:sz w:val="20"/>
+      </w:rPr>
+    </w:lvl>
+    <w:lvl w:ilvl="3" w:tentative="1">
+      <w:start w:val="1"/>
+      <w:numFmt w:val="bullet"/>
+      <w:lvlText w:val=""/>
+      <w:lvlJc w:val="left"/>
+      <w:pPr>
+        <w:tabs>
+          <w:tab w:val="num" w:pos="2880"/>
+        </w:tabs>
+        <w:ind w:left="2880" w:hanging="360"/>
+      </w:pPr>
+      <w:rPr>
+        <w:rFonts w:ascii="Wingdings" w:hAnsi="Wingdings" w:hint="default"/>
+        <w:sz w:val="20"/>
+      </w:rPr>
+    </w:lvl>
+    <w:lvl w:ilvl="4" w:tentative="1">
+      <w:start w:val="1"/>
+      <w:numFmt w:val="bullet"/>
+      <w:lvlText w:val=""/>
+      <w:lvlJc w:val="left"/>
+      <w:pPr>
+        <w:tabs>
+          <w:tab w:val="num" w:pos="3600"/>
+        </w:tabs>
+        <w:ind w:left="3600" w:hanging="360"/>
+      </w:pPr>
+      <w:rPr>
+        <w:rFonts w:ascii="Wingdings" w:hAnsi="Wingdings" w:hint="default"/>
+        <w:sz w:val="20"/>
+      </w:rPr>
+    </w:lvl>
+    <w:lvl w:ilvl="5" w:tentative="1">
+      <w:start w:val="1"/>
+      <w:numFmt w:val="bullet"/>
+      <w:lvlText w:val=""/>
+      <w:lvlJc w:val="left"/>
+      <w:pPr>
+        <w:tabs>
+          <w:tab w:val="num" w:pos="4320"/>
+        </w:tabs>
+        <w:ind w:left="4320" w:hanging="360"/>
+      </w:pPr>
+      <w:rPr>
+        <w:rFonts w:ascii="Wingdings" w:hAnsi="Wingdings" w:hint="default"/>
+        <w:sz w:val="20"/>
+      </w:rPr>
+    </w:lvl>
+    <w:lvl w:ilvl="6" w:tentative="1">
+      <w:start w:val="1"/>
+      <w:numFmt w:val="bullet"/>
+      <w:lvlText w:val=""/>
+      <w:lvlJc w:val="left"/>
+      <w:pPr>
+        <w:tabs>
+          <w:tab w:val="num" w:pos="5040"/>
+        </w:tabs>
+        <w:ind w:left="5040" w:hanging="360"/>
+      </w:pPr>
+      <w:rPr>
+        <w:rFonts w:ascii="Wingdings" w:hAnsi="Wingdings" w:hint="default"/>
+        <w:sz w:val="20"/>
+      </w:rPr>
+    </w:lvl>
+    <w:lvl w:ilvl="7" w:tentative="1">
+      <w:start w:val="1"/>
+      <w:numFmt w:val="bullet"/>
+      <w:lvlText w:val=""/>
+      <w:lvlJc w:val="left"/>
+      <w:pPr>
+        <w:tabs>
+          <w:tab w:val="num" w:pos="5760"/>
+        </w:tabs>
+        <w:ind w:left="5760" w:hanging="360"/>
+      </w:pPr>
+      <w:rPr>
+        <w:rFonts w:ascii="Wingdings" w:hAnsi="Wingdings" w:hint="default"/>
+        <w:sz w:val="20"/>
+      </w:rPr>
+    </w:lvl>
+    <w:lvl w:ilvl="8" w:tentative="1">
+      <w:start w:val="1"/>
+      <w:numFmt w:val="bullet"/>
+      <w:lvlText w:val=""/>
+      <w:lvlJc w:val="left"/>
+      <w:pPr>
+        <w:tabs>
+          <w:tab w:val="num" w:pos="6480"/>
+        </w:tabs>
+        <w:ind w:left="6480" w:hanging="360"/>
+      </w:pPr>
+      <w:rPr>
+        <w:rFonts w:ascii="Wingdings" w:hAnsi="Wingdings" w:hint="default"/>
+        <w:sz w:val="20"/>
+      </w:rPr>
+    </w:lvl>
+  </w:abstractNum>
+  <w:abstractNum w:abstractNumId="1" w15:restartNumberingAfterBreak="0">
+    <w:nsid w:val="0A882A97"/>
+    <w:multiLevelType w:val="multilevel"/>
+    <w:tmpl w:val="51CC50FE"/>
+    <w:lvl w:ilvl="0">
+      <w:start w:val="1"/>
+      <w:numFmt w:val="bullet"/>
+      <w:lvlText w:val=""/>
+      <w:lvlJc w:val="left"/>
+      <w:pPr>
+        <w:tabs>
+          <w:tab w:val="num" w:pos="720"/>
+        </w:tabs>
+        <w:ind w:left="720" w:hanging="360"/>
+      </w:pPr>
+      <w:rPr>
+        <w:rFonts w:ascii="Symbol" w:hAnsi="Symbol" w:hint="default"/>
+        <w:sz w:val="20"/>
+      </w:rPr>
+    </w:lvl>
+    <w:lvl w:ilvl="1" w:tentative="1">
+      <w:start w:val="1"/>
+      <w:numFmt w:val="bullet"/>
+      <w:lvlText w:val="o"/>
+      <w:lvlJc w:val="left"/>
+      <w:pPr>
+        <w:tabs>
+          <w:tab w:val="num" w:pos="1440"/>
+        </w:tabs>
+        <w:ind w:left="1440" w:hanging="360"/>
+      </w:pPr>
+      <w:rPr>
+        <w:rFonts w:ascii="Courier New" w:hAnsi="Courier New" w:hint="default"/>
+        <w:sz w:val="20"/>
+      </w:rPr>
+    </w:lvl>
+    <w:lvl w:ilvl="2" w:tentative="1">
+      <w:start w:val="1"/>
+      <w:numFmt w:val="bullet"/>
+      <w:lvlText w:val=""/>
+      <w:lvlJc w:val="left"/>
+      <w:pPr>
+        <w:tabs>
+          <w:tab w:val="num" w:pos="2160"/>
+        </w:tabs>
+        <w:ind w:left="2160" w:hanging="360"/>
+      </w:pPr>
+      <w:rPr>
+        <w:rFonts w:ascii="Wingdings" w:hAnsi="Wingdings" w:hint="default"/>
+        <w:sz w:val="20"/>
+      </w:rPr>
+    </w:lvl>
+    <w:lvl w:ilvl="3" w:tentative="1">
+      <w:start w:val="1"/>
+      <w:numFmt w:val="bullet"/>
+      <w:lvlText w:val=""/>
+      <w:lvlJc w:val="left"/>
+      <w:pPr>
+        <w:tabs>
+          <w:tab w:val="num" w:pos="2880"/>
+        </w:tabs>
+        <w:ind w:left="2880" w:hanging="360"/>
+      </w:pPr>
+      <w:rPr>
+        <w:rFonts w:ascii="Wingdings" w:hAnsi="Wingdings" w:hint="default"/>
+        <w:sz w:val="20"/>
+      </w:rPr>
+    </w:lvl>
+    <w:lvl w:ilvl="4" w:tentative="1">
+      <w:start w:val="1"/>
+      <w:numFmt w:val="bullet"/>
+      <w:lvlText w:val=""/>
+      <w:lvlJc w:val="left"/>
+      <w:pPr>
+        <w:tabs>
+          <w:tab w:val="num" w:pos="3600"/>
+        </w:tabs>
+        <w:ind w:left="3600" w:hanging="360"/>
+      </w:pPr>
+      <w:rPr>
+        <w:rFonts w:ascii="Wingdings" w:hAnsi="Wingdings" w:hint="default"/>
+        <w:sz w:val="20"/>
+      </w:rPr>
+    </w:lvl>
+    <w:lvl w:ilvl="5" w:tentative="1">
+      <w:start w:val="1"/>
+      <w:numFmt w:val="bullet"/>
+      <w:lvlText w:val=""/>
+      <w:lvlJc w:val="left"/>
+      <w:pPr>
+        <w:tabs>
+          <w:tab w:val="num" w:pos="4320"/>
+        </w:tabs>
+        <w:ind w:left="4320" w:hanging="360"/>
+      </w:pPr>
+      <w:rPr>
+        <w:rFonts w:ascii="Wingdings" w:hAnsi="Wingdings" w:hint="default"/>
+        <w:sz w:val="20"/>
+      </w:rPr>
+    </w:lvl>
+    <w:lvl w:ilvl="6" w:tentative="1">
+      <w:start w:val="1"/>
+      <w:numFmt w:val="bullet"/>
+      <w:lvlText w:val=""/>
+      <w:lvlJc w:val="left"/>
+      <w:pPr>
+        <w:tabs>
+          <w:tab w:val="num" w:pos="5040"/>
+        </w:tabs>
+        <w:ind w:left="5040" w:hanging="360"/>
+      </w:pPr>
+      <w:rPr>
+        <w:rFonts w:ascii="Wingdings" w:hAnsi="Wingdings" w:hint="default"/>
+        <w:sz w:val="20"/>
+      </w:rPr>
+    </w:lvl>
+    <w:lvl w:ilvl="7" w:tentative="1">
+      <w:start w:val="1"/>
+      <w:numFmt w:val="bullet"/>
+      <w:lvlText w:val=""/>
+      <w:lvlJc w:val="left"/>
+      <w:pPr>
+        <w:tabs>
+          <w:tab w:val="num" w:pos="5760"/>
+        </w:tabs>
+        <w:ind w:left="5760" w:hanging="360"/>
+      </w:pPr>
+      <w:rPr>
+        <w:rFonts w:ascii="Wingdings" w:hAnsi="Wingdings" w:hint="default"/>
+        <w:sz w:val="20"/>
+      </w:rPr>
+    </w:lvl>
+    <w:lvl w:ilvl="8" w:tentative="1">
+      <w:start w:val="1"/>
+      <w:numFmt w:val="bullet"/>
+      <w:lvlText w:val=""/>
+      <w:lvlJc w:val="left"/>
+      <w:pPr>
+        <w:tabs>
+          <w:tab w:val="num" w:pos="6480"/>
+        </w:tabs>
+        <w:ind w:left="6480" w:hanging="360"/>
+      </w:pPr>
+      <w:rPr>
+        <w:rFonts w:ascii="Wingdings" w:hAnsi="Wingdings" w:hint="default"/>
+        <w:sz w:val="20"/>
+      </w:rPr>
+    </w:lvl>
+  </w:abstractNum>
+  <w:abstractNum w:abstractNumId="2" w15:restartNumberingAfterBreak="0">
+    <w:nsid w:val="1AAF50C5"/>
+    <w:multiLevelType w:val="multilevel"/>
+    <w:tmpl w:val="C61EE106"/>
+    <w:lvl w:ilvl="0">
+      <w:start w:val="1"/>
+      <w:numFmt w:val="bullet"/>
+      <w:lvlText w:val=""/>
+      <w:lvlJc w:val="left"/>
+      <w:pPr>
+        <w:tabs>
+          <w:tab w:val="num" w:pos="720"/>
+        </w:tabs>
+        <w:ind w:left="720" w:hanging="360"/>
+      </w:pPr>
+      <w:rPr>
+        <w:rFonts w:ascii="Symbol" w:hAnsi="Symbol" w:hint="default"/>
+        <w:sz w:val="20"/>
+      </w:rPr>
+    </w:lvl>
+    <w:lvl w:ilvl="1" w:tentative="1">
+      <w:start w:val="1"/>
+      <w:numFmt w:val="bullet"/>
+      <w:lvlText w:val="o"/>
+      <w:lvlJc w:val="left"/>
+      <w:pPr>
+        <w:tabs>
+          <w:tab w:val="num" w:pos="1440"/>
+        </w:tabs>
+        <w:ind w:left="1440" w:hanging="360"/>
+      </w:pPr>
+      <w:rPr>
+        <w:rFonts w:ascii="Courier New" w:hAnsi="Courier New" w:hint="default"/>
+        <w:sz w:val="20"/>
+      </w:rPr>
+    </w:lvl>
+    <w:lvl w:ilvl="2" w:tentative="1">
+      <w:start w:val="1"/>
+      <w:numFmt w:val="bullet"/>
+      <w:lvlText w:val=""/>
+      <w:lvlJc w:val="left"/>
+      <w:pPr>
+        <w:tabs>
+          <w:tab w:val="num" w:pos="2160"/>
+        </w:tabs>
+        <w:ind w:left="2160" w:hanging="360"/>
+      </w:pPr>
+      <w:rPr>
+        <w:rFonts w:ascii="Wingdings" w:hAnsi="Wingdings" w:hint="default"/>
+        <w:sz w:val="20"/>
+      </w:rPr>
+    </w:lvl>
+    <w:lvl w:ilvl="3" w:tentative="1">
+      <w:start w:val="1"/>
+      <w:numFmt w:val="bullet"/>
+      <w:lvlText w:val=""/>
+      <w:lvlJc w:val="left"/>
+      <w:pPr>
+        <w:tabs>
+          <w:tab w:val="num" w:pos="2880"/>
+        </w:tabs>
+        <w:ind w:left="2880" w:hanging="360"/>
+      </w:pPr>
+      <w:rPr>
+        <w:rFonts w:ascii="Wingdings" w:hAnsi="Wingdings" w:hint="default"/>
+        <w:sz w:val="20"/>
+      </w:rPr>
+    </w:lvl>
+    <w:lvl w:ilvl="4" w:tentative="1">
+      <w:start w:val="1"/>
+      <w:numFmt w:val="bullet"/>
+      <w:lvlText w:val=""/>
+      <w:lvlJc w:val="left"/>
+      <w:pPr>
+        <w:tabs>
+          <w:tab w:val="num" w:pos="3600"/>
+        </w:tabs>
+        <w:ind w:left="3600" w:hanging="360"/>
+      </w:pPr>
+      <w:rPr>
+        <w:rFonts w:ascii="Wingdings" w:hAnsi="Wingdings" w:hint="default"/>
+        <w:sz w:val="20"/>
+      </w:rPr>
+    </w:lvl>
+    <w:lvl w:ilvl="5" w:tentative="1">
+      <w:start w:val="1"/>
+      <w:numFmt w:val="bullet"/>
+      <w:lvlText w:val=""/>
+      <w:lvlJc w:val="left"/>
+      <w:pPr>
+        <w:tabs>
+          <w:tab w:val="num" w:pos="4320"/>
+        </w:tabs>
+        <w:ind w:left="4320" w:hanging="360"/>
+      </w:pPr>
+      <w:rPr>
+        <w:rFonts w:ascii="Wingdings" w:hAnsi="Wingdings" w:hint="default"/>
+        <w:sz w:val="20"/>
+      </w:rPr>
+    </w:lvl>
+    <w:lvl w:ilvl="6" w:tentative="1">
+      <w:start w:val="1"/>
+      <w:numFmt w:val="bullet"/>
+      <w:lvlText w:val=""/>
+      <w:lvlJc w:val="left"/>
+      <w:pPr>
+        <w:tabs>
+          <w:tab w:val="num" w:pos="5040"/>
+        </w:tabs>
+        <w:ind w:left="5040" w:hanging="360"/>
+      </w:pPr>
+      <w:rPr>
+        <w:rFonts w:ascii="Wingdings" w:hAnsi="Wingdings" w:hint="default"/>
+        <w:sz w:val="20"/>
+      </w:rPr>
+    </w:lvl>
+    <w:lvl w:ilvl="7" w:tentative="1">
+      <w:start w:val="1"/>
+      <w:numFmt w:val="bullet"/>
+      <w:lvlText w:val=""/>
+      <w:lvlJc w:val="left"/>
+      <w:pPr>
+        <w:tabs>
+          <w:tab w:val="num" w:pos="5760"/>
+        </w:tabs>
+        <w:ind w:left="5760" w:hanging="360"/>
+      </w:pPr>
+      <w:rPr>
+        <w:rFonts w:ascii="Wingdings" w:hAnsi="Wingdings" w:hint="default"/>
+        <w:sz w:val="20"/>
+      </w:rPr>
+    </w:lvl>
+    <w:lvl w:ilvl="8" w:tentative="1">
+      <w:start w:val="1"/>
+      <w:numFmt w:val="bullet"/>
+      <w:lvlText w:val=""/>
+      <w:lvlJc w:val="left"/>
+      <w:pPr>
+        <w:tabs>
+          <w:tab w:val="num" w:pos="6480"/>
+        </w:tabs>
+        <w:ind w:left="6480" w:hanging="360"/>
+      </w:pPr>
+      <w:rPr>
+        <w:rFonts w:ascii="Wingdings" w:hAnsi="Wingdings" w:hint="default"/>
+        <w:sz w:val="20"/>
+      </w:rPr>
+    </w:lvl>
+  </w:abstractNum>
+  <w:abstractNum w:abstractNumId="3" w15:restartNumberingAfterBreak="0">
+    <w:nsid w:val="1EDB6901"/>
+    <w:multiLevelType w:val="multilevel"/>
+    <w:tmpl w:val="57BC5BE6"/>
+    <w:lvl w:ilvl="0">
+      <w:start w:val="1"/>
+      <w:numFmt w:val="bullet"/>
+      <w:lvlText w:val=""/>
+      <w:lvlJc w:val="left"/>
+      <w:pPr>
+        <w:tabs>
+          <w:tab w:val="num" w:pos="720"/>
+        </w:tabs>
+        <w:ind w:left="720" w:hanging="360"/>
+      </w:pPr>
+      <w:rPr>
+        <w:rFonts w:ascii="Symbol" w:hAnsi="Symbol" w:hint="default"/>
+        <w:sz w:val="20"/>
+      </w:rPr>
+    </w:lvl>
+    <w:lvl w:ilvl="1" w:tentative="1">
+      <w:start w:val="1"/>
+      <w:numFmt w:val="bullet"/>
+      <w:lvlText w:val="o"/>
+      <w:lvlJc w:val="left"/>
+      <w:pPr>
+        <w:tabs>
+          <w:tab w:val="num" w:pos="1440"/>
+        </w:tabs>
+        <w:ind w:left="1440" w:hanging="360"/>
+      </w:pPr>
+      <w:rPr>
+        <w:rFonts w:ascii="Courier New" w:hAnsi="Courier New" w:hint="default"/>
+        <w:sz w:val="20"/>
+      </w:rPr>
+    </w:lvl>
+    <w:lvl w:ilvl="2" w:tentative="1">
+      <w:start w:val="1"/>
+      <w:numFmt w:val="bullet"/>
+      <w:lvlText w:val=""/>
+      <w:lvlJc w:val="left"/>
+      <w:pPr>
+        <w:tabs>
+          <w:tab w:val="num" w:pos="2160"/>
+        </w:tabs>
+        <w:ind w:left="2160" w:hanging="360"/>
+      </w:pPr>
+      <w:rPr>
+        <w:rFonts w:ascii="Wingdings" w:hAnsi="Wingdings" w:hint="default"/>
+        <w:sz w:val="20"/>
+      </w:rPr>
+    </w:lvl>
+    <w:lvl w:ilvl="3" w:tentative="1">
+      <w:start w:val="1"/>
+      <w:numFmt w:val="bullet"/>
+      <w:lvlText w:val=""/>
+      <w:lvlJc w:val="left"/>
+      <w:pPr>
+        <w:tabs>
+          <w:tab w:val="num" w:pos="2880"/>
+        </w:tabs>
+        <w:ind w:left="2880" w:hanging="360"/>
+      </w:pPr>
+      <w:rPr>
+        <w:rFonts w:ascii="Wingdings" w:hAnsi="Wingdings" w:hint="default"/>
+        <w:sz w:val="20"/>
+      </w:rPr>
+    </w:lvl>
+    <w:lvl w:ilvl="4" w:tentative="1">
+      <w:start w:val="1"/>
+      <w:numFmt w:val="bullet"/>
+      <w:lvlText w:val=""/>
+      <w:lvlJc w:val="left"/>
+      <w:pPr>
+        <w:tabs>
+          <w:tab w:val="num" w:pos="3600"/>
+        </w:tabs>
+        <w:ind w:left="3600" w:hanging="360"/>
+      </w:pPr>
+      <w:rPr>
+        <w:rFonts w:ascii="Wingdings" w:hAnsi="Wingdings" w:hint="default"/>
+        <w:sz w:val="20"/>
+      </w:rPr>
+    </w:lvl>
+    <w:lvl w:ilvl="5" w:tentative="1">
+      <w:start w:val="1"/>
+      <w:numFmt w:val="bullet"/>
+      <w:lvlText w:val=""/>
+      <w:lvlJc w:val="left"/>
+      <w:pPr>
+        <w:tabs>
+          <w:tab w:val="num" w:pos="4320"/>
+        </w:tabs>
+        <w:ind w:left="4320" w:hanging="360"/>
+      </w:pPr>
+      <w:rPr>
+        <w:rFonts w:ascii="Wingdings" w:hAnsi="Wingdings" w:hint="default"/>
+        <w:sz w:val="20"/>
+      </w:rPr>
+    </w:lvl>
+    <w:lvl w:ilvl="6" w:tentative="1">
+      <w:start w:val="1"/>
+      <w:numFmt w:val="bullet"/>
+      <w:lvlText w:val=""/>
+      <w:lvlJc w:val="left"/>
+      <w:pPr>
+        <w:tabs>
+          <w:tab w:val="num" w:pos="5040"/>
+        </w:tabs>
+        <w:ind w:left="5040" w:hanging="360"/>
+      </w:pPr>
+      <w:rPr>
+        <w:rFonts w:ascii="Wingdings" w:hAnsi="Wingdings" w:hint="default"/>
+        <w:sz w:val="20"/>
+      </w:rPr>
+    </w:lvl>
+    <w:lvl w:ilvl="7" w:tentative="1">
+      <w:start w:val="1"/>
+      <w:numFmt w:val="bullet"/>
+      <w:lvlText w:val=""/>
+      <w:lvlJc w:val="left"/>
+      <w:pPr>
+        <w:tabs>
+          <w:tab w:val="num" w:pos="5760"/>
+        </w:tabs>
+        <w:ind w:left="5760" w:hanging="360"/>
+      </w:pPr>
+      <w:rPr>
+        <w:rFonts w:ascii="Wingdings" w:hAnsi="Wingdings" w:hint="default"/>
+        <w:sz w:val="20"/>
+      </w:rPr>
+    </w:lvl>
+    <w:lvl w:ilvl="8" w:tentative="1">
+      <w:start w:val="1"/>
+      <w:numFmt w:val="bullet"/>
+      <w:lvlText w:val=""/>
+      <w:lvlJc w:val="left"/>
+      <w:pPr>
+        <w:tabs>
+          <w:tab w:val="num" w:pos="6480"/>
+        </w:tabs>
+        <w:ind w:left="6480" w:hanging="360"/>
+      </w:pPr>
+      <w:rPr>
+        <w:rFonts w:ascii="Wingdings" w:hAnsi="Wingdings" w:hint="default"/>
+        <w:sz w:val="20"/>
+      </w:rPr>
+    </w:lvl>
+  </w:abstractNum>
+  <w:abstractNum w:abstractNumId="4" w15:restartNumberingAfterBreak="0">
     <w:nsid w:val="24D067D6"/>
     <w:multiLevelType w:val="hybridMultilevel"/>
     <w:tmpl w:val="91FE5F28"/>
@@ -3886,7 +7223,7 @@
       </w:rPr>
     </w:lvl>
   </w:abstractNum>
-  <w:abstractNum w:abstractNumId="1" w15:restartNumberingAfterBreak="0">
+  <w:abstractNum w:abstractNumId="5" w15:restartNumberingAfterBreak="0">
     <w:nsid w:val="278E36A5"/>
     <w:multiLevelType w:val="hybridMultilevel"/>
     <w:tmpl w:val="4364AC44"/>
@@ -3998,7 +7335,156 @@
       </w:rPr>
     </w:lvl>
   </w:abstractNum>
-  <w:abstractNum w:abstractNumId="2" w15:restartNumberingAfterBreak="0">
+  <w:abstractNum w:abstractNumId="6" w15:restartNumberingAfterBreak="0">
+    <w:nsid w:val="28C67BE7"/>
+    <w:multiLevelType w:val="multilevel"/>
+    <w:tmpl w:val="59DA9186"/>
+    <w:lvl w:ilvl="0">
+      <w:start w:val="1"/>
+      <w:numFmt w:val="bullet"/>
+      <w:lvlText w:val=""/>
+      <w:lvlJc w:val="left"/>
+      <w:pPr>
+        <w:tabs>
+          <w:tab w:val="num" w:pos="720"/>
+        </w:tabs>
+        <w:ind w:left="720" w:hanging="360"/>
+      </w:pPr>
+      <w:rPr>
+        <w:rFonts w:ascii="Symbol" w:hAnsi="Symbol" w:hint="default"/>
+        <w:sz w:val="20"/>
+      </w:rPr>
+    </w:lvl>
+    <w:lvl w:ilvl="1" w:tentative="1">
+      <w:start w:val="1"/>
+      <w:numFmt w:val="bullet"/>
+      <w:lvlText w:val="o"/>
+      <w:lvlJc w:val="left"/>
+      <w:pPr>
+        <w:tabs>
+          <w:tab w:val="num" w:pos="1440"/>
+        </w:tabs>
+        <w:ind w:left="1440" w:hanging="360"/>
+      </w:pPr>
+      <w:rPr>
+        <w:rFonts w:ascii="Courier New" w:hAnsi="Courier New" w:hint="default"/>
+        <w:sz w:val="20"/>
+      </w:rPr>
+    </w:lvl>
+    <w:lvl w:ilvl="2" w:tentative="1">
+      <w:start w:val="1"/>
+      <w:numFmt w:val="bullet"/>
+      <w:lvlText w:val=""/>
+      <w:lvlJc w:val="left"/>
+      <w:pPr>
+        <w:tabs>
+          <w:tab w:val="num" w:pos="2160"/>
+        </w:tabs>
+        <w:ind w:left="2160" w:hanging="360"/>
+      </w:pPr>
+      <w:rPr>
+        <w:rFonts w:ascii="Wingdings" w:hAnsi="Wingdings" w:hint="default"/>
+        <w:sz w:val="20"/>
+      </w:rPr>
+    </w:lvl>
+    <w:lvl w:ilvl="3" w:tentative="1">
+      <w:start w:val="1"/>
+      <w:numFmt w:val="bullet"/>
+      <w:lvlText w:val=""/>
+      <w:lvlJc w:val="left"/>
+      <w:pPr>
+        <w:tabs>
+          <w:tab w:val="num" w:pos="2880"/>
+        </w:tabs>
+        <w:ind w:left="2880" w:hanging="360"/>
+      </w:pPr>
+      <w:rPr>
+        <w:rFonts w:ascii="Wingdings" w:hAnsi="Wingdings" w:hint="default"/>
+        <w:sz w:val="20"/>
+      </w:rPr>
+    </w:lvl>
+    <w:lvl w:ilvl="4" w:tentative="1">
+      <w:start w:val="1"/>
+      <w:numFmt w:val="bullet"/>
+      <w:lvlText w:val=""/>
+      <w:lvlJc w:val="left"/>
+      <w:pPr>
+        <w:tabs>
+          <w:tab w:val="num" w:pos="3600"/>
+        </w:tabs>
+        <w:ind w:left="3600" w:hanging="360"/>
+      </w:pPr>
+      <w:rPr>
+        <w:rFonts w:ascii="Wingdings" w:hAnsi="Wingdings" w:hint="default"/>
+        <w:sz w:val="20"/>
+      </w:rPr>
+    </w:lvl>
+    <w:lvl w:ilvl="5" w:tentative="1">
+      <w:start w:val="1"/>
+      <w:numFmt w:val="bullet"/>
+      <w:lvlText w:val=""/>
+      <w:lvlJc w:val="left"/>
+      <w:pPr>
+        <w:tabs>
+          <w:tab w:val="num" w:pos="4320"/>
+        </w:tabs>
+        <w:ind w:left="4320" w:hanging="360"/>
+      </w:pPr>
+      <w:rPr>
+        <w:rFonts w:ascii="Wingdings" w:hAnsi="Wingdings" w:hint="default"/>
+        <w:sz w:val="20"/>
+      </w:rPr>
+    </w:lvl>
+    <w:lvl w:ilvl="6" w:tentative="1">
+      <w:start w:val="1"/>
+      <w:numFmt w:val="bullet"/>
+      <w:lvlText w:val=""/>
+      <w:lvlJc w:val="left"/>
+      <w:pPr>
+        <w:tabs>
+          <w:tab w:val="num" w:pos="5040"/>
+        </w:tabs>
+        <w:ind w:left="5040" w:hanging="360"/>
+      </w:pPr>
+      <w:rPr>
+        <w:rFonts w:ascii="Wingdings" w:hAnsi="Wingdings" w:hint="default"/>
+        <w:sz w:val="20"/>
+      </w:rPr>
+    </w:lvl>
+    <w:lvl w:ilvl="7" w:tentative="1">
+      <w:start w:val="1"/>
+      <w:numFmt w:val="bullet"/>
+      <w:lvlText w:val=""/>
+      <w:lvlJc w:val="left"/>
+      <w:pPr>
+        <w:tabs>
+          <w:tab w:val="num" w:pos="5760"/>
+        </w:tabs>
+        <w:ind w:left="5760" w:hanging="360"/>
+      </w:pPr>
+      <w:rPr>
+        <w:rFonts w:ascii="Wingdings" w:hAnsi="Wingdings" w:hint="default"/>
+        <w:sz w:val="20"/>
+      </w:rPr>
+    </w:lvl>
+    <w:lvl w:ilvl="8" w:tentative="1">
+      <w:start w:val="1"/>
+      <w:numFmt w:val="bullet"/>
+      <w:lvlText w:val=""/>
+      <w:lvlJc w:val="left"/>
+      <w:pPr>
+        <w:tabs>
+          <w:tab w:val="num" w:pos="6480"/>
+        </w:tabs>
+        <w:ind w:left="6480" w:hanging="360"/>
+      </w:pPr>
+      <w:rPr>
+        <w:rFonts w:ascii="Wingdings" w:hAnsi="Wingdings" w:hint="default"/>
+        <w:sz w:val="20"/>
+      </w:rPr>
+    </w:lvl>
+  </w:abstractNum>
+  <w:abstractNum w:abstractNumId="7" w15:restartNumberingAfterBreak="0">
     <w:nsid w:val="2FFC1BEF"/>
     <w:multiLevelType w:val="multilevel"/>
     <w:tmpl w:val="9670F2F2"/>
@@ -4111,7 +7597,1050 @@
       </w:pPr>
     </w:lvl>
   </w:abstractNum>
-  <w:abstractNum w:abstractNumId="3" w15:restartNumberingAfterBreak="0">
+  <w:abstractNum w:abstractNumId="8" w15:restartNumberingAfterBreak="0">
+    <w:nsid w:val="3DF946E7"/>
+    <w:multiLevelType w:val="multilevel"/>
+    <w:tmpl w:val="8CAAE304"/>
+    <w:lvl w:ilvl="0">
+      <w:start w:val="1"/>
+      <w:numFmt w:val="bullet"/>
+      <w:lvlText w:val=""/>
+      <w:lvlJc w:val="left"/>
+      <w:pPr>
+        <w:tabs>
+          <w:tab w:val="num" w:pos="720"/>
+        </w:tabs>
+        <w:ind w:left="720" w:hanging="360"/>
+      </w:pPr>
+      <w:rPr>
+        <w:rFonts w:ascii="Symbol" w:hAnsi="Symbol" w:hint="default"/>
+        <w:sz w:val="20"/>
+      </w:rPr>
+    </w:lvl>
+    <w:lvl w:ilvl="1" w:tentative="1">
+      <w:start w:val="1"/>
+      <w:numFmt w:val="bullet"/>
+      <w:lvlText w:val="o"/>
+      <w:lvlJc w:val="left"/>
+      <w:pPr>
+        <w:tabs>
+          <w:tab w:val="num" w:pos="1440"/>
+        </w:tabs>
+        <w:ind w:left="1440" w:hanging="360"/>
+      </w:pPr>
+      <w:rPr>
+        <w:rFonts w:ascii="Courier New" w:hAnsi="Courier New" w:hint="default"/>
+        <w:sz w:val="20"/>
+      </w:rPr>
+    </w:lvl>
+    <w:lvl w:ilvl="2" w:tentative="1">
+      <w:start w:val="1"/>
+      <w:numFmt w:val="bullet"/>
+      <w:lvlText w:val=""/>
+      <w:lvlJc w:val="left"/>
+      <w:pPr>
+        <w:tabs>
+          <w:tab w:val="num" w:pos="2160"/>
+        </w:tabs>
+        <w:ind w:left="2160" w:hanging="360"/>
+      </w:pPr>
+      <w:rPr>
+        <w:rFonts w:ascii="Wingdings" w:hAnsi="Wingdings" w:hint="default"/>
+        <w:sz w:val="20"/>
+      </w:rPr>
+    </w:lvl>
+    <w:lvl w:ilvl="3" w:tentative="1">
+      <w:start w:val="1"/>
+      <w:numFmt w:val="bullet"/>
+      <w:lvlText w:val=""/>
+      <w:lvlJc w:val="left"/>
+      <w:pPr>
+        <w:tabs>
+          <w:tab w:val="num" w:pos="2880"/>
+        </w:tabs>
+        <w:ind w:left="2880" w:hanging="360"/>
+      </w:pPr>
+      <w:rPr>
+        <w:rFonts w:ascii="Wingdings" w:hAnsi="Wingdings" w:hint="default"/>
+        <w:sz w:val="20"/>
+      </w:rPr>
+    </w:lvl>
+    <w:lvl w:ilvl="4" w:tentative="1">
+      <w:start w:val="1"/>
+      <w:numFmt w:val="bullet"/>
+      <w:lvlText w:val=""/>
+      <w:lvlJc w:val="left"/>
+      <w:pPr>
+        <w:tabs>
+          <w:tab w:val="num" w:pos="3600"/>
+        </w:tabs>
+        <w:ind w:left="3600" w:hanging="360"/>
+      </w:pPr>
+      <w:rPr>
+        <w:rFonts w:ascii="Wingdings" w:hAnsi="Wingdings" w:hint="default"/>
+        <w:sz w:val="20"/>
+      </w:rPr>
+    </w:lvl>
+    <w:lvl w:ilvl="5" w:tentative="1">
+      <w:start w:val="1"/>
+      <w:numFmt w:val="bullet"/>
+      <w:lvlText w:val=""/>
+      <w:lvlJc w:val="left"/>
+      <w:pPr>
+        <w:tabs>
+          <w:tab w:val="num" w:pos="4320"/>
+        </w:tabs>
+        <w:ind w:left="4320" w:hanging="360"/>
+      </w:pPr>
+      <w:rPr>
+        <w:rFonts w:ascii="Wingdings" w:hAnsi="Wingdings" w:hint="default"/>
+        <w:sz w:val="20"/>
+      </w:rPr>
+    </w:lvl>
+    <w:lvl w:ilvl="6" w:tentative="1">
+      <w:start w:val="1"/>
+      <w:numFmt w:val="bullet"/>
+      <w:lvlText w:val=""/>
+      <w:lvlJc w:val="left"/>
+      <w:pPr>
+        <w:tabs>
+          <w:tab w:val="num" w:pos="5040"/>
+        </w:tabs>
+        <w:ind w:left="5040" w:hanging="360"/>
+      </w:pPr>
+      <w:rPr>
+        <w:rFonts w:ascii="Wingdings" w:hAnsi="Wingdings" w:hint="default"/>
+        <w:sz w:val="20"/>
+      </w:rPr>
+    </w:lvl>
+    <w:lvl w:ilvl="7" w:tentative="1">
+      <w:start w:val="1"/>
+      <w:numFmt w:val="bullet"/>
+      <w:lvlText w:val=""/>
+      <w:lvlJc w:val="left"/>
+      <w:pPr>
+        <w:tabs>
+          <w:tab w:val="num" w:pos="5760"/>
+        </w:tabs>
+        <w:ind w:left="5760" w:hanging="360"/>
+      </w:pPr>
+      <w:rPr>
+        <w:rFonts w:ascii="Wingdings" w:hAnsi="Wingdings" w:hint="default"/>
+        <w:sz w:val="20"/>
+      </w:rPr>
+    </w:lvl>
+    <w:lvl w:ilvl="8" w:tentative="1">
+      <w:start w:val="1"/>
+      <w:numFmt w:val="bullet"/>
+      <w:lvlText w:val=""/>
+      <w:lvlJc w:val="left"/>
+      <w:pPr>
+        <w:tabs>
+          <w:tab w:val="num" w:pos="6480"/>
+        </w:tabs>
+        <w:ind w:left="6480" w:hanging="360"/>
+      </w:pPr>
+      <w:rPr>
+        <w:rFonts w:ascii="Wingdings" w:hAnsi="Wingdings" w:hint="default"/>
+        <w:sz w:val="20"/>
+      </w:rPr>
+    </w:lvl>
+  </w:abstractNum>
+  <w:abstractNum w:abstractNumId="9" w15:restartNumberingAfterBreak="0">
+    <w:nsid w:val="477C25CA"/>
+    <w:multiLevelType w:val="multilevel"/>
+    <w:tmpl w:val="D30AB324"/>
+    <w:lvl w:ilvl="0">
+      <w:start w:val="1"/>
+      <w:numFmt w:val="bullet"/>
+      <w:lvlText w:val=""/>
+      <w:lvlJc w:val="left"/>
+      <w:pPr>
+        <w:tabs>
+          <w:tab w:val="num" w:pos="720"/>
+        </w:tabs>
+        <w:ind w:left="720" w:hanging="360"/>
+      </w:pPr>
+      <w:rPr>
+        <w:rFonts w:ascii="Symbol" w:hAnsi="Symbol" w:hint="default"/>
+        <w:sz w:val="20"/>
+      </w:rPr>
+    </w:lvl>
+    <w:lvl w:ilvl="1" w:tentative="1">
+      <w:start w:val="1"/>
+      <w:numFmt w:val="bullet"/>
+      <w:lvlText w:val="o"/>
+      <w:lvlJc w:val="left"/>
+      <w:pPr>
+        <w:tabs>
+          <w:tab w:val="num" w:pos="1440"/>
+        </w:tabs>
+        <w:ind w:left="1440" w:hanging="360"/>
+      </w:pPr>
+      <w:rPr>
+        <w:rFonts w:ascii="Courier New" w:hAnsi="Courier New" w:hint="default"/>
+        <w:sz w:val="20"/>
+      </w:rPr>
+    </w:lvl>
+    <w:lvl w:ilvl="2" w:tentative="1">
+      <w:start w:val="1"/>
+      <w:numFmt w:val="bullet"/>
+      <w:lvlText w:val=""/>
+      <w:lvlJc w:val="left"/>
+      <w:pPr>
+        <w:tabs>
+          <w:tab w:val="num" w:pos="2160"/>
+        </w:tabs>
+        <w:ind w:left="2160" w:hanging="360"/>
+      </w:pPr>
+      <w:rPr>
+        <w:rFonts w:ascii="Wingdings" w:hAnsi="Wingdings" w:hint="default"/>
+        <w:sz w:val="20"/>
+      </w:rPr>
+    </w:lvl>
+    <w:lvl w:ilvl="3" w:tentative="1">
+      <w:start w:val="1"/>
+      <w:numFmt w:val="bullet"/>
+      <w:lvlText w:val=""/>
+      <w:lvlJc w:val="left"/>
+      <w:pPr>
+        <w:tabs>
+          <w:tab w:val="num" w:pos="2880"/>
+        </w:tabs>
+        <w:ind w:left="2880" w:hanging="360"/>
+      </w:pPr>
+      <w:rPr>
+        <w:rFonts w:ascii="Wingdings" w:hAnsi="Wingdings" w:hint="default"/>
+        <w:sz w:val="20"/>
+      </w:rPr>
+    </w:lvl>
+    <w:lvl w:ilvl="4" w:tentative="1">
+      <w:start w:val="1"/>
+      <w:numFmt w:val="bullet"/>
+      <w:lvlText w:val=""/>
+      <w:lvlJc w:val="left"/>
+      <w:pPr>
+        <w:tabs>
+          <w:tab w:val="num" w:pos="3600"/>
+        </w:tabs>
+        <w:ind w:left="3600" w:hanging="360"/>
+      </w:pPr>
+      <w:rPr>
+        <w:rFonts w:ascii="Wingdings" w:hAnsi="Wingdings" w:hint="default"/>
+        <w:sz w:val="20"/>
+      </w:rPr>
+    </w:lvl>
+    <w:lvl w:ilvl="5" w:tentative="1">
+      <w:start w:val="1"/>
+      <w:numFmt w:val="bullet"/>
+      <w:lvlText w:val=""/>
+      <w:lvlJc w:val="left"/>
+      <w:pPr>
+        <w:tabs>
+          <w:tab w:val="num" w:pos="4320"/>
+        </w:tabs>
+        <w:ind w:left="4320" w:hanging="360"/>
+      </w:pPr>
+      <w:rPr>
+        <w:rFonts w:ascii="Wingdings" w:hAnsi="Wingdings" w:hint="default"/>
+        <w:sz w:val="20"/>
+      </w:rPr>
+    </w:lvl>
+    <w:lvl w:ilvl="6" w:tentative="1">
+      <w:start w:val="1"/>
+      <w:numFmt w:val="bullet"/>
+      <w:lvlText w:val=""/>
+      <w:lvlJc w:val="left"/>
+      <w:pPr>
+        <w:tabs>
+          <w:tab w:val="num" w:pos="5040"/>
+        </w:tabs>
+        <w:ind w:left="5040" w:hanging="360"/>
+      </w:pPr>
+      <w:rPr>
+        <w:rFonts w:ascii="Wingdings" w:hAnsi="Wingdings" w:hint="default"/>
+        <w:sz w:val="20"/>
+      </w:rPr>
+    </w:lvl>
+    <w:lvl w:ilvl="7" w:tentative="1">
+      <w:start w:val="1"/>
+      <w:numFmt w:val="bullet"/>
+      <w:lvlText w:val=""/>
+      <w:lvlJc w:val="left"/>
+      <w:pPr>
+        <w:tabs>
+          <w:tab w:val="num" w:pos="5760"/>
+        </w:tabs>
+        <w:ind w:left="5760" w:hanging="360"/>
+      </w:pPr>
+      <w:rPr>
+        <w:rFonts w:ascii="Wingdings" w:hAnsi="Wingdings" w:hint="default"/>
+        <w:sz w:val="20"/>
+      </w:rPr>
+    </w:lvl>
+    <w:lvl w:ilvl="8" w:tentative="1">
+      <w:start w:val="1"/>
+      <w:numFmt w:val="bullet"/>
+      <w:lvlText w:val=""/>
+      <w:lvlJc w:val="left"/>
+      <w:pPr>
+        <w:tabs>
+          <w:tab w:val="num" w:pos="6480"/>
+        </w:tabs>
+        <w:ind w:left="6480" w:hanging="360"/>
+      </w:pPr>
+      <w:rPr>
+        <w:rFonts w:ascii="Wingdings" w:hAnsi="Wingdings" w:hint="default"/>
+        <w:sz w:val="20"/>
+      </w:rPr>
+    </w:lvl>
+  </w:abstractNum>
+  <w:abstractNum w:abstractNumId="10" w15:restartNumberingAfterBreak="0">
+    <w:nsid w:val="490D43DF"/>
+    <w:multiLevelType w:val="multilevel"/>
+    <w:tmpl w:val="24066F38"/>
+    <w:lvl w:ilvl="0">
+      <w:start w:val="1"/>
+      <w:numFmt w:val="bullet"/>
+      <w:lvlText w:val=""/>
+      <w:lvlJc w:val="left"/>
+      <w:pPr>
+        <w:tabs>
+          <w:tab w:val="num" w:pos="720"/>
+        </w:tabs>
+        <w:ind w:left="720" w:hanging="360"/>
+      </w:pPr>
+      <w:rPr>
+        <w:rFonts w:ascii="Symbol" w:hAnsi="Symbol" w:hint="default"/>
+        <w:sz w:val="20"/>
+      </w:rPr>
+    </w:lvl>
+    <w:lvl w:ilvl="1" w:tentative="1">
+      <w:start w:val="1"/>
+      <w:numFmt w:val="bullet"/>
+      <w:lvlText w:val="o"/>
+      <w:lvlJc w:val="left"/>
+      <w:pPr>
+        <w:tabs>
+          <w:tab w:val="num" w:pos="1440"/>
+        </w:tabs>
+        <w:ind w:left="1440" w:hanging="360"/>
+      </w:pPr>
+      <w:rPr>
+        <w:rFonts w:ascii="Courier New" w:hAnsi="Courier New" w:hint="default"/>
+        <w:sz w:val="20"/>
+      </w:rPr>
+    </w:lvl>
+    <w:lvl w:ilvl="2" w:tentative="1">
+      <w:start w:val="1"/>
+      <w:numFmt w:val="bullet"/>
+      <w:lvlText w:val=""/>
+      <w:lvlJc w:val="left"/>
+      <w:pPr>
+        <w:tabs>
+          <w:tab w:val="num" w:pos="2160"/>
+        </w:tabs>
+        <w:ind w:left="2160" w:hanging="360"/>
+      </w:pPr>
+      <w:rPr>
+        <w:rFonts w:ascii="Wingdings" w:hAnsi="Wingdings" w:hint="default"/>
+        <w:sz w:val="20"/>
+      </w:rPr>
+    </w:lvl>
+    <w:lvl w:ilvl="3" w:tentative="1">
+      <w:start w:val="1"/>
+      <w:numFmt w:val="bullet"/>
+      <w:lvlText w:val=""/>
+      <w:lvlJc w:val="left"/>
+      <w:pPr>
+        <w:tabs>
+          <w:tab w:val="num" w:pos="2880"/>
+        </w:tabs>
+        <w:ind w:left="2880" w:hanging="360"/>
+      </w:pPr>
+      <w:rPr>
+        <w:rFonts w:ascii="Wingdings" w:hAnsi="Wingdings" w:hint="default"/>
+        <w:sz w:val="20"/>
+      </w:rPr>
+    </w:lvl>
+    <w:lvl w:ilvl="4" w:tentative="1">
+      <w:start w:val="1"/>
+      <w:numFmt w:val="bullet"/>
+      <w:lvlText w:val=""/>
+      <w:lvlJc w:val="left"/>
+      <w:pPr>
+        <w:tabs>
+          <w:tab w:val="num" w:pos="3600"/>
+        </w:tabs>
+        <w:ind w:left="3600" w:hanging="360"/>
+      </w:pPr>
+      <w:rPr>
+        <w:rFonts w:ascii="Wingdings" w:hAnsi="Wingdings" w:hint="default"/>
+        <w:sz w:val="20"/>
+      </w:rPr>
+    </w:lvl>
+    <w:lvl w:ilvl="5" w:tentative="1">
+      <w:start w:val="1"/>
+      <w:numFmt w:val="bullet"/>
+      <w:lvlText w:val=""/>
+      <w:lvlJc w:val="left"/>
+      <w:pPr>
+        <w:tabs>
+          <w:tab w:val="num" w:pos="4320"/>
+        </w:tabs>
+        <w:ind w:left="4320" w:hanging="360"/>
+      </w:pPr>
+      <w:rPr>
+        <w:rFonts w:ascii="Wingdings" w:hAnsi="Wingdings" w:hint="default"/>
+        <w:sz w:val="20"/>
+      </w:rPr>
+    </w:lvl>
+    <w:lvl w:ilvl="6" w:tentative="1">
+      <w:start w:val="1"/>
+      <w:numFmt w:val="bullet"/>
+      <w:lvlText w:val=""/>
+      <w:lvlJc w:val="left"/>
+      <w:pPr>
+        <w:tabs>
+          <w:tab w:val="num" w:pos="5040"/>
+        </w:tabs>
+        <w:ind w:left="5040" w:hanging="360"/>
+      </w:pPr>
+      <w:rPr>
+        <w:rFonts w:ascii="Wingdings" w:hAnsi="Wingdings" w:hint="default"/>
+        <w:sz w:val="20"/>
+      </w:rPr>
+    </w:lvl>
+    <w:lvl w:ilvl="7" w:tentative="1">
+      <w:start w:val="1"/>
+      <w:numFmt w:val="bullet"/>
+      <w:lvlText w:val=""/>
+      <w:lvlJc w:val="left"/>
+      <w:pPr>
+        <w:tabs>
+          <w:tab w:val="num" w:pos="5760"/>
+        </w:tabs>
+        <w:ind w:left="5760" w:hanging="360"/>
+      </w:pPr>
+      <w:rPr>
+        <w:rFonts w:ascii="Wingdings" w:hAnsi="Wingdings" w:hint="default"/>
+        <w:sz w:val="20"/>
+      </w:rPr>
+    </w:lvl>
+    <w:lvl w:ilvl="8" w:tentative="1">
+      <w:start w:val="1"/>
+      <w:numFmt w:val="bullet"/>
+      <w:lvlText w:val=""/>
+      <w:lvlJc w:val="left"/>
+      <w:pPr>
+        <w:tabs>
+          <w:tab w:val="num" w:pos="6480"/>
+        </w:tabs>
+        <w:ind w:left="6480" w:hanging="360"/>
+      </w:pPr>
+      <w:rPr>
+        <w:rFonts w:ascii="Wingdings" w:hAnsi="Wingdings" w:hint="default"/>
+        <w:sz w:val="20"/>
+      </w:rPr>
+    </w:lvl>
+  </w:abstractNum>
+  <w:abstractNum w:abstractNumId="11" w15:restartNumberingAfterBreak="0">
+    <w:nsid w:val="5FDA0B77"/>
+    <w:multiLevelType w:val="multilevel"/>
+    <w:tmpl w:val="0310EA14"/>
+    <w:lvl w:ilvl="0">
+      <w:start w:val="1"/>
+      <w:numFmt w:val="bullet"/>
+      <w:lvlText w:val=""/>
+      <w:lvlJc w:val="left"/>
+      <w:pPr>
+        <w:tabs>
+          <w:tab w:val="num" w:pos="720"/>
+        </w:tabs>
+        <w:ind w:left="720" w:hanging="360"/>
+      </w:pPr>
+      <w:rPr>
+        <w:rFonts w:ascii="Symbol" w:hAnsi="Symbol" w:hint="default"/>
+        <w:sz w:val="20"/>
+      </w:rPr>
+    </w:lvl>
+    <w:lvl w:ilvl="1" w:tentative="1">
+      <w:start w:val="1"/>
+      <w:numFmt w:val="bullet"/>
+      <w:lvlText w:val="o"/>
+      <w:lvlJc w:val="left"/>
+      <w:pPr>
+        <w:tabs>
+          <w:tab w:val="num" w:pos="1440"/>
+        </w:tabs>
+        <w:ind w:left="1440" w:hanging="360"/>
+      </w:pPr>
+      <w:rPr>
+        <w:rFonts w:ascii="Courier New" w:hAnsi="Courier New" w:hint="default"/>
+        <w:sz w:val="20"/>
+      </w:rPr>
+    </w:lvl>
+    <w:lvl w:ilvl="2" w:tentative="1">
+      <w:start w:val="1"/>
+      <w:numFmt w:val="bullet"/>
+      <w:lvlText w:val=""/>
+      <w:lvlJc w:val="left"/>
+      <w:pPr>
+        <w:tabs>
+          <w:tab w:val="num" w:pos="2160"/>
+        </w:tabs>
+        <w:ind w:left="2160" w:hanging="360"/>
+      </w:pPr>
+      <w:rPr>
+        <w:rFonts w:ascii="Wingdings" w:hAnsi="Wingdings" w:hint="default"/>
+        <w:sz w:val="20"/>
+      </w:rPr>
+    </w:lvl>
+    <w:lvl w:ilvl="3" w:tentative="1">
+      <w:start w:val="1"/>
+      <w:numFmt w:val="bullet"/>
+      <w:lvlText w:val=""/>
+      <w:lvlJc w:val="left"/>
+      <w:pPr>
+        <w:tabs>
+          <w:tab w:val="num" w:pos="2880"/>
+        </w:tabs>
+        <w:ind w:left="2880" w:hanging="360"/>
+      </w:pPr>
+      <w:rPr>
+        <w:rFonts w:ascii="Wingdings" w:hAnsi="Wingdings" w:hint="default"/>
+        <w:sz w:val="20"/>
+      </w:rPr>
+    </w:lvl>
+    <w:lvl w:ilvl="4" w:tentative="1">
+      <w:start w:val="1"/>
+      <w:numFmt w:val="bullet"/>
+      <w:lvlText w:val=""/>
+      <w:lvlJc w:val="left"/>
+      <w:pPr>
+        <w:tabs>
+          <w:tab w:val="num" w:pos="3600"/>
+        </w:tabs>
+        <w:ind w:left="3600" w:hanging="360"/>
+      </w:pPr>
+      <w:rPr>
+        <w:rFonts w:ascii="Wingdings" w:hAnsi="Wingdings" w:hint="default"/>
+        <w:sz w:val="20"/>
+      </w:rPr>
+    </w:lvl>
+    <w:lvl w:ilvl="5" w:tentative="1">
+      <w:start w:val="1"/>
+      <w:numFmt w:val="bullet"/>
+      <w:lvlText w:val=""/>
+      <w:lvlJc w:val="left"/>
+      <w:pPr>
+        <w:tabs>
+          <w:tab w:val="num" w:pos="4320"/>
+        </w:tabs>
+        <w:ind w:left="4320" w:hanging="360"/>
+      </w:pPr>
+      <w:rPr>
+        <w:rFonts w:ascii="Wingdings" w:hAnsi="Wingdings" w:hint="default"/>
+        <w:sz w:val="20"/>
+      </w:rPr>
+    </w:lvl>
+    <w:lvl w:ilvl="6" w:tentative="1">
+      <w:start w:val="1"/>
+      <w:numFmt w:val="bullet"/>
+      <w:lvlText w:val=""/>
+      <w:lvlJc w:val="left"/>
+      <w:pPr>
+        <w:tabs>
+          <w:tab w:val="num" w:pos="5040"/>
+        </w:tabs>
+        <w:ind w:left="5040" w:hanging="360"/>
+      </w:pPr>
+      <w:rPr>
+        <w:rFonts w:ascii="Wingdings" w:hAnsi="Wingdings" w:hint="default"/>
+        <w:sz w:val="20"/>
+      </w:rPr>
+    </w:lvl>
+    <w:lvl w:ilvl="7" w:tentative="1">
+      <w:start w:val="1"/>
+      <w:numFmt w:val="bullet"/>
+      <w:lvlText w:val=""/>
+      <w:lvlJc w:val="left"/>
+      <w:pPr>
+        <w:tabs>
+          <w:tab w:val="num" w:pos="5760"/>
+        </w:tabs>
+        <w:ind w:left="5760" w:hanging="360"/>
+      </w:pPr>
+      <w:rPr>
+        <w:rFonts w:ascii="Wingdings" w:hAnsi="Wingdings" w:hint="default"/>
+        <w:sz w:val="20"/>
+      </w:rPr>
+    </w:lvl>
+    <w:lvl w:ilvl="8" w:tentative="1">
+      <w:start w:val="1"/>
+      <w:numFmt w:val="bullet"/>
+      <w:lvlText w:val=""/>
+      <w:lvlJc w:val="left"/>
+      <w:pPr>
+        <w:tabs>
+          <w:tab w:val="num" w:pos="6480"/>
+        </w:tabs>
+        <w:ind w:left="6480" w:hanging="360"/>
+      </w:pPr>
+      <w:rPr>
+        <w:rFonts w:ascii="Wingdings" w:hAnsi="Wingdings" w:hint="default"/>
+        <w:sz w:val="20"/>
+      </w:rPr>
+    </w:lvl>
+  </w:abstractNum>
+  <w:abstractNum w:abstractNumId="12" w15:restartNumberingAfterBreak="0">
+    <w:nsid w:val="69EB2119"/>
+    <w:multiLevelType w:val="multilevel"/>
+    <w:tmpl w:val="FD122D64"/>
+    <w:lvl w:ilvl="0">
+      <w:start w:val="1"/>
+      <w:numFmt w:val="bullet"/>
+      <w:lvlText w:val=""/>
+      <w:lvlJc w:val="left"/>
+      <w:pPr>
+        <w:tabs>
+          <w:tab w:val="num" w:pos="720"/>
+        </w:tabs>
+        <w:ind w:left="720" w:hanging="360"/>
+      </w:pPr>
+      <w:rPr>
+        <w:rFonts w:ascii="Symbol" w:hAnsi="Symbol" w:hint="default"/>
+        <w:sz w:val="20"/>
+      </w:rPr>
+    </w:lvl>
+    <w:lvl w:ilvl="1" w:tentative="1">
+      <w:start w:val="1"/>
+      <w:numFmt w:val="bullet"/>
+      <w:lvlText w:val="o"/>
+      <w:lvlJc w:val="left"/>
+      <w:pPr>
+        <w:tabs>
+          <w:tab w:val="num" w:pos="1440"/>
+        </w:tabs>
+        <w:ind w:left="1440" w:hanging="360"/>
+      </w:pPr>
+      <w:rPr>
+        <w:rFonts w:ascii="Courier New" w:hAnsi="Courier New" w:hint="default"/>
+        <w:sz w:val="20"/>
+      </w:rPr>
+    </w:lvl>
+    <w:lvl w:ilvl="2" w:tentative="1">
+      <w:start w:val="1"/>
+      <w:numFmt w:val="bullet"/>
+      <w:lvlText w:val=""/>
+      <w:lvlJc w:val="left"/>
+      <w:pPr>
+        <w:tabs>
+          <w:tab w:val="num" w:pos="2160"/>
+        </w:tabs>
+        <w:ind w:left="2160" w:hanging="360"/>
+      </w:pPr>
+      <w:rPr>
+        <w:rFonts w:ascii="Wingdings" w:hAnsi="Wingdings" w:hint="default"/>
+        <w:sz w:val="20"/>
+      </w:rPr>
+    </w:lvl>
+    <w:lvl w:ilvl="3" w:tentative="1">
+      <w:start w:val="1"/>
+      <w:numFmt w:val="bullet"/>
+      <w:lvlText w:val=""/>
+      <w:lvlJc w:val="left"/>
+      <w:pPr>
+        <w:tabs>
+          <w:tab w:val="num" w:pos="2880"/>
+        </w:tabs>
+        <w:ind w:left="2880" w:hanging="360"/>
+      </w:pPr>
+      <w:rPr>
+        <w:rFonts w:ascii="Wingdings" w:hAnsi="Wingdings" w:hint="default"/>
+        <w:sz w:val="20"/>
+      </w:rPr>
+    </w:lvl>
+    <w:lvl w:ilvl="4" w:tentative="1">
+      <w:start w:val="1"/>
+      <w:numFmt w:val="bullet"/>
+      <w:lvlText w:val=""/>
+      <w:lvlJc w:val="left"/>
+      <w:pPr>
+        <w:tabs>
+          <w:tab w:val="num" w:pos="3600"/>
+        </w:tabs>
+        <w:ind w:left="3600" w:hanging="360"/>
+      </w:pPr>
+      <w:rPr>
+        <w:rFonts w:ascii="Wingdings" w:hAnsi="Wingdings" w:hint="default"/>
+        <w:sz w:val="20"/>
+      </w:rPr>
+    </w:lvl>
+    <w:lvl w:ilvl="5" w:tentative="1">
+      <w:start w:val="1"/>
+      <w:numFmt w:val="bullet"/>
+      <w:lvlText w:val=""/>
+      <w:lvlJc w:val="left"/>
+      <w:pPr>
+        <w:tabs>
+          <w:tab w:val="num" w:pos="4320"/>
+        </w:tabs>
+        <w:ind w:left="4320" w:hanging="360"/>
+      </w:pPr>
+      <w:rPr>
+        <w:rFonts w:ascii="Wingdings" w:hAnsi="Wingdings" w:hint="default"/>
+        <w:sz w:val="20"/>
+      </w:rPr>
+    </w:lvl>
+    <w:lvl w:ilvl="6" w:tentative="1">
+      <w:start w:val="1"/>
+      <w:numFmt w:val="bullet"/>
+      <w:lvlText w:val=""/>
+      <w:lvlJc w:val="left"/>
+      <w:pPr>
+        <w:tabs>
+          <w:tab w:val="num" w:pos="5040"/>
+        </w:tabs>
+        <w:ind w:left="5040" w:hanging="360"/>
+      </w:pPr>
+      <w:rPr>
+        <w:rFonts w:ascii="Wingdings" w:hAnsi="Wingdings" w:hint="default"/>
+        <w:sz w:val="20"/>
+      </w:rPr>
+    </w:lvl>
+    <w:lvl w:ilvl="7" w:tentative="1">
+      <w:start w:val="1"/>
+      <w:numFmt w:val="bullet"/>
+      <w:lvlText w:val=""/>
+      <w:lvlJc w:val="left"/>
+      <w:pPr>
+        <w:tabs>
+          <w:tab w:val="num" w:pos="5760"/>
+        </w:tabs>
+        <w:ind w:left="5760" w:hanging="360"/>
+      </w:pPr>
+      <w:rPr>
+        <w:rFonts w:ascii="Wingdings" w:hAnsi="Wingdings" w:hint="default"/>
+        <w:sz w:val="20"/>
+      </w:rPr>
+    </w:lvl>
+    <w:lvl w:ilvl="8" w:tentative="1">
+      <w:start w:val="1"/>
+      <w:numFmt w:val="bullet"/>
+      <w:lvlText w:val=""/>
+      <w:lvlJc w:val="left"/>
+      <w:pPr>
+        <w:tabs>
+          <w:tab w:val="num" w:pos="6480"/>
+        </w:tabs>
+        <w:ind w:left="6480" w:hanging="360"/>
+      </w:pPr>
+      <w:rPr>
+        <w:rFonts w:ascii="Wingdings" w:hAnsi="Wingdings" w:hint="default"/>
+        <w:sz w:val="20"/>
+      </w:rPr>
+    </w:lvl>
+  </w:abstractNum>
+  <w:abstractNum w:abstractNumId="13" w15:restartNumberingAfterBreak="0">
+    <w:nsid w:val="6A187238"/>
+    <w:multiLevelType w:val="multilevel"/>
+    <w:tmpl w:val="45D6A2A6"/>
+    <w:lvl w:ilvl="0">
+      <w:start w:val="1"/>
+      <w:numFmt w:val="bullet"/>
+      <w:lvlText w:val=""/>
+      <w:lvlJc w:val="left"/>
+      <w:pPr>
+        <w:tabs>
+          <w:tab w:val="num" w:pos="720"/>
+        </w:tabs>
+        <w:ind w:left="720" w:hanging="360"/>
+      </w:pPr>
+      <w:rPr>
+        <w:rFonts w:ascii="Symbol" w:hAnsi="Symbol" w:hint="default"/>
+        <w:sz w:val="20"/>
+      </w:rPr>
+    </w:lvl>
+    <w:lvl w:ilvl="1" w:tentative="1">
+      <w:start w:val="1"/>
+      <w:numFmt w:val="bullet"/>
+      <w:lvlText w:val="o"/>
+      <w:lvlJc w:val="left"/>
+      <w:pPr>
+        <w:tabs>
+          <w:tab w:val="num" w:pos="1440"/>
+        </w:tabs>
+        <w:ind w:left="1440" w:hanging="360"/>
+      </w:pPr>
+      <w:rPr>
+        <w:rFonts w:ascii="Courier New" w:hAnsi="Courier New" w:hint="default"/>
+        <w:sz w:val="20"/>
+      </w:rPr>
+    </w:lvl>
+    <w:lvl w:ilvl="2" w:tentative="1">
+      <w:start w:val="1"/>
+      <w:numFmt w:val="bullet"/>
+      <w:lvlText w:val=""/>
+      <w:lvlJc w:val="left"/>
+      <w:pPr>
+        <w:tabs>
+          <w:tab w:val="num" w:pos="2160"/>
+        </w:tabs>
+        <w:ind w:left="2160" w:hanging="360"/>
+      </w:pPr>
+      <w:rPr>
+        <w:rFonts w:ascii="Wingdings" w:hAnsi="Wingdings" w:hint="default"/>
+        <w:sz w:val="20"/>
+      </w:rPr>
+    </w:lvl>
+    <w:lvl w:ilvl="3" w:tentative="1">
+      <w:start w:val="1"/>
+      <w:numFmt w:val="bullet"/>
+      <w:lvlText w:val=""/>
+      <w:lvlJc w:val="left"/>
+      <w:pPr>
+        <w:tabs>
+          <w:tab w:val="num" w:pos="2880"/>
+        </w:tabs>
+        <w:ind w:left="2880" w:hanging="360"/>
+      </w:pPr>
+      <w:rPr>
+        <w:rFonts w:ascii="Wingdings" w:hAnsi="Wingdings" w:hint="default"/>
+        <w:sz w:val="20"/>
+      </w:rPr>
+    </w:lvl>
+    <w:lvl w:ilvl="4" w:tentative="1">
+      <w:start w:val="1"/>
+      <w:numFmt w:val="bullet"/>
+      <w:lvlText w:val=""/>
+      <w:lvlJc w:val="left"/>
+      <w:pPr>
+        <w:tabs>
+          <w:tab w:val="num" w:pos="3600"/>
+        </w:tabs>
+        <w:ind w:left="3600" w:hanging="360"/>
+      </w:pPr>
+      <w:rPr>
+        <w:rFonts w:ascii="Wingdings" w:hAnsi="Wingdings" w:hint="default"/>
+        <w:sz w:val="20"/>
+      </w:rPr>
+    </w:lvl>
+    <w:lvl w:ilvl="5" w:tentative="1">
+      <w:start w:val="1"/>
+      <w:numFmt w:val="bullet"/>
+      <w:lvlText w:val=""/>
+      <w:lvlJc w:val="left"/>
+      <w:pPr>
+        <w:tabs>
+          <w:tab w:val="num" w:pos="4320"/>
+        </w:tabs>
+        <w:ind w:left="4320" w:hanging="360"/>
+      </w:pPr>
+      <w:rPr>
+        <w:rFonts w:ascii="Wingdings" w:hAnsi="Wingdings" w:hint="default"/>
+        <w:sz w:val="20"/>
+      </w:rPr>
+    </w:lvl>
+    <w:lvl w:ilvl="6" w:tentative="1">
+      <w:start w:val="1"/>
+      <w:numFmt w:val="bullet"/>
+      <w:lvlText w:val=""/>
+      <w:lvlJc w:val="left"/>
+      <w:pPr>
+        <w:tabs>
+          <w:tab w:val="num" w:pos="5040"/>
+        </w:tabs>
+        <w:ind w:left="5040" w:hanging="360"/>
+      </w:pPr>
+      <w:rPr>
+        <w:rFonts w:ascii="Wingdings" w:hAnsi="Wingdings" w:hint="default"/>
+        <w:sz w:val="20"/>
+      </w:rPr>
+    </w:lvl>
+    <w:lvl w:ilvl="7" w:tentative="1">
+      <w:start w:val="1"/>
+      <w:numFmt w:val="bullet"/>
+      <w:lvlText w:val=""/>
+      <w:lvlJc w:val="left"/>
+      <w:pPr>
+        <w:tabs>
+          <w:tab w:val="num" w:pos="5760"/>
+        </w:tabs>
+        <w:ind w:left="5760" w:hanging="360"/>
+      </w:pPr>
+      <w:rPr>
+        <w:rFonts w:ascii="Wingdings" w:hAnsi="Wingdings" w:hint="default"/>
+        <w:sz w:val="20"/>
+      </w:rPr>
+    </w:lvl>
+    <w:lvl w:ilvl="8" w:tentative="1">
+      <w:start w:val="1"/>
+      <w:numFmt w:val="bullet"/>
+      <w:lvlText w:val=""/>
+      <w:lvlJc w:val="left"/>
+      <w:pPr>
+        <w:tabs>
+          <w:tab w:val="num" w:pos="6480"/>
+        </w:tabs>
+        <w:ind w:left="6480" w:hanging="360"/>
+      </w:pPr>
+      <w:rPr>
+        <w:rFonts w:ascii="Wingdings" w:hAnsi="Wingdings" w:hint="default"/>
+        <w:sz w:val="20"/>
+      </w:rPr>
+    </w:lvl>
+  </w:abstractNum>
+  <w:abstractNum w:abstractNumId="14" w15:restartNumberingAfterBreak="0">
+    <w:nsid w:val="749416BE"/>
+    <w:multiLevelType w:val="multilevel"/>
+    <w:tmpl w:val="78280F0A"/>
+    <w:lvl w:ilvl="0">
+      <w:start w:val="1"/>
+      <w:numFmt w:val="bullet"/>
+      <w:lvlText w:val=""/>
+      <w:lvlJc w:val="left"/>
+      <w:pPr>
+        <w:tabs>
+          <w:tab w:val="num" w:pos="720"/>
+        </w:tabs>
+        <w:ind w:left="720" w:hanging="360"/>
+      </w:pPr>
+      <w:rPr>
+        <w:rFonts w:ascii="Symbol" w:hAnsi="Symbol" w:hint="default"/>
+        <w:sz w:val="20"/>
+      </w:rPr>
+    </w:lvl>
+    <w:lvl w:ilvl="1" w:tentative="1">
+      <w:start w:val="1"/>
+      <w:numFmt w:val="bullet"/>
+      <w:lvlText w:val="o"/>
+      <w:lvlJc w:val="left"/>
+      <w:pPr>
+        <w:tabs>
+          <w:tab w:val="num" w:pos="1440"/>
+        </w:tabs>
+        <w:ind w:left="1440" w:hanging="360"/>
+      </w:pPr>
+      <w:rPr>
+        <w:rFonts w:ascii="Courier New" w:hAnsi="Courier New" w:hint="default"/>
+        <w:sz w:val="20"/>
+      </w:rPr>
+    </w:lvl>
+    <w:lvl w:ilvl="2" w:tentative="1">
+      <w:start w:val="1"/>
+      <w:numFmt w:val="bullet"/>
+      <w:lvlText w:val=""/>
+      <w:lvlJc w:val="left"/>
+      <w:pPr>
+        <w:tabs>
+          <w:tab w:val="num" w:pos="2160"/>
+        </w:tabs>
+        <w:ind w:left="2160" w:hanging="360"/>
+      </w:pPr>
+      <w:rPr>
+        <w:rFonts w:ascii="Wingdings" w:hAnsi="Wingdings" w:hint="default"/>
+        <w:sz w:val="20"/>
+      </w:rPr>
+    </w:lvl>
+    <w:lvl w:ilvl="3" w:tentative="1">
+      <w:start w:val="1"/>
+      <w:numFmt w:val="bullet"/>
+      <w:lvlText w:val=""/>
+      <w:lvlJc w:val="left"/>
+      <w:pPr>
+        <w:tabs>
+          <w:tab w:val="num" w:pos="2880"/>
+        </w:tabs>
+        <w:ind w:left="2880" w:hanging="360"/>
+      </w:pPr>
+      <w:rPr>
+        <w:rFonts w:ascii="Wingdings" w:hAnsi="Wingdings" w:hint="default"/>
+        <w:sz w:val="20"/>
+      </w:rPr>
+    </w:lvl>
+    <w:lvl w:ilvl="4" w:tentative="1">
+      <w:start w:val="1"/>
+      <w:numFmt w:val="bullet"/>
+      <w:lvlText w:val=""/>
+      <w:lvlJc w:val="left"/>
+      <w:pPr>
+        <w:tabs>
+          <w:tab w:val="num" w:pos="3600"/>
+        </w:tabs>
+        <w:ind w:left="3600" w:hanging="360"/>
+      </w:pPr>
+      <w:rPr>
+        <w:rFonts w:ascii="Wingdings" w:hAnsi="Wingdings" w:hint="default"/>
+        <w:sz w:val="20"/>
+      </w:rPr>
+    </w:lvl>
+    <w:lvl w:ilvl="5" w:tentative="1">
+      <w:start w:val="1"/>
+      <w:numFmt w:val="bullet"/>
+      <w:lvlText w:val=""/>
+      <w:lvlJc w:val="left"/>
+      <w:pPr>
+        <w:tabs>
+          <w:tab w:val="num" w:pos="4320"/>
+        </w:tabs>
+        <w:ind w:left="4320" w:hanging="360"/>
+      </w:pPr>
+      <w:rPr>
+        <w:rFonts w:ascii="Wingdings" w:hAnsi="Wingdings" w:hint="default"/>
+        <w:sz w:val="20"/>
+      </w:rPr>
+    </w:lvl>
+    <w:lvl w:ilvl="6" w:tentative="1">
+      <w:start w:val="1"/>
+      <w:numFmt w:val="bullet"/>
+      <w:lvlText w:val=""/>
+      <w:lvlJc w:val="left"/>
+      <w:pPr>
+        <w:tabs>
+          <w:tab w:val="num" w:pos="5040"/>
+        </w:tabs>
+        <w:ind w:left="5040" w:hanging="360"/>
+      </w:pPr>
+      <w:rPr>
+        <w:rFonts w:ascii="Wingdings" w:hAnsi="Wingdings" w:hint="default"/>
+        <w:sz w:val="20"/>
+      </w:rPr>
+    </w:lvl>
+    <w:lvl w:ilvl="7" w:tentative="1">
+      <w:start w:val="1"/>
+      <w:numFmt w:val="bullet"/>
+      <w:lvlText w:val=""/>
+      <w:lvlJc w:val="left"/>
+      <w:pPr>
+        <w:tabs>
+          <w:tab w:val="num" w:pos="5760"/>
+        </w:tabs>
+        <w:ind w:left="5760" w:hanging="360"/>
+      </w:pPr>
+      <w:rPr>
+        <w:rFonts w:ascii="Wingdings" w:hAnsi="Wingdings" w:hint="default"/>
+        <w:sz w:val="20"/>
+      </w:rPr>
+    </w:lvl>
+    <w:lvl w:ilvl="8" w:tentative="1">
+      <w:start w:val="1"/>
+      <w:numFmt w:val="bullet"/>
+      <w:lvlText w:val=""/>
+      <w:lvlJc w:val="left"/>
+      <w:pPr>
+        <w:tabs>
+          <w:tab w:val="num" w:pos="6480"/>
+        </w:tabs>
+        <w:ind w:left="6480" w:hanging="360"/>
+      </w:pPr>
+      <w:rPr>
+        <w:rFonts w:ascii="Wingdings" w:hAnsi="Wingdings" w:hint="default"/>
+        <w:sz w:val="20"/>
+      </w:rPr>
+    </w:lvl>
+  </w:abstractNum>
+  <w:abstractNum w:abstractNumId="15" w15:restartNumberingAfterBreak="0">
     <w:nsid w:val="766C5172"/>
     <w:multiLevelType w:val="hybridMultilevel"/>
     <w:tmpl w:val="C4D21FA8"/>
@@ -4201,16 +8730,52 @@
     </w:lvl>
   </w:abstractNum>
   <w:num w:numId="1" w16cid:durableId="1731344190">
+    <w:abstractNumId w:val="5"/>
+  </w:num>
+  <w:num w:numId="2" w16cid:durableId="1734348437">
+    <w:abstractNumId w:val="4"/>
+  </w:num>
+  <w:num w:numId="3" w16cid:durableId="2027904265">
+    <w:abstractNumId w:val="15"/>
+  </w:num>
+  <w:num w:numId="4" w16cid:durableId="1215698391">
+    <w:abstractNumId w:val="7"/>
+  </w:num>
+  <w:num w:numId="5" w16cid:durableId="2057653847">
+    <w:abstractNumId w:val="3"/>
+  </w:num>
+  <w:num w:numId="6" w16cid:durableId="1366560634">
+    <w:abstractNumId w:val="10"/>
+  </w:num>
+  <w:num w:numId="7" w16cid:durableId="492110825">
     <w:abstractNumId w:val="1"/>
   </w:num>
-  <w:num w:numId="2" w16cid:durableId="1734348437">
+  <w:num w:numId="8" w16cid:durableId="1120412764">
+    <w:abstractNumId w:val="11"/>
+  </w:num>
+  <w:num w:numId="9" w16cid:durableId="241453162">
+    <w:abstractNumId w:val="8"/>
+  </w:num>
+  <w:num w:numId="10" w16cid:durableId="1329479395">
+    <w:abstractNumId w:val="14"/>
+  </w:num>
+  <w:num w:numId="11" w16cid:durableId="1139766531">
+    <w:abstractNumId w:val="2"/>
+  </w:num>
+  <w:num w:numId="12" w16cid:durableId="1400514471">
+    <w:abstractNumId w:val="9"/>
+  </w:num>
+  <w:num w:numId="13" w16cid:durableId="2080978664">
+    <w:abstractNumId w:val="13"/>
+  </w:num>
+  <w:num w:numId="14" w16cid:durableId="470487154">
+    <w:abstractNumId w:val="12"/>
+  </w:num>
+  <w:num w:numId="15" w16cid:durableId="326401448">
+    <w:abstractNumId w:val="6"/>
+  </w:num>
+  <w:num w:numId="16" w16cid:durableId="1726905305">
     <w:abstractNumId w:val="0"/>
-  </w:num>
-  <w:num w:numId="3" w16cid:durableId="2027904265">
-    <w:abstractNumId w:val="3"/>
-  </w:num>
-  <w:num w:numId="4" w16cid:durableId="1215698391">
-    <w:abstractNumId w:val="2"/>
   </w:num>
 </w:numbering>
 </file>
@@ -4615,7 +9180,7 @@
   <w:style w:type="paragraph" w:default="1" w:styleId="Normal">
     <w:name w:val="Normal"/>
     <w:qFormat/>
-    <w:rsid w:val="00805E3E"/>
+    <w:rsid w:val="00076385"/>
   </w:style>
   <w:style w:type="paragraph" w:styleId="Heading1">
     <w:name w:val="heading 1"/>

--- a/diabetes_writeup.docx
+++ b/diabetes_writeup.docx
@@ -20,7 +20,7 @@
             <mc:AlternateContent>
               <mc:Choice Requires="wps">
                 <w:drawing>
-                  <wp:anchor distT="0" distB="0" distL="114300" distR="114300" simplePos="0" relativeHeight="251661312" behindDoc="0" locked="0" layoutInCell="1" allowOverlap="1" wp14:anchorId="27BFE940" wp14:editId="4B191E8C">
+                  <wp:anchor distT="0" distB="0" distL="114300" distR="114300" simplePos="0" relativeHeight="251661312" behindDoc="0" locked="0" layoutInCell="1" allowOverlap="1" wp14:anchorId="27BFE940" wp14:editId="1B9F0D6F">
                     <wp:simplePos x="0" y="0"/>
                     <wp:positionH relativeFrom="page">
                       <wp:posOffset>457200</wp:posOffset>
@@ -202,7 +202,7 @@
                     <v:stroke joinstyle="miter"/>
                     <v:path gradientshapeok="t" o:connecttype="rect"/>
                   </v:shapetype>
-                  <v:shape id="Text Box 30" o:spid="_x0000_s1026" type="#_x0000_t202" style="position:absolute;margin-left:36pt;margin-top:600.75pt;width:453pt;height:89.25pt;z-index:251661312;visibility:visible;mso-wrap-style:square;mso-width-percent:1154;mso-height-percent:0;mso-wrap-distance-left:9pt;mso-wrap-distance-top:0;mso-wrap-distance-right:9pt;mso-wrap-distance-bottom:0;mso-position-horizontal:absolute;mso-position-horizontal-relative:page;mso-position-vertical:absolute;mso-position-vertical-relative:page;mso-width-percent:1154;mso-height-percent:0;mso-width-relative:margin;mso-height-relative:margin;v-text-anchor:top" o:gfxdata="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" filled="f" stroked="f" strokeweight=".5pt">
+                  <v:shape id="Text Box 30" o:spid="_x0000_s1026" type="#_x0000_t202" style="position:absolute;margin-left:36pt;margin-top:600.75pt;width:453pt;height:89.25pt;z-index:251661312;visibility:visible;mso-wrap-style:square;mso-width-percent:1154;mso-height-percent:0;mso-wrap-distance-left:9pt;mso-wrap-distance-top:0;mso-wrap-distance-right:9pt;mso-wrap-distance-bottom:0;mso-position-horizontal:absolute;mso-position-horizontal-relative:page;mso-position-vertical:absolute;mso-position-vertical-relative:page;mso-width-percent:1154;mso-height-percent:0;mso-width-relative:margin;mso-height-relative:margin;v-text-anchor:top" o:gfxdata="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" filled="f" stroked="f" strokeweight=".5pt">
                     <v:textbox inset="1in,0,86.4pt,0">
                       <w:txbxContent>
                         <w:sdt>
@@ -329,7 +329,7 @@
             <mc:AlternateContent>
               <mc:Choice Requires="wpg">
                 <w:drawing>
-                  <wp:anchor distT="0" distB="0" distL="114300" distR="114300" simplePos="0" relativeHeight="251659264" behindDoc="1" locked="0" layoutInCell="1" allowOverlap="1" wp14:anchorId="05E707BC" wp14:editId="38B5230F">
+                  <wp:anchor distT="0" distB="0" distL="114300" distR="114300" simplePos="0" relativeHeight="251659264" behindDoc="1" locked="0" layoutInCell="1" allowOverlap="1" wp14:anchorId="05E707BC" wp14:editId="3FD315B2">
                     <wp:simplePos x="0" y="0"/>
                     <wp:positionH relativeFrom="margin">
                       <wp:align>center</wp:align>
@@ -631,9 +631,9 @@
               </mc:Choice>
               <mc:Fallback>
                 <w:pict>
-                  <v:group w14:anchorId="05E707BC" id="Group 28" o:spid="_x0000_s1027" style="position:absolute;margin-left:0;margin-top:0;width:540pt;height:556.55pt;z-index:-251657216;mso-width-percent:1154;mso-height-percent:670;mso-top-percent:45;mso-position-horizontal:center;mso-position-horizontal-relative:margin;mso-position-vertical-relative:page;mso-width-percent:1154;mso-height-percent:670;mso-top-percent:45;mso-width-relative:margin" coordsize="55613,54044" o:gfxdata="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">
+                  <v:group w14:anchorId="05E707BC" id="Group 28" o:spid="_x0000_s1027" style="position:absolute;margin-left:0;margin-top:0;width:540pt;height:556.55pt;z-index:-251657216;mso-width-percent:1154;mso-height-percent:670;mso-top-percent:45;mso-position-horizontal:center;mso-position-horizontal-relative:margin;mso-position-vertical-relative:page;mso-width-percent:1154;mso-height-percent:670;mso-top-percent:45;mso-width-relative:margin" coordsize="55613,54044" o:gfxdata="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">
                     <o:lock v:ext="edit" aspectratio="t"/>
-                    <v:shape id="Freeform 10" o:spid="_x0000_s1028" style="position:absolute;width:55575;height:54044;visibility:visible;mso-wrap-style:square;v-text-anchor:bottom" coordsize="720,700" o:spt="100" o:gfxdata="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" adj="-11796480,,5400" path="m,c,644,,644,,644v23,6,62,14,113,21c250,685,476,700,720,644v,-27,,-27,,-27c720,,720,,720,,,,,,,e" filled="f" strokecolor="#a5a5a5 [3206]">
+                    <v:shape id="Freeform 10" o:spid="_x0000_s1028" style="position:absolute;width:55575;height:54044;visibility:visible;mso-wrap-style:square;v-text-anchor:bottom" coordsize="720,700" o:spt="100" o:gfxdata="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" adj="-11796480,,5400" path="m,c,644,,644,,644v23,6,62,14,113,21c250,685,476,700,720,644v,-27,,-27,,-27c720,,720,,720,,,,,,,e" filled="f" strokecolor="#a5a5a5 [3206]">
                       <v:stroke joinstyle="miter"/>
                       <v:formulas/>
                       <v:path arrowok="t" o:connecttype="custom" o:connectlocs="0,0;0,4972126;872222,5134261;5557520,4972126;5557520,4763667;5557520,0;0,0" o:connectangles="0,0,0,0,0,0,0" textboxrect="0,0,720,700"/>
@@ -676,7 +676,7 @@
                         </w:txbxContent>
                       </v:textbox>
                     </v:shape>
-                    <v:shape id="Freeform 11" o:spid="_x0000_s1029" style="position:absolute;left:8763;top:47697;width:46850;height:5099;visibility:visible;mso-wrap-style:square;v-text-anchor:bottom" coordsize="607,66" o:gfxdata="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" path="m607,c450,44,300,57,176,57,109,57,49,53,,48,66,58,152,66,251,66,358,66,480,56,607,27,607,,607,,607,e" filled="f" strokecolor="#a5a5a5 [3206]">
+                    <v:shape id="Freeform 11" o:spid="_x0000_s1029" style="position:absolute;left:8763;top:47697;width:46850;height:5099;visibility:visible;mso-wrap-style:square;v-text-anchor:bottom" coordsize="607,66" o:gfxdata="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" path="m607,c450,44,300,57,176,57,109,57,49,53,,48,66,58,152,66,251,66,358,66,480,56,607,27,607,,607,,607,e" filled="f" strokecolor="#a5a5a5 [3206]">
                       <v:path arrowok="t" o:connecttype="custom" o:connectlocs="4685030,0;1358427,440373;0,370840;1937302,509905;4685030,208598;4685030,0" o:connectangles="0,0,0,0,0,0"/>
                     </v:shape>
                     <w10:wrap anchorx="margin" anchory="page"/>
@@ -692,7 +692,7 @@
             <mc:AlternateContent>
               <mc:Choice Requires="wps">
                 <w:drawing>
-                  <wp:anchor distT="0" distB="0" distL="114300" distR="114300" simplePos="0" relativeHeight="251660288" behindDoc="0" locked="0" layoutInCell="1" allowOverlap="1" wp14:anchorId="7ED08EA4" wp14:editId="681CE063">
+                  <wp:anchor distT="0" distB="0" distL="114300" distR="114300" simplePos="0" relativeHeight="251660288" behindDoc="0" locked="0" layoutInCell="1" allowOverlap="1" wp14:anchorId="7ED08EA4" wp14:editId="1FF41440">
                     <wp:simplePos x="0" y="0"/>
                     <wp:positionH relativeFrom="margin">
                       <wp:align>right</wp:align>
@@ -819,7 +819,7 @@
               </mc:Choice>
               <mc:Fallback>
                 <w:pict>
-                  <v:rect w14:anchorId="7ED08EA4" id="Rectangle 31" o:spid="_x0000_s1030" style="position:absolute;margin-left:-4.4pt;margin-top:0;width:46.8pt;height:77.75pt;z-index:251660288;visibility:visible;mso-wrap-style:square;mso-width-percent:76;mso-height-percent:98;mso-top-percent:23;mso-wrap-distance-left:9pt;mso-wrap-distance-top:0;mso-wrap-distance-right:9pt;mso-wrap-distance-bottom:0;mso-position-horizontal:right;mso-position-horizontal-relative:margin;mso-position-vertical-relative:page;mso-width-percent:76;mso-height-percent:98;mso-top-percent:23;mso-width-relative:page;mso-height-relative:page;v-text-anchor:bottom" o:gfxdata="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" fillcolor="#4472c4 [3204]" stroked="f" strokeweight="1pt">
+                  <v:rect w14:anchorId="7ED08EA4" id="Rectangle 31" o:spid="_x0000_s1030" style="position:absolute;margin-left:-4.4pt;margin-top:0;width:46.8pt;height:77.75pt;z-index:251660288;visibility:visible;mso-wrap-style:square;mso-width-percent:76;mso-height-percent:98;mso-top-percent:23;mso-wrap-distance-left:9pt;mso-wrap-distance-top:0;mso-wrap-distance-right:9pt;mso-wrap-distance-bottom:0;mso-position-horizontal:right;mso-position-horizontal-relative:margin;mso-position-vertical-relative:page;mso-width-percent:76;mso-height-percent:98;mso-top-percent:23;mso-width-relative:page;mso-height-relative:page;v-text-anchor:bottom" o:gfxdata="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" fillcolor="#4472c4 [3204]" stroked="f" strokeweight="1pt">
                     <v:fill opacity="45746f"/>
                     <o:lock v:ext="edit" aspectratio="t"/>
                     <v:textbox inset="3.6pt,,3.6pt">
@@ -1028,24 +1028,28 @@
         </w:rPr>
         <w:t>This case study will utilize two datasets, “</w:t>
       </w:r>
+      <w:proofErr w:type="spellStart"/>
       <w:r>
         <w:rPr>
           <w:rFonts w:asciiTheme="minorHAnsi" w:hAnsiTheme="minorHAnsi" w:cstheme="minorHAnsi"/>
         </w:rPr>
         <w:t>diabetic_data</w:t>
       </w:r>
+      <w:proofErr w:type="spellEnd"/>
       <w:r>
         <w:rPr>
           <w:rFonts w:asciiTheme="minorHAnsi" w:hAnsiTheme="minorHAnsi" w:cstheme="minorHAnsi"/>
         </w:rPr>
         <w:t>” and “</w:t>
       </w:r>
+      <w:proofErr w:type="spellStart"/>
       <w:r>
         <w:rPr>
           <w:rFonts w:asciiTheme="minorHAnsi" w:hAnsiTheme="minorHAnsi" w:cstheme="minorHAnsi"/>
         </w:rPr>
         <w:t>IDs_mapping</w:t>
       </w:r>
+      <w:proofErr w:type="spellEnd"/>
       <w:r>
         <w:rPr>
           <w:rFonts w:asciiTheme="minorHAnsi" w:hAnsiTheme="minorHAnsi" w:cstheme="minorHAnsi"/>
@@ -1402,7 +1406,25 @@
           <w:i/>
           <w:iCs/>
         </w:rPr>
-        <w:t xml:space="preserve"> across the classes “No” “&gt;30,” “&lt;30”</w:t>
+        <w:t xml:space="preserve"> across the classes “No” “&gt;30,” “&lt;</w:t>
+      </w:r>
+      <w:proofErr w:type="gramStart"/>
+      <w:r>
+        <w:rPr>
+          <w:rFonts w:asciiTheme="minorHAnsi" w:hAnsiTheme="minorHAnsi" w:cstheme="minorHAnsi"/>
+          <w:i/>
+          <w:iCs/>
+        </w:rPr>
+        <w:t>30</w:t>
+      </w:r>
+      <w:proofErr w:type="gramEnd"/>
+      <w:r>
+        <w:rPr>
+          <w:rFonts w:asciiTheme="minorHAnsi" w:hAnsiTheme="minorHAnsi" w:cstheme="minorHAnsi"/>
+          <w:i/>
+          <w:iCs/>
+        </w:rPr>
+        <w:t>”</w:t>
       </w:r>
     </w:p>
     <w:p>
@@ -1423,9 +1445,9 @@
           <w:noProof/>
         </w:rPr>
         <w:drawing>
-          <wp:inline distT="0" distB="0" distL="0" distR="0" wp14:anchorId="543B75F8" wp14:editId="0A6CE586">
-            <wp:extent cx="4705350" cy="4529600"/>
-            <wp:effectExtent l="19050" t="19050" r="19050" b="23495"/>
+          <wp:inline distT="0" distB="0" distL="0" distR="0" wp14:anchorId="543B75F8" wp14:editId="789174EA">
+            <wp:extent cx="3730752" cy="3593592"/>
+            <wp:effectExtent l="12700" t="12700" r="15875" b="13335"/>
             <wp:docPr id="1911725593" name="Picture 1" descr="A graph of a number of different colored bars&#10;&#10;Description automatically generated"/>
             <wp:cNvGraphicFramePr>
               <a:graphicFrameLocks xmlns:a="http://schemas.openxmlformats.org/drawingml/2006/main" noChangeAspect="1"/>
@@ -1446,7 +1468,7 @@
                   <pic:spPr>
                     <a:xfrm>
                       <a:off x="0" y="0"/>
-                      <a:ext cx="4705501" cy="4529745"/>
+                      <a:ext cx="3730752" cy="3593592"/>
                     </a:xfrm>
                     <a:prstGeom prst="rect">
                       <a:avLst/>
@@ -1467,10 +1489,45 @@
     <w:p>
       <w:pPr>
         <w:pStyle w:val="NormalWeb"/>
-        <w:rPr>
-          <w:rFonts w:asciiTheme="minorHAnsi" w:hAnsiTheme="minorHAnsi" w:cstheme="minorHAnsi"/>
-        </w:rPr>
-      </w:pPr>
+        <w:jc w:val="center"/>
+        <w:rPr>
+          <w:rFonts w:asciiTheme="minorHAnsi" w:hAnsiTheme="minorHAnsi" w:cstheme="minorHAnsi"/>
+          <w:i/>
+          <w:iCs/>
+          <w:sz w:val="22"/>
+          <w:szCs w:val="22"/>
+        </w:rPr>
+      </w:pPr>
+      <w:r>
+        <w:rPr>
+          <w:rFonts w:asciiTheme="minorHAnsi" w:hAnsiTheme="minorHAnsi" w:cstheme="minorHAnsi"/>
+          <w:i/>
+          <w:iCs/>
+          <w:sz w:val="22"/>
+          <w:szCs w:val="22"/>
+        </w:rPr>
+        <w:t>Description: The count plot indicates that out of all the readmitted status. Most were not readmitted.</w:t>
+      </w:r>
+      <w:r>
+        <w:rPr>
+          <w:rFonts w:asciiTheme="minorHAnsi" w:hAnsiTheme="minorHAnsi" w:cstheme="minorHAnsi"/>
+          <w:i/>
+          <w:iCs/>
+          <w:sz w:val="22"/>
+          <w:szCs w:val="22"/>
+        </w:rPr>
+        <w:t xml:space="preserve"> </w:t>
+      </w:r>
+      <w:r>
+        <w:rPr>
+          <w:rFonts w:asciiTheme="minorHAnsi" w:hAnsiTheme="minorHAnsi" w:cstheme="minorHAnsi"/>
+          <w:i/>
+          <w:iCs/>
+          <w:sz w:val="22"/>
+          <w:szCs w:val="22"/>
+        </w:rPr>
+        <w:t xml:space="preserve"> </w:t>
+      </w:r>
     </w:p>
     <w:p>
       <w:pPr>
@@ -1479,10 +1536,19 @@
           <w:rFonts w:asciiTheme="minorHAnsi" w:hAnsiTheme="minorHAnsi" w:cstheme="minorHAnsi"/>
         </w:rPr>
       </w:pPr>
-      <w:r>
-        <w:rPr>
-          <w:rFonts w:asciiTheme="minorHAnsi" w:hAnsiTheme="minorHAnsi" w:cstheme="minorHAnsi"/>
-        </w:rPr>
+    </w:p>
+    <w:p>
+      <w:pPr>
+        <w:pStyle w:val="NormalWeb"/>
+        <w:rPr>
+          <w:rFonts w:asciiTheme="minorHAnsi" w:hAnsiTheme="minorHAnsi" w:cstheme="minorHAnsi"/>
+        </w:rPr>
+      </w:pPr>
+      <w:r>
+        <w:rPr>
+          <w:rFonts w:asciiTheme="minorHAnsi" w:hAnsiTheme="minorHAnsi" w:cstheme="minorHAnsi"/>
+        </w:rPr>
+        <w:lastRenderedPageBreak/>
         <w:t xml:space="preserve">The first amendment to our data and thus the scope of our project </w:t>
       </w:r>
       <w:r>
@@ -1640,10 +1706,75 @@
     <w:p>
       <w:pPr>
         <w:pStyle w:val="NormalWeb"/>
-        <w:rPr>
-          <w:rFonts w:asciiTheme="minorHAnsi" w:hAnsiTheme="minorHAnsi" w:cstheme="minorHAnsi"/>
-        </w:rPr>
-      </w:pPr>
+        <w:jc w:val="center"/>
+        <w:rPr>
+          <w:rFonts w:asciiTheme="minorHAnsi" w:hAnsiTheme="minorHAnsi" w:cstheme="minorHAnsi"/>
+          <w:i/>
+          <w:iCs/>
+          <w:sz w:val="22"/>
+          <w:szCs w:val="22"/>
+        </w:rPr>
+      </w:pPr>
+      <w:r>
+        <w:rPr>
+          <w:rFonts w:asciiTheme="minorHAnsi" w:hAnsiTheme="minorHAnsi" w:cstheme="minorHAnsi"/>
+          <w:i/>
+          <w:iCs/>
+          <w:sz w:val="22"/>
+          <w:szCs w:val="22"/>
+        </w:rPr>
+        <w:t xml:space="preserve">Description: The count plot indicates that out of all the readmitted </w:t>
+      </w:r>
+      <w:r>
+        <w:rPr>
+          <w:rFonts w:asciiTheme="minorHAnsi" w:hAnsiTheme="minorHAnsi" w:cstheme="minorHAnsi"/>
+          <w:i/>
+          <w:iCs/>
+          <w:sz w:val="22"/>
+          <w:szCs w:val="22"/>
+        </w:rPr>
+        <w:t>statuses (after converting them to binary)</w:t>
+      </w:r>
+      <w:r>
+        <w:rPr>
+          <w:rFonts w:asciiTheme="minorHAnsi" w:hAnsiTheme="minorHAnsi" w:cstheme="minorHAnsi"/>
+          <w:i/>
+          <w:iCs/>
+          <w:sz w:val="22"/>
+          <w:szCs w:val="22"/>
+        </w:rPr>
+        <w:t>.</w:t>
+      </w:r>
+      <w:r>
+        <w:rPr>
+          <w:rFonts w:asciiTheme="minorHAnsi" w:hAnsiTheme="minorHAnsi" w:cstheme="minorHAnsi"/>
+          <w:i/>
+          <w:iCs/>
+          <w:sz w:val="22"/>
+          <w:szCs w:val="22"/>
+        </w:rPr>
+        <w:t xml:space="preserve"> </w:t>
+      </w:r>
+      <w:r>
+        <w:rPr>
+          <w:rFonts w:asciiTheme="minorHAnsi" w:hAnsiTheme="minorHAnsi" w:cstheme="minorHAnsi"/>
+          <w:i/>
+          <w:iCs/>
+          <w:sz w:val="22"/>
+          <w:szCs w:val="22"/>
+        </w:rPr>
+        <w:t xml:space="preserve"> </w:t>
+      </w:r>
+      <w:r>
+        <w:rPr>
+          <w:rFonts w:asciiTheme="minorHAnsi" w:hAnsiTheme="minorHAnsi" w:cstheme="minorHAnsi"/>
+          <w:i/>
+          <w:iCs/>
+          <w:sz w:val="22"/>
+          <w:szCs w:val="22"/>
+        </w:rPr>
+        <w:t>Our “No Readmission” count is far higher than the “readmission” count.</w:t>
+      </w:r>
     </w:p>
     <w:p>
       <w:pPr>
@@ -1658,25 +1789,38 @@
           <w:rFonts w:asciiTheme="minorHAnsi" w:hAnsiTheme="minorHAnsi" w:cstheme="minorHAnsi"/>
           <w:color w:val="4472C4" w:themeColor="accent1"/>
         </w:rPr>
-        <w:t>Patient Data Privacy And Information Inclusion/Exclusion</w:t>
-      </w:r>
-    </w:p>
-    <w:p>
-      <w:pPr>
-        <w:rPr>
+        <w:t xml:space="preserve">Patient Data Privacy </w:t>
+      </w:r>
+      <w:proofErr w:type="gramStart"/>
+      <w:r>
+        <w:rPr>
+          <w:rFonts w:asciiTheme="minorHAnsi" w:hAnsiTheme="minorHAnsi" w:cstheme="minorHAnsi"/>
           <w:color w:val="4472C4" w:themeColor="accent1"/>
         </w:rPr>
-      </w:pPr>
-      <w:r>
-        <w:t xml:space="preserve">Respecting patient data privacy is of paramount importance in healthcare research, and this study is no exception. We recognize that certain demographic and clinical variables, such as race, gender, and age, can be invaluable in identifying potential contributors to the prediction of patient readmission. However, </w:t>
-      </w:r>
+        <w:t>And</w:t>
+      </w:r>
+      <w:proofErr w:type="gramEnd"/>
+      <w:r>
+        <w:rPr>
+          <w:rFonts w:asciiTheme="minorHAnsi" w:hAnsiTheme="minorHAnsi" w:cstheme="minorHAnsi"/>
+          <w:color w:val="4472C4" w:themeColor="accent1"/>
+        </w:rPr>
+        <w:t xml:space="preserve"> Information Inclusion/Exclusion</w:t>
+      </w:r>
+    </w:p>
+    <w:p>
+      <w:pPr>
+        <w:rPr>
+          <w:color w:val="4472C4" w:themeColor="accent1"/>
+        </w:rPr>
+      </w:pPr>
+      <w:r>
+        <w:t>Respecting patient data privacy is of paramount importance in healthcare research, and this study is no exception. We recognize that certain demographic and clinical variables, such as race, gender, and age, can be invaluable in identifying potential contributors to the prediction of patient readmission. However, it is essential to emphasize that in our data analysis and modeling process, stringent measures have been implemented to safeguard patient privacy.</w:t>
+      </w:r>
+    </w:p>
+    <w:p>
       <w:r>
         <w:lastRenderedPageBreak/>
-        <w:t>it is essential to emphasize that in our data analysis and modeling process, stringent measures have been implemented to safeguard patient privacy.</w:t>
-      </w:r>
-    </w:p>
-    <w:p>
-      <w:r>
         <w:t>All patient identifiers, including but not limited to names, addresses, and specific identification numbers, have been rigorously excluded from our dataset. Additionally, any data attributes that could be used to directly infer individual patient identities or sensitive personal information have been carefully removed or anonymized to ensure the utmost protection of patient privacy.</w:t>
       </w:r>
     </w:p>
@@ -1762,7 +1906,21 @@
         <w:rPr>
           <w:rFonts w:asciiTheme="minorHAnsi" w:hAnsiTheme="minorHAnsi" w:cstheme="minorHAnsi"/>
         </w:rPr>
-        <w:t xml:space="preserve"> The 'weight' attribute exhibited a significant percentage of missing values, exceeding 90%. Similar to the 'race' attribute, we investigated the nature of this missing data and confirmed that it was MCAR. However, due to the substantial extent of missing values and the limited potential usefulness of this feature, we made the decision to remove the 'weight' attribute from our dataset.</w:t>
+        <w:t xml:space="preserve"> The 'weight' attribute exhibited a significant percentage of missing values, exceeding 90%. </w:t>
+      </w:r>
+      <w:proofErr w:type="gramStart"/>
+      <w:r>
+        <w:rPr>
+          <w:rFonts w:asciiTheme="minorHAnsi" w:hAnsiTheme="minorHAnsi" w:cstheme="minorHAnsi"/>
+        </w:rPr>
+        <w:t>Similar to</w:t>
+      </w:r>
+      <w:proofErr w:type="gramEnd"/>
+      <w:r>
+        <w:rPr>
+          <w:rFonts w:asciiTheme="minorHAnsi" w:hAnsiTheme="minorHAnsi" w:cstheme="minorHAnsi"/>
+        </w:rPr>
+        <w:t xml:space="preserve"> the 'race' attribute, we investigated the nature of this missing data and confirmed that it was MCAR. However, due to the substantial extent of missing values and the limited potential usefulness of this feature, we made the decision to remove the 'weight' attribute from our dataset.</w:t>
       </w:r>
     </w:p>
     <w:p>
@@ -1787,7 +1945,35 @@
         <w:rPr>
           <w:rFonts w:asciiTheme="minorHAnsi" w:hAnsiTheme="minorHAnsi" w:cstheme="minorHAnsi"/>
         </w:rPr>
-        <w:t xml:space="preserve"> Missing values represented by "?" in the 'payer_code' attribute were also identified as MCAR upon thorough investigation. In this case, instead of imputation or removal, we chose to re-label the missing values and include them as a separate category within the 'payer_code' feature. This approach ensures that we retain valuable information while handling the missing data appropriately.</w:t>
+        <w:t xml:space="preserve"> Missing values represented by "?" in the '</w:t>
+      </w:r>
+      <w:proofErr w:type="spellStart"/>
+      <w:r>
+        <w:rPr>
+          <w:rFonts w:asciiTheme="minorHAnsi" w:hAnsiTheme="minorHAnsi" w:cstheme="minorHAnsi"/>
+        </w:rPr>
+        <w:t>payer_code</w:t>
+      </w:r>
+      <w:proofErr w:type="spellEnd"/>
+      <w:r>
+        <w:rPr>
+          <w:rFonts w:asciiTheme="minorHAnsi" w:hAnsiTheme="minorHAnsi" w:cstheme="minorHAnsi"/>
+        </w:rPr>
+        <w:t>' attribute were also identified as MCAR upon thorough investigation. In this case, instead of imputation or removal, we chose to re-label the missing values and include them as a separate category within the '</w:t>
+      </w:r>
+      <w:proofErr w:type="spellStart"/>
+      <w:r>
+        <w:rPr>
+          <w:rFonts w:asciiTheme="minorHAnsi" w:hAnsiTheme="minorHAnsi" w:cstheme="minorHAnsi"/>
+        </w:rPr>
+        <w:t>payer_code</w:t>
+      </w:r>
+      <w:proofErr w:type="spellEnd"/>
+      <w:r>
+        <w:rPr>
+          <w:rFonts w:asciiTheme="minorHAnsi" w:hAnsiTheme="minorHAnsi" w:cstheme="minorHAnsi"/>
+        </w:rPr>
+        <w:t>' feature. This approach ensures that we retain valuable information while handling the missing data appropriately.</w:t>
       </w:r>
     </w:p>
     <w:p>
@@ -1812,7 +1998,21 @@
         <w:rPr>
           <w:rFonts w:asciiTheme="minorHAnsi" w:hAnsiTheme="minorHAnsi" w:cstheme="minorHAnsi"/>
         </w:rPr>
-        <w:t xml:space="preserve"> For the 'medical_specialty' attribute, there was no discernible relationship between the values in our dataset and the missingness of medical specialty values. To address this, we proceeded with inputting the missing values by assigning them a new category labeled as "other." This imputation strategy helps preserve the overall structure of the data while accounting for the missing information.</w:t>
+        <w:t xml:space="preserve"> For the '</w:t>
+      </w:r>
+      <w:proofErr w:type="spellStart"/>
+      <w:r>
+        <w:rPr>
+          <w:rFonts w:asciiTheme="minorHAnsi" w:hAnsiTheme="minorHAnsi" w:cstheme="minorHAnsi"/>
+        </w:rPr>
+        <w:t>medical_specialty</w:t>
+      </w:r>
+      <w:proofErr w:type="spellEnd"/>
+      <w:r>
+        <w:rPr>
+          <w:rFonts w:asciiTheme="minorHAnsi" w:hAnsiTheme="minorHAnsi" w:cstheme="minorHAnsi"/>
+        </w:rPr>
+        <w:t>' attribute, there was no discernible relationship between the values in our dataset and the missingness of medical specialty values. To address this, we proceeded with inputting the missing values by assigning them a new category labeled as "other." This imputation strategy helps preserve the overall structure of the data while accounting for the missing information.</w:t>
       </w:r>
     </w:p>
     <w:p>
@@ -1831,14 +2031,20 @@
           <w:rStyle w:val="Strong"/>
           <w:rFonts w:asciiTheme="minorHAnsi" w:hAnsiTheme="minorHAnsi" w:cstheme="minorHAnsi"/>
         </w:rPr>
+        <w:t>Diagnosis Codes (diag_1, diag_2, diag_3):</w:t>
+      </w:r>
+      <w:r>
+        <w:rPr>
+          <w:rFonts w:asciiTheme="minorHAnsi" w:hAnsiTheme="minorHAnsi" w:cstheme="minorHAnsi"/>
+        </w:rPr>
+        <w:t xml:space="preserve"> While these attributes did contain missing values, it is worth noting that some of these gaps may be attributed to patients not having a specific diagnosis to report. Given the inconsequential amount of missing data </w:t>
+      </w:r>
+      <w:r>
+        <w:rPr>
+          <w:rFonts w:asciiTheme="minorHAnsi" w:hAnsiTheme="minorHAnsi" w:cstheme="minorHAnsi"/>
+        </w:rPr>
         <w:lastRenderedPageBreak/>
-        <w:t>Diagnosis Codes (diag_1, diag_2, diag_3):</w:t>
-      </w:r>
-      <w:r>
-        <w:rPr>
-          <w:rFonts w:asciiTheme="minorHAnsi" w:hAnsiTheme="minorHAnsi" w:cstheme="minorHAnsi"/>
-        </w:rPr>
-        <w:t xml:space="preserve"> While these attributes did contain missing values, it is worth noting that some of these gaps may be attributed to patients not having a specific diagnosis to report. Given the inconsequential amount of missing data in the diagnosis codes, we opted for a conservative approach by removing the null values from these attributes.</w:t>
+        <w:t>in the diagnosis codes, we opted for a conservative approach by removing the null values from these attributes.</w:t>
       </w:r>
     </w:p>
     <w:p>
@@ -2026,7 +2232,6 @@
     <w:p>
       <w:pPr>
         <w:pStyle w:val="NormalWeb"/>
-        <w:jc w:val="center"/>
         <w:rPr>
           <w:rStyle w:val="Strong"/>
           <w:rFonts w:asciiTheme="minorHAnsi" w:hAnsiTheme="minorHAnsi" w:cstheme="minorHAnsi"/>
@@ -2052,40 +2257,36 @@
         <w:pStyle w:val="NormalWeb"/>
         <w:jc w:val="center"/>
         <w:rPr>
+          <w:rFonts w:asciiTheme="minorHAnsi" w:hAnsiTheme="minorHAnsi" w:cstheme="minorHAnsi"/>
+          <w:i/>
+          <w:iCs/>
+        </w:rPr>
+      </w:pPr>
+      <w:r>
+        <w:rPr>
           <w:rStyle w:val="Strong"/>
           <w:rFonts w:asciiTheme="minorHAnsi" w:hAnsiTheme="minorHAnsi" w:cstheme="minorHAnsi"/>
           <w:i/>
           <w:iCs/>
         </w:rPr>
-      </w:pPr>
-    </w:p>
-    <w:p>
-      <w:pPr>
-        <w:pStyle w:val="NormalWeb"/>
-        <w:jc w:val="center"/>
-        <w:rPr>
-          <w:rFonts w:asciiTheme="minorHAnsi" w:hAnsiTheme="minorHAnsi" w:cstheme="minorHAnsi"/>
-          <w:i/>
-          <w:iCs/>
-        </w:rPr>
-      </w:pPr>
-      <w:r>
-        <w:rPr>
-          <w:rStyle w:val="Strong"/>
+        <w:t>Figure 3:</w:t>
+      </w:r>
+      <w:r>
+        <w:rPr>
+          <w:rFonts w:asciiTheme="minorHAnsi" w:hAnsiTheme="minorHAnsi" w:cstheme="minorHAnsi"/>
+          <w:i/>
+          <w:iCs/>
+        </w:rPr>
+        <w:t xml:space="preserve"> A heatmap representing the distribution of missing values across the dataset. Darker areas indicate the absence of data points, while lighter regions denote complete information. Understanding the pattern of missingness is crucial for effective data preprocessing and </w:t>
+      </w:r>
+      <w:r>
+        <w:rPr>
           <w:rFonts w:asciiTheme="minorHAnsi" w:hAnsiTheme="minorHAnsi" w:cstheme="minorHAnsi"/>
           <w:i/>
           <w:iCs/>
         </w:rPr>
         <w:lastRenderedPageBreak/>
-        <w:t>Figure 3:</w:t>
-      </w:r>
-      <w:r>
-        <w:rPr>
-          <w:rFonts w:asciiTheme="minorHAnsi" w:hAnsiTheme="minorHAnsi" w:cstheme="minorHAnsi"/>
-          <w:i/>
-          <w:iCs/>
-        </w:rPr>
-        <w:t xml:space="preserve"> A heatmap representing the distribution of missing values across the dataset. Darker areas indicate the absence of data points, while lighter regions denote complete information. Understanding the pattern of missingness is crucial for effective data preprocessing and predictive modeling. </w:t>
+        <w:t xml:space="preserve">predictive modeling. </w:t>
       </w:r>
       <w:r>
         <w:rPr>
@@ -2093,7 +2294,7 @@
           <w:noProof/>
         </w:rPr>
         <w:drawing>
-          <wp:inline distT="0" distB="0" distL="0" distR="0" wp14:anchorId="05F80224" wp14:editId="2BD7286D">
+          <wp:inline distT="0" distB="0" distL="0" distR="0" wp14:anchorId="05F80224" wp14:editId="64E35D81">
             <wp:extent cx="6216344" cy="7439025"/>
             <wp:effectExtent l="19050" t="19050" r="13335" b="9525"/>
             <wp:docPr id="1639245771" name="Picture 1" descr="A screen shot of a computer&#10;&#10;Description automatically generated"/>
@@ -2134,6 +2335,62 @@
         </w:drawing>
       </w:r>
     </w:p>
+    <w:p>
+      <w:pPr>
+        <w:pStyle w:val="NormalWeb"/>
+        <w:jc w:val="center"/>
+        <w:rPr>
+          <w:rFonts w:asciiTheme="minorHAnsi" w:hAnsiTheme="minorHAnsi" w:cstheme="minorHAnsi"/>
+          <w:i/>
+          <w:iCs/>
+          <w:sz w:val="22"/>
+          <w:szCs w:val="22"/>
+        </w:rPr>
+      </w:pPr>
+      <w:r>
+        <w:rPr>
+          <w:rFonts w:asciiTheme="minorHAnsi" w:hAnsiTheme="minorHAnsi" w:cstheme="minorHAnsi"/>
+          <w:i/>
+          <w:iCs/>
+          <w:sz w:val="22"/>
+          <w:szCs w:val="22"/>
+        </w:rPr>
+        <w:lastRenderedPageBreak/>
+        <w:t xml:space="preserve">Description: </w:t>
+      </w:r>
+      <w:r>
+        <w:rPr>
+          <w:rFonts w:asciiTheme="minorHAnsi" w:hAnsiTheme="minorHAnsi" w:cstheme="minorHAnsi"/>
+          <w:i/>
+          <w:iCs/>
+          <w:sz w:val="22"/>
+          <w:szCs w:val="22"/>
+        </w:rPr>
+        <w:t xml:space="preserve">Here is the heatmap of missing values. The lighter color represents a missing value, while the darker color represents a non-missing value. Right away, we can see that the weight column has </w:t>
+      </w:r>
+      <w:proofErr w:type="gramStart"/>
+      <w:r>
+        <w:rPr>
+          <w:rFonts w:asciiTheme="minorHAnsi" w:hAnsiTheme="minorHAnsi" w:cstheme="minorHAnsi"/>
+          <w:i/>
+          <w:iCs/>
+          <w:sz w:val="22"/>
+          <w:szCs w:val="22"/>
+        </w:rPr>
+        <w:t>the most</w:t>
+      </w:r>
+      <w:proofErr w:type="gramEnd"/>
+      <w:r>
+        <w:rPr>
+          <w:rFonts w:asciiTheme="minorHAnsi" w:hAnsiTheme="minorHAnsi" w:cstheme="minorHAnsi"/>
+          <w:i/>
+          <w:iCs/>
+          <w:sz w:val="22"/>
+          <w:szCs w:val="22"/>
+        </w:rPr>
+        <w:t xml:space="preserve"> number of missing values. </w:t>
+      </w:r>
+    </w:p>
     <w:p/>
     <w:p>
       <w:pPr>
@@ -2244,13 +2501,22 @@
           <w:szCs w:val="44"/>
         </w:rPr>
       </w:pPr>
+    </w:p>
+    <w:p>
+      <w:pPr>
+        <w:rPr>
+          <w:rFonts w:cstheme="minorHAnsi"/>
+          <w:sz w:val="44"/>
+          <w:szCs w:val="44"/>
+        </w:rPr>
+      </w:pPr>
       <w:r>
         <w:rPr>
           <w:noProof/>
         </w:rPr>
         <w:lastRenderedPageBreak/>
         <w:drawing>
-          <wp:anchor distT="0" distB="0" distL="114300" distR="114300" simplePos="0" relativeHeight="251662336" behindDoc="0" locked="0" layoutInCell="1" allowOverlap="1" wp14:anchorId="5008CA94" wp14:editId="53989E09">
+          <wp:anchor distT="0" distB="0" distL="114300" distR="114300" simplePos="0" relativeHeight="251662336" behindDoc="0" locked="0" layoutInCell="1" allowOverlap="1" wp14:anchorId="5008CA94" wp14:editId="548465C4">
             <wp:simplePos x="0" y="0"/>
             <wp:positionH relativeFrom="column">
               <wp:posOffset>-737190</wp:posOffset>
@@ -2304,6 +2570,9 @@
             <wp14:sizeRelH relativeFrom="margin">
               <wp14:pctWidth>0</wp14:pctWidth>
             </wp14:sizeRelH>
+            <wp14:sizeRelV relativeFrom="margin">
+              <wp14:pctHeight>0</wp14:pctHeight>
+            </wp14:sizeRelV>
           </wp:anchor>
         </w:drawing>
       </w:r>
@@ -2445,13 +2714,43 @@
           <w:rStyle w:val="Strong"/>
           <w:rFonts w:asciiTheme="minorHAnsi" w:hAnsiTheme="minorHAnsi" w:cstheme="minorHAnsi"/>
         </w:rPr>
-        <w:t>3. Feature Scaling and Dummitizing:</w:t>
-      </w:r>
-      <w:r>
-        <w:rPr>
-          <w:rFonts w:asciiTheme="minorHAnsi" w:hAnsiTheme="minorHAnsi" w:cstheme="minorHAnsi"/>
-        </w:rPr>
-        <w:t xml:space="preserve"> Proper scaling of the features is crucial for logistic regression models. We standardized the numerical features to have zero mean and unit variance to ensure that all features contributed equally to the model. Additionally, we employed one-hot encoding (dummitizing) for categorical variables to convert them into a format suitable for the logistic regression model.</w:t>
+        <w:t xml:space="preserve">3. Feature Scaling and </w:t>
+      </w:r>
+      <w:proofErr w:type="spellStart"/>
+      <w:r>
+        <w:rPr>
+          <w:rStyle w:val="Strong"/>
+          <w:rFonts w:asciiTheme="minorHAnsi" w:hAnsiTheme="minorHAnsi" w:cstheme="minorHAnsi"/>
+        </w:rPr>
+        <w:t>Dummitizing</w:t>
+      </w:r>
+      <w:proofErr w:type="spellEnd"/>
+      <w:r>
+        <w:rPr>
+          <w:rStyle w:val="Strong"/>
+          <w:rFonts w:asciiTheme="minorHAnsi" w:hAnsiTheme="minorHAnsi" w:cstheme="minorHAnsi"/>
+        </w:rPr>
+        <w:t>:</w:t>
+      </w:r>
+      <w:r>
+        <w:rPr>
+          <w:rFonts w:asciiTheme="minorHAnsi" w:hAnsiTheme="minorHAnsi" w:cstheme="minorHAnsi"/>
+        </w:rPr>
+        <w:t xml:space="preserve"> Proper scaling of the features is crucial for logistic regression models. We standardized the numerical features to have zero mean and unit variance to ensure that all features contributed equally to the model. Additionally, we employed one-hot encoding (</w:t>
+      </w:r>
+      <w:proofErr w:type="spellStart"/>
+      <w:r>
+        <w:rPr>
+          <w:rFonts w:asciiTheme="minorHAnsi" w:hAnsiTheme="minorHAnsi" w:cstheme="minorHAnsi"/>
+        </w:rPr>
+        <w:t>dummitizing</w:t>
+      </w:r>
+      <w:proofErr w:type="spellEnd"/>
+      <w:r>
+        <w:rPr>
+          <w:rFonts w:asciiTheme="minorHAnsi" w:hAnsiTheme="minorHAnsi" w:cstheme="minorHAnsi"/>
+        </w:rPr>
+        <w:t>) for categorical variables to convert them into a format suitable for the logistic regression model.</w:t>
       </w:r>
     </w:p>
     <w:p>
@@ -2859,14 +3158,75 @@
     </w:p>
     <w:p>
       <w:pPr>
-        <w:pStyle w:val="NormalWeb"/>
-        <w:rPr>
-          <w:rFonts w:asciiTheme="minorHAnsi" w:hAnsiTheme="minorHAnsi" w:cstheme="minorHAnsi"/>
-        </w:rPr>
-      </w:pPr>
-    </w:p>
-    <w:p>
-      <w:r>
+        <w:jc w:val="center"/>
+      </w:pPr>
+      <w:r>
+        <w:rPr>
+          <w:rStyle w:val="Strong"/>
+          <w:rFonts w:cstheme="minorHAnsi"/>
+          <w:i/>
+          <w:iCs/>
+        </w:rPr>
+        <w:lastRenderedPageBreak/>
+        <w:t xml:space="preserve">Figure </w:t>
+      </w:r>
+      <w:proofErr w:type="gramStart"/>
+      <w:r>
+        <w:rPr>
+          <w:rStyle w:val="Strong"/>
+          <w:rFonts w:cstheme="minorHAnsi"/>
+          <w:i/>
+          <w:iCs/>
+        </w:rPr>
+        <w:t>5</w:t>
+      </w:r>
+      <w:r>
+        <w:rPr>
+          <w:rStyle w:val="Strong"/>
+          <w:rFonts w:cstheme="minorHAnsi"/>
+          <w:i/>
+          <w:iCs/>
+        </w:rPr>
+        <w:t xml:space="preserve"> </w:t>
+      </w:r>
+      <w:r>
+        <w:rPr>
+          <w:rStyle w:val="Strong"/>
+          <w:rFonts w:cstheme="minorHAnsi"/>
+          <w:i/>
+          <w:iCs/>
+        </w:rPr>
+        <w:t>:</w:t>
+      </w:r>
+      <w:proofErr w:type="gramEnd"/>
+      <w:r>
+        <w:rPr>
+          <w:rFonts w:cstheme="minorHAnsi"/>
+          <w:i/>
+          <w:iCs/>
+        </w:rPr>
+        <w:t xml:space="preserve"> </w:t>
+      </w:r>
+      <w:r>
+        <w:rPr>
+          <w:i/>
+          <w:iCs/>
+        </w:rPr>
+        <w:t>A heatmap</w:t>
+      </w:r>
+      <w:r>
+        <w:rPr>
+          <w:i/>
+          <w:iCs/>
+        </w:rPr>
+        <w:t xml:space="preserve"> of a confusion matrix.</w:t>
+      </w:r>
+    </w:p>
+    <w:p>
+      <w:r>
+        <w:rPr>
+          <w:noProof/>
+        </w:rPr>
         <w:drawing>
           <wp:inline distT="0" distB="0" distL="0" distR="0" wp14:anchorId="3A8688FE" wp14:editId="1A3711F2">
             <wp:extent cx="5943600" cy="4072890"/>
@@ -2911,6 +3271,106 @@
     </w:p>
     <w:p>
       <w:pPr>
+        <w:pStyle w:val="NormalWeb"/>
+        <w:jc w:val="center"/>
+        <w:rPr>
+          <w:rFonts w:asciiTheme="minorHAnsi" w:hAnsiTheme="minorHAnsi" w:cstheme="minorHAnsi"/>
+          <w:i/>
+          <w:iCs/>
+          <w:sz w:val="22"/>
+          <w:szCs w:val="22"/>
+        </w:rPr>
+      </w:pPr>
+      <w:r>
+        <w:rPr>
+          <w:rFonts w:asciiTheme="minorHAnsi" w:hAnsiTheme="minorHAnsi" w:cstheme="minorHAnsi"/>
+          <w:i/>
+          <w:iCs/>
+          <w:sz w:val="22"/>
+          <w:szCs w:val="22"/>
+        </w:rPr>
+        <w:t xml:space="preserve">Description: </w:t>
+      </w:r>
+      <w:r>
+        <w:rPr>
+          <w:rFonts w:asciiTheme="minorHAnsi" w:hAnsiTheme="minorHAnsi" w:cstheme="minorHAnsi"/>
+          <w:i/>
+          <w:iCs/>
+          <w:sz w:val="22"/>
+          <w:szCs w:val="22"/>
+        </w:rPr>
+        <w:t xml:space="preserve">This is a confusion matrix that </w:t>
+      </w:r>
+      <w:r>
+        <w:rPr>
+          <w:rFonts w:asciiTheme="minorHAnsi" w:hAnsiTheme="minorHAnsi" w:cstheme="minorHAnsi"/>
+          <w:i/>
+          <w:iCs/>
+          <w:sz w:val="22"/>
+          <w:szCs w:val="22"/>
+        </w:rPr>
+        <w:t>was generated from our LASSO Logistic Regression.</w:t>
+      </w:r>
+    </w:p>
+    <w:p/>
+    <w:p>
+      <w:pPr>
+        <w:jc w:val="center"/>
+      </w:pPr>
+      <w:r>
+        <w:rPr>
+          <w:rStyle w:val="Strong"/>
+          <w:rFonts w:cstheme="minorHAnsi"/>
+          <w:i/>
+          <w:iCs/>
+        </w:rPr>
+        <w:t xml:space="preserve">Figure </w:t>
+      </w:r>
+      <w:proofErr w:type="gramStart"/>
+      <w:r>
+        <w:rPr>
+          <w:rStyle w:val="Strong"/>
+          <w:rFonts w:cstheme="minorHAnsi"/>
+          <w:i/>
+          <w:iCs/>
+        </w:rPr>
+        <w:t>6</w:t>
+      </w:r>
+      <w:r>
+        <w:rPr>
+          <w:rStyle w:val="Strong"/>
+          <w:rFonts w:cstheme="minorHAnsi"/>
+          <w:i/>
+          <w:iCs/>
+        </w:rPr>
+        <w:t xml:space="preserve"> :</w:t>
+      </w:r>
+      <w:proofErr w:type="gramEnd"/>
+      <w:r>
+        <w:rPr>
+          <w:rFonts w:cstheme="minorHAnsi"/>
+          <w:i/>
+          <w:iCs/>
+        </w:rPr>
+        <w:t xml:space="preserve"> </w:t>
+      </w:r>
+      <w:r>
+        <w:rPr>
+          <w:i/>
+          <w:iCs/>
+        </w:rPr>
+        <w:t>Receiver Operating Characteristics(ROC) Curve</w:t>
+      </w:r>
+      <w:r>
+        <w:rPr>
+          <w:i/>
+          <w:iCs/>
+        </w:rPr>
+        <w:t>.</w:t>
+      </w:r>
+    </w:p>
+    <w:p>
+      <w:pPr>
         <w:pStyle w:val="Heading2"/>
         <w:jc w:val="center"/>
         <w:rPr>
@@ -2918,16 +3378,37 @@
           <w:color w:val="4472C4" w:themeColor="accent1"/>
         </w:rPr>
       </w:pPr>
-      <w:r>
-        <w:rPr>
-          <w:rFonts w:asciiTheme="minorHAnsi" w:hAnsiTheme="minorHAnsi" w:cstheme="minorHAnsi"/>
+    </w:p>
+    <w:p>
+      <w:pPr>
+        <w:pStyle w:val="Heading2"/>
+        <w:jc w:val="center"/>
+        <w:rPr>
+          <w:rFonts w:asciiTheme="minorHAnsi" w:hAnsiTheme="minorHAnsi" w:cstheme="minorHAnsi"/>
+          <w:color w:val="4472C4" w:themeColor="accent1"/>
+        </w:rPr>
+      </w:pPr>
+    </w:p>
+    <w:p>
+      <w:pPr>
+        <w:pStyle w:val="Heading2"/>
+        <w:jc w:val="center"/>
+        <w:rPr>
+          <w:rFonts w:asciiTheme="minorHAnsi" w:hAnsiTheme="minorHAnsi" w:cstheme="minorHAnsi"/>
+          <w:color w:val="4472C4" w:themeColor="accent1"/>
+        </w:rPr>
+      </w:pPr>
+      <w:r>
+        <w:rPr>
+          <w:rFonts w:asciiTheme="minorHAnsi" w:hAnsiTheme="minorHAnsi" w:cstheme="minorHAnsi"/>
+          <w:noProof/>
           <w:color w:val="4472C4" w:themeColor="accent1"/>
         </w:rPr>
         <w:lastRenderedPageBreak/>
         <w:drawing>
-          <wp:inline distT="0" distB="0" distL="0" distR="0" wp14:anchorId="1ECB01FB" wp14:editId="7F832CBA">
-            <wp:extent cx="4219575" cy="4457700"/>
-            <wp:effectExtent l="19050" t="19050" r="28575" b="19050"/>
+          <wp:inline distT="0" distB="0" distL="0" distR="0" wp14:anchorId="1ECB01FB" wp14:editId="7F9D1784">
+            <wp:extent cx="2816352" cy="2971800"/>
+            <wp:effectExtent l="12700" t="12700" r="15875" b="12700"/>
             <wp:docPr id="1690202856" name="Picture 1" descr="A graph of a positive rate&#10;&#10;Description automatically generated"/>
             <wp:cNvGraphicFramePr>
               <a:graphicFrameLocks xmlns:a="http://schemas.openxmlformats.org/drawingml/2006/main" noChangeAspect="1"/>
@@ -2948,7 +3429,7 @@
                   <pic:spPr>
                     <a:xfrm>
                       <a:off x="0" y="0"/>
-                      <a:ext cx="4219575" cy="4457700"/>
+                      <a:ext cx="2816352" cy="2971800"/>
                     </a:xfrm>
                     <a:prstGeom prst="rect">
                       <a:avLst/>
@@ -2964,6 +3445,64 @@
             </a:graphic>
           </wp:inline>
         </w:drawing>
+      </w:r>
+    </w:p>
+    <w:p>
+      <w:pPr>
+        <w:pStyle w:val="Heading2"/>
+        <w:jc w:val="center"/>
+        <w:rPr>
+          <w:color w:val="4472C4" w:themeColor="accent1"/>
+        </w:rPr>
+      </w:pPr>
+    </w:p>
+    <w:p>
+      <w:pPr>
+        <w:jc w:val="center"/>
+      </w:pPr>
+      <w:r>
+        <w:rPr>
+          <w:rStyle w:val="Strong"/>
+          <w:rFonts w:cstheme="minorHAnsi"/>
+          <w:i/>
+          <w:iCs/>
+        </w:rPr>
+        <w:t xml:space="preserve">Figure </w:t>
+      </w:r>
+      <w:proofErr w:type="gramStart"/>
+      <w:r>
+        <w:rPr>
+          <w:rStyle w:val="Strong"/>
+          <w:rFonts w:cstheme="minorHAnsi"/>
+          <w:i/>
+          <w:iCs/>
+        </w:rPr>
+        <w:t>7</w:t>
+      </w:r>
+      <w:r>
+        <w:rPr>
+          <w:rStyle w:val="Strong"/>
+          <w:rFonts w:cstheme="minorHAnsi"/>
+          <w:i/>
+          <w:iCs/>
+        </w:rPr>
+        <w:t xml:space="preserve"> :</w:t>
+      </w:r>
+      <w:proofErr w:type="gramEnd"/>
+      <w:r>
+        <w:rPr>
+          <w:rFonts w:cstheme="minorHAnsi"/>
+          <w:i/>
+          <w:iCs/>
+        </w:rPr>
+        <w:t xml:space="preserve"> </w:t>
+      </w:r>
+      <w:r>
+        <w:rPr>
+          <w:i/>
+          <w:iCs/>
+        </w:rPr>
+        <w:t>Classification Report of LASSO Logistic Regression</w:t>
       </w:r>
     </w:p>
     <w:tbl>
@@ -3518,8 +4057,50 @@
         <w:rPr>
           <w:rFonts w:asciiTheme="minorHAnsi" w:hAnsiTheme="minorHAnsi" w:cstheme="minorHAnsi"/>
         </w:rPr>
+        <w:t>The steps in building this model included:</w:t>
+      </w:r>
+    </w:p>
+    <w:p>
+      <w:pPr>
+        <w:pStyle w:val="NormalWeb"/>
+        <w:rPr>
+          <w:rFonts w:asciiTheme="minorHAnsi" w:hAnsiTheme="minorHAnsi" w:cstheme="minorHAnsi"/>
+        </w:rPr>
+      </w:pPr>
+      <w:r>
+        <w:rPr>
+          <w:rStyle w:val="Strong"/>
+          <w:rFonts w:asciiTheme="minorHAnsi" w:hAnsiTheme="minorHAnsi" w:cstheme="minorHAnsi"/>
+        </w:rPr>
+        <w:t>1. Grid Search for Optimal Alpha Value:</w:t>
+      </w:r>
+      <w:r>
+        <w:rPr>
+          <w:rFonts w:asciiTheme="minorHAnsi" w:hAnsiTheme="minorHAnsi" w:cstheme="minorHAnsi"/>
+        </w:rPr>
+        <w:t xml:space="preserve"> We conducted a grid search to identify the optimal alpha value for Lasso Logistic Regression, maintaining the importance of regularization in feature selection and model simplification.</w:t>
+      </w:r>
+    </w:p>
+    <w:p>
+      <w:pPr>
+        <w:pStyle w:val="NormalWeb"/>
+        <w:rPr>
+          <w:rFonts w:asciiTheme="minorHAnsi" w:hAnsiTheme="minorHAnsi" w:cstheme="minorHAnsi"/>
+        </w:rPr>
+      </w:pPr>
+      <w:r>
+        <w:rPr>
+          <w:rStyle w:val="Strong"/>
+          <w:rFonts w:asciiTheme="minorHAnsi" w:hAnsiTheme="minorHAnsi" w:cstheme="minorHAnsi"/>
+        </w:rPr>
         <w:lastRenderedPageBreak/>
-        <w:t>The steps in building this model included:</w:t>
+        <w:t>2. Train-Test Split:</w:t>
+      </w:r>
+      <w:r>
+        <w:rPr>
+          <w:rFonts w:asciiTheme="minorHAnsi" w:hAnsiTheme="minorHAnsi" w:cstheme="minorHAnsi"/>
+        </w:rPr>
+        <w:t xml:space="preserve"> We again divided the dataset into training and testing subsets, ensuring an independent evaluation of model performance.</w:t>
       </w:r>
     </w:p>
     <w:p>
@@ -3534,49 +4115,23 @@
           <w:rStyle w:val="Strong"/>
           <w:rFonts w:asciiTheme="minorHAnsi" w:hAnsiTheme="minorHAnsi" w:cstheme="minorHAnsi"/>
         </w:rPr>
-        <w:t>1. Grid Search for Optimal Alpha Value:</w:t>
-      </w:r>
-      <w:r>
-        <w:rPr>
-          <w:rFonts w:asciiTheme="minorHAnsi" w:hAnsiTheme="minorHAnsi" w:cstheme="minorHAnsi"/>
-        </w:rPr>
-        <w:t xml:space="preserve"> We conducted a grid search to identify the optimal alpha value for Lasso Logistic Regression, maintaining the importance of regularization in feature selection and model simplification.</w:t>
-      </w:r>
-    </w:p>
-    <w:p>
-      <w:pPr>
-        <w:pStyle w:val="NormalWeb"/>
-        <w:rPr>
-          <w:rFonts w:asciiTheme="minorHAnsi" w:hAnsiTheme="minorHAnsi" w:cstheme="minorHAnsi"/>
-        </w:rPr>
-      </w:pPr>
+        <w:t xml:space="preserve">3. Feature Scaling and </w:t>
+      </w:r>
+      <w:proofErr w:type="spellStart"/>
       <w:r>
         <w:rPr>
           <w:rStyle w:val="Strong"/>
           <w:rFonts w:asciiTheme="minorHAnsi" w:hAnsiTheme="minorHAnsi" w:cstheme="minorHAnsi"/>
         </w:rPr>
-        <w:t>2. Train-Test Split:</w:t>
-      </w:r>
-      <w:r>
-        <w:rPr>
-          <w:rFonts w:asciiTheme="minorHAnsi" w:hAnsiTheme="minorHAnsi" w:cstheme="minorHAnsi"/>
-        </w:rPr>
-        <w:t xml:space="preserve"> We again divided the dataset into training and testing subsets, ensuring an independent evaluation of model performance.</w:t>
-      </w:r>
-    </w:p>
-    <w:p>
-      <w:pPr>
-        <w:pStyle w:val="NormalWeb"/>
-        <w:rPr>
-          <w:rFonts w:asciiTheme="minorHAnsi" w:hAnsiTheme="minorHAnsi" w:cstheme="minorHAnsi"/>
-        </w:rPr>
-      </w:pPr>
+        <w:t>Dummitizing</w:t>
+      </w:r>
+      <w:proofErr w:type="spellEnd"/>
       <w:r>
         <w:rPr>
           <w:rStyle w:val="Strong"/>
           <w:rFonts w:asciiTheme="minorHAnsi" w:hAnsiTheme="minorHAnsi" w:cstheme="minorHAnsi"/>
         </w:rPr>
-        <w:t>3. Feature Scaling and Dummitizing:</w:t>
+        <w:t>:</w:t>
       </w:r>
       <w:r>
         <w:rPr>
@@ -3688,7 +4243,7 @@
         <w:rPr>
           <w:rFonts w:asciiTheme="minorHAnsi" w:hAnsiTheme="minorHAnsi" w:cstheme="minorHAnsi"/>
         </w:rPr>
-        <w:t>under sampling</w:t>
+        <w:t>under-sampling</w:t>
       </w:r>
       <w:r>
         <w:rPr>
@@ -3774,7 +4329,6 @@
           <w:rStyle w:val="Strong"/>
           <w:rFonts w:asciiTheme="minorHAnsi" w:hAnsiTheme="minorHAnsi" w:cstheme="minorHAnsi"/>
         </w:rPr>
-        <w:lastRenderedPageBreak/>
         <w:t>Recall:</w:t>
       </w:r>
       <w:r>
@@ -3825,6 +4379,7 @@
           <w:rStyle w:val="Strong"/>
           <w:rFonts w:asciiTheme="minorHAnsi" w:hAnsiTheme="minorHAnsi" w:cstheme="minorHAnsi"/>
         </w:rPr>
+        <w:lastRenderedPageBreak/>
         <w:t>Support:</w:t>
       </w:r>
       <w:r>
@@ -3868,7 +4423,35 @@
         <w:rPr>
           <w:rFonts w:asciiTheme="minorHAnsi" w:hAnsiTheme="minorHAnsi" w:cstheme="minorHAnsi"/>
         </w:rPr>
-        <w:t>In summary, the Lasso Logistic Regression model with undersampling showed an improvement in accuracy compared to our first model. While precision remained high for class "0," the model's ability to identify cases of "less than 30 days readmittance" improved, as reflected in the higher recall for this class and a slightly improved F1-score. The undersampling technique helped address class imbalance, leading to a more balanced model. However, there is still room for further enhancement, especially in improving the model's ability to identify cases of early readmission. These results provide valuable insights for our ongoing analysis and model refinement efforts</w:t>
+        <w:t xml:space="preserve">In summary, the Lasso Logistic Regression model with </w:t>
+      </w:r>
+      <w:proofErr w:type="spellStart"/>
+      <w:r>
+        <w:rPr>
+          <w:rFonts w:asciiTheme="minorHAnsi" w:hAnsiTheme="minorHAnsi" w:cstheme="minorHAnsi"/>
+        </w:rPr>
+        <w:t>undersampling</w:t>
+      </w:r>
+      <w:proofErr w:type="spellEnd"/>
+      <w:r>
+        <w:rPr>
+          <w:rFonts w:asciiTheme="minorHAnsi" w:hAnsiTheme="minorHAnsi" w:cstheme="minorHAnsi"/>
+        </w:rPr>
+        <w:t xml:space="preserve"> showed an improvement in accuracy compared to our first model. While precision remained high for class "0," the model's ability to identify cases of "less than 30 days readmittance" improved, as reflected in the higher recall for this class and a slightly improved F1-score. The </w:t>
+      </w:r>
+      <w:proofErr w:type="spellStart"/>
+      <w:r>
+        <w:rPr>
+          <w:rFonts w:asciiTheme="minorHAnsi" w:hAnsiTheme="minorHAnsi" w:cstheme="minorHAnsi"/>
+        </w:rPr>
+        <w:t>undersampling</w:t>
+      </w:r>
+      <w:proofErr w:type="spellEnd"/>
+      <w:r>
+        <w:rPr>
+          <w:rFonts w:asciiTheme="minorHAnsi" w:hAnsiTheme="minorHAnsi" w:cstheme="minorHAnsi"/>
+        </w:rPr>
+        <w:t xml:space="preserve"> technique helped address class imbalance, leading to a more balanced model. However, there is still room for further enhancement, especially in improving the model's ability to identify cases of early readmission. These results provide valuable insights for our ongoing analysis and model refinement efforts</w:t>
       </w:r>
       <w:r>
         <w:rPr>
@@ -3881,6 +4464,85 @@
     </w:p>
     <w:p>
       <w:pPr>
+        <w:jc w:val="center"/>
+      </w:pPr>
+      <w:r>
+        <w:rPr>
+          <w:rStyle w:val="Strong"/>
+          <w:rFonts w:cstheme="minorHAnsi"/>
+          <w:i/>
+          <w:iCs/>
+        </w:rPr>
+        <w:t xml:space="preserve">Figure </w:t>
+      </w:r>
+      <w:proofErr w:type="gramStart"/>
+      <w:r>
+        <w:rPr>
+          <w:rStyle w:val="Strong"/>
+          <w:rFonts w:cstheme="minorHAnsi"/>
+          <w:i/>
+          <w:iCs/>
+        </w:rPr>
+        <w:t>8</w:t>
+      </w:r>
+      <w:r>
+        <w:rPr>
+          <w:rStyle w:val="Strong"/>
+          <w:rFonts w:cstheme="minorHAnsi"/>
+          <w:i/>
+          <w:iCs/>
+        </w:rPr>
+        <w:t xml:space="preserve"> :</w:t>
+      </w:r>
+      <w:proofErr w:type="gramEnd"/>
+      <w:r>
+        <w:rPr>
+          <w:rFonts w:cstheme="minorHAnsi"/>
+          <w:i/>
+          <w:iCs/>
+        </w:rPr>
+        <w:t xml:space="preserve"> </w:t>
+      </w:r>
+      <w:r>
+        <w:rPr>
+          <w:i/>
+          <w:iCs/>
+        </w:rPr>
+        <w:t>Confusion Matrix of</w:t>
+      </w:r>
+      <w:r>
+        <w:rPr>
+          <w:i/>
+          <w:iCs/>
+        </w:rPr>
+        <w:t xml:space="preserve"> Logistic Regression</w:t>
+      </w:r>
+      <w:r>
+        <w:rPr>
+          <w:i/>
+          <w:iCs/>
+        </w:rPr>
+        <w:t xml:space="preserve"> with </w:t>
+      </w:r>
+      <w:proofErr w:type="spellStart"/>
+      <w:r>
+        <w:rPr>
+          <w:i/>
+          <w:iCs/>
+        </w:rPr>
+        <w:t>UnderSampling</w:t>
+      </w:r>
+      <w:proofErr w:type="spellEnd"/>
+      <w:r>
+        <w:rPr>
+          <w:i/>
+          <w:iCs/>
+        </w:rPr>
+        <w:t>.</w:t>
+      </w:r>
+    </w:p>
+    <w:p>
+      <w:pPr>
         <w:pStyle w:val="NormalWeb"/>
         <w:rPr>
           <w:rFonts w:asciiTheme="minorHAnsi" w:hAnsiTheme="minorHAnsi" w:cstheme="minorHAnsi"/>
@@ -3889,6 +4551,7 @@
       <w:r>
         <w:rPr>
           <w:rFonts w:asciiTheme="minorHAnsi" w:hAnsiTheme="minorHAnsi" w:cstheme="minorHAnsi"/>
+          <w:noProof/>
         </w:rPr>
         <w:drawing>
           <wp:inline distT="0" distB="0" distL="0" distR="0" wp14:anchorId="7A46DE67" wp14:editId="34ABF4B8">
@@ -3934,10 +4597,115 @@
     </w:p>
     <w:p>
       <w:pPr>
+        <w:pStyle w:val="NormalWeb"/>
+        <w:rPr>
+          <w:rFonts w:asciiTheme="minorHAnsi" w:hAnsiTheme="minorHAnsi" w:cstheme="minorHAnsi"/>
+        </w:rPr>
+      </w:pPr>
+    </w:p>
+    <w:p>
+      <w:pPr>
+        <w:pStyle w:val="NormalWeb"/>
+        <w:rPr>
+          <w:rFonts w:asciiTheme="minorHAnsi" w:hAnsiTheme="minorHAnsi" w:cstheme="minorHAnsi"/>
+        </w:rPr>
+      </w:pPr>
+    </w:p>
+    <w:p>
+      <w:pPr>
         <w:jc w:val="center"/>
       </w:pPr>
       <w:r>
+        <w:rPr>
+          <w:rStyle w:val="Strong"/>
+          <w:rFonts w:cstheme="minorHAnsi"/>
+          <w:i/>
+          <w:iCs/>
+        </w:rPr>
         <w:lastRenderedPageBreak/>
+        <w:t xml:space="preserve">Figure </w:t>
+      </w:r>
+      <w:proofErr w:type="gramStart"/>
+      <w:r>
+        <w:rPr>
+          <w:rStyle w:val="Strong"/>
+          <w:rFonts w:cstheme="minorHAnsi"/>
+          <w:i/>
+          <w:iCs/>
+        </w:rPr>
+        <w:t>9</w:t>
+      </w:r>
+      <w:r>
+        <w:rPr>
+          <w:rStyle w:val="Strong"/>
+          <w:rFonts w:cstheme="minorHAnsi"/>
+          <w:i/>
+          <w:iCs/>
+        </w:rPr>
+        <w:t xml:space="preserve"> :</w:t>
+      </w:r>
+      <w:proofErr w:type="gramEnd"/>
+      <w:r>
+        <w:rPr>
+          <w:rFonts w:cstheme="minorHAnsi"/>
+          <w:i/>
+          <w:iCs/>
+        </w:rPr>
+        <w:t xml:space="preserve"> </w:t>
+      </w:r>
+      <w:r>
+        <w:rPr>
+          <w:i/>
+          <w:iCs/>
+        </w:rPr>
+        <w:t>Receiver Operating Characteristics(ROC) Curve</w:t>
+      </w:r>
+      <w:r>
+        <w:rPr>
+          <w:i/>
+          <w:iCs/>
+        </w:rPr>
+        <w:t xml:space="preserve"> of</w:t>
+      </w:r>
+      <w:r>
+        <w:rPr>
+          <w:i/>
+          <w:iCs/>
+        </w:rPr>
+        <w:t xml:space="preserve"> </w:t>
+      </w:r>
+      <w:r>
+        <w:rPr>
+          <w:i/>
+          <w:iCs/>
+        </w:rPr>
+        <w:t xml:space="preserve">Logistic Regression with </w:t>
+      </w:r>
+      <w:proofErr w:type="spellStart"/>
+      <w:r>
+        <w:rPr>
+          <w:i/>
+          <w:iCs/>
+        </w:rPr>
+        <w:t>UnderSampling</w:t>
+      </w:r>
+      <w:proofErr w:type="spellEnd"/>
+      <w:r>
+        <w:rPr>
+          <w:i/>
+          <w:iCs/>
+        </w:rPr>
+        <w:t>.</w:t>
+      </w:r>
+    </w:p>
+    <w:p>
+      <w:pPr>
+        <w:jc w:val="center"/>
+      </w:pPr>
+      <w:r>
+        <w:rPr>
+          <w:noProof/>
+        </w:rPr>
         <w:drawing>
           <wp:inline distT="0" distB="0" distL="0" distR="0" wp14:anchorId="16F954DB" wp14:editId="2097079C">
             <wp:extent cx="5029200" cy="4667250"/>
@@ -3978,6 +4746,97 @@
             </a:graphic>
           </wp:inline>
         </w:drawing>
+      </w:r>
+    </w:p>
+    <w:p>
+      <w:pPr>
+        <w:jc w:val="center"/>
+      </w:pPr>
+    </w:p>
+    <w:p>
+      <w:pPr>
+        <w:jc w:val="center"/>
+      </w:pPr>
+      <w:r>
+        <w:rPr>
+          <w:rStyle w:val="Strong"/>
+          <w:rFonts w:cstheme="minorHAnsi"/>
+          <w:i/>
+          <w:iCs/>
+        </w:rPr>
+        <w:t xml:space="preserve">Figure </w:t>
+      </w:r>
+      <w:proofErr w:type="gramStart"/>
+      <w:r>
+        <w:rPr>
+          <w:rStyle w:val="Strong"/>
+          <w:rFonts w:cstheme="minorHAnsi"/>
+          <w:i/>
+          <w:iCs/>
+        </w:rPr>
+        <w:t>10</w:t>
+      </w:r>
+      <w:r>
+        <w:rPr>
+          <w:rStyle w:val="Strong"/>
+          <w:rFonts w:cstheme="minorHAnsi"/>
+          <w:i/>
+          <w:iCs/>
+        </w:rPr>
+        <w:t xml:space="preserve"> :</w:t>
+      </w:r>
+      <w:proofErr w:type="gramEnd"/>
+      <w:r>
+        <w:rPr>
+          <w:rFonts w:cstheme="minorHAnsi"/>
+          <w:i/>
+          <w:iCs/>
+        </w:rPr>
+        <w:t xml:space="preserve"> </w:t>
+      </w:r>
+      <w:r>
+        <w:rPr>
+          <w:i/>
+          <w:iCs/>
+        </w:rPr>
+        <w:t>Classification Report</w:t>
+      </w:r>
+      <w:r>
+        <w:rPr>
+          <w:i/>
+          <w:iCs/>
+        </w:rPr>
+        <w:t xml:space="preserve"> of</w:t>
+      </w:r>
+      <w:r>
+        <w:rPr>
+          <w:i/>
+          <w:iCs/>
+        </w:rPr>
+        <w:t xml:space="preserve"> </w:t>
+      </w:r>
+      <w:r>
+        <w:rPr>
+          <w:i/>
+          <w:iCs/>
+        </w:rPr>
+        <w:t xml:space="preserve">Logistic Regression with </w:t>
+      </w:r>
+      <w:proofErr w:type="spellStart"/>
+      <w:r>
+        <w:rPr>
+          <w:i/>
+          <w:iCs/>
+        </w:rPr>
+        <w:t>UnderSampling</w:t>
+      </w:r>
+      <w:proofErr w:type="spellEnd"/>
+      <w:r>
+        <w:rPr>
+          <w:i/>
+          <w:iCs/>
+        </w:rPr>
+        <w:t>.</w:t>
       </w:r>
     </w:p>
     <w:tbl>
@@ -4554,6 +5413,7 @@
         <w:rPr>
           <w:rFonts w:asciiTheme="minorHAnsi" w:hAnsiTheme="minorHAnsi" w:cstheme="minorHAnsi"/>
         </w:rPr>
+        <w:lastRenderedPageBreak/>
         <w:t>In addition to Lasso Logistic Regression, we explored the application of a Random Forest classifier as our third predictive model for patient readmission within 30 days of initial hospitalization. The Random Forest algorithm is an ensemble learning method that leverages the collective decision-making of multiple decision trees. This approach often yields robust and accurate predictions, making it a valuable tool for complex classification tasks like ours.</w:t>
       </w:r>
     </w:p>
@@ -4568,7 +5428,6 @@
         <w:rPr>
           <w:rFonts w:asciiTheme="minorHAnsi" w:hAnsiTheme="minorHAnsi" w:cstheme="minorHAnsi"/>
         </w:rPr>
-        <w:lastRenderedPageBreak/>
         <w:t>Our strategy for implementing the Random Forest model consisted of the following steps:</w:t>
       </w:r>
     </w:p>
@@ -4623,7 +5482,21 @@
         <w:rPr>
           <w:rFonts w:asciiTheme="minorHAnsi" w:hAnsiTheme="minorHAnsi" w:cstheme="minorHAnsi"/>
         </w:rPr>
-        <w:t xml:space="preserve"> Similar to our previous models, we divided the dataset into training and testing subsets. This separation allowed us to train the Random Forest model on one portion of the data and evaluate its performance on an independent dataset, ensuring that the model generalizes well to new, unseen instances.</w:t>
+        <w:t xml:space="preserve"> </w:t>
+      </w:r>
+      <w:proofErr w:type="gramStart"/>
+      <w:r>
+        <w:rPr>
+          <w:rFonts w:asciiTheme="minorHAnsi" w:hAnsiTheme="minorHAnsi" w:cstheme="minorHAnsi"/>
+        </w:rPr>
+        <w:t>Similar to</w:t>
+      </w:r>
+      <w:proofErr w:type="gramEnd"/>
+      <w:r>
+        <w:rPr>
+          <w:rFonts w:asciiTheme="minorHAnsi" w:hAnsiTheme="minorHAnsi" w:cstheme="minorHAnsi"/>
+        </w:rPr>
+        <w:t xml:space="preserve"> our previous models, we divided the dataset into training and testing subsets. This separation allowed us to train the Random Forest model on one portion of the data and evaluate its performance on an independent dataset, ensuring that the model generalizes well to new, unseen instances.</w:t>
       </w:r>
     </w:p>
     <w:p>
@@ -4714,7 +5587,43 @@
           <w:sz w:val="24"/>
           <w:szCs w:val="24"/>
         </w:rPr>
-        <w:t xml:space="preserve"> In contrast to the under sampling technique utilized in the logistic regression model Random Forest Classifier has a parameter” class_weight”</w:t>
+        <w:t xml:space="preserve"> In contrast to the </w:t>
+      </w:r>
+      <w:proofErr w:type="gramStart"/>
+      <w:r>
+        <w:rPr>
+          <w:rFonts w:cstheme="minorHAnsi"/>
+          <w:sz w:val="24"/>
+          <w:szCs w:val="24"/>
+        </w:rPr>
+        <w:t>under sampling</w:t>
+      </w:r>
+      <w:proofErr w:type="gramEnd"/>
+      <w:r>
+        <w:rPr>
+          <w:rFonts w:cstheme="minorHAnsi"/>
+          <w:sz w:val="24"/>
+          <w:szCs w:val="24"/>
+        </w:rPr>
+        <w:t xml:space="preserve"> technique utilized in the logistic regression model Random Forest Classifier has a parameter” </w:t>
+      </w:r>
+      <w:proofErr w:type="spellStart"/>
+      <w:r>
+        <w:rPr>
+          <w:rFonts w:cstheme="minorHAnsi"/>
+          <w:sz w:val="24"/>
+          <w:szCs w:val="24"/>
+        </w:rPr>
+        <w:t>class_weight</w:t>
+      </w:r>
+      <w:proofErr w:type="spellEnd"/>
+      <w:r>
+        <w:rPr>
+          <w:rFonts w:cstheme="minorHAnsi"/>
+          <w:sz w:val="24"/>
+          <w:szCs w:val="24"/>
+        </w:rPr>
+        <w:t>”</w:t>
       </w:r>
       <w:r>
         <w:rPr>
@@ -4732,7 +5641,7 @@
           <w:szCs w:val="24"/>
           <w14:ligatures w14:val="none"/>
         </w:rPr>
-        <w:t>where we can set c</w:t>
+        <w:t>where we can set class</w:t>
       </w:r>
       <w:r>
         <w:rPr>
@@ -4742,7 +5651,7 @@
           <w:szCs w:val="24"/>
           <w14:ligatures w14:val="none"/>
         </w:rPr>
-        <w:t>lass</w:t>
+        <w:t xml:space="preserve"> </w:t>
       </w:r>
       <w:r>
         <w:rPr>
@@ -4752,87 +5661,7 @@
           <w:szCs w:val="24"/>
           <w14:ligatures w14:val="none"/>
         </w:rPr>
-        <w:t xml:space="preserve"> </w:t>
-      </w:r>
-      <w:r>
-        <w:rPr>
-          <w:rFonts w:eastAsia="Times New Roman" w:cstheme="minorHAnsi"/>
-          <w:kern w:val="0"/>
-          <w:sz w:val="24"/>
-          <w:szCs w:val="24"/>
-          <w14:ligatures w14:val="none"/>
-        </w:rPr>
-        <w:t>weight</w:t>
-      </w:r>
-      <w:r>
-        <w:rPr>
-          <w:rFonts w:eastAsia="Times New Roman" w:cstheme="minorHAnsi"/>
-          <w:kern w:val="0"/>
-          <w:sz w:val="24"/>
-          <w:szCs w:val="24"/>
-          <w14:ligatures w14:val="none"/>
-        </w:rPr>
-        <w:t xml:space="preserve"> equal to </w:t>
-      </w:r>
-      <w:r>
-        <w:rPr>
-          <w:rFonts w:eastAsia="Times New Roman" w:cstheme="minorHAnsi"/>
-          <w:kern w:val="0"/>
-          <w:sz w:val="24"/>
-          <w:szCs w:val="24"/>
-          <w14:ligatures w14:val="none"/>
-        </w:rPr>
-        <w:t>'balanced'</w:t>
-      </w:r>
-      <w:r>
-        <w:rPr>
-          <w:rFonts w:eastAsia="Times New Roman" w:cstheme="minorHAnsi"/>
-          <w:kern w:val="0"/>
-          <w:sz w:val="24"/>
-          <w:szCs w:val="24"/>
-          <w14:ligatures w14:val="none"/>
-        </w:rPr>
-        <w:t>. This</w:t>
-      </w:r>
-      <w:r>
-        <w:rPr>
-          <w:rFonts w:eastAsia="Times New Roman" w:cstheme="minorHAnsi"/>
-          <w:kern w:val="0"/>
-          <w:sz w:val="24"/>
-          <w:szCs w:val="24"/>
-          <w14:ligatures w14:val="none"/>
-        </w:rPr>
-        <w:t xml:space="preserve"> is a more convenient option </w:t>
-      </w:r>
-      <w:r>
-        <w:rPr>
-          <w:rFonts w:eastAsia="Times New Roman" w:cstheme="minorHAnsi"/>
-          <w:kern w:val="0"/>
-          <w:sz w:val="24"/>
-          <w:szCs w:val="24"/>
-          <w14:ligatures w14:val="none"/>
-        </w:rPr>
-        <w:t xml:space="preserve">compared to under/overs sampling </w:t>
-      </w:r>
-      <w:r>
-        <w:rPr>
-          <w:rFonts w:eastAsia="Times New Roman" w:cstheme="minorHAnsi"/>
-          <w:kern w:val="0"/>
-          <w:sz w:val="24"/>
-          <w:szCs w:val="24"/>
-          <w14:ligatures w14:val="none"/>
-        </w:rPr>
-        <w:t>because it doesn't require modifying the training dataset's size.</w:t>
-      </w:r>
-      <w:r>
-        <w:rPr>
-          <w:rFonts w:eastAsia="Times New Roman" w:cstheme="minorHAnsi"/>
-          <w:kern w:val="0"/>
-          <w:sz w:val="24"/>
-          <w:szCs w:val="24"/>
-          <w14:ligatures w14:val="none"/>
-        </w:rPr>
-        <w:t xml:space="preserve"> Instead, </w:t>
+        <w:t xml:space="preserve">weight equal to 'balanced'. This is a more convenient option compared to under/overs sampling because it doesn't require modifying the training dataset's size. Instead, </w:t>
       </w:r>
       <w:r>
         <w:rPr>
@@ -4891,6 +5720,7 @@
         <w:rPr>
           <w:rFonts w:asciiTheme="minorHAnsi" w:hAnsiTheme="minorHAnsi" w:cstheme="minorHAnsi"/>
         </w:rPr>
+        <w:lastRenderedPageBreak/>
         <w:t>Our third model employed the Random Forest classifier with class weights set to 'balanced' to address the class imbalance issue. Here are the results obtained from this model:</w:t>
       </w:r>
     </w:p>
@@ -4906,7 +5736,6 @@
           <w:rStyle w:val="Strong"/>
           <w:rFonts w:asciiTheme="minorHAnsi" w:hAnsiTheme="minorHAnsi" w:cstheme="minorHAnsi"/>
         </w:rPr>
-        <w:lastRenderedPageBreak/>
         <w:t>Test Set Accuracy:</w:t>
       </w:r>
       <w:r>
@@ -5067,7 +5896,90 @@
       </w:r>
     </w:p>
     <w:p>
-      <w:r>
+      <w:pPr>
+        <w:jc w:val="center"/>
+      </w:pPr>
+      <w:r>
+        <w:rPr>
+          <w:rStyle w:val="Strong"/>
+          <w:rFonts w:cstheme="minorHAnsi"/>
+          <w:i/>
+          <w:iCs/>
+        </w:rPr>
+        <w:t xml:space="preserve">Figure </w:t>
+      </w:r>
+      <w:r>
+        <w:rPr>
+          <w:rStyle w:val="Strong"/>
+          <w:rFonts w:cstheme="minorHAnsi"/>
+          <w:i/>
+          <w:iCs/>
+        </w:rPr>
+        <w:t>11(Next Page</w:t>
+      </w:r>
+      <w:proofErr w:type="gramStart"/>
+      <w:r>
+        <w:rPr>
+          <w:rStyle w:val="Strong"/>
+          <w:rFonts w:cstheme="minorHAnsi"/>
+          <w:i/>
+          <w:iCs/>
+        </w:rPr>
+        <w:t>)</w:t>
+      </w:r>
+      <w:r>
+        <w:rPr>
+          <w:rStyle w:val="Strong"/>
+          <w:rFonts w:cstheme="minorHAnsi"/>
+          <w:i/>
+          <w:iCs/>
+        </w:rPr>
+        <w:t xml:space="preserve"> :</w:t>
+      </w:r>
+      <w:proofErr w:type="gramEnd"/>
+      <w:r>
+        <w:rPr>
+          <w:rFonts w:cstheme="minorHAnsi"/>
+          <w:i/>
+          <w:iCs/>
+        </w:rPr>
+        <w:t xml:space="preserve"> </w:t>
+      </w:r>
+      <w:r>
+        <w:rPr>
+          <w:i/>
+          <w:iCs/>
+        </w:rPr>
+        <w:t>Receiver Operating Characteristics(ROC) Curve of</w:t>
+      </w:r>
+      <w:r>
+        <w:rPr>
+          <w:i/>
+          <w:iCs/>
+        </w:rPr>
+        <w:t xml:space="preserve"> </w:t>
+      </w:r>
+      <w:r>
+        <w:rPr>
+          <w:i/>
+          <w:iCs/>
+        </w:rPr>
+        <w:t>Random Forest</w:t>
+      </w:r>
+      <w:r>
+        <w:rPr>
+          <w:i/>
+          <w:iCs/>
+        </w:rPr>
+        <w:t>.</w:t>
+      </w:r>
+    </w:p>
+    <w:p/>
+    <w:p>
+      <w:r>
+        <w:rPr>
+          <w:noProof/>
+        </w:rPr>
         <w:lastRenderedPageBreak/>
         <w:drawing>
           <wp:inline distT="0" distB="0" distL="0" distR="0" wp14:anchorId="0D909521" wp14:editId="361DB28C">
@@ -5111,8 +6023,86 @@
         </w:drawing>
       </w:r>
     </w:p>
-    <w:p>
-      <w:r>
+    <w:p/>
+    <w:p>
+      <w:pPr>
+        <w:jc w:val="center"/>
+      </w:pPr>
+      <w:r>
+        <w:rPr>
+          <w:rStyle w:val="Strong"/>
+          <w:rFonts w:cstheme="minorHAnsi"/>
+          <w:i/>
+          <w:iCs/>
+        </w:rPr>
+        <w:t xml:space="preserve">Figure </w:t>
+      </w:r>
+      <w:r>
+        <w:rPr>
+          <w:rStyle w:val="Strong"/>
+          <w:rFonts w:cstheme="minorHAnsi"/>
+          <w:i/>
+          <w:iCs/>
+        </w:rPr>
+        <w:t>12</w:t>
+      </w:r>
+      <w:r>
+        <w:rPr>
+          <w:rStyle w:val="Strong"/>
+          <w:rFonts w:cstheme="minorHAnsi"/>
+          <w:i/>
+          <w:iCs/>
+        </w:rPr>
+        <w:t>(Next Page</w:t>
+      </w:r>
+      <w:proofErr w:type="gramStart"/>
+      <w:r>
+        <w:rPr>
+          <w:rStyle w:val="Strong"/>
+          <w:rFonts w:cstheme="minorHAnsi"/>
+          <w:i/>
+          <w:iCs/>
+        </w:rPr>
+        <w:t>)</w:t>
+      </w:r>
+      <w:r>
+        <w:rPr>
+          <w:rStyle w:val="Strong"/>
+          <w:rFonts w:cstheme="minorHAnsi"/>
+          <w:i/>
+          <w:iCs/>
+        </w:rPr>
+        <w:t xml:space="preserve"> :</w:t>
+      </w:r>
+      <w:r>
+        <w:rPr>
+          <w:i/>
+          <w:iCs/>
+        </w:rPr>
+        <w:t>Confusion</w:t>
+      </w:r>
+      <w:proofErr w:type="gramEnd"/>
+      <w:r>
+        <w:rPr>
+          <w:i/>
+          <w:iCs/>
+        </w:rPr>
+        <w:t xml:space="preserve"> Matrix of Random Forest</w:t>
+      </w:r>
+      <w:r>
+        <w:rPr>
+          <w:i/>
+          <w:iCs/>
+        </w:rPr>
+        <w:t>.</w:t>
+      </w:r>
+    </w:p>
+    <w:p/>
+    <w:p>
+      <w:r>
+        <w:rPr>
+          <w:noProof/>
+        </w:rPr>
         <w:lastRenderedPageBreak/>
         <w:drawing>
           <wp:inline distT="0" distB="0" distL="0" distR="0" wp14:anchorId="24F6B404" wp14:editId="3117E80F">
@@ -5160,6 +6150,53 @@
       <w:pPr>
         <w:jc w:val="center"/>
       </w:pPr>
+    </w:p>
+    <w:p>
+      <w:pPr>
+        <w:jc w:val="center"/>
+      </w:pPr>
+      <w:r>
+        <w:rPr>
+          <w:rStyle w:val="Strong"/>
+          <w:rFonts w:cstheme="minorHAnsi"/>
+          <w:i/>
+          <w:iCs/>
+        </w:rPr>
+        <w:t xml:space="preserve">Figure </w:t>
+      </w:r>
+      <w:r>
+        <w:rPr>
+          <w:rStyle w:val="Strong"/>
+          <w:rFonts w:cstheme="minorHAnsi"/>
+          <w:i/>
+          <w:iCs/>
+        </w:rPr>
+        <w:t>13</w:t>
+      </w:r>
+      <w:r>
+        <w:rPr>
+          <w:rStyle w:val="Strong"/>
+          <w:rFonts w:cstheme="minorHAnsi"/>
+          <w:i/>
+          <w:iCs/>
+        </w:rPr>
+        <w:t xml:space="preserve"> :</w:t>
+      </w:r>
+      <w:r>
+        <w:rPr>
+          <w:rFonts w:cstheme="minorHAnsi"/>
+          <w:i/>
+          <w:iCs/>
+        </w:rPr>
+        <w:t xml:space="preserve"> </w:t>
+      </w:r>
+      <w:r>
+        <w:rPr>
+          <w:i/>
+          <w:iCs/>
+        </w:rPr>
+        <w:t>Classification Report of Random Forest.</w:t>
+      </w:r>
     </w:p>
     <w:tbl>
       <w:tblPr>
@@ -5351,10 +6388,7 @@
               <w:jc w:val="center"/>
             </w:pPr>
             <w:r>
-              <w:t>0.6</w:t>
-            </w:r>
-            <w:r>
-              <w:t>2</w:t>
+              <w:t>0.62</w:t>
             </w:r>
           </w:p>
         </w:tc>
@@ -5367,10 +6401,7 @@
               <w:jc w:val="center"/>
             </w:pPr>
             <w:r>
-              <w:t>0.</w:t>
-            </w:r>
-            <w:r>
-              <w:t>74</w:t>
+              <w:t>0.74</w:t>
             </w:r>
           </w:p>
         </w:tc>
@@ -5419,10 +6450,7 @@
               <w:jc w:val="center"/>
             </w:pPr>
             <w:r>
-              <w:t>0.</w:t>
-            </w:r>
-            <w:r>
-              <w:t>08</w:t>
+              <w:t>0.08</w:t>
             </w:r>
           </w:p>
         </w:tc>
@@ -5448,10 +6476,7 @@
               <w:jc w:val="center"/>
             </w:pPr>
             <w:r>
-              <w:t>0.</w:t>
-            </w:r>
-            <w:r>
-              <w:t>14</w:t>
+              <w:t>0.14</w:t>
             </w:r>
           </w:p>
         </w:tc>
@@ -5520,10 +6545,7 @@
               <w:jc w:val="center"/>
             </w:pPr>
             <w:r>
-              <w:t>0.6</w:t>
-            </w:r>
-            <w:r>
-              <w:t>1</w:t>
+              <w:t>0.61</w:t>
             </w:r>
           </w:p>
         </w:tc>
@@ -5585,10 +6607,7 @@
               <w:jc w:val="center"/>
             </w:pPr>
             <w:r>
-              <w:t>0.5</w:t>
-            </w:r>
-            <w:r>
-              <w:t>2</w:t>
+              <w:t>0.52</w:t>
             </w:r>
           </w:p>
         </w:tc>
@@ -5601,10 +6620,7 @@
               <w:jc w:val="center"/>
             </w:pPr>
             <w:r>
-              <w:t>0.4</w:t>
-            </w:r>
-            <w:r>
-              <w:t>4</w:t>
+              <w:t>0.44</w:t>
             </w:r>
           </w:p>
         </w:tc>
@@ -5653,10 +6669,7 @@
               <w:jc w:val="center"/>
             </w:pPr>
             <w:r>
-              <w:t>0.8</w:t>
-            </w:r>
-            <w:r>
-              <w:t>6</w:t>
+              <w:t>0.86</w:t>
             </w:r>
           </w:p>
         </w:tc>
@@ -5669,10 +6682,7 @@
               <w:jc w:val="center"/>
             </w:pPr>
             <w:r>
-              <w:t>0.6</w:t>
-            </w:r>
-            <w:r>
-              <w:t>1</w:t>
+              <w:t>0.61</w:t>
             </w:r>
           </w:p>
         </w:tc>
@@ -5685,10 +6695,7 @@
               <w:jc w:val="center"/>
             </w:pPr>
             <w:r>
-              <w:t>0.7</w:t>
-            </w:r>
-            <w:r>
-              <w:t>0</w:t>
+              <w:t>0.70</w:t>
             </w:r>
           </w:p>
         </w:tc>
@@ -5756,26 +6763,14 @@
         <w:rPr>
           <w:rFonts w:asciiTheme="minorHAnsi" w:hAnsiTheme="minorHAnsi" w:cstheme="minorHAnsi"/>
         </w:rPr>
-        <w:t xml:space="preserve">In this comprehensive analysis, we delved into the critical task of predicting patient readmission within 30 days of their initial hospitalization, a significant concern in the management of diabetes and other chronic conditions. Our study revolved around the evaluation of three </w:t>
+        <w:t xml:space="preserve">In this comprehensive analysis, we delved into the critical task of predicting patient readmission within 30 days of their initial hospitalization, a significant concern in the management of </w:t>
       </w:r>
       <w:r>
         <w:rPr>
           <w:rFonts w:asciiTheme="minorHAnsi" w:hAnsiTheme="minorHAnsi" w:cstheme="minorHAnsi"/>
         </w:rPr>
         <w:lastRenderedPageBreak/>
-        <w:t xml:space="preserve">distinct predictive models: Lasso Logistic Regression, Lasso Logistic Regression with </w:t>
-      </w:r>
-      <w:r>
-        <w:rPr>
-          <w:rFonts w:asciiTheme="minorHAnsi" w:hAnsiTheme="minorHAnsi" w:cstheme="minorHAnsi"/>
-        </w:rPr>
-        <w:t>Under sampling</w:t>
-      </w:r>
-      <w:r>
-        <w:rPr>
-          <w:rFonts w:asciiTheme="minorHAnsi" w:hAnsiTheme="minorHAnsi" w:cstheme="minorHAnsi"/>
-        </w:rPr>
-        <w:t>, and Random Forest Classifier with Balanced Class Weights. Each model brought its unique strengths and considerations to the table, contributing to our understanding of this complex problem.</w:t>
+        <w:t>diabetes and other chronic conditions. Our study revolved around the evaluation of three distinct predictive models: Lasso Logistic Regression, Lasso Logistic Regression with Under sampling, and Random Forest Classifier with Balanced Class Weights. Each model brought its unique strengths and considerations to the table, contributing to our understanding of this complex problem.</w:t>
       </w:r>
     </w:p>
     <w:p>
@@ -5803,19 +6798,7 @@
         <w:rPr>
           <w:rFonts w:asciiTheme="minorHAnsi" w:hAnsiTheme="minorHAnsi" w:cstheme="minorHAnsi"/>
         </w:rPr>
-        <w:t xml:space="preserve">The introduction of </w:t>
-      </w:r>
-      <w:r>
-        <w:rPr>
-          <w:rFonts w:asciiTheme="minorHAnsi" w:hAnsiTheme="minorHAnsi" w:cstheme="minorHAnsi"/>
-        </w:rPr>
-        <w:t>under sampling</w:t>
-      </w:r>
-      <w:r>
-        <w:rPr>
-          <w:rFonts w:asciiTheme="minorHAnsi" w:hAnsiTheme="minorHAnsi" w:cstheme="minorHAnsi"/>
-        </w:rPr>
-        <w:t xml:space="preserve"> in our second model marked an effective attempt to mitigate class imbalance, providing a more balanced dataset for training. This adjustment yielded improvements in overall accuracy and recall for cases of early readmission, although there is still room for enhancement in precision and F1-score.</w:t>
+        <w:t>The introduction of under sampling in our second model marked an effective attempt to mitigate class imbalance, providing a more balanced dataset for training. This adjustment yielded improvements in overall accuracy and recall for cases of early readmission, although there is still room for enhancement in precision and F1-score.</w:t>
       </w:r>
     </w:p>
     <w:p>
@@ -6124,7 +7107,29 @@
           <w:szCs w:val="24"/>
           <w14:ligatures w14:val="none"/>
         </w:rPr>
-        <w:t>Continue experimenting with techniques to address class imbalance. Undersampling and oversampling methods, such as Synthetic Minority Over-sampling Technique (SMOTE), may further improve the model's ability to identify early readmission cases.</w:t>
+        <w:t xml:space="preserve">Continue experimenting with techniques to address class imbalance. </w:t>
+      </w:r>
+      <w:proofErr w:type="spellStart"/>
+      <w:r>
+        <w:rPr>
+          <w:rFonts w:eastAsia="Times New Roman" w:cstheme="minorHAnsi"/>
+          <w:kern w:val="0"/>
+          <w:sz w:val="24"/>
+          <w:szCs w:val="24"/>
+          <w14:ligatures w14:val="none"/>
+        </w:rPr>
+        <w:t>Undersampling</w:t>
+      </w:r>
+      <w:proofErr w:type="spellEnd"/>
+      <w:r>
+        <w:rPr>
+          <w:rFonts w:eastAsia="Times New Roman" w:cstheme="minorHAnsi"/>
+          <w:kern w:val="0"/>
+          <w:sz w:val="24"/>
+          <w:szCs w:val="24"/>
+          <w14:ligatures w14:val="none"/>
+        </w:rPr>
+        <w:t xml:space="preserve"> and oversampling methods, such as Synthetic Minority Over-sampling Technique (SMOTE), may further improve the model's ability to identify early readmission cases.</w:t>
       </w:r>
     </w:p>
     <w:p>
@@ -6270,7 +7275,33 @@
           <w:szCs w:val="24"/>
           <w14:ligatures w14:val="none"/>
         </w:rPr>
-        <w:t>. Interpretability and Explainability:</w:t>
+        <w:t xml:space="preserve">. Interpretability and </w:t>
+      </w:r>
+      <w:proofErr w:type="spellStart"/>
+      <w:r>
+        <w:rPr>
+          <w:rFonts w:eastAsia="Times New Roman" w:cstheme="minorHAnsi"/>
+          <w:b/>
+          <w:bCs/>
+          <w:kern w:val="0"/>
+          <w:sz w:val="24"/>
+          <w:szCs w:val="24"/>
+          <w14:ligatures w14:val="none"/>
+        </w:rPr>
+        <w:t>Explainability</w:t>
+      </w:r>
+      <w:proofErr w:type="spellEnd"/>
+      <w:r>
+        <w:rPr>
+          <w:rFonts w:eastAsia="Times New Roman" w:cstheme="minorHAnsi"/>
+          <w:b/>
+          <w:bCs/>
+          <w:kern w:val="0"/>
+          <w:sz w:val="24"/>
+          <w:szCs w:val="24"/>
+          <w14:ligatures w14:val="none"/>
+        </w:rPr>
+        <w:t>:</w:t>
       </w:r>
     </w:p>
     <w:p>
@@ -6296,7 +7327,29 @@
           <w:szCs w:val="24"/>
           <w14:ligatures w14:val="none"/>
         </w:rPr>
-        <w:t>Prioritize the development of model interpretability and explainability techniques. Transparent models are essential for healthcare practitioners to understand and trust model predictions.</w:t>
+        <w:t xml:space="preserve">Prioritize the development of model interpretability and </w:t>
+      </w:r>
+      <w:proofErr w:type="spellStart"/>
+      <w:r>
+        <w:rPr>
+          <w:rFonts w:eastAsia="Times New Roman" w:cstheme="minorHAnsi"/>
+          <w:kern w:val="0"/>
+          <w:sz w:val="24"/>
+          <w:szCs w:val="24"/>
+          <w14:ligatures w14:val="none"/>
+        </w:rPr>
+        <w:t>explainability</w:t>
+      </w:r>
+      <w:proofErr w:type="spellEnd"/>
+      <w:r>
+        <w:rPr>
+          <w:rFonts w:eastAsia="Times New Roman" w:cstheme="minorHAnsi"/>
+          <w:kern w:val="0"/>
+          <w:sz w:val="24"/>
+          <w:szCs w:val="24"/>
+          <w14:ligatures w14:val="none"/>
+        </w:rPr>
+        <w:t xml:space="preserve"> techniques. Transparent models are essential for healthcare practitioners to understand and trust model predictions.</w:t>
       </w:r>
     </w:p>
     <w:p>

--- a/diabetes_writeup.docx
+++ b/diabetes_writeup.docx
@@ -3178,25 +3178,7 @@
           <w:i/>
           <w:iCs/>
         </w:rPr>
-        <w:t>5</w:t>
-      </w:r>
-      <w:r>
-        <w:rPr>
-          <w:rStyle w:val="Strong"/>
-          <w:rFonts w:cstheme="minorHAnsi"/>
-          <w:i/>
-          <w:iCs/>
-        </w:rPr>
-        <w:t xml:space="preserve"> </w:t>
-      </w:r>
-      <w:r>
-        <w:rPr>
-          <w:rStyle w:val="Strong"/>
-          <w:rFonts w:cstheme="minorHAnsi"/>
-          <w:i/>
-          <w:iCs/>
-        </w:rPr>
-        <w:t>:</w:t>
+        <w:t>5 :</w:t>
       </w:r>
       <w:proofErr w:type="gramEnd"/>
       <w:r>
@@ -3334,24 +3316,15 @@
           <w:i/>
           <w:iCs/>
         </w:rPr>
-        <w:t>6</w:t>
-      </w:r>
-      <w:r>
-        <w:rPr>
-          <w:rStyle w:val="Strong"/>
+        <w:t>6 :</w:t>
+      </w:r>
+      <w:proofErr w:type="gramEnd"/>
+      <w:r>
+        <w:rPr>
           <w:rFonts w:cstheme="minorHAnsi"/>
           <w:i/>
           <w:iCs/>
         </w:rPr>
-        <w:t xml:space="preserve"> :</w:t>
-      </w:r>
-      <w:proofErr w:type="gramEnd"/>
-      <w:r>
-        <w:rPr>
-          <w:rFonts w:cstheme="minorHAnsi"/>
-          <w:i/>
-          <w:iCs/>
-        </w:rPr>
         <w:t xml:space="preserve"> </w:t>
       </w:r>
       <w:r>
@@ -3359,14 +3332,7 @@
           <w:i/>
           <w:iCs/>
         </w:rPr>
-        <w:t>Receiver Operating Characteristics(ROC) Curve</w:t>
-      </w:r>
-      <w:r>
-        <w:rPr>
-          <w:i/>
-          <w:iCs/>
-        </w:rPr>
-        <w:t>.</w:t>
+        <w:t>Receiver Operating Characteristics(ROC) Curve.</w:t>
       </w:r>
     </w:p>
     <w:p>
@@ -3449,12 +3415,56 @@
     </w:p>
     <w:p>
       <w:pPr>
-        <w:pStyle w:val="Heading2"/>
+        <w:pStyle w:val="NormalWeb"/>
         <w:jc w:val="center"/>
         <w:rPr>
-          <w:color w:val="4472C4" w:themeColor="accent1"/>
-        </w:rPr>
-      </w:pPr>
+          <w:rFonts w:asciiTheme="minorHAnsi" w:hAnsiTheme="minorHAnsi" w:cstheme="minorHAnsi"/>
+          <w:i/>
+          <w:iCs/>
+          <w:sz w:val="22"/>
+          <w:szCs w:val="22"/>
+        </w:rPr>
+      </w:pPr>
+      <w:r>
+        <w:rPr>
+          <w:rFonts w:asciiTheme="minorHAnsi" w:hAnsiTheme="minorHAnsi" w:cstheme="minorHAnsi"/>
+          <w:i/>
+          <w:iCs/>
+          <w:sz w:val="22"/>
+          <w:szCs w:val="22"/>
+        </w:rPr>
+        <w:t xml:space="preserve">Description: </w:t>
+      </w:r>
+      <w:r>
+        <w:rPr>
+          <w:rFonts w:asciiTheme="minorHAnsi" w:hAnsiTheme="minorHAnsi" w:cstheme="minorHAnsi"/>
+          <w:i/>
+          <w:iCs/>
+          <w:sz w:val="22"/>
+          <w:szCs w:val="22"/>
+        </w:rPr>
+        <w:t xml:space="preserve">This is a </w:t>
+      </w:r>
+      <w:r>
+        <w:rPr>
+          <w:rFonts w:asciiTheme="minorHAnsi" w:hAnsiTheme="minorHAnsi" w:cstheme="minorHAnsi"/>
+          <w:i/>
+          <w:iCs/>
+          <w:sz w:val="22"/>
+          <w:szCs w:val="22"/>
+        </w:rPr>
+        <w:t>ROC Curve Plot with the False Positive Rate on the x-axis and True Positive Rate on the y-axis</w:t>
+      </w:r>
+      <w:r>
+        <w:rPr>
+          <w:rFonts w:asciiTheme="minorHAnsi" w:hAnsiTheme="minorHAnsi" w:cstheme="minorHAnsi"/>
+          <w:i/>
+          <w:iCs/>
+          <w:sz w:val="22"/>
+          <w:szCs w:val="22"/>
+        </w:rPr>
+        <w:t>.</w:t>
+      </w:r>
     </w:p>
     <w:p>
       <w:pPr>
@@ -3477,16 +3487,7 @@
           <w:i/>
           <w:iCs/>
         </w:rPr>
-        <w:t>7</w:t>
-      </w:r>
-      <w:r>
-        <w:rPr>
-          <w:rStyle w:val="Strong"/>
-          <w:rFonts w:cstheme="minorHAnsi"/>
-          <w:i/>
-          <w:iCs/>
-        </w:rPr>
-        <w:t xml:space="preserve"> :</w:t>
+        <w:t>7 :</w:t>
       </w:r>
       <w:proofErr w:type="gramEnd"/>
       <w:r>
@@ -4015,7 +4016,39 @@
         </w:tc>
       </w:tr>
     </w:tbl>
-    <w:p/>
+    <w:p>
+      <w:pPr>
+        <w:pStyle w:val="NormalWeb"/>
+        <w:jc w:val="center"/>
+        <w:rPr>
+          <w:rFonts w:asciiTheme="minorHAnsi" w:hAnsiTheme="minorHAnsi" w:cstheme="minorHAnsi"/>
+          <w:i/>
+          <w:iCs/>
+          <w:sz w:val="22"/>
+          <w:szCs w:val="22"/>
+        </w:rPr>
+      </w:pPr>
+      <w:r>
+        <w:rPr>
+          <w:rFonts w:asciiTheme="minorHAnsi" w:hAnsiTheme="minorHAnsi" w:cstheme="minorHAnsi"/>
+          <w:i/>
+          <w:iCs/>
+          <w:sz w:val="22"/>
+          <w:szCs w:val="22"/>
+        </w:rPr>
+        <w:t xml:space="preserve">Description: </w:t>
+      </w:r>
+      <w:r>
+        <w:rPr>
+          <w:rFonts w:asciiTheme="minorHAnsi" w:hAnsiTheme="minorHAnsi" w:cstheme="minorHAnsi"/>
+          <w:i/>
+          <w:iCs/>
+          <w:sz w:val="22"/>
+          <w:szCs w:val="22"/>
+        </w:rPr>
+        <w:t>Our classification report shows that our accuracy is 0.61 and our Macro Average F-1 Score is 0.46.</w:t>
+      </w:r>
+    </w:p>
     <w:p>
       <w:pPr>
         <w:pStyle w:val="Heading2"/>
@@ -4072,6 +4105,7 @@
           <w:rStyle w:val="Strong"/>
           <w:rFonts w:asciiTheme="minorHAnsi" w:hAnsiTheme="minorHAnsi" w:cstheme="minorHAnsi"/>
         </w:rPr>
+        <w:lastRenderedPageBreak/>
         <w:t>1. Grid Search for Optimal Alpha Value:</w:t>
       </w:r>
       <w:r>
@@ -4093,7 +4127,6 @@
           <w:rStyle w:val="Strong"/>
           <w:rFonts w:asciiTheme="minorHAnsi" w:hAnsiTheme="minorHAnsi" w:cstheme="minorHAnsi"/>
         </w:rPr>
-        <w:lastRenderedPageBreak/>
         <w:t>2. Train-Test Split:</w:t>
       </w:r>
       <w:r>
@@ -4329,6 +4362,7 @@
           <w:rStyle w:val="Strong"/>
           <w:rFonts w:asciiTheme="minorHAnsi" w:hAnsiTheme="minorHAnsi" w:cstheme="minorHAnsi"/>
         </w:rPr>
+        <w:lastRenderedPageBreak/>
         <w:t>Recall:</w:t>
       </w:r>
       <w:r>
@@ -4379,7 +4413,6 @@
           <w:rStyle w:val="Strong"/>
           <w:rFonts w:asciiTheme="minorHAnsi" w:hAnsiTheme="minorHAnsi" w:cstheme="minorHAnsi"/>
         </w:rPr>
-        <w:lastRenderedPageBreak/>
         <w:t>Support:</w:t>
       </w:r>
       <w:r>
@@ -4483,24 +4516,15 @@
           <w:i/>
           <w:iCs/>
         </w:rPr>
-        <w:t>8</w:t>
-      </w:r>
-      <w:r>
-        <w:rPr>
-          <w:rStyle w:val="Strong"/>
+        <w:t>8 :</w:t>
+      </w:r>
+      <w:proofErr w:type="gramEnd"/>
+      <w:r>
+        <w:rPr>
           <w:rFonts w:cstheme="minorHAnsi"/>
           <w:i/>
           <w:iCs/>
         </w:rPr>
-        <w:t xml:space="preserve"> :</w:t>
-      </w:r>
-      <w:proofErr w:type="gramEnd"/>
-      <w:r>
-        <w:rPr>
-          <w:rFonts w:cstheme="minorHAnsi"/>
-          <w:i/>
-          <w:iCs/>
-        </w:rPr>
         <w:t xml:space="preserve"> </w:t>
       </w:r>
       <w:r>
@@ -4508,21 +4532,7 @@
           <w:i/>
           <w:iCs/>
         </w:rPr>
-        <w:t>Confusion Matrix of</w:t>
-      </w:r>
-      <w:r>
-        <w:rPr>
-          <w:i/>
-          <w:iCs/>
-        </w:rPr>
-        <w:t xml:space="preserve"> Logistic Regression</w:t>
-      </w:r>
-      <w:r>
-        <w:rPr>
-          <w:i/>
-          <w:iCs/>
-        </w:rPr>
-        <w:t xml:space="preserve"> with </w:t>
+        <w:t xml:space="preserve">Confusion Matrix of Logistic Regression with </w:t>
       </w:r>
       <w:proofErr w:type="spellStart"/>
       <w:r>
@@ -4553,6 +4563,7 @@
           <w:rFonts w:asciiTheme="minorHAnsi" w:hAnsiTheme="minorHAnsi" w:cstheme="minorHAnsi"/>
           <w:noProof/>
         </w:rPr>
+        <w:lastRenderedPageBreak/>
         <w:drawing>
           <wp:inline distT="0" distB="0" distL="0" distR="0" wp14:anchorId="7A46DE67" wp14:editId="34ABF4B8">
             <wp:extent cx="5943600" cy="4072890"/>
@@ -4598,10 +4609,89 @@
     <w:p>
       <w:pPr>
         <w:pStyle w:val="NormalWeb"/>
-        <w:rPr>
-          <w:rFonts w:asciiTheme="minorHAnsi" w:hAnsiTheme="minorHAnsi" w:cstheme="minorHAnsi"/>
-        </w:rPr>
-      </w:pPr>
+        <w:jc w:val="center"/>
+        <w:rPr>
+          <w:rFonts w:asciiTheme="minorHAnsi" w:hAnsiTheme="minorHAnsi" w:cstheme="minorHAnsi"/>
+          <w:i/>
+          <w:iCs/>
+          <w:sz w:val="22"/>
+          <w:szCs w:val="22"/>
+        </w:rPr>
+      </w:pPr>
+      <w:r>
+        <w:rPr>
+          <w:rFonts w:asciiTheme="minorHAnsi" w:hAnsiTheme="minorHAnsi" w:cstheme="minorHAnsi"/>
+          <w:i/>
+          <w:iCs/>
+          <w:sz w:val="22"/>
+          <w:szCs w:val="22"/>
+        </w:rPr>
+        <w:t xml:space="preserve">Description: </w:t>
+      </w:r>
+      <w:r>
+        <w:rPr>
+          <w:rFonts w:asciiTheme="minorHAnsi" w:hAnsiTheme="minorHAnsi" w:cstheme="minorHAnsi"/>
+          <w:i/>
+          <w:iCs/>
+          <w:sz w:val="22"/>
+          <w:szCs w:val="22"/>
+        </w:rPr>
+        <w:t xml:space="preserve">Here is the confusion matrix of our Logistic Regression model with </w:t>
+      </w:r>
+      <w:proofErr w:type="spellStart"/>
+      <w:r>
+        <w:rPr>
+          <w:rFonts w:asciiTheme="minorHAnsi" w:hAnsiTheme="minorHAnsi" w:cstheme="minorHAnsi"/>
+          <w:i/>
+          <w:iCs/>
+          <w:sz w:val="22"/>
+          <w:szCs w:val="22"/>
+        </w:rPr>
+        <w:t>UnderSampling</w:t>
+      </w:r>
+      <w:proofErr w:type="spellEnd"/>
+      <w:r>
+        <w:rPr>
+          <w:rFonts w:asciiTheme="minorHAnsi" w:hAnsiTheme="minorHAnsi" w:cstheme="minorHAnsi"/>
+          <w:i/>
+          <w:iCs/>
+          <w:sz w:val="22"/>
+          <w:szCs w:val="22"/>
+        </w:rPr>
+        <w:t>.</w:t>
+      </w:r>
+      <w:r>
+        <w:rPr>
+          <w:rFonts w:asciiTheme="minorHAnsi" w:hAnsiTheme="minorHAnsi" w:cstheme="minorHAnsi"/>
+          <w:i/>
+          <w:iCs/>
+          <w:sz w:val="22"/>
+          <w:szCs w:val="22"/>
+        </w:rPr>
+        <w:t xml:space="preserve"> It seems somewhat </w:t>
+      </w:r>
+      <w:proofErr w:type="gramStart"/>
+      <w:r>
+        <w:rPr>
+          <w:rFonts w:asciiTheme="minorHAnsi" w:hAnsiTheme="minorHAnsi" w:cstheme="minorHAnsi"/>
+          <w:i/>
+          <w:iCs/>
+          <w:sz w:val="22"/>
+          <w:szCs w:val="22"/>
+        </w:rPr>
+        <w:t>similar to</w:t>
+      </w:r>
+      <w:proofErr w:type="gramEnd"/>
+      <w:r>
+        <w:rPr>
+          <w:rFonts w:asciiTheme="minorHAnsi" w:hAnsiTheme="minorHAnsi" w:cstheme="minorHAnsi"/>
+          <w:i/>
+          <w:iCs/>
+          <w:sz w:val="22"/>
+          <w:szCs w:val="22"/>
+        </w:rPr>
+        <w:t xml:space="preserve"> our LASSO model.</w:t>
+      </w:r>
     </w:p>
     <w:p>
       <w:pPr>
@@ -4622,7 +4712,6 @@
           <w:i/>
           <w:iCs/>
         </w:rPr>
-        <w:lastRenderedPageBreak/>
         <w:t xml:space="preserve">Figure </w:t>
       </w:r>
       <w:proofErr w:type="gramStart"/>
@@ -4633,24 +4722,15 @@
           <w:i/>
           <w:iCs/>
         </w:rPr>
-        <w:t>9</w:t>
-      </w:r>
-      <w:r>
-        <w:rPr>
-          <w:rStyle w:val="Strong"/>
+        <w:t>9 :</w:t>
+      </w:r>
+      <w:proofErr w:type="gramEnd"/>
+      <w:r>
+        <w:rPr>
           <w:rFonts w:cstheme="minorHAnsi"/>
           <w:i/>
           <w:iCs/>
         </w:rPr>
-        <w:t xml:space="preserve"> :</w:t>
-      </w:r>
-      <w:proofErr w:type="gramEnd"/>
-      <w:r>
-        <w:rPr>
-          <w:rFonts w:cstheme="minorHAnsi"/>
-          <w:i/>
-          <w:iCs/>
-        </w:rPr>
         <w:t xml:space="preserve"> </w:t>
       </w:r>
       <w:r>
@@ -4658,14 +4738,7 @@
           <w:i/>
           <w:iCs/>
         </w:rPr>
-        <w:t>Receiver Operating Characteristics(ROC) Curve</w:t>
-      </w:r>
-      <w:r>
-        <w:rPr>
-          <w:i/>
-          <w:iCs/>
-        </w:rPr>
-        <w:t xml:space="preserve"> of</w:t>
+        <w:t>Receiver Operating Characteristics(ROC) Curve of</w:t>
       </w:r>
       <w:r>
         <w:rPr>
@@ -4706,6 +4779,7 @@
         <w:rPr>
           <w:noProof/>
         </w:rPr>
+        <w:lastRenderedPageBreak/>
         <w:drawing>
           <wp:inline distT="0" distB="0" distL="0" distR="0" wp14:anchorId="16F954DB" wp14:editId="2097079C">
             <wp:extent cx="5029200" cy="4667250"/>
@@ -4752,6 +4826,27 @@
       <w:pPr>
         <w:jc w:val="center"/>
       </w:pPr>
+      <w:r>
+        <w:rPr>
+          <w:rFonts w:cstheme="minorHAnsi"/>
+          <w:i/>
+          <w:iCs/>
+        </w:rPr>
+        <w:t xml:space="preserve">Description: </w:t>
+      </w:r>
+      <w:r>
+        <w:rPr>
+          <w:rFonts w:cstheme="minorHAnsi"/>
+          <w:i/>
+          <w:iCs/>
+        </w:rPr>
+        <w:t>This is a ROC Curve Plot with the False Positive Rate on the x-axis and True Positive Rate on the y-axis.</w:t>
+      </w:r>
+    </w:p>
+    <w:p>
+      <w:pPr>
+        <w:jc w:val="center"/>
+      </w:pPr>
     </w:p>
     <w:p>
       <w:pPr>
@@ -4774,24 +4869,15 @@
           <w:i/>
           <w:iCs/>
         </w:rPr>
-        <w:t>10</w:t>
-      </w:r>
-      <w:r>
-        <w:rPr>
-          <w:rStyle w:val="Strong"/>
+        <w:t>10 :</w:t>
+      </w:r>
+      <w:proofErr w:type="gramEnd"/>
+      <w:r>
+        <w:rPr>
           <w:rFonts w:cstheme="minorHAnsi"/>
           <w:i/>
           <w:iCs/>
         </w:rPr>
-        <w:t xml:space="preserve"> :</w:t>
-      </w:r>
-      <w:proofErr w:type="gramEnd"/>
-      <w:r>
-        <w:rPr>
-          <w:rFonts w:cstheme="minorHAnsi"/>
-          <w:i/>
-          <w:iCs/>
-        </w:rPr>
         <w:t xml:space="preserve"> </w:t>
       </w:r>
       <w:r>
@@ -4799,14 +4885,7 @@
           <w:i/>
           <w:iCs/>
         </w:rPr>
-        <w:t>Classification Report</w:t>
-      </w:r>
-      <w:r>
-        <w:rPr>
-          <w:i/>
-          <w:iCs/>
-        </w:rPr>
-        <w:t xml:space="preserve"> of</w:t>
+        <w:t>Classification Report of</w:t>
       </w:r>
       <w:r>
         <w:rPr>
@@ -5385,7 +5464,63 @@
         </w:tc>
       </w:tr>
     </w:tbl>
-    <w:p/>
+    <w:p>
+      <w:pPr>
+        <w:jc w:val="center"/>
+        <w:rPr>
+          <w:rFonts w:cstheme="minorHAnsi"/>
+          <w:i/>
+          <w:iCs/>
+        </w:rPr>
+      </w:pPr>
+    </w:p>
+    <w:p>
+      <w:pPr>
+        <w:jc w:val="center"/>
+      </w:pPr>
+      <w:r>
+        <w:rPr>
+          <w:rFonts w:cstheme="minorHAnsi"/>
+          <w:i/>
+          <w:iCs/>
+        </w:rPr>
+        <w:t xml:space="preserve">Description: </w:t>
+      </w:r>
+      <w:r>
+        <w:rPr>
+          <w:rFonts w:cstheme="minorHAnsi"/>
+          <w:i/>
+          <w:iCs/>
+        </w:rPr>
+        <w:t xml:space="preserve">Classification Report for Logistic Regression with </w:t>
+      </w:r>
+      <w:proofErr w:type="spellStart"/>
+      <w:r>
+        <w:rPr>
+          <w:rFonts w:cstheme="minorHAnsi"/>
+          <w:i/>
+          <w:iCs/>
+        </w:rPr>
+        <w:t>UnderSampling</w:t>
+      </w:r>
+      <w:proofErr w:type="spellEnd"/>
+      <w:r>
+        <w:rPr>
+          <w:rFonts w:cstheme="minorHAnsi"/>
+          <w:i/>
+          <w:iCs/>
+        </w:rPr>
+        <w:t>.</w:t>
+      </w:r>
+      <w:r>
+        <w:rPr>
+          <w:rFonts w:cstheme="minorHAnsi"/>
+          <w:i/>
+          <w:iCs/>
+        </w:rPr>
+        <w:t xml:space="preserve"> From the report, we can see that our model has an improved accuracy of 0.66.</w:t>
+      </w:r>
+    </w:p>
     <w:p>
       <w:pPr>
         <w:pStyle w:val="Heading2"/>
@@ -5399,6 +5534,7 @@
           <w:rFonts w:asciiTheme="minorHAnsi" w:hAnsiTheme="minorHAnsi" w:cstheme="minorHAnsi"/>
           <w:color w:val="4472C4" w:themeColor="accent1"/>
         </w:rPr>
+        <w:lastRenderedPageBreak/>
         <w:t>Random Forest</w:t>
       </w:r>
     </w:p>
@@ -5413,7 +5549,6 @@
         <w:rPr>
           <w:rFonts w:asciiTheme="minorHAnsi" w:hAnsiTheme="minorHAnsi" w:cstheme="minorHAnsi"/>
         </w:rPr>
-        <w:lastRenderedPageBreak/>
         <w:t>In addition to Lasso Logistic Regression, we explored the application of a Random Forest classifier as our third predictive model for patient readmission within 30 days of initial hospitalization. The Random Forest algorithm is an ensemble learning method that leverages the collective decision-making of multiple decision trees. This approach often yields robust and accurate predictions, making it a valuable tool for complex classification tasks like ours.</w:t>
       </w:r>
     </w:p>
@@ -5683,7 +5818,14 @@
         <w:rPr>
           <w:rFonts w:asciiTheme="minorHAnsi" w:hAnsiTheme="minorHAnsi" w:cstheme="minorHAnsi"/>
         </w:rPr>
-        <w:t>By incorporating the Random Forest model into our analysis, we aimed to leverage its ensemble capabilities to capture complex relationships in the data and provide a more accurate and robust prediction of patient readmission within 30 days. The results of our Random Forest model will be discussed in subsequent sections, shedding light on its effectiveness in enhancing patient care and healthcare resource allocation.</w:t>
+        <w:t xml:space="preserve">By incorporating the Random Forest model into our analysis, we aimed to leverage its ensemble capabilities to capture complex relationships in the data and provide a more accurate and robust prediction of patient readmission within 30 days. The results of our Random Forest </w:t>
+      </w:r>
+      <w:r>
+        <w:rPr>
+          <w:rFonts w:asciiTheme="minorHAnsi" w:hAnsiTheme="minorHAnsi" w:cstheme="minorHAnsi"/>
+        </w:rPr>
+        <w:lastRenderedPageBreak/>
+        <w:t>model will be discussed in subsequent sections, shedding light on its effectiveness in enhancing patient care and healthcare resource allocation.</w:t>
       </w:r>
     </w:p>
     <w:p>
@@ -5720,7 +5862,6 @@
         <w:rPr>
           <w:rFonts w:asciiTheme="minorHAnsi" w:hAnsiTheme="minorHAnsi" w:cstheme="minorHAnsi"/>
         </w:rPr>
-        <w:lastRenderedPageBreak/>
         <w:t>Our third model employed the Random Forest classifier with class weights set to 'balanced' to address the class imbalance issue. Here are the results obtained from this model:</w:t>
       </w:r>
     </w:p>
@@ -5925,24 +6066,15 @@
           <w:i/>
           <w:iCs/>
         </w:rPr>
-        <w:t>)</w:t>
-      </w:r>
-      <w:r>
-        <w:rPr>
-          <w:rStyle w:val="Strong"/>
+        <w:t>) :</w:t>
+      </w:r>
+      <w:proofErr w:type="gramEnd"/>
+      <w:r>
+        <w:rPr>
           <w:rFonts w:cstheme="minorHAnsi"/>
           <w:i/>
           <w:iCs/>
         </w:rPr>
-        <w:t xml:space="preserve"> :</w:t>
-      </w:r>
-      <w:proofErr w:type="gramEnd"/>
-      <w:r>
-        <w:rPr>
-          <w:rFonts w:cstheme="minorHAnsi"/>
-          <w:i/>
-          <w:iCs/>
-        </w:rPr>
         <w:t xml:space="preserve"> </w:t>
       </w:r>
       <w:r>
@@ -5964,14 +6096,7 @@
           <w:i/>
           <w:iCs/>
         </w:rPr>
-        <w:t>Random Forest</w:t>
-      </w:r>
-      <w:r>
-        <w:rPr>
-          <w:i/>
-          <w:iCs/>
-        </w:rPr>
-        <w:t>.</w:t>
+        <w:t>Random Forest.</w:t>
       </w:r>
     </w:p>
     <w:p/>
@@ -6023,6 +6148,27 @@
         </w:drawing>
       </w:r>
     </w:p>
+    <w:p>
+      <w:pPr>
+        <w:jc w:val="center"/>
+      </w:pPr>
+      <w:r>
+        <w:rPr>
+          <w:rFonts w:cstheme="minorHAnsi"/>
+          <w:i/>
+          <w:iCs/>
+        </w:rPr>
+        <w:t xml:space="preserve">Description: </w:t>
+      </w:r>
+      <w:r>
+        <w:rPr>
+          <w:rFonts w:cstheme="minorHAnsi"/>
+          <w:i/>
+          <w:iCs/>
+        </w:rPr>
+        <w:t>This is a ROC Curve Plot with the False Positive Rate on the x-axis and True Positive Rate on the y-axis.</w:t>
+      </w:r>
+    </w:p>
     <w:p/>
     <w:p>
       <w:pPr>
@@ -6087,14 +6233,7 @@
           <w:i/>
           <w:iCs/>
         </w:rPr>
-        <w:t xml:space="preserve"> Matrix of Random Forest</w:t>
-      </w:r>
-      <w:r>
-        <w:rPr>
-          <w:i/>
-          <w:iCs/>
-        </w:rPr>
-        <w:t>.</w:t>
+        <w:t xml:space="preserve"> Matrix of Random Forest.</w:t>
       </w:r>
     </w:p>
     <w:p/>
@@ -6148,8 +6287,78 @@
     </w:p>
     <w:p>
       <w:pPr>
+        <w:pStyle w:val="NormalWeb"/>
         <w:jc w:val="center"/>
-      </w:pPr>
+        <w:rPr>
+          <w:rFonts w:asciiTheme="minorHAnsi" w:hAnsiTheme="minorHAnsi" w:cstheme="minorHAnsi"/>
+          <w:i/>
+          <w:iCs/>
+          <w:sz w:val="22"/>
+          <w:szCs w:val="22"/>
+        </w:rPr>
+      </w:pPr>
+      <w:r>
+        <w:rPr>
+          <w:rFonts w:asciiTheme="minorHAnsi" w:hAnsiTheme="minorHAnsi" w:cstheme="minorHAnsi"/>
+          <w:i/>
+          <w:iCs/>
+          <w:sz w:val="22"/>
+          <w:szCs w:val="22"/>
+        </w:rPr>
+        <w:t xml:space="preserve">Description: </w:t>
+      </w:r>
+      <w:r>
+        <w:rPr>
+          <w:rFonts w:asciiTheme="minorHAnsi" w:hAnsiTheme="minorHAnsi" w:cstheme="minorHAnsi"/>
+          <w:i/>
+          <w:iCs/>
+          <w:sz w:val="22"/>
+          <w:szCs w:val="22"/>
+        </w:rPr>
+        <w:t xml:space="preserve">Here is the confusion matrix of our </w:t>
+      </w:r>
+      <w:r>
+        <w:rPr>
+          <w:rFonts w:asciiTheme="minorHAnsi" w:hAnsiTheme="minorHAnsi" w:cstheme="minorHAnsi"/>
+          <w:i/>
+          <w:iCs/>
+          <w:sz w:val="22"/>
+          <w:szCs w:val="22"/>
+        </w:rPr>
+        <w:t>Random Forest</w:t>
+      </w:r>
+      <w:r>
+        <w:rPr>
+          <w:rFonts w:asciiTheme="minorHAnsi" w:hAnsiTheme="minorHAnsi" w:cstheme="minorHAnsi"/>
+          <w:i/>
+          <w:iCs/>
+          <w:sz w:val="22"/>
+          <w:szCs w:val="22"/>
+        </w:rPr>
+        <w:t xml:space="preserve">. It seems somewhat </w:t>
+      </w:r>
+      <w:proofErr w:type="gramStart"/>
+      <w:r>
+        <w:rPr>
+          <w:rFonts w:asciiTheme="minorHAnsi" w:hAnsiTheme="minorHAnsi" w:cstheme="minorHAnsi"/>
+          <w:i/>
+          <w:iCs/>
+          <w:sz w:val="22"/>
+          <w:szCs w:val="22"/>
+        </w:rPr>
+        <w:t>similar to</w:t>
+      </w:r>
+      <w:proofErr w:type="gramEnd"/>
+      <w:r>
+        <w:rPr>
+          <w:rFonts w:asciiTheme="minorHAnsi" w:hAnsiTheme="minorHAnsi" w:cstheme="minorHAnsi"/>
+          <w:i/>
+          <w:iCs/>
+          <w:sz w:val="22"/>
+          <w:szCs w:val="22"/>
+        </w:rPr>
+        <w:t xml:space="preserve"> our LASSO model.</w:t>
+      </w:r>
     </w:p>
     <w:p>
       <w:pPr>
@@ -6164,6 +6373,7 @@
         </w:rPr>
         <w:t xml:space="preserve">Figure </w:t>
       </w:r>
+      <w:proofErr w:type="gramStart"/>
       <w:r>
         <w:rPr>
           <w:rStyle w:val="Strong"/>
@@ -6171,17 +6381,9 @@
           <w:i/>
           <w:iCs/>
         </w:rPr>
-        <w:t>13</w:t>
-      </w:r>
-      <w:r>
-        <w:rPr>
-          <w:rStyle w:val="Strong"/>
-          <w:rFonts w:cstheme="minorHAnsi"/>
-          <w:i/>
-          <w:iCs/>
-        </w:rPr>
-        <w:t xml:space="preserve"> :</w:t>
-      </w:r>
+        <w:t>13 :</w:t>
+      </w:r>
+      <w:proofErr w:type="gramEnd"/>
       <w:r>
         <w:rPr>
           <w:rFonts w:cstheme="minorHAnsi"/>
@@ -6723,6 +6925,64 @@
       <w:pPr>
         <w:jc w:val="center"/>
       </w:pPr>
+      <w:r>
+        <w:rPr>
+          <w:rFonts w:cstheme="minorHAnsi"/>
+          <w:i/>
+          <w:iCs/>
+        </w:rPr>
+        <w:t xml:space="preserve">Description: </w:t>
+      </w:r>
+      <w:r>
+        <w:rPr>
+          <w:rFonts w:cstheme="minorHAnsi"/>
+          <w:i/>
+          <w:iCs/>
+        </w:rPr>
+        <w:t xml:space="preserve">Classification Report for </w:t>
+      </w:r>
+      <w:r>
+        <w:rPr>
+          <w:rFonts w:cstheme="minorHAnsi"/>
+          <w:i/>
+          <w:iCs/>
+        </w:rPr>
+        <w:t>Random Forest</w:t>
+      </w:r>
+      <w:r>
+        <w:rPr>
+          <w:rFonts w:cstheme="minorHAnsi"/>
+          <w:i/>
+          <w:iCs/>
+        </w:rPr>
+        <w:t>. From the report, we can see that our model has an improved accuracy of 0.6</w:t>
+      </w:r>
+      <w:r>
+        <w:rPr>
+          <w:rFonts w:cstheme="minorHAnsi"/>
+          <w:i/>
+          <w:iCs/>
+        </w:rPr>
+        <w:t>1</w:t>
+      </w:r>
+      <w:r>
+        <w:rPr>
+          <w:rFonts w:cstheme="minorHAnsi"/>
+          <w:i/>
+          <w:iCs/>
+        </w:rPr>
+        <w:t>.</w:t>
+      </w:r>
+    </w:p>
+    <w:p>
+      <w:pPr>
+        <w:jc w:val="center"/>
+      </w:pPr>
+    </w:p>
+    <w:p>
+      <w:pPr>
+        <w:jc w:val="center"/>
+      </w:pPr>
     </w:p>
     <w:p>
       <w:pPr>
@@ -6749,6 +7009,7 @@
           <w:szCs w:val="44"/>
           <w14:ligatures w14:val="none"/>
         </w:rPr>
+        <w:lastRenderedPageBreak/>
         <w:t>Conclusion</w:t>
       </w:r>
     </w:p>
@@ -6763,14 +7024,7 @@
         <w:rPr>
           <w:rFonts w:asciiTheme="minorHAnsi" w:hAnsiTheme="minorHAnsi" w:cstheme="minorHAnsi"/>
         </w:rPr>
-        <w:t xml:space="preserve">In this comprehensive analysis, we delved into the critical task of predicting patient readmission within 30 days of their initial hospitalization, a significant concern in the management of </w:t>
-      </w:r>
-      <w:r>
-        <w:rPr>
-          <w:rFonts w:asciiTheme="minorHAnsi" w:hAnsiTheme="minorHAnsi" w:cstheme="minorHAnsi"/>
-        </w:rPr>
-        <w:lastRenderedPageBreak/>
-        <w:t>diabetes and other chronic conditions. Our study revolved around the evaluation of three distinct predictive models: Lasso Logistic Regression, Lasso Logistic Regression with Under sampling, and Random Forest Classifier with Balanced Class Weights. Each model brought its unique strengths and considerations to the table, contributing to our understanding of this complex problem.</w:t>
+        <w:t>In this comprehensive analysis, we delved into the critical task of predicting patient readmission within 30 days of their initial hospitalization, a significant concern in the management of diabetes and other chronic conditions. Our study revolved around the evaluation of three distinct predictive models: Lasso Logistic Regression, Lasso Logistic Regression with Under sampling, and Random Forest Classifier with Balanced Class Weights. Each model brought its unique strengths and considerations to the table, contributing to our understanding of this complex problem.</w:t>
       </w:r>
     </w:p>
     <w:p>
@@ -6938,6 +7192,7 @@
           <w:szCs w:val="24"/>
           <w14:ligatures w14:val="none"/>
         </w:rPr>
+        <w:lastRenderedPageBreak/>
         <w:t>Feature Engineering:</w:t>
       </w:r>
       <w:r>
@@ -6976,7 +7231,6 @@
           <w:szCs w:val="24"/>
           <w14:ligatures w14:val="none"/>
         </w:rPr>
-        <w:lastRenderedPageBreak/>
         <w:t>Dimensionality Reduction:</w:t>
       </w:r>
       <w:r>

--- a/diabetes_writeup.docx
+++ b/diabetes_writeup.docx
@@ -202,7 +202,7 @@
                     <v:stroke joinstyle="miter"/>
                     <v:path gradientshapeok="t" o:connecttype="rect"/>
                   </v:shapetype>
-                  <v:shape id="Text Box 30" o:spid="_x0000_s1026" type="#_x0000_t202" style="position:absolute;margin-left:36pt;margin-top:600.75pt;width:453pt;height:89.25pt;z-index:251661312;visibility:visible;mso-wrap-style:square;mso-width-percent:1154;mso-height-percent:0;mso-wrap-distance-left:9pt;mso-wrap-distance-top:0;mso-wrap-distance-right:9pt;mso-wrap-distance-bottom:0;mso-position-horizontal:absolute;mso-position-horizontal-relative:page;mso-position-vertical:absolute;mso-position-vertical-relative:page;mso-width-percent:1154;mso-height-percent:0;mso-width-relative:margin;mso-height-relative:margin;v-text-anchor:top" o:gfxdata="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" filled="f" stroked="f" strokeweight=".5pt">
+                  <v:shape id="Text Box 30" o:spid="_x0000_s1026" type="#_x0000_t202" style="position:absolute;margin-left:36pt;margin-top:600.75pt;width:453pt;height:89.25pt;z-index:251661312;visibility:visible;mso-wrap-style:square;mso-width-percent:1154;mso-height-percent:0;mso-wrap-distance-left:9pt;mso-wrap-distance-top:0;mso-wrap-distance-right:9pt;mso-wrap-distance-bottom:0;mso-position-horizontal:absolute;mso-position-horizontal-relative:page;mso-position-vertical:absolute;mso-position-vertical-relative:page;mso-width-percent:1154;mso-height-percent:0;mso-width-relative:margin;mso-height-relative:margin;v-text-anchor:top" o:gfxdata="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" filled="f" stroked="f" strokeweight=".5pt">
                     <v:textbox inset="1in,0,86.4pt,0">
                       <w:txbxContent>
                         <w:sdt>
@@ -631,9 +631,9 @@
               </mc:Choice>
               <mc:Fallback>
                 <w:pict>
-                  <v:group w14:anchorId="05E707BC" id="Group 28" o:spid="_x0000_s1027" style="position:absolute;margin-left:0;margin-top:0;width:540pt;height:556.55pt;z-index:-251657216;mso-width-percent:1154;mso-height-percent:670;mso-top-percent:45;mso-position-horizontal:center;mso-position-horizontal-relative:margin;mso-position-vertical-relative:page;mso-width-percent:1154;mso-height-percent:670;mso-top-percent:45;mso-width-relative:margin" coordsize="55613,54044" o:gfxdata="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">
+                  <v:group w14:anchorId="05E707BC" id="Group 28" o:spid="_x0000_s1027" style="position:absolute;margin-left:0;margin-top:0;width:540pt;height:556.55pt;z-index:-251657216;mso-width-percent:1154;mso-height-percent:670;mso-top-percent:45;mso-position-horizontal:center;mso-position-horizontal-relative:margin;mso-position-vertical-relative:page;mso-width-percent:1154;mso-height-percent:670;mso-top-percent:45;mso-width-relative:margin" coordsize="55613,54044" o:gfxdata="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">
                     <o:lock v:ext="edit" aspectratio="t"/>
-                    <v:shape id="Freeform 10" o:spid="_x0000_s1028" style="position:absolute;width:55575;height:54044;visibility:visible;mso-wrap-style:square;v-text-anchor:bottom" coordsize="720,700" o:spt="100" o:gfxdata="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" adj="-11796480,,5400" path="m,c,644,,644,,644v23,6,62,14,113,21c250,685,476,700,720,644v,-27,,-27,,-27c720,,720,,720,,,,,,,e" filled="f" strokecolor="#a5a5a5 [3206]">
+                    <v:shape id="Freeform 10" o:spid="_x0000_s1028" style="position:absolute;width:55575;height:54044;visibility:visible;mso-wrap-style:square;v-text-anchor:bottom" coordsize="720,700" o:spt="100" o:gfxdata="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" adj="-11796480,,5400" path="m,c,644,,644,,644v23,6,62,14,113,21c250,685,476,700,720,644v,-27,,-27,,-27c720,,720,,720,,,,,,,e" filled="f" strokecolor="#a5a5a5 [3206]">
                       <v:stroke joinstyle="miter"/>
                       <v:formulas/>
                       <v:path arrowok="t" o:connecttype="custom" o:connectlocs="0,0;0,4972126;872222,5134261;5557520,4972126;5557520,4763667;5557520,0;0,0" o:connectangles="0,0,0,0,0,0,0" textboxrect="0,0,720,700"/>
@@ -676,7 +676,7 @@
                         </w:txbxContent>
                       </v:textbox>
                     </v:shape>
-                    <v:shape id="Freeform 11" o:spid="_x0000_s1029" style="position:absolute;left:8763;top:47697;width:46850;height:5099;visibility:visible;mso-wrap-style:square;v-text-anchor:bottom" coordsize="607,66" o:gfxdata="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" path="m607,c450,44,300,57,176,57,109,57,49,53,,48,66,58,152,66,251,66,358,66,480,56,607,27,607,,607,,607,e" filled="f" strokecolor="#a5a5a5 [3206]">
+                    <v:shape id="Freeform 11" o:spid="_x0000_s1029" style="position:absolute;left:8763;top:47697;width:46850;height:5099;visibility:visible;mso-wrap-style:square;v-text-anchor:bottom" coordsize="607,66" o:gfxdata="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" path="m607,c450,44,300,57,176,57,109,57,49,53,,48,66,58,152,66,251,66,358,66,480,56,607,27,607,,607,,607,e" filled="f" strokecolor="#a5a5a5 [3206]">
                       <v:path arrowok="t" o:connecttype="custom" o:connectlocs="4685030,0;1358427,440373;0,370840;1937302,509905;4685030,208598;4685030,0" o:connectangles="0,0,0,0,0,0"/>
                     </v:shape>
                     <w10:wrap anchorx="margin" anchory="page"/>
@@ -819,7 +819,7 @@
               </mc:Choice>
               <mc:Fallback>
                 <w:pict>
-                  <v:rect w14:anchorId="7ED08EA4" id="Rectangle 31" o:spid="_x0000_s1030" style="position:absolute;margin-left:-4.4pt;margin-top:0;width:46.8pt;height:77.75pt;z-index:251660288;visibility:visible;mso-wrap-style:square;mso-width-percent:76;mso-height-percent:98;mso-top-percent:23;mso-wrap-distance-left:9pt;mso-wrap-distance-top:0;mso-wrap-distance-right:9pt;mso-wrap-distance-bottom:0;mso-position-horizontal:right;mso-position-horizontal-relative:margin;mso-position-vertical-relative:page;mso-width-percent:76;mso-height-percent:98;mso-top-percent:23;mso-width-relative:page;mso-height-relative:page;v-text-anchor:bottom" o:gfxdata="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" fillcolor="#4472c4 [3204]" stroked="f" strokeweight="1pt">
+                  <v:rect w14:anchorId="7ED08EA4" id="Rectangle 31" o:spid="_x0000_s1030" style="position:absolute;margin-left:-4.4pt;margin-top:0;width:46.8pt;height:77.75pt;z-index:251660288;visibility:visible;mso-wrap-style:square;mso-width-percent:76;mso-height-percent:98;mso-top-percent:23;mso-wrap-distance-left:9pt;mso-wrap-distance-top:0;mso-wrap-distance-right:9pt;mso-wrap-distance-bottom:0;mso-position-horizontal:right;mso-position-horizontal-relative:margin;mso-position-vertical-relative:page;mso-width-percent:76;mso-height-percent:98;mso-top-percent:23;mso-width-relative:page;mso-height-relative:page;v-text-anchor:bottom" o:gfxdata="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" fillcolor="#4472c4 [3204]" stroked="f" strokeweight="1pt">
                     <v:fill opacity="45746f"/>
                     <o:lock v:ext="edit" aspectratio="t"/>
                     <v:textbox inset="3.6pt,,3.6pt">
@@ -1494,39 +1494,25 @@
           <w:rFonts w:asciiTheme="minorHAnsi" w:hAnsiTheme="minorHAnsi" w:cstheme="minorHAnsi"/>
           <w:i/>
           <w:iCs/>
-          <w:sz w:val="22"/>
-          <w:szCs w:val="22"/>
-        </w:rPr>
-      </w:pPr>
-      <w:r>
-        <w:rPr>
-          <w:rFonts w:asciiTheme="minorHAnsi" w:hAnsiTheme="minorHAnsi" w:cstheme="minorHAnsi"/>
-          <w:i/>
-          <w:iCs/>
-          <w:sz w:val="22"/>
-          <w:szCs w:val="22"/>
-        </w:rPr>
-        <w:t>Description: The count plot indicates that out of all the readmitted status. Most were not readmitted.</w:t>
-      </w:r>
-      <w:r>
-        <w:rPr>
-          <w:rFonts w:asciiTheme="minorHAnsi" w:hAnsiTheme="minorHAnsi" w:cstheme="minorHAnsi"/>
-          <w:i/>
-          <w:iCs/>
-          <w:sz w:val="22"/>
-          <w:szCs w:val="22"/>
-        </w:rPr>
-        <w:t xml:space="preserve"> </w:t>
-      </w:r>
-      <w:r>
-        <w:rPr>
-          <w:rFonts w:asciiTheme="minorHAnsi" w:hAnsiTheme="minorHAnsi" w:cstheme="minorHAnsi"/>
-          <w:i/>
-          <w:iCs/>
-          <w:sz w:val="22"/>
-          <w:szCs w:val="22"/>
-        </w:rPr>
-        <w:t xml:space="preserve"> </w:t>
+        </w:rPr>
+      </w:pPr>
+      <w:r>
+        <w:rPr>
+          <w:rFonts w:asciiTheme="minorHAnsi" w:hAnsiTheme="minorHAnsi" w:cstheme="minorHAnsi"/>
+          <w:b/>
+          <w:bCs/>
+          <w:i/>
+          <w:iCs/>
+        </w:rPr>
+        <w:t>Description</w:t>
+      </w:r>
+      <w:r>
+        <w:rPr>
+          <w:rFonts w:asciiTheme="minorHAnsi" w:hAnsiTheme="minorHAnsi" w:cstheme="minorHAnsi"/>
+          <w:i/>
+          <w:iCs/>
+        </w:rPr>
+        <w:t xml:space="preserve">: The count plot indicates that out of all the readmitted status. Most were not readmitted.  </w:t>
       </w:r>
     </w:p>
     <w:p>
@@ -1711,69 +1697,25 @@
           <w:rFonts w:asciiTheme="minorHAnsi" w:hAnsiTheme="minorHAnsi" w:cstheme="minorHAnsi"/>
           <w:i/>
           <w:iCs/>
-          <w:sz w:val="22"/>
-          <w:szCs w:val="22"/>
-        </w:rPr>
-      </w:pPr>
-      <w:r>
-        <w:rPr>
-          <w:rFonts w:asciiTheme="minorHAnsi" w:hAnsiTheme="minorHAnsi" w:cstheme="minorHAnsi"/>
-          <w:i/>
-          <w:iCs/>
-          <w:sz w:val="22"/>
-          <w:szCs w:val="22"/>
-        </w:rPr>
-        <w:t xml:space="preserve">Description: The count plot indicates that out of all the readmitted </w:t>
-      </w:r>
-      <w:r>
-        <w:rPr>
-          <w:rFonts w:asciiTheme="minorHAnsi" w:hAnsiTheme="minorHAnsi" w:cstheme="minorHAnsi"/>
-          <w:i/>
-          <w:iCs/>
-          <w:sz w:val="22"/>
-          <w:szCs w:val="22"/>
-        </w:rPr>
-        <w:t>statuses (after converting them to binary)</w:t>
-      </w:r>
-      <w:r>
-        <w:rPr>
-          <w:rFonts w:asciiTheme="minorHAnsi" w:hAnsiTheme="minorHAnsi" w:cstheme="minorHAnsi"/>
-          <w:i/>
-          <w:iCs/>
-          <w:sz w:val="22"/>
-          <w:szCs w:val="22"/>
-        </w:rPr>
-        <w:t>.</w:t>
-      </w:r>
-      <w:r>
-        <w:rPr>
-          <w:rFonts w:asciiTheme="minorHAnsi" w:hAnsiTheme="minorHAnsi" w:cstheme="minorHAnsi"/>
-          <w:i/>
-          <w:iCs/>
-          <w:sz w:val="22"/>
-          <w:szCs w:val="22"/>
-        </w:rPr>
-        <w:t xml:space="preserve"> </w:t>
-      </w:r>
-      <w:r>
-        <w:rPr>
-          <w:rFonts w:asciiTheme="minorHAnsi" w:hAnsiTheme="minorHAnsi" w:cstheme="minorHAnsi"/>
-          <w:i/>
-          <w:iCs/>
-          <w:sz w:val="22"/>
-          <w:szCs w:val="22"/>
-        </w:rPr>
-        <w:t xml:space="preserve"> </w:t>
-      </w:r>
-      <w:r>
-        <w:rPr>
-          <w:rFonts w:asciiTheme="minorHAnsi" w:hAnsiTheme="minorHAnsi" w:cstheme="minorHAnsi"/>
-          <w:i/>
-          <w:iCs/>
-          <w:sz w:val="22"/>
-          <w:szCs w:val="22"/>
-        </w:rPr>
-        <w:t>Our “No Readmission” count is far higher than the “readmission” count.</w:t>
+        </w:rPr>
+      </w:pPr>
+      <w:r>
+        <w:rPr>
+          <w:rFonts w:asciiTheme="minorHAnsi" w:hAnsiTheme="minorHAnsi" w:cstheme="minorHAnsi"/>
+          <w:b/>
+          <w:bCs/>
+          <w:i/>
+          <w:iCs/>
+        </w:rPr>
+        <w:t>Description</w:t>
+      </w:r>
+      <w:r>
+        <w:rPr>
+          <w:rFonts w:asciiTheme="minorHAnsi" w:hAnsiTheme="minorHAnsi" w:cstheme="minorHAnsi"/>
+          <w:i/>
+          <w:iCs/>
+        </w:rPr>
+        <w:t>: The count plot indicates that out of all the readmitted statuses (after converting them to binary).  Our “No Readmission” count is far higher than the “readmission” count.</w:t>
       </w:r>
     </w:p>
     <w:p>
@@ -1815,12 +1757,15 @@
         </w:rPr>
       </w:pPr>
       <w:r>
-        <w:t>Respecting patient data privacy is of paramount importance in healthcare research, and this study is no exception. We recognize that certain demographic and clinical variables, such as race, gender, and age, can be invaluable in identifying potential contributors to the prediction of patient readmission. However, it is essential to emphasize that in our data analysis and modeling process, stringent measures have been implemented to safeguard patient privacy.</w:t>
-      </w:r>
-    </w:p>
-    <w:p>
+        <w:t xml:space="preserve">Respecting patient data privacy is of paramount importance in healthcare research, and this study is no exception. We recognize that certain demographic and clinical variables, such as race, gender, and age, can be invaluable in identifying potential contributors to the prediction of patient readmission. However, </w:t>
+      </w:r>
       <w:r>
         <w:lastRenderedPageBreak/>
+        <w:t>it is essential to emphasize that in our data analysis and modeling process, stringent measures have been implemented to safeguard patient privacy.</w:t>
+      </w:r>
+    </w:p>
+    <w:p>
+      <w:r>
         <w:t>All patient identifiers, including but not limited to names, addresses, and specific identification numbers, have been rigorously excluded from our dataset. Additionally, any data attributes that could be used to directly infer individual patient identities or sensitive personal information have been carefully removed or anonymized to ensure the utmost protection of patient privacy.</w:t>
       </w:r>
     </w:p>
@@ -2031,20 +1976,14 @@
           <w:rStyle w:val="Strong"/>
           <w:rFonts w:asciiTheme="minorHAnsi" w:hAnsiTheme="minorHAnsi" w:cstheme="minorHAnsi"/>
         </w:rPr>
+        <w:lastRenderedPageBreak/>
         <w:t>Diagnosis Codes (diag_1, diag_2, diag_3):</w:t>
       </w:r>
       <w:r>
         <w:rPr>
           <w:rFonts w:asciiTheme="minorHAnsi" w:hAnsiTheme="minorHAnsi" w:cstheme="minorHAnsi"/>
         </w:rPr>
-        <w:t xml:space="preserve"> While these attributes did contain missing values, it is worth noting that some of these gaps may be attributed to patients not having a specific diagnosis to report. Given the inconsequential amount of missing data </w:t>
-      </w:r>
-      <w:r>
-        <w:rPr>
-          <w:rFonts w:asciiTheme="minorHAnsi" w:hAnsiTheme="minorHAnsi" w:cstheme="minorHAnsi"/>
-        </w:rPr>
-        <w:lastRenderedPageBreak/>
-        <w:t>in the diagnosis codes, we opted for a conservative approach by removing the null values from these attributes.</w:t>
+        <w:t xml:space="preserve"> While these attributes did contain missing values, it is worth noting that some of these gaps may be attributed to patients not having a specific diagnosis to report. Given the inconsequential amount of missing data in the diagnosis codes, we opted for a conservative approach by removing the null values from these attributes.</w:t>
       </w:r>
     </w:p>
     <w:p>
@@ -2277,7 +2216,7 @@
           <w:i/>
           <w:iCs/>
         </w:rPr>
-        <w:t xml:space="preserve"> A heatmap representing the distribution of missing values across the dataset. Darker areas indicate the absence of data points, while lighter regions denote complete information. Understanding the pattern of missingness is crucial for effective data preprocessing and </w:t>
+        <w:t xml:space="preserve"> A heatmap representing the distribution of missing values across the dataset. Darker areas indicate the absence of data points, while lighter regions denote complete information. </w:t>
       </w:r>
       <w:r>
         <w:rPr>
@@ -2286,7 +2225,7 @@
           <w:iCs/>
         </w:rPr>
         <w:lastRenderedPageBreak/>
-        <w:t xml:space="preserve">predictive modeling. </w:t>
+        <w:t xml:space="preserve">Understanding the pattern of missingness is crucial for effective data preprocessing and predictive modeling. </w:t>
       </w:r>
       <w:r>
         <w:rPr>
@@ -2350,45 +2289,49 @@
       <w:r>
         <w:rPr>
           <w:rFonts w:asciiTheme="minorHAnsi" w:hAnsiTheme="minorHAnsi" w:cstheme="minorHAnsi"/>
+          <w:b/>
+          <w:bCs/>
+          <w:i/>
+          <w:iCs/>
+        </w:rPr>
+        <w:lastRenderedPageBreak/>
+        <w:t>Description</w:t>
+      </w:r>
+      <w:r>
+        <w:rPr>
+          <w:rFonts w:asciiTheme="minorHAnsi" w:hAnsiTheme="minorHAnsi" w:cstheme="minorHAnsi"/>
+          <w:i/>
+          <w:iCs/>
+        </w:rPr>
+        <w:t xml:space="preserve">: Here is the heatmap of missing values. The lighter color represents a missing value, while the darker color represents a non-missing value. Right away, we can see that the weight column has </w:t>
+      </w:r>
+      <w:proofErr w:type="gramStart"/>
+      <w:r>
+        <w:rPr>
+          <w:rFonts w:asciiTheme="minorHAnsi" w:hAnsiTheme="minorHAnsi" w:cstheme="minorHAnsi"/>
+          <w:i/>
+          <w:iCs/>
+        </w:rPr>
+        <w:t>the most</w:t>
+      </w:r>
+      <w:proofErr w:type="gramEnd"/>
+      <w:r>
+        <w:rPr>
+          <w:rFonts w:asciiTheme="minorHAnsi" w:hAnsiTheme="minorHAnsi" w:cstheme="minorHAnsi"/>
+          <w:i/>
+          <w:iCs/>
+        </w:rPr>
+        <w:t xml:space="preserve"> number of missing values</w:t>
+      </w:r>
+      <w:r>
+        <w:rPr>
+          <w:rFonts w:asciiTheme="minorHAnsi" w:hAnsiTheme="minorHAnsi" w:cstheme="minorHAnsi"/>
           <w:i/>
           <w:iCs/>
           <w:sz w:val="22"/>
           <w:szCs w:val="22"/>
         </w:rPr>
-        <w:lastRenderedPageBreak/>
-        <w:t xml:space="preserve">Description: </w:t>
-      </w:r>
-      <w:r>
-        <w:rPr>
-          <w:rFonts w:asciiTheme="minorHAnsi" w:hAnsiTheme="minorHAnsi" w:cstheme="minorHAnsi"/>
-          <w:i/>
-          <w:iCs/>
-          <w:sz w:val="22"/>
-          <w:szCs w:val="22"/>
-        </w:rPr>
-        <w:t xml:space="preserve">Here is the heatmap of missing values. The lighter color represents a missing value, while the darker color represents a non-missing value. Right away, we can see that the weight column has </w:t>
-      </w:r>
-      <w:proofErr w:type="gramStart"/>
-      <w:r>
-        <w:rPr>
-          <w:rFonts w:asciiTheme="minorHAnsi" w:hAnsiTheme="minorHAnsi" w:cstheme="minorHAnsi"/>
-          <w:i/>
-          <w:iCs/>
-          <w:sz w:val="22"/>
-          <w:szCs w:val="22"/>
-        </w:rPr>
-        <w:t>the most</w:t>
-      </w:r>
-      <w:proofErr w:type="gramEnd"/>
-      <w:r>
-        <w:rPr>
-          <w:rFonts w:asciiTheme="minorHAnsi" w:hAnsiTheme="minorHAnsi" w:cstheme="minorHAnsi"/>
-          <w:i/>
-          <w:iCs/>
-          <w:sz w:val="22"/>
-          <w:szCs w:val="22"/>
-        </w:rPr>
-        <w:t xml:space="preserve"> number of missing values. </w:t>
+        <w:t xml:space="preserve">. </w:t>
       </w:r>
     </w:p>
     <w:p/>
@@ -2440,6 +2383,10 @@
     <w:p>
       <w:pPr>
         <w:jc w:val="center"/>
+        <w:rPr>
+          <w:sz w:val="24"/>
+          <w:szCs w:val="24"/>
+        </w:rPr>
       </w:pPr>
       <w:r>
         <w:rPr>
@@ -2447,48 +2394,27 @@
           <w:rFonts w:cstheme="minorHAnsi"/>
           <w:i/>
           <w:iCs/>
-        </w:rPr>
-        <w:t xml:space="preserve">Figure </w:t>
-      </w:r>
-      <w:r>
-        <w:rPr>
-          <w:rStyle w:val="Strong"/>
+          <w:sz w:val="24"/>
+          <w:szCs w:val="24"/>
+        </w:rPr>
+        <w:t xml:space="preserve">Figure 4 (next page): </w:t>
+      </w:r>
+      <w:r>
+        <w:rPr>
           <w:rFonts w:cstheme="minorHAnsi"/>
           <w:i/>
           <w:iCs/>
-        </w:rPr>
-        <w:t>4 (next page)</w:t>
-      </w:r>
-      <w:r>
-        <w:rPr>
-          <w:rStyle w:val="Strong"/>
-          <w:rFonts w:cstheme="minorHAnsi"/>
-          <w:i/>
-          <w:iCs/>
-        </w:rPr>
-        <w:t>:</w:t>
-      </w:r>
-      <w:r>
-        <w:rPr>
-          <w:rStyle w:val="Strong"/>
-          <w:rFonts w:cstheme="minorHAnsi"/>
-          <w:i/>
-          <w:iCs/>
+          <w:sz w:val="24"/>
+          <w:szCs w:val="24"/>
         </w:rPr>
         <w:t xml:space="preserve"> </w:t>
       </w:r>
       <w:r>
         <w:rPr>
-          <w:rFonts w:cstheme="minorHAnsi"/>
-          <w:i/>
-          <w:iCs/>
-        </w:rPr>
-        <w:t xml:space="preserve"> </w:t>
-      </w:r>
-      <w:r>
-        <w:rPr>
-          <w:i/>
-          <w:iCs/>
+          <w:i/>
+          <w:iCs/>
+          <w:sz w:val="24"/>
+          <w:szCs w:val="24"/>
         </w:rPr>
         <w:t>A heatmap illustrating the correlation among integer-type features in the dataset. The color intensity reflects the strength and direction of associations between variables. Analyzing feature correlations is essential for identifying potential patterns and dependencies that can inform our predictive modeling efforts.</w:t>
       </w:r>
@@ -3259,45 +3185,40 @@
           <w:rFonts w:asciiTheme="minorHAnsi" w:hAnsiTheme="minorHAnsi" w:cstheme="minorHAnsi"/>
           <w:i/>
           <w:iCs/>
-          <w:sz w:val="22"/>
-          <w:szCs w:val="22"/>
-        </w:rPr>
-      </w:pPr>
-      <w:r>
-        <w:rPr>
-          <w:rFonts w:asciiTheme="minorHAnsi" w:hAnsiTheme="minorHAnsi" w:cstheme="minorHAnsi"/>
-          <w:i/>
-          <w:iCs/>
-          <w:sz w:val="22"/>
-          <w:szCs w:val="22"/>
-        </w:rPr>
-        <w:t xml:space="preserve">Description: </w:t>
-      </w:r>
-      <w:r>
-        <w:rPr>
-          <w:rFonts w:asciiTheme="minorHAnsi" w:hAnsiTheme="minorHAnsi" w:cstheme="minorHAnsi"/>
-          <w:i/>
-          <w:iCs/>
-          <w:sz w:val="22"/>
-          <w:szCs w:val="22"/>
-        </w:rPr>
-        <w:t xml:space="preserve">This is a confusion matrix that </w:t>
-      </w:r>
-      <w:r>
-        <w:rPr>
-          <w:rFonts w:asciiTheme="minorHAnsi" w:hAnsiTheme="minorHAnsi" w:cstheme="minorHAnsi"/>
-          <w:i/>
-          <w:iCs/>
-          <w:sz w:val="22"/>
-          <w:szCs w:val="22"/>
+        </w:rPr>
+      </w:pPr>
+      <w:r>
+        <w:rPr>
+          <w:rFonts w:asciiTheme="minorHAnsi" w:hAnsiTheme="minorHAnsi" w:cstheme="minorHAnsi"/>
+          <w:i/>
+          <w:iCs/>
+        </w:rPr>
+        <w:t xml:space="preserve">Description: This is a confusion matrix that </w:t>
+      </w:r>
+      <w:r>
+        <w:rPr>
+          <w:rFonts w:asciiTheme="minorHAnsi" w:hAnsiTheme="minorHAnsi" w:cstheme="minorHAnsi"/>
+          <w:i/>
+          <w:iCs/>
         </w:rPr>
         <w:t>was generated from our LASSO Logistic Regression.</w:t>
       </w:r>
     </w:p>
-    <w:p/>
+    <w:p>
+      <w:pPr>
+        <w:rPr>
+          <w:sz w:val="24"/>
+          <w:szCs w:val="24"/>
+        </w:rPr>
+      </w:pPr>
+    </w:p>
     <w:p>
       <w:pPr>
         <w:jc w:val="center"/>
+        <w:rPr>
+          <w:sz w:val="24"/>
+          <w:szCs w:val="24"/>
+        </w:rPr>
       </w:pPr>
       <w:r>
         <w:rPr>
@@ -3305,6 +3226,8 @@
           <w:rFonts w:cstheme="minorHAnsi"/>
           <w:i/>
           <w:iCs/>
+          <w:sz w:val="24"/>
+          <w:szCs w:val="24"/>
         </w:rPr>
         <w:t xml:space="preserve">Figure </w:t>
       </w:r>
@@ -3315,6 +3238,8 @@
           <w:rFonts w:cstheme="minorHAnsi"/>
           <w:i/>
           <w:iCs/>
+          <w:sz w:val="24"/>
+          <w:szCs w:val="24"/>
         </w:rPr>
         <w:t>6 :</w:t>
       </w:r>
@@ -3324,6 +3249,8 @@
           <w:rFonts w:cstheme="minorHAnsi"/>
           <w:i/>
           <w:iCs/>
+          <w:sz w:val="24"/>
+          <w:szCs w:val="24"/>
         </w:rPr>
         <w:t xml:space="preserve"> </w:t>
       </w:r>
@@ -3331,6 +3258,8 @@
         <w:rPr>
           <w:i/>
           <w:iCs/>
+          <w:sz w:val="24"/>
+          <w:szCs w:val="24"/>
         </w:rPr>
         <w:t>Receiver Operating Characteristics(ROC) Curve.</w:t>
       </w:r>
@@ -3421,54 +3350,24 @@
           <w:rFonts w:asciiTheme="minorHAnsi" w:hAnsiTheme="minorHAnsi" w:cstheme="minorHAnsi"/>
           <w:i/>
           <w:iCs/>
-          <w:sz w:val="22"/>
-          <w:szCs w:val="22"/>
-        </w:rPr>
-      </w:pPr>
-      <w:r>
-        <w:rPr>
-          <w:rFonts w:asciiTheme="minorHAnsi" w:hAnsiTheme="minorHAnsi" w:cstheme="minorHAnsi"/>
-          <w:i/>
-          <w:iCs/>
-          <w:sz w:val="22"/>
-          <w:szCs w:val="22"/>
-        </w:rPr>
-        <w:t xml:space="preserve">Description: </w:t>
-      </w:r>
-      <w:r>
-        <w:rPr>
-          <w:rFonts w:asciiTheme="minorHAnsi" w:hAnsiTheme="minorHAnsi" w:cstheme="minorHAnsi"/>
-          <w:i/>
-          <w:iCs/>
-          <w:sz w:val="22"/>
-          <w:szCs w:val="22"/>
-        </w:rPr>
-        <w:t xml:space="preserve">This is a </w:t>
-      </w:r>
-      <w:r>
-        <w:rPr>
-          <w:rFonts w:asciiTheme="minorHAnsi" w:hAnsiTheme="minorHAnsi" w:cstheme="minorHAnsi"/>
-          <w:i/>
-          <w:iCs/>
-          <w:sz w:val="22"/>
-          <w:szCs w:val="22"/>
-        </w:rPr>
-        <w:t>ROC Curve Plot with the False Positive Rate on the x-axis and True Positive Rate on the y-axis</w:t>
-      </w:r>
-      <w:r>
-        <w:rPr>
-          <w:rFonts w:asciiTheme="minorHAnsi" w:hAnsiTheme="minorHAnsi" w:cstheme="minorHAnsi"/>
-          <w:i/>
-          <w:iCs/>
-          <w:sz w:val="22"/>
-          <w:szCs w:val="22"/>
-        </w:rPr>
-        <w:t>.</w:t>
+        </w:rPr>
+      </w:pPr>
+      <w:r>
+        <w:rPr>
+          <w:rFonts w:asciiTheme="minorHAnsi" w:hAnsiTheme="minorHAnsi" w:cstheme="minorHAnsi"/>
+          <w:i/>
+          <w:iCs/>
+        </w:rPr>
+        <w:t>Description: This is a ROC Curve Plot with the False Positive Rate on the x-axis and True Positive Rate on the y-axis.</w:t>
       </w:r>
     </w:p>
     <w:p>
       <w:pPr>
         <w:jc w:val="center"/>
+        <w:rPr>
+          <w:sz w:val="24"/>
+          <w:szCs w:val="24"/>
+        </w:rPr>
       </w:pPr>
       <w:r>
         <w:rPr>
@@ -3476,6 +3375,8 @@
           <w:rFonts w:cstheme="minorHAnsi"/>
           <w:i/>
           <w:iCs/>
+          <w:sz w:val="24"/>
+          <w:szCs w:val="24"/>
         </w:rPr>
         <w:t xml:space="preserve">Figure </w:t>
       </w:r>
@@ -3486,6 +3387,8 @@
           <w:rFonts w:cstheme="minorHAnsi"/>
           <w:i/>
           <w:iCs/>
+          <w:sz w:val="24"/>
+          <w:szCs w:val="24"/>
         </w:rPr>
         <w:t>7 :</w:t>
       </w:r>
@@ -3495,6 +3398,8 @@
           <w:rFonts w:cstheme="minorHAnsi"/>
           <w:i/>
           <w:iCs/>
+          <w:sz w:val="24"/>
+          <w:szCs w:val="24"/>
         </w:rPr>
         <w:t xml:space="preserve"> </w:t>
       </w:r>
@@ -3502,6 +3407,8 @@
         <w:rPr>
           <w:i/>
           <w:iCs/>
+          <w:sz w:val="24"/>
+          <w:szCs w:val="24"/>
         </w:rPr>
         <w:t>Classification Report of LASSO Logistic Regression</w:t>
       </w:r>
@@ -4024,29 +3931,15 @@
           <w:rFonts w:asciiTheme="minorHAnsi" w:hAnsiTheme="minorHAnsi" w:cstheme="minorHAnsi"/>
           <w:i/>
           <w:iCs/>
-          <w:sz w:val="22"/>
-          <w:szCs w:val="22"/>
-        </w:rPr>
-      </w:pPr>
-      <w:r>
-        <w:rPr>
-          <w:rFonts w:asciiTheme="minorHAnsi" w:hAnsiTheme="minorHAnsi" w:cstheme="minorHAnsi"/>
-          <w:i/>
-          <w:iCs/>
-          <w:sz w:val="22"/>
-          <w:szCs w:val="22"/>
-        </w:rPr>
-        <w:t xml:space="preserve">Description: </w:t>
-      </w:r>
-      <w:r>
-        <w:rPr>
-          <w:rFonts w:asciiTheme="minorHAnsi" w:hAnsiTheme="minorHAnsi" w:cstheme="minorHAnsi"/>
-          <w:i/>
-          <w:iCs/>
-          <w:sz w:val="22"/>
-          <w:szCs w:val="22"/>
-        </w:rPr>
-        <w:t>Our classification report shows that our accuracy is 0.61 and our Macro Average F-1 Score is 0.46.</w:t>
+        </w:rPr>
+      </w:pPr>
+      <w:r>
+        <w:rPr>
+          <w:rFonts w:asciiTheme="minorHAnsi" w:hAnsiTheme="minorHAnsi" w:cstheme="minorHAnsi"/>
+          <w:i/>
+          <w:iCs/>
+        </w:rPr>
+        <w:t>Description: Our classification report shows that our accuracy is 0.61 and our Macro Average F-1 Score is 0.46.</w:t>
       </w:r>
     </w:p>
     <w:p>
@@ -4498,6 +4391,10 @@
     <w:p>
       <w:pPr>
         <w:jc w:val="center"/>
+        <w:rPr>
+          <w:sz w:val="24"/>
+          <w:szCs w:val="24"/>
+        </w:rPr>
       </w:pPr>
       <w:r>
         <w:rPr>
@@ -4505,6 +4402,8 @@
           <w:rFonts w:cstheme="minorHAnsi"/>
           <w:i/>
           <w:iCs/>
+          <w:sz w:val="24"/>
+          <w:szCs w:val="24"/>
         </w:rPr>
         <w:t xml:space="preserve">Figure </w:t>
       </w:r>
@@ -4515,6 +4414,8 @@
           <w:rFonts w:cstheme="minorHAnsi"/>
           <w:i/>
           <w:iCs/>
+          <w:sz w:val="24"/>
+          <w:szCs w:val="24"/>
         </w:rPr>
         <w:t>8 :</w:t>
       </w:r>
@@ -4524,6 +4425,8 @@
           <w:rFonts w:cstheme="minorHAnsi"/>
           <w:i/>
           <w:iCs/>
+          <w:sz w:val="24"/>
+          <w:szCs w:val="24"/>
         </w:rPr>
         <w:t xml:space="preserve"> </w:t>
       </w:r>
@@ -4531,6 +4434,8 @@
         <w:rPr>
           <w:i/>
           <w:iCs/>
+          <w:sz w:val="24"/>
+          <w:szCs w:val="24"/>
         </w:rPr>
         <w:t xml:space="preserve">Confusion Matrix of Logistic Regression with </w:t>
       </w:r>
@@ -4539,6 +4444,8 @@
         <w:rPr>
           <w:i/>
           <w:iCs/>
+          <w:sz w:val="24"/>
+          <w:szCs w:val="24"/>
         </w:rPr>
         <w:t>UnderSampling</w:t>
       </w:r>
@@ -4547,6 +4454,8 @@
         <w:rPr>
           <w:i/>
           <w:iCs/>
+          <w:sz w:val="24"/>
+          <w:szCs w:val="24"/>
         </w:rPr>
         <w:t>.</w:t>
       </w:r>
@@ -4614,29 +4523,25 @@
           <w:rFonts w:asciiTheme="minorHAnsi" w:hAnsiTheme="minorHAnsi" w:cstheme="minorHAnsi"/>
           <w:i/>
           <w:iCs/>
-          <w:sz w:val="22"/>
-          <w:szCs w:val="22"/>
-        </w:rPr>
-      </w:pPr>
-      <w:r>
-        <w:rPr>
-          <w:rFonts w:asciiTheme="minorHAnsi" w:hAnsiTheme="minorHAnsi" w:cstheme="minorHAnsi"/>
-          <w:i/>
-          <w:iCs/>
-          <w:sz w:val="22"/>
-          <w:szCs w:val="22"/>
-        </w:rPr>
-        <w:t xml:space="preserve">Description: </w:t>
-      </w:r>
-      <w:r>
-        <w:rPr>
-          <w:rFonts w:asciiTheme="minorHAnsi" w:hAnsiTheme="minorHAnsi" w:cstheme="minorHAnsi"/>
-          <w:i/>
-          <w:iCs/>
-          <w:sz w:val="22"/>
-          <w:szCs w:val="22"/>
-        </w:rPr>
-        <w:t xml:space="preserve">Here is the confusion matrix of our Logistic Regression model with </w:t>
+        </w:rPr>
+      </w:pPr>
+      <w:r>
+        <w:rPr>
+          <w:rFonts w:asciiTheme="minorHAnsi" w:hAnsiTheme="minorHAnsi" w:cstheme="minorHAnsi"/>
+          <w:b/>
+          <w:bCs/>
+          <w:i/>
+          <w:iCs/>
+        </w:rPr>
+        <w:t>Description</w:t>
+      </w:r>
+      <w:r>
+        <w:rPr>
+          <w:rFonts w:asciiTheme="minorHAnsi" w:hAnsiTheme="minorHAnsi" w:cstheme="minorHAnsi"/>
+          <w:i/>
+          <w:iCs/>
+        </w:rPr>
+        <w:t xml:space="preserve">: Here is the confusion matrix of our Logistic Regression model with </w:t>
       </w:r>
       <w:proofErr w:type="spellStart"/>
       <w:r>
@@ -4644,8 +4549,6 @@
           <w:rFonts w:asciiTheme="minorHAnsi" w:hAnsiTheme="minorHAnsi" w:cstheme="minorHAnsi"/>
           <w:i/>
           <w:iCs/>
-          <w:sz w:val="22"/>
-          <w:szCs w:val="22"/>
         </w:rPr>
         <w:t>UnderSampling</w:t>
       </w:r>
@@ -4655,20 +4558,8 @@
           <w:rFonts w:asciiTheme="minorHAnsi" w:hAnsiTheme="minorHAnsi" w:cstheme="minorHAnsi"/>
           <w:i/>
           <w:iCs/>
-          <w:sz w:val="22"/>
-          <w:szCs w:val="22"/>
-        </w:rPr>
-        <w:t>.</w:t>
-      </w:r>
-      <w:r>
-        <w:rPr>
-          <w:rFonts w:asciiTheme="minorHAnsi" w:hAnsiTheme="minorHAnsi" w:cstheme="minorHAnsi"/>
-          <w:i/>
-          <w:iCs/>
-          <w:sz w:val="22"/>
-          <w:szCs w:val="22"/>
-        </w:rPr>
-        <w:t xml:space="preserve"> It seems somewhat </w:t>
+        </w:rPr>
+        <w:t xml:space="preserve">. It seems somewhat </w:t>
       </w:r>
       <w:proofErr w:type="gramStart"/>
       <w:r>
@@ -4676,8 +4567,6 @@
           <w:rFonts w:asciiTheme="minorHAnsi" w:hAnsiTheme="minorHAnsi" w:cstheme="minorHAnsi"/>
           <w:i/>
           <w:iCs/>
-          <w:sz w:val="22"/>
-          <w:szCs w:val="22"/>
         </w:rPr>
         <w:t>similar to</w:t>
       </w:r>
@@ -4687,8 +4576,6 @@
           <w:rFonts w:asciiTheme="minorHAnsi" w:hAnsiTheme="minorHAnsi" w:cstheme="minorHAnsi"/>
           <w:i/>
           <w:iCs/>
-          <w:sz w:val="22"/>
-          <w:szCs w:val="22"/>
         </w:rPr>
         <w:t xml:space="preserve"> our LASSO model.</w:t>
       </w:r>
@@ -4704,6 +4591,10 @@
     <w:p>
       <w:pPr>
         <w:jc w:val="center"/>
+        <w:rPr>
+          <w:sz w:val="24"/>
+          <w:szCs w:val="24"/>
+        </w:rPr>
       </w:pPr>
       <w:r>
         <w:rPr>
@@ -4711,6 +4602,8 @@
           <w:rFonts w:cstheme="minorHAnsi"/>
           <w:i/>
           <w:iCs/>
+          <w:sz w:val="24"/>
+          <w:szCs w:val="24"/>
         </w:rPr>
         <w:t xml:space="preserve">Figure </w:t>
       </w:r>
@@ -4721,6 +4614,8 @@
           <w:rFonts w:cstheme="minorHAnsi"/>
           <w:i/>
           <w:iCs/>
+          <w:sz w:val="24"/>
+          <w:szCs w:val="24"/>
         </w:rPr>
         <w:t>9 :</w:t>
       </w:r>
@@ -4730,6 +4625,8 @@
           <w:rFonts w:cstheme="minorHAnsi"/>
           <w:i/>
           <w:iCs/>
+          <w:sz w:val="24"/>
+          <w:szCs w:val="24"/>
         </w:rPr>
         <w:t xml:space="preserve"> </w:t>
       </w:r>
@@ -4737,28 +4634,18 @@
         <w:rPr>
           <w:i/>
           <w:iCs/>
-        </w:rPr>
-        <w:t>Receiver Operating Characteristics(ROC) Curve of</w:t>
-      </w:r>
-      <w:r>
-        <w:rPr>
-          <w:i/>
-          <w:iCs/>
-        </w:rPr>
-        <w:t xml:space="preserve"> </w:t>
-      </w:r>
-      <w:r>
-        <w:rPr>
-          <w:i/>
-          <w:iCs/>
-        </w:rPr>
-        <w:t xml:space="preserve">Logistic Regression with </w:t>
+          <w:sz w:val="24"/>
+          <w:szCs w:val="24"/>
+        </w:rPr>
+        <w:t xml:space="preserve">Receiver Operating Characteristics(ROC) Curve of Logistic Regression with </w:t>
       </w:r>
       <w:proofErr w:type="spellStart"/>
       <w:r>
         <w:rPr>
           <w:i/>
           <w:iCs/>
+          <w:sz w:val="24"/>
+          <w:szCs w:val="24"/>
         </w:rPr>
         <w:t>UnderSampling</w:t>
       </w:r>
@@ -4767,6 +4654,8 @@
         <w:rPr>
           <w:i/>
           <w:iCs/>
+          <w:sz w:val="24"/>
+          <w:szCs w:val="24"/>
         </w:rPr>
         <w:t>.</w:t>
       </w:r>
@@ -4825,32 +4714,50 @@
     <w:p>
       <w:pPr>
         <w:jc w:val="center"/>
+        <w:rPr>
+          <w:sz w:val="24"/>
+          <w:szCs w:val="24"/>
+        </w:rPr>
       </w:pPr>
       <w:r>
         <w:rPr>
           <w:rFonts w:cstheme="minorHAnsi"/>
-          <w:i/>
-          <w:iCs/>
-        </w:rPr>
-        <w:t xml:space="preserve">Description: </w:t>
+          <w:b/>
+          <w:bCs/>
+          <w:i/>
+          <w:iCs/>
+          <w:sz w:val="24"/>
+          <w:szCs w:val="24"/>
+        </w:rPr>
+        <w:t>Description</w:t>
       </w:r>
       <w:r>
         <w:rPr>
           <w:rFonts w:cstheme="minorHAnsi"/>
           <w:i/>
           <w:iCs/>
-        </w:rPr>
-        <w:t>This is a ROC Curve Plot with the False Positive Rate on the x-axis and True Positive Rate on the y-axis.</w:t>
+          <w:sz w:val="24"/>
+          <w:szCs w:val="24"/>
+        </w:rPr>
+        <w:t>: This is a ROC Curve Plot with the False Positive Rate on the x-axis and True Positive Rate on the y-axis.</w:t>
       </w:r>
     </w:p>
     <w:p>
       <w:pPr>
         <w:jc w:val="center"/>
+        <w:rPr>
+          <w:sz w:val="24"/>
+          <w:szCs w:val="24"/>
+        </w:rPr>
       </w:pPr>
     </w:p>
     <w:p>
       <w:pPr>
         <w:jc w:val="center"/>
+        <w:rPr>
+          <w:sz w:val="24"/>
+          <w:szCs w:val="24"/>
+        </w:rPr>
       </w:pPr>
       <w:r>
         <w:rPr>
@@ -4858,6 +4765,8 @@
           <w:rFonts w:cstheme="minorHAnsi"/>
           <w:i/>
           <w:iCs/>
+          <w:sz w:val="24"/>
+          <w:szCs w:val="24"/>
         </w:rPr>
         <w:t xml:space="preserve">Figure </w:t>
       </w:r>
@@ -4868,6 +4777,8 @@
           <w:rFonts w:cstheme="minorHAnsi"/>
           <w:i/>
           <w:iCs/>
+          <w:sz w:val="24"/>
+          <w:szCs w:val="24"/>
         </w:rPr>
         <w:t>10 :</w:t>
       </w:r>
@@ -4877,6 +4788,8 @@
           <w:rFonts w:cstheme="minorHAnsi"/>
           <w:i/>
           <w:iCs/>
+          <w:sz w:val="24"/>
+          <w:szCs w:val="24"/>
         </w:rPr>
         <w:t xml:space="preserve"> </w:t>
       </w:r>
@@ -4884,28 +4797,18 @@
         <w:rPr>
           <w:i/>
           <w:iCs/>
-        </w:rPr>
-        <w:t>Classification Report of</w:t>
-      </w:r>
-      <w:r>
-        <w:rPr>
-          <w:i/>
-          <w:iCs/>
-        </w:rPr>
-        <w:t xml:space="preserve"> </w:t>
-      </w:r>
-      <w:r>
-        <w:rPr>
-          <w:i/>
-          <w:iCs/>
-        </w:rPr>
-        <w:t xml:space="preserve">Logistic Regression with </w:t>
+          <w:sz w:val="24"/>
+          <w:szCs w:val="24"/>
+        </w:rPr>
+        <w:t xml:space="preserve">Classification Report of Logistic Regression with </w:t>
       </w:r>
       <w:proofErr w:type="spellStart"/>
       <w:r>
         <w:rPr>
           <w:i/>
           <w:iCs/>
+          <w:sz w:val="24"/>
+          <w:szCs w:val="24"/>
         </w:rPr>
         <w:t>UnderSampling</w:t>
       </w:r>
@@ -4914,6 +4817,8 @@
         <w:rPr>
           <w:i/>
           <w:iCs/>
+          <w:sz w:val="24"/>
+          <w:szCs w:val="24"/>
         </w:rPr>
         <w:t>.</w:t>
       </w:r>
@@ -5477,22 +5382,32 @@
     <w:p>
       <w:pPr>
         <w:jc w:val="center"/>
+        <w:rPr>
+          <w:sz w:val="24"/>
+          <w:szCs w:val="24"/>
+        </w:rPr>
       </w:pPr>
       <w:r>
         <w:rPr>
           <w:rFonts w:cstheme="minorHAnsi"/>
-          <w:i/>
-          <w:iCs/>
-        </w:rPr>
-        <w:t xml:space="preserve">Description: </w:t>
+          <w:b/>
+          <w:bCs/>
+          <w:i/>
+          <w:iCs/>
+          <w:sz w:val="24"/>
+          <w:szCs w:val="24"/>
+        </w:rPr>
+        <w:t>Description</w:t>
       </w:r>
       <w:r>
         <w:rPr>
           <w:rFonts w:cstheme="minorHAnsi"/>
           <w:i/>
           <w:iCs/>
-        </w:rPr>
-        <w:t xml:space="preserve">Classification Report for Logistic Regression with </w:t>
+          <w:sz w:val="24"/>
+          <w:szCs w:val="24"/>
+        </w:rPr>
+        <w:t xml:space="preserve">: Classification Report for Logistic Regression with </w:t>
       </w:r>
       <w:proofErr w:type="spellStart"/>
       <w:r>
@@ -5500,6 +5415,8 @@
           <w:rFonts w:cstheme="minorHAnsi"/>
           <w:i/>
           <w:iCs/>
+          <w:sz w:val="24"/>
+          <w:szCs w:val="24"/>
         </w:rPr>
         <w:t>UnderSampling</w:t>
       </w:r>
@@ -5509,16 +5426,10 @@
           <w:rFonts w:cstheme="minorHAnsi"/>
           <w:i/>
           <w:iCs/>
-        </w:rPr>
-        <w:t>.</w:t>
-      </w:r>
-      <w:r>
-        <w:rPr>
-          <w:rFonts w:cstheme="minorHAnsi"/>
-          <w:i/>
-          <w:iCs/>
-        </w:rPr>
-        <w:t xml:space="preserve"> From the report, we can see that our model has an improved accuracy of 0.66.</w:t>
+          <w:sz w:val="24"/>
+          <w:szCs w:val="24"/>
+        </w:rPr>
+        <w:t>. From the report, we can see that our model has an improved accuracy of 0.66.</w:t>
       </w:r>
     </w:p>
     <w:p>
@@ -6039,6 +5950,10 @@
     <w:p>
       <w:pPr>
         <w:jc w:val="center"/>
+        <w:rPr>
+          <w:sz w:val="24"/>
+          <w:szCs w:val="24"/>
+        </w:rPr>
       </w:pPr>
       <w:r>
         <w:rPr>
@@ -6046,34 +5961,31 @@
           <w:rFonts w:cstheme="minorHAnsi"/>
           <w:i/>
           <w:iCs/>
-        </w:rPr>
-        <w:t xml:space="preserve">Figure </w:t>
-      </w:r>
+          <w:sz w:val="24"/>
+          <w:szCs w:val="24"/>
+        </w:rPr>
+        <w:t>Figure 11(Next Page</w:t>
+      </w:r>
+      <w:proofErr w:type="gramStart"/>
       <w:r>
         <w:rPr>
           <w:rStyle w:val="Strong"/>
           <w:rFonts w:cstheme="minorHAnsi"/>
           <w:i/>
           <w:iCs/>
-        </w:rPr>
-        <w:t>11(Next Page</w:t>
-      </w:r>
-      <w:proofErr w:type="gramStart"/>
-      <w:r>
-        <w:rPr>
-          <w:rStyle w:val="Strong"/>
+          <w:sz w:val="24"/>
+          <w:szCs w:val="24"/>
+        </w:rPr>
+        <w:t>) :</w:t>
+      </w:r>
+      <w:proofErr w:type="gramEnd"/>
+      <w:r>
+        <w:rPr>
           <w:rFonts w:cstheme="minorHAnsi"/>
           <w:i/>
           <w:iCs/>
-        </w:rPr>
-        <w:t>) :</w:t>
-      </w:r>
-      <w:proofErr w:type="gramEnd"/>
-      <w:r>
-        <w:rPr>
-          <w:rFonts w:cstheme="minorHAnsi"/>
-          <w:i/>
-          <w:iCs/>
+          <w:sz w:val="24"/>
+          <w:szCs w:val="24"/>
         </w:rPr>
         <w:t xml:space="preserve"> </w:t>
       </w:r>
@@ -6081,22 +5993,10 @@
         <w:rPr>
           <w:i/>
           <w:iCs/>
-        </w:rPr>
-        <w:t>Receiver Operating Characteristics(ROC) Curve of</w:t>
-      </w:r>
-      <w:r>
-        <w:rPr>
-          <w:i/>
-          <w:iCs/>
-        </w:rPr>
-        <w:t xml:space="preserve"> </w:t>
-      </w:r>
-      <w:r>
-        <w:rPr>
-          <w:i/>
-          <w:iCs/>
-        </w:rPr>
-        <w:t>Random Forest.</w:t>
+          <w:sz w:val="24"/>
+          <w:szCs w:val="24"/>
+        </w:rPr>
+        <w:t>Receiver Operating Characteristics(ROC) Curve of Random Forest.</w:t>
       </w:r>
     </w:p>
     <w:p/>
@@ -6151,28 +6051,37 @@
     <w:p>
       <w:pPr>
         <w:jc w:val="center"/>
+        <w:rPr>
+          <w:sz w:val="24"/>
+          <w:szCs w:val="24"/>
+        </w:rPr>
       </w:pPr>
       <w:r>
         <w:rPr>
           <w:rFonts w:cstheme="minorHAnsi"/>
           <w:i/>
           <w:iCs/>
-        </w:rPr>
-        <w:t xml:space="preserve">Description: </w:t>
-      </w:r>
-      <w:r>
-        <w:rPr>
-          <w:rFonts w:cstheme="minorHAnsi"/>
-          <w:i/>
-          <w:iCs/>
-        </w:rPr>
-        <w:t>This is a ROC Curve Plot with the False Positive Rate on the x-axis and True Positive Rate on the y-axis.</w:t>
-      </w:r>
-    </w:p>
-    <w:p/>
+          <w:sz w:val="24"/>
+          <w:szCs w:val="24"/>
+        </w:rPr>
+        <w:t>Description: This is a ROC Curve Plot with the False Positive Rate on the x-axis and True Positive Rate on the y-axis.</w:t>
+      </w:r>
+    </w:p>
+    <w:p>
+      <w:pPr>
+        <w:rPr>
+          <w:sz w:val="24"/>
+          <w:szCs w:val="24"/>
+        </w:rPr>
+      </w:pPr>
+    </w:p>
     <w:p>
       <w:pPr>
         <w:jc w:val="center"/>
+        <w:rPr>
+          <w:sz w:val="24"/>
+          <w:szCs w:val="24"/>
+        </w:rPr>
       </w:pPr>
       <w:r>
         <w:rPr>
@@ -6180,8 +6089,10 @@
           <w:rFonts w:cstheme="minorHAnsi"/>
           <w:i/>
           <w:iCs/>
-        </w:rPr>
-        <w:t xml:space="preserve">Figure </w:t>
+          <w:sz w:val="24"/>
+          <w:szCs w:val="24"/>
+        </w:rPr>
+        <w:t>Figure 12</w:t>
       </w:r>
       <w:r>
         <w:rPr>
@@ -6189,34 +6100,31 @@
           <w:rFonts w:cstheme="minorHAnsi"/>
           <w:i/>
           <w:iCs/>
-        </w:rPr>
-        <w:t>12</w:t>
-      </w:r>
+          <w:sz w:val="24"/>
+          <w:szCs w:val="24"/>
+        </w:rPr>
+        <w:t>(Next Page</w:t>
+      </w:r>
+      <w:proofErr w:type="gramStart"/>
       <w:r>
         <w:rPr>
           <w:rStyle w:val="Strong"/>
           <w:rFonts w:cstheme="minorHAnsi"/>
           <w:i/>
           <w:iCs/>
-        </w:rPr>
-        <w:t>(Next Page</w:t>
-      </w:r>
-      <w:proofErr w:type="gramStart"/>
+          <w:sz w:val="24"/>
+          <w:szCs w:val="24"/>
+        </w:rPr>
+        <w:t>)</w:t>
+      </w:r>
       <w:r>
         <w:rPr>
           <w:rStyle w:val="Strong"/>
           <w:rFonts w:cstheme="minorHAnsi"/>
           <w:i/>
           <w:iCs/>
-        </w:rPr>
-        <w:t>)</w:t>
-      </w:r>
-      <w:r>
-        <w:rPr>
-          <w:rStyle w:val="Strong"/>
-          <w:rFonts w:cstheme="minorHAnsi"/>
-          <w:i/>
-          <w:iCs/>
+          <w:sz w:val="24"/>
+          <w:szCs w:val="24"/>
         </w:rPr>
         <w:t xml:space="preserve"> :</w:t>
       </w:r>
@@ -6224,6 +6132,8 @@
         <w:rPr>
           <w:i/>
           <w:iCs/>
+          <w:sz w:val="24"/>
+          <w:szCs w:val="24"/>
         </w:rPr>
         <w:t>Confusion</w:t>
       </w:r>
@@ -6232,6 +6142,8 @@
         <w:rPr>
           <w:i/>
           <w:iCs/>
+          <w:sz w:val="24"/>
+          <w:szCs w:val="24"/>
         </w:rPr>
         <w:t xml:space="preserve"> Matrix of Random Forest.</w:t>
       </w:r>
@@ -6293,49 +6205,25 @@
           <w:rFonts w:asciiTheme="minorHAnsi" w:hAnsiTheme="minorHAnsi" w:cstheme="minorHAnsi"/>
           <w:i/>
           <w:iCs/>
-          <w:sz w:val="22"/>
-          <w:szCs w:val="22"/>
-        </w:rPr>
-      </w:pPr>
-      <w:r>
-        <w:rPr>
-          <w:rFonts w:asciiTheme="minorHAnsi" w:hAnsiTheme="minorHAnsi" w:cstheme="minorHAnsi"/>
-          <w:i/>
-          <w:iCs/>
-          <w:sz w:val="22"/>
-          <w:szCs w:val="22"/>
-        </w:rPr>
-        <w:t xml:space="preserve">Description: </w:t>
-      </w:r>
-      <w:r>
-        <w:rPr>
-          <w:rFonts w:asciiTheme="minorHAnsi" w:hAnsiTheme="minorHAnsi" w:cstheme="minorHAnsi"/>
-          <w:i/>
-          <w:iCs/>
-          <w:sz w:val="22"/>
-          <w:szCs w:val="22"/>
-        </w:rPr>
-        <w:t xml:space="preserve">Here is the confusion matrix of our </w:t>
-      </w:r>
-      <w:r>
-        <w:rPr>
-          <w:rFonts w:asciiTheme="minorHAnsi" w:hAnsiTheme="minorHAnsi" w:cstheme="minorHAnsi"/>
-          <w:i/>
-          <w:iCs/>
-          <w:sz w:val="22"/>
-          <w:szCs w:val="22"/>
-        </w:rPr>
-        <w:t>Random Forest</w:t>
-      </w:r>
-      <w:r>
-        <w:rPr>
-          <w:rFonts w:asciiTheme="minorHAnsi" w:hAnsiTheme="minorHAnsi" w:cstheme="minorHAnsi"/>
-          <w:i/>
-          <w:iCs/>
-          <w:sz w:val="22"/>
-          <w:szCs w:val="22"/>
-        </w:rPr>
-        <w:t xml:space="preserve">. It seems somewhat </w:t>
+        </w:rPr>
+      </w:pPr>
+      <w:r>
+        <w:rPr>
+          <w:rFonts w:asciiTheme="minorHAnsi" w:hAnsiTheme="minorHAnsi" w:cstheme="minorHAnsi"/>
+          <w:b/>
+          <w:bCs/>
+          <w:i/>
+          <w:iCs/>
+        </w:rPr>
+        <w:t>Description</w:t>
+      </w:r>
+      <w:r>
+        <w:rPr>
+          <w:rFonts w:asciiTheme="minorHAnsi" w:hAnsiTheme="minorHAnsi" w:cstheme="minorHAnsi"/>
+          <w:i/>
+          <w:iCs/>
+        </w:rPr>
+        <w:t xml:space="preserve">: Here is the confusion matrix of our Random Forest. It seems somewhat </w:t>
       </w:r>
       <w:proofErr w:type="gramStart"/>
       <w:r>
@@ -6343,8 +6231,6 @@
           <w:rFonts w:asciiTheme="minorHAnsi" w:hAnsiTheme="minorHAnsi" w:cstheme="minorHAnsi"/>
           <w:i/>
           <w:iCs/>
-          <w:sz w:val="22"/>
-          <w:szCs w:val="22"/>
         </w:rPr>
         <w:t>similar to</w:t>
       </w:r>
@@ -6354,8 +6240,6 @@
           <w:rFonts w:asciiTheme="minorHAnsi" w:hAnsiTheme="minorHAnsi" w:cstheme="minorHAnsi"/>
           <w:i/>
           <w:iCs/>
-          <w:sz w:val="22"/>
-          <w:szCs w:val="22"/>
         </w:rPr>
         <w:t xml:space="preserve"> our LASSO model.</w:t>
       </w:r>
@@ -6363,6 +6247,10 @@
     <w:p>
       <w:pPr>
         <w:jc w:val="center"/>
+        <w:rPr>
+          <w:sz w:val="24"/>
+          <w:szCs w:val="24"/>
+        </w:rPr>
       </w:pPr>
       <w:r>
         <w:rPr>
@@ -6370,6 +6258,8 @@
           <w:rFonts w:cstheme="minorHAnsi"/>
           <w:i/>
           <w:iCs/>
+          <w:sz w:val="24"/>
+          <w:szCs w:val="24"/>
         </w:rPr>
         <w:t xml:space="preserve">Figure </w:t>
       </w:r>
@@ -6380,6 +6270,8 @@
           <w:rFonts w:cstheme="minorHAnsi"/>
           <w:i/>
           <w:iCs/>
+          <w:sz w:val="24"/>
+          <w:szCs w:val="24"/>
         </w:rPr>
         <w:t>13 :</w:t>
       </w:r>
@@ -6389,6 +6281,8 @@
           <w:rFonts w:cstheme="minorHAnsi"/>
           <w:i/>
           <w:iCs/>
+          <w:sz w:val="24"/>
+          <w:szCs w:val="24"/>
         </w:rPr>
         <w:t xml:space="preserve"> </w:t>
       </w:r>
@@ -6396,6 +6290,8 @@
         <w:rPr>
           <w:i/>
           <w:iCs/>
+          <w:sz w:val="24"/>
+          <w:szCs w:val="24"/>
         </w:rPr>
         <w:t>Classification Report of Random Forest.</w:t>
       </w:r>
@@ -6924,54 +6820,32 @@
     <w:p>
       <w:pPr>
         <w:jc w:val="center"/>
+        <w:rPr>
+          <w:sz w:val="24"/>
+          <w:szCs w:val="24"/>
+        </w:rPr>
       </w:pPr>
       <w:r>
         <w:rPr>
           <w:rFonts w:cstheme="minorHAnsi"/>
-          <w:i/>
-          <w:iCs/>
-        </w:rPr>
-        <w:t xml:space="preserve">Description: </w:t>
+          <w:b/>
+          <w:bCs/>
+          <w:i/>
+          <w:iCs/>
+          <w:sz w:val="24"/>
+          <w:szCs w:val="24"/>
+        </w:rPr>
+        <w:t>Description</w:t>
       </w:r>
       <w:r>
         <w:rPr>
           <w:rFonts w:cstheme="minorHAnsi"/>
           <w:i/>
           <w:iCs/>
-        </w:rPr>
-        <w:t xml:space="preserve">Classification Report for </w:t>
-      </w:r>
-      <w:r>
-        <w:rPr>
-          <w:rFonts w:cstheme="minorHAnsi"/>
-          <w:i/>
-          <w:iCs/>
-        </w:rPr>
-        <w:t>Random Forest</w:t>
-      </w:r>
-      <w:r>
-        <w:rPr>
-          <w:rFonts w:cstheme="minorHAnsi"/>
-          <w:i/>
-          <w:iCs/>
-        </w:rPr>
-        <w:t>. From the report, we can see that our model has an improved accuracy of 0.6</w:t>
-      </w:r>
-      <w:r>
-        <w:rPr>
-          <w:rFonts w:cstheme="minorHAnsi"/>
-          <w:i/>
-          <w:iCs/>
-        </w:rPr>
-        <w:t>1</w:t>
-      </w:r>
-      <w:r>
-        <w:rPr>
-          <w:rFonts w:cstheme="minorHAnsi"/>
-          <w:i/>
-          <w:iCs/>
-        </w:rPr>
-        <w:t>.</w:t>
+          <w:sz w:val="24"/>
+          <w:szCs w:val="24"/>
+        </w:rPr>
+        <w:t>: Classification Report for Random Forest. From the report, we can see that our model has an improved accuracy of 0.61.</w:t>
       </w:r>
     </w:p>
     <w:p>
@@ -7700,36 +7574,6 @@
     <w:p/>
     <w:p/>
     <w:p/>
-    <w:p>
-      <w:pPr>
-        <w:spacing w:before="100" w:beforeAutospacing="1" w:after="100" w:afterAutospacing="1" w:line="240" w:lineRule="auto"/>
-        <w:outlineLvl w:val="1"/>
-        <w:rPr>
-          <w:rFonts w:eastAsia="Times New Roman" w:cstheme="minorHAnsi"/>
-          <w:b/>
-          <w:bCs/>
-          <w:kern w:val="0"/>
-          <w:sz w:val="44"/>
-          <w:szCs w:val="44"/>
-          <w14:ligatures w14:val="none"/>
-        </w:rPr>
-      </w:pPr>
-    </w:p>
-    <w:p>
-      <w:pPr>
-        <w:spacing w:before="100" w:beforeAutospacing="1" w:after="100" w:afterAutospacing="1" w:line="240" w:lineRule="auto"/>
-        <w:outlineLvl w:val="1"/>
-        <w:rPr>
-          <w:rFonts w:eastAsia="Times New Roman" w:cstheme="minorHAnsi"/>
-          <w:b/>
-          <w:bCs/>
-          <w:kern w:val="0"/>
-          <w:sz w:val="44"/>
-          <w:szCs w:val="44"/>
-          <w14:ligatures w14:val="none"/>
-        </w:rPr>
-      </w:pPr>
-    </w:p>
     <w:p>
       <w:pPr>
         <w:spacing w:before="100" w:beforeAutospacing="1" w:after="100" w:afterAutospacing="1" w:line="240" w:lineRule="auto"/>
